--- a/supplementary files/Supplementary_S4.docx
+++ b/supplementary files/Supplementary_S4.docx
@@ -1,12 +1,12 @@
 
 <file path=word/document.xml><?xml version="1.0" encoding="utf-8"?>
-<w:document xmlns:wpc="http://schemas.microsoft.com/office/word/2010/wordprocessingCanvas" xmlns:cx="http://schemas.microsoft.com/office/drawing/2014/chartex" xmlns:cx1="http://schemas.microsoft.com/office/drawing/2015/9/8/chartex" xmlns:cx2="http://schemas.microsoft.com/office/drawing/2015/10/21/chartex" xmlns:cx3="http://schemas.microsoft.com/office/drawing/2016/5/9/chartex" xmlns:cx4="http://schemas.microsoft.com/office/drawing/2016/5/10/chartex" xmlns:cx5="http://schemas.microsoft.com/office/drawing/2016/5/11/chartex" xmlns:cx6="http://schemas.microsoft.com/office/drawing/2016/5/12/chartex" xmlns:cx7="http://schemas.microsoft.com/office/drawing/2016/5/13/chartex" xmlns:cx8="http://schemas.microsoft.com/office/drawing/2016/5/14/chartex" xmlns:mc="http://schemas.openxmlformats.org/markup-compatibility/2006" xmlns:aink="http://schemas.microsoft.com/office/drawing/2016/ink" xmlns:am3d="http://schemas.microsoft.com/office/drawing/2017/model3d" xmlns:o="urn:schemas-microsoft-com:office:office" xmlns:r="http://schemas.openxmlformats.org/officeDocument/2006/relationships" xmlns:m="http://schemas.openxmlformats.org/officeDocument/2006/math" xmlns:v="urn:schemas-microsoft-com:vml" xmlns:wp14="http://schemas.microsoft.com/office/word/2010/wordprocessingDrawing" xmlns:wp="http://schemas.openxmlformats.org/drawingml/2006/wordprocessingDrawing" xmlns:w10="urn:schemas-microsoft-com:office:word" xmlns:w="http://schemas.openxmlformats.org/wordprocessingml/2006/main" xmlns:w14="http://schemas.microsoft.com/office/word/2010/wordml" xmlns:w15="http://schemas.microsoft.com/office/word/2012/wordml" xmlns:w16cex="http://schemas.microsoft.com/office/word/2018/wordml/cex" xmlns:w16cid="http://schemas.microsoft.com/office/word/2016/wordml/cid" xmlns:w16="http://schemas.microsoft.com/office/word/2018/wordml" xmlns:w16sdtdh="http://schemas.microsoft.com/office/word/2020/wordml/sdtdatahash" xmlns:w16se="http://schemas.microsoft.com/office/word/2015/wordml/symex" xmlns:wpg="http://schemas.microsoft.com/office/word/2010/wordprocessingGroup" xmlns:wpi="http://schemas.microsoft.com/office/word/2010/wordprocessingInk" xmlns:wne="http://schemas.microsoft.com/office/word/2006/wordml" xmlns:wps="http://schemas.microsoft.com/office/word/2010/wordprocessingShape" mc:Ignorable="w14 w15 w16se w16cid w16 w16cex w16sdtdh wp14">
+<w:document xmlns:wpc="http://schemas.microsoft.com/office/word/2010/wordprocessingCanvas" xmlns:cx="http://schemas.microsoft.com/office/drawing/2014/chartex" xmlns:cx1="http://schemas.microsoft.com/office/drawing/2015/9/8/chartex" xmlns:cx2="http://schemas.microsoft.com/office/drawing/2015/10/21/chartex" xmlns:cx3="http://schemas.microsoft.com/office/drawing/2016/5/9/chartex" xmlns:cx4="http://schemas.microsoft.com/office/drawing/2016/5/10/chartex" xmlns:cx5="http://schemas.microsoft.com/office/drawing/2016/5/11/chartex" xmlns:cx6="http://schemas.microsoft.com/office/drawing/2016/5/12/chartex" xmlns:cx7="http://schemas.microsoft.com/office/drawing/2016/5/13/chartex" xmlns:cx8="http://schemas.microsoft.com/office/drawing/2016/5/14/chartex" xmlns:mc="http://schemas.openxmlformats.org/markup-compatibility/2006" xmlns:aink="http://schemas.microsoft.com/office/drawing/2016/ink" xmlns:am3d="http://schemas.microsoft.com/office/drawing/2017/model3d" xmlns:o="urn:schemas-microsoft-com:office:office" xmlns:oel="http://schemas.microsoft.com/office/2019/extlst" xmlns:r="http://schemas.openxmlformats.org/officeDocument/2006/relationships" xmlns:m="http://schemas.openxmlformats.org/officeDocument/2006/math" xmlns:v="urn:schemas-microsoft-com:vml" xmlns:wp14="http://schemas.microsoft.com/office/word/2010/wordprocessingDrawing" xmlns:wp="http://schemas.openxmlformats.org/drawingml/2006/wordprocessingDrawing" xmlns:w10="urn:schemas-microsoft-com:office:word" xmlns:w="http://schemas.openxmlformats.org/wordprocessingml/2006/main" xmlns:w14="http://schemas.microsoft.com/office/word/2010/wordml" xmlns:w15="http://schemas.microsoft.com/office/word/2012/wordml" xmlns:w16cex="http://schemas.microsoft.com/office/word/2018/wordml/cex" xmlns:w16cid="http://schemas.microsoft.com/office/word/2016/wordml/cid" xmlns:w16="http://schemas.microsoft.com/office/word/2018/wordml" xmlns:w16du="http://schemas.microsoft.com/office/word/2023/wordml/word16du" xmlns:w16sdtdh="http://schemas.microsoft.com/office/word/2020/wordml/sdtdatahash" xmlns:w16sdtfl="http://schemas.microsoft.com/office/word/2024/wordml/sdtformatlock" xmlns:w16se="http://schemas.microsoft.com/office/word/2015/wordml/symex" xmlns:wpg="http://schemas.microsoft.com/office/word/2010/wordprocessingGroup" xmlns:wpi="http://schemas.microsoft.com/office/word/2010/wordprocessingInk" xmlns:wne="http://schemas.microsoft.com/office/word/2006/wordml" xmlns:wps="http://schemas.microsoft.com/office/word/2010/wordprocessingShape" mc:Ignorable="w14 w15 w16se w16cid w16 w16cex w16sdtdh w16sdtfl w16du wp14">
   <w:body>
     <w:p>
       <w:pPr>
         <w:jc w:val="both"/>
         <w:rPr>
-          <w:rStyle w:val="Textoennegrita"/>
+          <w:rStyle w:val="Fuerte"/>
           <w:rFonts w:ascii="Times" w:hAnsi="Times" w:cs="Times"/>
           <w:sz w:val="20"/>
           <w:szCs w:val="20"/>
@@ -18,7 +18,7 @@
       <w:pPr>
         <w:jc w:val="both"/>
         <w:rPr>
-          <w:rStyle w:val="Textoennegrita"/>
+          <w:rStyle w:val="Fuerte"/>
           <w:rFonts w:ascii="Times" w:hAnsi="Times" w:cs="Times"/>
           <w:sz w:val="20"/>
           <w:szCs w:val="20"/>
@@ -30,7 +30,7 @@
       <w:pPr>
         <w:jc w:val="both"/>
         <w:rPr>
-          <w:rStyle w:val="Textoennegrita"/>
+          <w:rStyle w:val="Fuerte"/>
           <w:rFonts w:ascii="Times" w:hAnsi="Times" w:cs="Times"/>
           <w:sz w:val="20"/>
           <w:szCs w:val="20"/>
@@ -42,7 +42,7 @@
       <w:pPr>
         <w:jc w:val="both"/>
         <w:rPr>
-          <w:rStyle w:val="Textoennegrita"/>
+          <w:rStyle w:val="Fuerte"/>
           <w:rFonts w:ascii="Times" w:hAnsi="Times" w:cs="Times"/>
           <w:sz w:val="20"/>
           <w:szCs w:val="20"/>
@@ -54,7 +54,7 @@
       <w:pPr>
         <w:jc w:val="both"/>
         <w:rPr>
-          <w:rStyle w:val="Textoennegrita"/>
+          <w:rStyle w:val="Fuerte"/>
           <w:rFonts w:ascii="Times" w:hAnsi="Times" w:cs="Times"/>
           <w:sz w:val="20"/>
           <w:szCs w:val="20"/>
@@ -66,7 +66,7 @@
       <w:pPr>
         <w:jc w:val="both"/>
         <w:rPr>
-          <w:rStyle w:val="Textoennegrita"/>
+          <w:rStyle w:val="Fuerte"/>
           <w:rFonts w:ascii="Times" w:hAnsi="Times" w:cs="Times"/>
           <w:sz w:val="20"/>
           <w:szCs w:val="20"/>
@@ -78,7 +78,7 @@
       <w:pPr>
         <w:jc w:val="both"/>
         <w:rPr>
-          <w:rStyle w:val="Textoennegrita"/>
+          <w:rStyle w:val="Fuerte"/>
           <w:rFonts w:ascii="Times" w:hAnsi="Times" w:cs="Times"/>
           <w:sz w:val="20"/>
           <w:szCs w:val="20"/>
@@ -90,7 +90,7 @@
       <w:pPr>
         <w:jc w:val="both"/>
         <w:rPr>
-          <w:rStyle w:val="Textoennegrita"/>
+          <w:rStyle w:val="Fuerte"/>
           <w:rFonts w:ascii="Times" w:hAnsi="Times" w:cs="Times"/>
           <w:sz w:val="20"/>
           <w:szCs w:val="20"/>
@@ -102,7 +102,7 @@
       <w:pPr>
         <w:jc w:val="both"/>
         <w:rPr>
-          <w:rStyle w:val="Textoennegrita"/>
+          <w:rStyle w:val="Fuerte"/>
           <w:rFonts w:ascii="Times" w:hAnsi="Times" w:cs="Times"/>
           <w:sz w:val="20"/>
           <w:szCs w:val="20"/>
@@ -114,7 +114,7 @@
       <w:pPr>
         <w:jc w:val="both"/>
         <w:rPr>
-          <w:rStyle w:val="Textoennegrita"/>
+          <w:rStyle w:val="Fuerte"/>
           <w:rFonts w:ascii="Times" w:hAnsi="Times" w:cs="Times"/>
           <w:sz w:val="20"/>
           <w:szCs w:val="20"/>
@@ -126,7 +126,7 @@
       <w:pPr>
         <w:jc w:val="both"/>
         <w:rPr>
-          <w:rStyle w:val="Textoennegrita"/>
+          <w:rStyle w:val="Fuerte"/>
           <w:rFonts w:ascii="Times" w:hAnsi="Times" w:cs="Times"/>
           <w:sz w:val="20"/>
           <w:szCs w:val="20"/>
@@ -138,7 +138,7 @@
       <w:pPr>
         <w:jc w:val="both"/>
         <w:rPr>
-          <w:rStyle w:val="Textoennegrita"/>
+          <w:rStyle w:val="Fuerte"/>
           <w:rFonts w:ascii="Times" w:hAnsi="Times" w:cs="Times"/>
           <w:sz w:val="20"/>
           <w:szCs w:val="20"/>
@@ -150,7 +150,7 @@
       <w:pPr>
         <w:jc w:val="both"/>
         <w:rPr>
-          <w:rStyle w:val="Textoennegrita"/>
+          <w:rStyle w:val="Fuerte"/>
           <w:rFonts w:ascii="Times" w:hAnsi="Times" w:cs="Times"/>
           <w:sz w:val="20"/>
           <w:szCs w:val="20"/>
@@ -162,7 +162,7 @@
       <w:pPr>
         <w:jc w:val="both"/>
         <w:rPr>
-          <w:rStyle w:val="Textoennegrita"/>
+          <w:rStyle w:val="Fuerte"/>
           <w:rFonts w:ascii="Times" w:hAnsi="Times" w:cs="Times"/>
           <w:sz w:val="20"/>
           <w:szCs w:val="20"/>
@@ -174,7 +174,7 @@
       <w:pPr>
         <w:jc w:val="both"/>
         <w:rPr>
-          <w:rStyle w:val="Textoennegrita"/>
+          <w:rStyle w:val="Fuerte"/>
           <w:rFonts w:ascii="Times" w:hAnsi="Times" w:cs="Times"/>
           <w:sz w:val="20"/>
           <w:szCs w:val="20"/>
@@ -186,7 +186,7 @@
       <w:pPr>
         <w:jc w:val="center"/>
         <w:rPr>
-          <w:rStyle w:val="Textoennegrita"/>
+          <w:rStyle w:val="Fuerte"/>
           <w:rFonts w:ascii="Times" w:hAnsi="Times" w:cs="Times"/>
           <w:sz w:val="20"/>
           <w:szCs w:val="20"/>
@@ -195,7 +195,7 @@
       </w:pPr>
       <w:r>
         <w:rPr>
-          <w:rStyle w:val="Textoennegrita"/>
+          <w:rStyle w:val="Fuerte"/>
           <w:rFonts w:ascii="Times" w:hAnsi="Times" w:cs="Times"/>
           <w:sz w:val="20"/>
           <w:szCs w:val="20"/>
@@ -205,7 +205,7 @@
       </w:r>
       <w:r>
         <w:rPr>
-          <w:rStyle w:val="Textoennegrita"/>
+          <w:rStyle w:val="Fuerte"/>
           <w:rFonts w:ascii="Times" w:hAnsi="Times" w:cs="Times"/>
           <w:sz w:val="20"/>
           <w:szCs w:val="20"/>
@@ -218,7 +218,7 @@
       <w:pPr>
         <w:jc w:val="both"/>
         <w:rPr>
-          <w:rStyle w:val="Textoennegrita"/>
+          <w:rStyle w:val="Fuerte"/>
           <w:rFonts w:ascii="Times" w:hAnsi="Times" w:cs="Times"/>
           <w:b w:val="0"/>
           <w:bCs w:val="0"/>
@@ -229,7 +229,7 @@
       </w:pPr>
       <w:r>
         <w:rPr>
-          <w:rStyle w:val="Textoennegrita"/>
+          <w:rStyle w:val="Fuerte"/>
           <w:rFonts w:ascii="Times" w:hAnsi="Times" w:cs="Times"/>
           <w:b w:val="0"/>
           <w:bCs w:val="0"/>
@@ -241,7 +241,7 @@
       </w:r>
       <w:r>
         <w:rPr>
-          <w:rStyle w:val="Textoennegrita"/>
+          <w:rStyle w:val="Fuerte"/>
           <w:rFonts w:ascii="Times" w:hAnsi="Times" w:cs="Times"/>
           <w:b w:val="0"/>
           <w:bCs w:val="0"/>
@@ -428,19 +428,12 @@
     </w:p>
     <w:p>
       <w:pPr>
-        <w:keepNext/>
-        <w:overflowPunct w:val="0"/>
-        <w:autoSpaceDE w:val="0"/>
-        <w:autoSpaceDN w:val="0"/>
-        <w:adjustRightInd w:val="0"/>
-        <w:spacing w:before="240" w:after="120" w:line="240" w:lineRule="atLeast"/>
-        <w:ind w:left="340" w:right="21" w:hanging="348"/>
-        <w:jc w:val="both"/>
-        <w:textAlignment w:val="baseline"/>
-        <w:outlineLvl w:val="1"/>
+        <w:pStyle w:val="Ttulo1"/>
         <w:rPr>
           <w:rFonts w:ascii="Times" w:eastAsia="Times New Roman" w:hAnsi="Times" w:cs="Times"/>
           <w:b/>
+          <w:bCs/>
+          <w:color w:val="auto"/>
           <w:sz w:val="20"/>
           <w:szCs w:val="20"/>
           <w:lang w:val="en-US" w:eastAsia="de-DE"/>
@@ -450,6 +443,8 @@
         <w:rPr>
           <w:rFonts w:ascii="Times" w:eastAsia="Times New Roman" w:hAnsi="Times" w:cs="Times"/>
           <w:b/>
+          <w:bCs/>
+          <w:color w:val="auto"/>
           <w:sz w:val="20"/>
           <w:szCs w:val="20"/>
           <w:lang w:val="en-US" w:eastAsia="de-DE"/>
@@ -512,7 +507,6 @@
             <w:docPart w:val="0CCF035B27C044E9AD075A9879C2232E"/>
           </w:placeholder>
         </w:sdtPr>
-        <w:sdtEndPr/>
         <w:sdtContent>
           <w:r>
             <w:rPr>
@@ -573,7 +567,6 @@
             <w:docPart w:val="0CCF035B27C044E9AD075A9879C2232E"/>
           </w:placeholder>
         </w:sdtPr>
-        <w:sdtEndPr/>
         <w:sdtContent>
           <w:r>
             <w:rPr>
@@ -634,7 +627,6 @@
             <w:docPart w:val="0CCF035B27C044E9AD075A9879C2232E"/>
           </w:placeholder>
         </w:sdtPr>
-        <w:sdtEndPr/>
         <w:sdtContent>
           <w:r>
             <w:rPr>
@@ -695,7 +687,6 @@
             <w:docPart w:val="0CCF035B27C044E9AD075A9879C2232E"/>
           </w:placeholder>
         </w:sdtPr>
-        <w:sdtEndPr/>
         <w:sdtContent>
           <w:r>
             <w:rPr>
@@ -967,19 +958,12 @@
     </w:p>
     <w:p>
       <w:pPr>
-        <w:keepNext/>
-        <w:overflowPunct w:val="0"/>
-        <w:autoSpaceDE w:val="0"/>
-        <w:autoSpaceDN w:val="0"/>
-        <w:adjustRightInd w:val="0"/>
-        <w:spacing w:before="240" w:after="120" w:line="240" w:lineRule="atLeast"/>
-        <w:ind w:left="340" w:right="21" w:hanging="348"/>
-        <w:jc w:val="both"/>
-        <w:textAlignment w:val="baseline"/>
-        <w:outlineLvl w:val="1"/>
+        <w:pStyle w:val="Ttulo1"/>
         <w:rPr>
           <w:rFonts w:ascii="Times" w:eastAsia="Times New Roman" w:hAnsi="Times" w:cs="Times"/>
           <w:b/>
+          <w:bCs/>
+          <w:color w:val="auto"/>
           <w:sz w:val="20"/>
           <w:szCs w:val="20"/>
           <w:lang w:val="en-US" w:eastAsia="de-DE"/>
@@ -989,55 +973,13 @@
         <w:rPr>
           <w:rFonts w:ascii="Times" w:eastAsia="Times New Roman" w:hAnsi="Times" w:cs="Times"/>
           <w:b/>
-          <w:sz w:val="20"/>
-          <w:szCs w:val="20"/>
-          <w:lang w:val="en-US" w:eastAsia="de-DE"/>
-        </w:rPr>
-        <w:t xml:space="preserve">S4.2 </w:t>
-      </w:r>
-      <w:proofErr w:type="spellStart"/>
-      <w:r>
-        <w:rPr>
-          <w:rFonts w:ascii="Times" w:eastAsia="Times New Roman" w:hAnsi="Times" w:cs="Times"/>
-          <w:b/>
-          <w:sz w:val="20"/>
-          <w:szCs w:val="20"/>
-          <w:lang w:val="en-US" w:eastAsia="de-DE"/>
-        </w:rPr>
-        <w:t>Overview</w:t>
-      </w:r>
-      <w:proofErr w:type="spellEnd"/>
-      <w:r>
-        <w:rPr>
-          <w:rFonts w:ascii="Times" w:eastAsia="Times New Roman" w:hAnsi="Times" w:cs="Times"/>
-          <w:b/>
-          <w:sz w:val="20"/>
-          <w:szCs w:val="20"/>
-          <w:lang w:val="en-US" w:eastAsia="de-DE"/>
-        </w:rPr>
-        <w:t xml:space="preserve"> </w:t>
-      </w:r>
-      <w:proofErr w:type="spellStart"/>
-      <w:r>
-        <w:rPr>
-          <w:rFonts w:ascii="Times" w:eastAsia="Times New Roman" w:hAnsi="Times" w:cs="Times"/>
-          <w:b/>
-          <w:sz w:val="20"/>
-          <w:szCs w:val="20"/>
-          <w:lang w:val="en-US" w:eastAsia="de-DE"/>
-        </w:rPr>
-        <w:t>of</w:t>
-      </w:r>
-      <w:proofErr w:type="spellEnd"/>
-      <w:r>
-        <w:rPr>
-          <w:rFonts w:ascii="Times" w:eastAsia="Times New Roman" w:hAnsi="Times" w:cs="Times"/>
-          <w:b/>
-          <w:sz w:val="20"/>
-          <w:szCs w:val="20"/>
-          <w:lang w:val="en-US" w:eastAsia="de-DE"/>
-        </w:rPr>
-        <w:t xml:space="preserve"> mSEC-AM</w:t>
+          <w:bCs/>
+          <w:color w:val="auto"/>
+          <w:sz w:val="20"/>
+          <w:szCs w:val="20"/>
+          <w:lang w:val="en-US" w:eastAsia="de-DE"/>
+        </w:rPr>
+        <w:t>S4.2 Overview of mSEC-AM</w:t>
       </w:r>
     </w:p>
     <w:p>
@@ -1103,7 +1045,6 @@
             <w:docPart w:val="7F8AD5428526462EADF4100E41C647AE"/>
           </w:placeholder>
         </w:sdtPr>
-        <w:sdtEndPr/>
         <w:sdtContent>
           <w:r>
             <w:rPr>
@@ -1536,22 +1477,14 @@
     </w:p>
     <w:p>
       <w:pPr>
-        <w:keepNext/>
-        <w:overflowPunct w:val="0"/>
-        <w:autoSpaceDE w:val="0"/>
-        <w:autoSpaceDN w:val="0"/>
-        <w:adjustRightInd w:val="0"/>
-        <w:spacing w:before="180" w:after="120" w:line="240" w:lineRule="atLeast"/>
-        <w:ind w:firstLine="238"/>
-        <w:jc w:val="both"/>
-        <w:textAlignment w:val="baseline"/>
-        <w:outlineLvl w:val="2"/>
+        <w:pStyle w:val="Ttulo1"/>
         <w:rPr>
           <w:rFonts w:ascii="Times" w:eastAsia="Times New Roman" w:hAnsi="Times" w:cs="Times"/>
           <w:b/>
           <w:bCs/>
-          <w:sz w:val="20"/>
-          <w:szCs w:val="26"/>
+          <w:color w:val="auto"/>
+          <w:sz w:val="20"/>
+          <w:szCs w:val="20"/>
           <w:lang w:val="en-US" w:eastAsia="de-DE"/>
         </w:rPr>
       </w:pPr>
@@ -1560,8 +1493,9 @@
           <w:rFonts w:ascii="Times" w:eastAsia="Times New Roman" w:hAnsi="Times" w:cs="Times"/>
           <w:b/>
           <w:bCs/>
-          <w:sz w:val="20"/>
-          <w:szCs w:val="26"/>
+          <w:color w:val="auto"/>
+          <w:sz w:val="20"/>
+          <w:szCs w:val="20"/>
           <w:lang w:val="en-US" w:eastAsia="de-DE"/>
         </w:rPr>
         <w:t>S4.3 Components and artifacts of mSEC-AM</w:t>
@@ -2032,22 +1966,14 @@
     </w:p>
     <w:p>
       <w:pPr>
-        <w:keepNext/>
-        <w:overflowPunct w:val="0"/>
-        <w:autoSpaceDE w:val="0"/>
-        <w:autoSpaceDN w:val="0"/>
-        <w:adjustRightInd w:val="0"/>
-        <w:spacing w:before="180" w:after="120" w:line="240" w:lineRule="atLeast"/>
-        <w:ind w:firstLine="238"/>
-        <w:jc w:val="both"/>
-        <w:textAlignment w:val="baseline"/>
-        <w:outlineLvl w:val="2"/>
+        <w:pStyle w:val="Ttulo1"/>
         <w:rPr>
           <w:rFonts w:ascii="Times" w:eastAsia="Times New Roman" w:hAnsi="Times" w:cs="Times"/>
           <w:b/>
           <w:bCs/>
-          <w:sz w:val="20"/>
-          <w:szCs w:val="26"/>
+          <w:color w:val="auto"/>
+          <w:sz w:val="20"/>
+          <w:szCs w:val="20"/>
           <w:lang w:val="en-US" w:eastAsia="de-DE"/>
         </w:rPr>
       </w:pPr>
@@ -2056,59 +1982,12 @@
           <w:rFonts w:ascii="Times" w:eastAsia="Times New Roman" w:hAnsi="Times" w:cs="Times"/>
           <w:b/>
           <w:bCs/>
-          <w:sz w:val="20"/>
-          <w:szCs w:val="26"/>
-          <w:lang w:val="en-US" w:eastAsia="de-DE"/>
-        </w:rPr>
-        <w:t xml:space="preserve">S4.4 </w:t>
-      </w:r>
-      <w:proofErr w:type="spellStart"/>
-      <w:r>
-        <w:rPr>
-          <w:rFonts w:ascii="Times" w:eastAsia="Times New Roman" w:hAnsi="Times" w:cs="Times"/>
-          <w:b/>
-          <w:bCs/>
-          <w:sz w:val="20"/>
-          <w:szCs w:val="26"/>
-          <w:lang w:val="en-US" w:eastAsia="de-DE"/>
-        </w:rPr>
-        <w:t>Participants</w:t>
-      </w:r>
-      <w:proofErr w:type="spellEnd"/>
-      <w:r>
-        <w:rPr>
-          <w:rFonts w:ascii="Times" w:eastAsia="Times New Roman" w:hAnsi="Times" w:cs="Times"/>
-          <w:b/>
-          <w:bCs/>
-          <w:sz w:val="20"/>
-          <w:szCs w:val="26"/>
-          <w:lang w:val="en-US" w:eastAsia="de-DE"/>
-        </w:rPr>
-        <w:t xml:space="preserve"> </w:t>
-      </w:r>
-      <w:proofErr w:type="spellStart"/>
-      <w:r>
-        <w:rPr>
-          <w:rFonts w:ascii="Times" w:eastAsia="Times New Roman" w:hAnsi="Times" w:cs="Times"/>
-          <w:b/>
-          <w:bCs/>
-          <w:sz w:val="20"/>
-          <w:szCs w:val="26"/>
-          <w:lang w:val="en-US" w:eastAsia="de-DE"/>
-        </w:rPr>
-        <w:t>of</w:t>
-      </w:r>
-      <w:proofErr w:type="spellEnd"/>
-      <w:r>
-        <w:rPr>
-          <w:rFonts w:ascii="Times" w:eastAsia="Times New Roman" w:hAnsi="Times" w:cs="Times"/>
-          <w:b/>
-          <w:bCs/>
-          <w:sz w:val="20"/>
-          <w:szCs w:val="26"/>
-          <w:lang w:val="en-US" w:eastAsia="de-DE"/>
-        </w:rPr>
-        <w:t xml:space="preserve"> mSEC-AM</w:t>
+          <w:color w:val="auto"/>
+          <w:sz w:val="20"/>
+          <w:szCs w:val="20"/>
+          <w:lang w:val="en-US" w:eastAsia="de-DE"/>
+        </w:rPr>
+        <w:t>S4.4 Participants of mSEC-AM</w:t>
       </w:r>
     </w:p>
     <w:p>
@@ -2495,22 +2374,14 @@
     </w:p>
     <w:p>
       <w:pPr>
-        <w:keepNext/>
-        <w:overflowPunct w:val="0"/>
-        <w:autoSpaceDE w:val="0"/>
-        <w:autoSpaceDN w:val="0"/>
-        <w:adjustRightInd w:val="0"/>
-        <w:spacing w:before="180" w:after="120" w:line="240" w:lineRule="atLeast"/>
-        <w:ind w:firstLine="238"/>
-        <w:jc w:val="both"/>
-        <w:textAlignment w:val="baseline"/>
-        <w:outlineLvl w:val="2"/>
+        <w:pStyle w:val="Ttulo1"/>
         <w:rPr>
           <w:rFonts w:ascii="Times" w:eastAsia="Times New Roman" w:hAnsi="Times" w:cs="Times"/>
           <w:b/>
           <w:bCs/>
-          <w:sz w:val="20"/>
-          <w:szCs w:val="26"/>
+          <w:color w:val="auto"/>
+          <w:sz w:val="20"/>
+          <w:szCs w:val="20"/>
           <w:lang w:val="en-US" w:eastAsia="de-DE"/>
         </w:rPr>
       </w:pPr>
@@ -2519,8 +2390,9 @@
           <w:rFonts w:ascii="Times" w:eastAsia="Times New Roman" w:hAnsi="Times" w:cs="Times"/>
           <w:b/>
           <w:bCs/>
-          <w:sz w:val="20"/>
-          <w:szCs w:val="26"/>
+          <w:color w:val="auto"/>
+          <w:sz w:val="20"/>
+          <w:szCs w:val="20"/>
           <w:lang w:val="en-US" w:eastAsia="de-DE"/>
         </w:rPr>
         <w:t>S4.5 Stages and actions of mSEC-AM</w:t>
@@ -2900,7 +2772,6 @@
           <w:tag w:val="MENDELEY_CITATION_v3_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"/>
           <w:id w:val="-1888939878"/>
         </w:sdtPr>
-        <w:sdtEndPr/>
         <w:sdtContent>
           <w:r>
             <w:rPr>
@@ -2983,7 +2854,6 @@
             <w:docPart w:val="D49624B7A3634F62B4CCD6B3D02DAD23"/>
           </w:placeholder>
         </w:sdtPr>
-        <w:sdtEndPr/>
         <w:sdtContent>
           <w:r>
             <w:rPr>
@@ -3066,7 +2936,6 @@
             <w:docPart w:val="0CCF035B27C044E9AD075A9879C2232E"/>
           </w:placeholder>
         </w:sdtPr>
-        <w:sdtEndPr/>
         <w:sdtContent>
           <w:r>
             <w:rPr>
@@ -3156,7 +3025,6 @@
             <w:docPart w:val="0CCF035B27C044E9AD075A9879C2232E"/>
           </w:placeholder>
         </w:sdtPr>
-        <w:sdtEndPr/>
         <w:sdtContent>
           <w:r>
             <w:rPr>
@@ -3248,7 +3116,6 @@
             <w:docPart w:val="0CCF035B27C044E9AD075A9879C2232E"/>
           </w:placeholder>
         </w:sdtPr>
-        <w:sdtEndPr/>
         <w:sdtContent>
           <w:r>
             <w:rPr>
@@ -3391,22 +3258,14 @@
     </w:p>
     <w:p>
       <w:pPr>
-        <w:keepNext/>
-        <w:overflowPunct w:val="0"/>
-        <w:autoSpaceDE w:val="0"/>
-        <w:autoSpaceDN w:val="0"/>
-        <w:adjustRightInd w:val="0"/>
-        <w:spacing w:before="180" w:after="120" w:line="240" w:lineRule="atLeast"/>
-        <w:ind w:firstLine="238"/>
-        <w:jc w:val="both"/>
-        <w:textAlignment w:val="baseline"/>
-        <w:outlineLvl w:val="2"/>
+        <w:pStyle w:val="Ttulo1"/>
         <w:rPr>
           <w:rFonts w:ascii="Times" w:eastAsia="Times New Roman" w:hAnsi="Times" w:cs="Times"/>
           <w:b/>
           <w:bCs/>
-          <w:sz w:val="20"/>
-          <w:szCs w:val="26"/>
+          <w:color w:val="auto"/>
+          <w:sz w:val="20"/>
+          <w:szCs w:val="20"/>
           <w:lang w:val="en-US" w:eastAsia="de-DE"/>
         </w:rPr>
       </w:pPr>
@@ -3415,8 +3274,9 @@
           <w:rFonts w:ascii="Times" w:eastAsia="Times New Roman" w:hAnsi="Times" w:cs="Times"/>
           <w:b/>
           <w:bCs/>
-          <w:sz w:val="20"/>
-          <w:szCs w:val="26"/>
+          <w:color w:val="auto"/>
+          <w:sz w:val="20"/>
+          <w:szCs w:val="20"/>
           <w:lang w:val="en-US" w:eastAsia="de-DE"/>
         </w:rPr>
         <w:t>S4.6 AI-assisted CI/CD workflow architecture for mHealth security audit</w:t>
@@ -4049,6 +3909,1546 @@
         <w:textAlignment w:val="baseline"/>
         <w:rPr>
           <w:rFonts w:ascii="Times" w:eastAsia="Times New Roman" w:hAnsi="Times" w:cs="Times"/>
+          <w:b/>
+          <w:bCs/>
+          <w:sz w:val="17"/>
+          <w:szCs w:val="20"/>
+          <w:lang w:val="en-US" w:eastAsia="de-DE"/>
+        </w:rPr>
+      </w:pPr>
+    </w:p>
+    <w:p>
+      <w:pPr>
+        <w:overflowPunct w:val="0"/>
+        <w:autoSpaceDE w:val="0"/>
+        <w:autoSpaceDN w:val="0"/>
+        <w:adjustRightInd w:val="0"/>
+        <w:spacing w:after="0" w:line="240" w:lineRule="atLeast"/>
+        <w:jc w:val="center"/>
+        <w:textAlignment w:val="baseline"/>
+        <w:rPr>
+          <w:rFonts w:ascii="Times" w:eastAsia="Times New Roman" w:hAnsi="Times" w:cs="Times"/>
+          <w:b/>
+          <w:bCs/>
+          <w:sz w:val="17"/>
+          <w:szCs w:val="20"/>
+          <w:lang w:val="en-US" w:eastAsia="de-DE"/>
+        </w:rPr>
+      </w:pPr>
+    </w:p>
+    <w:p>
+      <w:pPr>
+        <w:overflowPunct w:val="0"/>
+        <w:autoSpaceDE w:val="0"/>
+        <w:autoSpaceDN w:val="0"/>
+        <w:adjustRightInd w:val="0"/>
+        <w:spacing w:after="0" w:line="240" w:lineRule="atLeast"/>
+        <w:jc w:val="center"/>
+        <w:textAlignment w:val="baseline"/>
+        <w:rPr>
+          <w:rFonts w:ascii="Times" w:eastAsia="Times New Roman" w:hAnsi="Times" w:cs="Times"/>
+          <w:b/>
+          <w:bCs/>
+          <w:sz w:val="17"/>
+          <w:szCs w:val="20"/>
+          <w:lang w:val="en-US" w:eastAsia="de-DE"/>
+        </w:rPr>
+      </w:pPr>
+    </w:p>
+    <w:p>
+      <w:pPr>
+        <w:overflowPunct w:val="0"/>
+        <w:autoSpaceDE w:val="0"/>
+        <w:autoSpaceDN w:val="0"/>
+        <w:adjustRightInd w:val="0"/>
+        <w:spacing w:after="0" w:line="240" w:lineRule="atLeast"/>
+        <w:jc w:val="center"/>
+        <w:textAlignment w:val="baseline"/>
+        <w:rPr>
+          <w:rFonts w:ascii="Times" w:eastAsia="Times New Roman" w:hAnsi="Times" w:cs="Times"/>
+          <w:b/>
+          <w:bCs/>
+          <w:sz w:val="17"/>
+          <w:szCs w:val="20"/>
+          <w:lang w:val="en-US" w:eastAsia="de-DE"/>
+        </w:rPr>
+      </w:pPr>
+    </w:p>
+    <w:p>
+      <w:pPr>
+        <w:pStyle w:val="Ttulo1"/>
+        <w:rPr>
+          <w:rFonts w:ascii="Times" w:eastAsia="Times New Roman" w:hAnsi="Times" w:cs="Times"/>
+          <w:b/>
+          <w:bCs/>
+          <w:color w:val="auto"/>
+          <w:sz w:val="20"/>
+          <w:szCs w:val="20"/>
+          <w:lang w:val="en-US" w:eastAsia="de-DE"/>
+        </w:rPr>
+      </w:pPr>
+      <w:r>
+        <w:rPr>
+          <w:rFonts w:ascii="Times" w:eastAsia="Times New Roman" w:hAnsi="Times" w:cs="Times"/>
+          <w:b/>
+          <w:bCs/>
+          <w:color w:val="auto"/>
+          <w:sz w:val="20"/>
+          <w:szCs w:val="20"/>
+          <w:lang w:val="en-US" w:eastAsia="de-DE"/>
+        </w:rPr>
+        <w:lastRenderedPageBreak/>
+        <w:t>S4.7 Supplementary Discrepancy Analysis</w:t>
+      </w:r>
+    </w:p>
+    <w:p>
+      <w:pPr>
+        <w:pStyle w:val="Ttulo2"/>
+        <w:rPr>
+          <w:rFonts w:ascii="Times" w:eastAsia="Times New Roman" w:hAnsi="Times" w:cs="Times"/>
+          <w:b/>
+          <w:bCs/>
+          <w:lang w:val="en-US" w:eastAsia="de-DE"/>
+        </w:rPr>
+      </w:pPr>
+      <w:r>
+        <w:rPr>
+          <w:rFonts w:ascii="Times" w:eastAsia="Times New Roman" w:hAnsi="Times" w:cs="Times"/>
+          <w:b/>
+          <w:bCs/>
+          <w:color w:val="auto"/>
+          <w:sz w:val="20"/>
+          <w:szCs w:val="20"/>
+          <w:lang w:val="en-US" w:eastAsia="de-DE"/>
+        </w:rPr>
+        <w:t xml:space="preserve">S4.7.1 </w:t>
+      </w:r>
+      <w:r>
+        <w:rPr>
+          <w:rFonts w:ascii="Times" w:eastAsia="Times New Roman" w:hAnsi="Times" w:cs="Times"/>
+          <w:b/>
+          <w:bCs/>
+          <w:color w:val="auto"/>
+          <w:sz w:val="20"/>
+          <w:szCs w:val="20"/>
+          <w:lang w:val="en-US" w:eastAsia="de-DE"/>
+        </w:rPr>
+        <w:t>Discrepancy analysis no vs n/a: requirements dependent on non-automated evidence</w:t>
+      </w:r>
+    </w:p>
+    <w:p>
+      <w:pPr>
+        <w:overflowPunct w:val="0"/>
+        <w:autoSpaceDE w:val="0"/>
+        <w:autoSpaceDN w:val="0"/>
+        <w:adjustRightInd w:val="0"/>
+        <w:spacing w:after="0" w:line="240" w:lineRule="atLeast"/>
+        <w:jc w:val="both"/>
+        <w:textAlignment w:val="baseline"/>
+        <w:rPr>
+          <w:rFonts w:ascii="Times" w:eastAsia="Times New Roman" w:hAnsi="Times" w:cs="Times"/>
+          <w:sz w:val="20"/>
+          <w:szCs w:val="20"/>
+          <w:lang w:val="en-US" w:eastAsia="de-DE"/>
+        </w:rPr>
+      </w:pPr>
+    </w:p>
+    <w:p>
+      <w:pPr>
+        <w:overflowPunct w:val="0"/>
+        <w:autoSpaceDE w:val="0"/>
+        <w:autoSpaceDN w:val="0"/>
+        <w:adjustRightInd w:val="0"/>
+        <w:spacing w:after="0" w:line="240" w:lineRule="atLeast"/>
+        <w:ind w:firstLine="238"/>
+        <w:jc w:val="both"/>
+        <w:textAlignment w:val="baseline"/>
+        <w:rPr>
+          <w:rFonts w:ascii="Times" w:eastAsia="Times New Roman" w:hAnsi="Times" w:cs="Times"/>
+          <w:sz w:val="20"/>
+          <w:szCs w:val="20"/>
+          <w:lang w:val="en-US" w:eastAsia="de-DE"/>
+        </w:rPr>
+      </w:pPr>
+      <w:r>
+        <w:rPr>
+          <w:rFonts w:ascii="Times" w:eastAsia="Times New Roman" w:hAnsi="Times" w:cs="Times"/>
+          <w:sz w:val="20"/>
+          <w:szCs w:val="20"/>
+          <w:lang w:val="en-US" w:eastAsia="de-DE"/>
+        </w:rPr>
+        <w:t>Of the 14 requirements classified as No by the human audit and as N/A by the AI, the discrepancy was concentrated in controls whose verification depends on evidence not always captured by automated tools. In the absence of sufficient signals, the AI ​​tended to assign N/A to avoid issuing a judgment without a basis comparable to a human evaluation. Eight requirements required code inspection or comparison with technical documentation, including verification of secure serialization and deserialization APIs, the absence of non-touch controls against tapjacking, detection of signs of command injection, explicit segregation of storage and configuration files, and the absence of features such as logging the user's last activity.</w:t>
+      </w:r>
+    </w:p>
+    <w:p>
+      <w:pPr>
+        <w:overflowPunct w:val="0"/>
+        <w:autoSpaceDE w:val="0"/>
+        <w:autoSpaceDN w:val="0"/>
+        <w:adjustRightInd w:val="0"/>
+        <w:spacing w:after="0" w:line="240" w:lineRule="atLeast"/>
+        <w:ind w:firstLine="238"/>
+        <w:jc w:val="both"/>
+        <w:textAlignment w:val="baseline"/>
+        <w:rPr>
+          <w:rFonts w:ascii="Times" w:eastAsia="Times New Roman" w:hAnsi="Times" w:cs="Times"/>
+          <w:sz w:val="20"/>
+          <w:szCs w:val="20"/>
+          <w:lang w:val="en-US" w:eastAsia="de-DE"/>
+        </w:rPr>
+      </w:pPr>
+    </w:p>
+    <w:p>
+      <w:pPr>
+        <w:overflowPunct w:val="0"/>
+        <w:autoSpaceDE w:val="0"/>
+        <w:autoSpaceDN w:val="0"/>
+        <w:adjustRightInd w:val="0"/>
+        <w:spacing w:after="0" w:line="240" w:lineRule="atLeast"/>
+        <w:ind w:firstLine="238"/>
+        <w:jc w:val="both"/>
+        <w:textAlignment w:val="baseline"/>
+        <w:rPr>
+          <w:rFonts w:ascii="Times" w:eastAsia="Times New Roman" w:hAnsi="Times" w:cs="Times"/>
+          <w:sz w:val="20"/>
+          <w:szCs w:val="20"/>
+          <w:lang w:val="en-US" w:eastAsia="de-DE"/>
+        </w:rPr>
+      </w:pPr>
+      <w:r>
+        <w:rPr>
+          <w:rFonts w:ascii="Times" w:eastAsia="Times New Roman" w:hAnsi="Times" w:cs="Times"/>
+          <w:sz w:val="20"/>
+          <w:szCs w:val="20"/>
+          <w:lang w:val="en-US" w:eastAsia="de-DE"/>
+        </w:rPr>
+        <w:t>Five requirements depended on runtime functional testing and on-device validation, such as biometric controls like Face ID and Touch ID, behavior with third-party keyboards, copying and pasting credentials from the clipboard, and deletion of sensitive data in the background. One additional requirement required dynamic backend analysis to confirm missing HTTP and HTTPS configurations and headers. Overall, the discrepancies are explained by the availability of verifiable evidence for automation, rather than by regulatory criteria, delimiting the requirements that necessitate human intervention or additional instrumentation in the workflow</w:t>
+      </w:r>
+      <w:r>
+        <w:rPr>
+          <w:rFonts w:ascii="Times" w:eastAsia="Times New Roman" w:hAnsi="Times" w:cs="Times"/>
+          <w:sz w:val="20"/>
+          <w:szCs w:val="20"/>
+          <w:lang w:val="en-US" w:eastAsia="de-DE"/>
+        </w:rPr>
+        <w:t>.</w:t>
+      </w:r>
+    </w:p>
+    <w:p>
+      <w:pPr>
+        <w:overflowPunct w:val="0"/>
+        <w:autoSpaceDE w:val="0"/>
+        <w:autoSpaceDN w:val="0"/>
+        <w:adjustRightInd w:val="0"/>
+        <w:spacing w:after="0" w:line="240" w:lineRule="atLeast"/>
+        <w:ind w:firstLine="238"/>
+        <w:jc w:val="both"/>
+        <w:textAlignment w:val="baseline"/>
+        <w:rPr>
+          <w:rFonts w:ascii="Times" w:eastAsia="Times New Roman" w:hAnsi="Times" w:cs="Times"/>
+          <w:sz w:val="20"/>
+          <w:szCs w:val="20"/>
+          <w:lang w:val="en-US" w:eastAsia="de-DE"/>
+        </w:rPr>
+      </w:pPr>
+    </w:p>
+    <w:p>
+      <w:pPr>
+        <w:pStyle w:val="Ttulo2"/>
+        <w:rPr>
+          <w:rFonts w:ascii="Times" w:eastAsia="Times New Roman" w:hAnsi="Times" w:cs="Times"/>
+          <w:b/>
+          <w:bCs/>
+          <w:color w:val="auto"/>
+          <w:sz w:val="20"/>
+          <w:szCs w:val="20"/>
+          <w:lang w:val="en-US" w:eastAsia="de-DE"/>
+        </w:rPr>
+      </w:pPr>
+      <w:r>
+        <w:rPr>
+          <w:rFonts w:ascii="Times" w:eastAsia="Times New Roman" w:hAnsi="Times" w:cs="Times"/>
+          <w:b/>
+          <w:bCs/>
+          <w:color w:val="auto"/>
+          <w:sz w:val="20"/>
+          <w:szCs w:val="20"/>
+          <w:lang w:val="en-US" w:eastAsia="de-DE"/>
+        </w:rPr>
+        <w:t xml:space="preserve">S4.7.2 </w:t>
+      </w:r>
+      <w:r>
+        <w:rPr>
+          <w:rFonts w:ascii="Times" w:eastAsia="Times New Roman" w:hAnsi="Times" w:cs="Times"/>
+          <w:b/>
+          <w:bCs/>
+          <w:color w:val="auto"/>
+          <w:sz w:val="20"/>
+          <w:szCs w:val="20"/>
+          <w:lang w:val="en-US" w:eastAsia="de-DE"/>
+        </w:rPr>
+        <w:t>Analysis of discrepancies in requirements classified as yes by human audit</w:t>
+      </w:r>
+    </w:p>
+    <w:p>
+      <w:pPr>
+        <w:overflowPunct w:val="0"/>
+        <w:autoSpaceDE w:val="0"/>
+        <w:autoSpaceDN w:val="0"/>
+        <w:adjustRightInd w:val="0"/>
+        <w:spacing w:after="0" w:line="240" w:lineRule="atLeast"/>
+        <w:jc w:val="both"/>
+        <w:textAlignment w:val="baseline"/>
+        <w:rPr>
+          <w:rFonts w:ascii="Times" w:eastAsia="Times New Roman" w:hAnsi="Times" w:cs="Times"/>
+          <w:b/>
+          <w:bCs/>
+          <w:sz w:val="20"/>
+          <w:szCs w:val="20"/>
+          <w:highlight w:val="yellow"/>
+          <w:lang w:val="en-US" w:eastAsia="de-DE"/>
+        </w:rPr>
+      </w:pPr>
+    </w:p>
+    <w:p>
+      <w:pPr>
+        <w:overflowPunct w:val="0"/>
+        <w:autoSpaceDE w:val="0"/>
+        <w:autoSpaceDN w:val="0"/>
+        <w:adjustRightInd w:val="0"/>
+        <w:spacing w:after="0" w:line="240" w:lineRule="atLeast"/>
+        <w:ind w:firstLine="238"/>
+        <w:jc w:val="both"/>
+        <w:textAlignment w:val="baseline"/>
+        <w:rPr>
+          <w:rFonts w:ascii="Times" w:eastAsia="Times New Roman" w:hAnsi="Times" w:cs="Times"/>
+          <w:sz w:val="20"/>
+          <w:szCs w:val="20"/>
+          <w:lang w:val="en-US" w:eastAsia="de-DE"/>
+        </w:rPr>
+      </w:pPr>
+      <w:r>
+        <w:rPr>
+          <w:rFonts w:ascii="Times" w:eastAsia="Times New Roman" w:hAnsi="Times" w:cs="Times"/>
+          <w:sz w:val="20"/>
+          <w:szCs w:val="20"/>
+          <w:lang w:val="en-US" w:eastAsia="de-DE"/>
+        </w:rPr>
+        <w:t>Of the 51 requirements rated as Yes by the human audit but discrepant in the AI-assisted audit, 13 were reclassified as N/A and 38 as No. Post-hoc analysis attributed these discrepancies to missing or low-granularity evidence in the automated artifacts regarding the human checkpoint, particularly in backend authorization, runtime behavior, and source-code controls</w:t>
+      </w:r>
+      <w:r>
+        <w:rPr>
+          <w:rFonts w:ascii="Times" w:eastAsia="Times New Roman" w:hAnsi="Times" w:cs="Times"/>
+          <w:sz w:val="20"/>
+          <w:szCs w:val="20"/>
+          <w:lang w:val="en-US" w:eastAsia="de-DE"/>
+        </w:rPr>
+        <w:t>.</w:t>
+      </w:r>
+    </w:p>
+    <w:p>
+      <w:pPr>
+        <w:pStyle w:val="Ttulo3"/>
+        <w:rPr>
+          <w:rFonts w:ascii="Times" w:hAnsi="Times" w:cs="Times"/>
+          <w:sz w:val="20"/>
+          <w:szCs w:val="20"/>
+          <w:lang w:val="en-US"/>
+        </w:rPr>
+      </w:pPr>
+      <w:r>
+        <w:rPr>
+          <w:rFonts w:ascii="Times" w:hAnsi="Times" w:cs="Times"/>
+          <w:sz w:val="20"/>
+          <w:szCs w:val="20"/>
+          <w:lang w:val="en-US"/>
+        </w:rPr>
+        <w:t>S4.7.</w:t>
+      </w:r>
+      <w:r>
+        <w:rPr>
+          <w:rFonts w:ascii="Times" w:hAnsi="Times" w:cs="Times"/>
+          <w:sz w:val="20"/>
+          <w:szCs w:val="20"/>
+          <w:lang w:val="en-US"/>
+        </w:rPr>
+        <w:t xml:space="preserve">2.1 </w:t>
+      </w:r>
+      <w:r>
+        <w:rPr>
+          <w:rFonts w:ascii="Times" w:hAnsi="Times" w:cs="Times"/>
+          <w:sz w:val="20"/>
+          <w:szCs w:val="20"/>
+          <w:lang w:val="en-US"/>
+        </w:rPr>
+        <w:t>Requirements reclassified as n/a</w:t>
+      </w:r>
+    </w:p>
+    <w:p>
+      <w:pPr>
+        <w:overflowPunct w:val="0"/>
+        <w:autoSpaceDE w:val="0"/>
+        <w:autoSpaceDN w:val="0"/>
+        <w:adjustRightInd w:val="0"/>
+        <w:spacing w:after="0" w:line="240" w:lineRule="atLeast"/>
+        <w:ind w:firstLine="238"/>
+        <w:jc w:val="both"/>
+        <w:textAlignment w:val="baseline"/>
+        <w:rPr>
+          <w:rFonts w:ascii="Times" w:eastAsia="Times New Roman" w:hAnsi="Times" w:cs="Times"/>
+          <w:sz w:val="20"/>
+          <w:szCs w:val="20"/>
+          <w:lang w:val="en-US" w:eastAsia="de-DE"/>
+        </w:rPr>
+      </w:pPr>
+      <w:r>
+        <w:rPr>
+          <w:rFonts w:ascii="Times" w:eastAsia="Times New Roman" w:hAnsi="Times" w:cs="Times"/>
+          <w:sz w:val="20"/>
+          <w:szCs w:val="20"/>
+          <w:lang w:val="en-US" w:eastAsia="de-DE"/>
+        </w:rPr>
+        <w:t>In 13 cases, the AI assigned N/A to requirements that the human audit considered met because verification depended on contextual evidence or specific manual validations not always reflected in the automated artifacts. Faced with inconclusive signals, the model preferred N/A rather than asserting compliance. These cases were grouped into</w:t>
+      </w:r>
+      <w:r>
+        <w:rPr>
+          <w:rFonts w:ascii="Times" w:eastAsia="Times New Roman" w:hAnsi="Times" w:cs="Times"/>
+          <w:sz w:val="20"/>
+          <w:szCs w:val="20"/>
+          <w:lang w:val="en-US" w:eastAsia="de-DE"/>
+        </w:rPr>
+        <w:t>:</w:t>
+      </w:r>
+    </w:p>
+    <w:p>
+      <w:pPr>
+        <w:overflowPunct w:val="0"/>
+        <w:autoSpaceDE w:val="0"/>
+        <w:autoSpaceDN w:val="0"/>
+        <w:adjustRightInd w:val="0"/>
+        <w:spacing w:after="0" w:line="240" w:lineRule="atLeast"/>
+        <w:ind w:firstLine="238"/>
+        <w:jc w:val="both"/>
+        <w:textAlignment w:val="baseline"/>
+        <w:rPr>
+          <w:rFonts w:ascii="Times" w:eastAsia="Times New Roman" w:hAnsi="Times" w:cs="Times"/>
+          <w:sz w:val="20"/>
+          <w:szCs w:val="20"/>
+          <w:lang w:val="en-US" w:eastAsia="de-DE"/>
+        </w:rPr>
+      </w:pPr>
+    </w:p>
+    <w:p>
+      <w:pPr>
+        <w:pStyle w:val="Prrafodelista"/>
+        <w:numPr>
+          <w:ilvl w:val="0"/>
+          <w:numId w:val="17"/>
+        </w:numPr>
+        <w:overflowPunct w:val="0"/>
+        <w:autoSpaceDE w:val="0"/>
+        <w:autoSpaceDN w:val="0"/>
+        <w:adjustRightInd w:val="0"/>
+        <w:spacing w:after="0" w:line="240" w:lineRule="atLeast"/>
+        <w:jc w:val="both"/>
+        <w:textAlignment w:val="baseline"/>
+        <w:rPr>
+          <w:rFonts w:ascii="Times" w:eastAsia="Times New Roman" w:hAnsi="Times" w:cs="Times"/>
+          <w:sz w:val="20"/>
+          <w:szCs w:val="20"/>
+          <w:lang w:val="en-US" w:eastAsia="de-DE"/>
+        </w:rPr>
+      </w:pPr>
+      <w:r>
+        <w:rPr>
+          <w:rFonts w:ascii="Times" w:eastAsia="Times New Roman" w:hAnsi="Times" w:cs="Times"/>
+          <w:sz w:val="20"/>
+          <w:szCs w:val="20"/>
+          <w:lang w:val="en-US" w:eastAsia="de-DE"/>
+        </w:rPr>
+        <w:t xml:space="preserve">Inspection </w:t>
+      </w:r>
+      <w:r>
+        <w:rPr>
+          <w:rFonts w:ascii="Times" w:eastAsia="Times New Roman" w:hAnsi="Times" w:cs="Times"/>
+          <w:sz w:val="20"/>
+          <w:szCs w:val="20"/>
+          <w:lang w:val="en-US" w:eastAsia="de-DE"/>
+        </w:rPr>
+        <w:t>Code and configuration inspection to confirm design decisions or the absence of vectors, such as secure transport, certificate validation, absence of WebViews or JavaScript, non-use of identifiers or geolocation for authentication, non-inclusion of session IDs in URLs, absence of dynamic loading, and permissions in AndroidManifest.xml.</w:t>
+      </w:r>
+    </w:p>
+    <w:p>
+      <w:pPr>
+        <w:pStyle w:val="Prrafodelista"/>
+        <w:numPr>
+          <w:ilvl w:val="0"/>
+          <w:numId w:val="17"/>
+        </w:numPr>
+        <w:overflowPunct w:val="0"/>
+        <w:autoSpaceDE w:val="0"/>
+        <w:autoSpaceDN w:val="0"/>
+        <w:adjustRightInd w:val="0"/>
+        <w:spacing w:after="0" w:line="240" w:lineRule="atLeast"/>
+        <w:jc w:val="both"/>
+        <w:textAlignment w:val="baseline"/>
+        <w:rPr>
+          <w:rFonts w:ascii="Times" w:eastAsia="Times New Roman" w:hAnsi="Times" w:cs="Times"/>
+          <w:sz w:val="20"/>
+          <w:szCs w:val="20"/>
+          <w:lang w:val="en-US" w:eastAsia="de-DE"/>
+        </w:rPr>
+      </w:pPr>
+      <w:r>
+        <w:rPr>
+          <w:rFonts w:ascii="Times" w:eastAsia="Times New Roman" w:hAnsi="Times" w:cs="Times"/>
+          <w:sz w:val="20"/>
+          <w:szCs w:val="20"/>
+          <w:lang w:val="en-US" w:eastAsia="de-DE"/>
+        </w:rPr>
+        <w:t>Functional testing to validate interface behaviors, such as feedback channels or non-exposing identifiers before login.</w:t>
+      </w:r>
+    </w:p>
+    <w:p>
+      <w:pPr>
+        <w:pStyle w:val="Prrafodelista"/>
+        <w:numPr>
+          <w:ilvl w:val="0"/>
+          <w:numId w:val="17"/>
+        </w:numPr>
+        <w:overflowPunct w:val="0"/>
+        <w:autoSpaceDE w:val="0"/>
+        <w:autoSpaceDN w:val="0"/>
+        <w:adjustRightInd w:val="0"/>
+        <w:spacing w:after="0" w:line="240" w:lineRule="atLeast"/>
+        <w:jc w:val="both"/>
+        <w:textAlignment w:val="baseline"/>
+        <w:rPr>
+          <w:rFonts w:ascii="Times" w:eastAsia="Times New Roman" w:hAnsi="Times" w:cs="Times"/>
+          <w:sz w:val="20"/>
+          <w:szCs w:val="20"/>
+          <w:lang w:val="en-US" w:eastAsia="de-DE"/>
+        </w:rPr>
+      </w:pPr>
+      <w:r>
+        <w:rPr>
+          <w:rFonts w:ascii="Times" w:eastAsia="Times New Roman" w:hAnsi="Times" w:cs="Times"/>
+          <w:sz w:val="20"/>
+          <w:szCs w:val="20"/>
+          <w:lang w:val="en-US" w:eastAsia="de-DE"/>
+        </w:rPr>
+        <w:t>Backend validation through document review or targeted scanning to verify controls in APIs or conditions visible only at the server level</w:t>
+      </w:r>
+      <w:r>
+        <w:rPr>
+          <w:rFonts w:ascii="Times" w:eastAsia="Times New Roman" w:hAnsi="Times" w:cs="Times"/>
+          <w:sz w:val="20"/>
+          <w:szCs w:val="20"/>
+          <w:lang w:val="en-US" w:eastAsia="de-DE"/>
+        </w:rPr>
+        <w:t>.</w:t>
+      </w:r>
+    </w:p>
+    <w:p>
+      <w:pPr>
+        <w:overflowPunct w:val="0"/>
+        <w:autoSpaceDE w:val="0"/>
+        <w:autoSpaceDN w:val="0"/>
+        <w:adjustRightInd w:val="0"/>
+        <w:spacing w:after="0" w:line="240" w:lineRule="atLeast"/>
+        <w:ind w:left="207"/>
+        <w:jc w:val="both"/>
+        <w:textAlignment w:val="baseline"/>
+        <w:rPr>
+          <w:rFonts w:ascii="Times" w:eastAsia="Times New Roman" w:hAnsi="Times" w:cs="Times"/>
+          <w:sz w:val="20"/>
+          <w:szCs w:val="20"/>
+          <w:lang w:val="en-US" w:eastAsia="de-DE"/>
+        </w:rPr>
+      </w:pPr>
+    </w:p>
+    <w:p>
+      <w:pPr>
+        <w:pStyle w:val="Ttulo3"/>
+        <w:rPr>
+          <w:rFonts w:ascii="Times" w:hAnsi="Times" w:cs="Times"/>
+          <w:sz w:val="20"/>
+          <w:szCs w:val="20"/>
+          <w:lang w:val="en-US"/>
+        </w:rPr>
+      </w:pPr>
+      <w:r>
+        <w:rPr>
+          <w:rFonts w:ascii="Times" w:hAnsi="Times" w:cs="Times"/>
+          <w:sz w:val="20"/>
+          <w:szCs w:val="20"/>
+          <w:lang w:val="en-US"/>
+        </w:rPr>
+        <w:t>S4.7.</w:t>
+      </w:r>
+      <w:r>
+        <w:rPr>
+          <w:rFonts w:ascii="Times" w:hAnsi="Times" w:cs="Times"/>
+          <w:sz w:val="20"/>
+          <w:szCs w:val="20"/>
+          <w:lang w:val="en-US"/>
+        </w:rPr>
+        <w:t xml:space="preserve">2.2 </w:t>
+      </w:r>
+      <w:r>
+        <w:rPr>
+          <w:rFonts w:ascii="Times" w:hAnsi="Times" w:cs="Times"/>
+          <w:sz w:val="20"/>
+          <w:szCs w:val="20"/>
+          <w:lang w:val="en-US"/>
+        </w:rPr>
+        <w:t>Requirements reclassified as "yes"</w:t>
+      </w:r>
+    </w:p>
+    <w:p>
+      <w:pPr>
+        <w:overflowPunct w:val="0"/>
+        <w:autoSpaceDE w:val="0"/>
+        <w:autoSpaceDN w:val="0"/>
+        <w:adjustRightInd w:val="0"/>
+        <w:spacing w:after="0" w:line="240" w:lineRule="atLeast"/>
+        <w:ind w:firstLine="238"/>
+        <w:jc w:val="both"/>
+        <w:textAlignment w:val="baseline"/>
+        <w:rPr>
+          <w:rFonts w:ascii="Times" w:eastAsia="Times New Roman" w:hAnsi="Times" w:cs="Times"/>
+          <w:sz w:val="20"/>
+          <w:szCs w:val="20"/>
+          <w:lang w:val="en-US" w:eastAsia="de-DE"/>
+        </w:rPr>
+      </w:pPr>
+      <w:r>
+        <w:rPr>
+          <w:rFonts w:ascii="Times" w:eastAsia="Times New Roman" w:hAnsi="Times" w:cs="Times"/>
+          <w:sz w:val="20"/>
+          <w:szCs w:val="20"/>
+          <w:lang w:val="en-US" w:eastAsia="de-DE"/>
+        </w:rPr>
+        <w:t xml:space="preserve">In 38 cases, the AI ​​reclassified requirements as "No" that the human audit had marked as "Yes." Expert review indicated that these discrepancies correspond to controls whose verification requires additional workflow instrumentation or human intervention to support the same evidentiary basis as the manual audit. In the absence of explicit evidence or with incomplete signals, the model showed a conservative bias and inferred non-compliance instead of referring for further verification. </w:t>
+      </w:r>
+      <w:r>
+        <w:rPr>
+          <w:rFonts w:ascii="Times" w:eastAsia="Times New Roman" w:hAnsi="Times" w:cs="Times"/>
+          <w:sz w:val="20"/>
+          <w:szCs w:val="20"/>
+          <w:lang w:eastAsia="de-DE"/>
+        </w:rPr>
+        <w:t xml:space="preserve">The cases </w:t>
+      </w:r>
+      <w:proofErr w:type="spellStart"/>
+      <w:r>
+        <w:rPr>
+          <w:rFonts w:ascii="Times" w:eastAsia="Times New Roman" w:hAnsi="Times" w:cs="Times"/>
+          <w:sz w:val="20"/>
+          <w:szCs w:val="20"/>
+          <w:lang w:eastAsia="de-DE"/>
+        </w:rPr>
+        <w:t>were</w:t>
+      </w:r>
+      <w:proofErr w:type="spellEnd"/>
+      <w:r>
+        <w:rPr>
+          <w:rFonts w:ascii="Times" w:eastAsia="Times New Roman" w:hAnsi="Times" w:cs="Times"/>
+          <w:sz w:val="20"/>
+          <w:szCs w:val="20"/>
+          <w:lang w:eastAsia="de-DE"/>
+        </w:rPr>
+        <w:t xml:space="preserve"> </w:t>
+      </w:r>
+      <w:proofErr w:type="spellStart"/>
+      <w:r>
+        <w:rPr>
+          <w:rFonts w:ascii="Times" w:eastAsia="Times New Roman" w:hAnsi="Times" w:cs="Times"/>
+          <w:sz w:val="20"/>
+          <w:szCs w:val="20"/>
+          <w:lang w:eastAsia="de-DE"/>
+        </w:rPr>
+        <w:t>grouped</w:t>
+      </w:r>
+      <w:proofErr w:type="spellEnd"/>
+      <w:r>
+        <w:rPr>
+          <w:rFonts w:ascii="Times" w:eastAsia="Times New Roman" w:hAnsi="Times" w:cs="Times"/>
+          <w:sz w:val="20"/>
+          <w:szCs w:val="20"/>
+          <w:lang w:eastAsia="de-DE"/>
+        </w:rPr>
+        <w:t xml:space="preserve"> </w:t>
+      </w:r>
+      <w:proofErr w:type="spellStart"/>
+      <w:r>
+        <w:rPr>
+          <w:rFonts w:ascii="Times" w:eastAsia="Times New Roman" w:hAnsi="Times" w:cs="Times"/>
+          <w:sz w:val="20"/>
+          <w:szCs w:val="20"/>
+          <w:lang w:eastAsia="de-DE"/>
+        </w:rPr>
+        <w:t>into</w:t>
+      </w:r>
+      <w:proofErr w:type="spellEnd"/>
+      <w:r>
+        <w:rPr>
+          <w:rFonts w:ascii="Times" w:eastAsia="Times New Roman" w:hAnsi="Times" w:cs="Times"/>
+          <w:sz w:val="20"/>
+          <w:szCs w:val="20"/>
+          <w:lang w:val="en-US" w:eastAsia="de-DE"/>
+        </w:rPr>
+        <w:t>:</w:t>
+      </w:r>
+    </w:p>
+    <w:p>
+      <w:pPr>
+        <w:pStyle w:val="Prrafodelista"/>
+        <w:numPr>
+          <w:ilvl w:val="0"/>
+          <w:numId w:val="18"/>
+        </w:numPr>
+        <w:overflowPunct w:val="0"/>
+        <w:autoSpaceDE w:val="0"/>
+        <w:autoSpaceDN w:val="0"/>
+        <w:adjustRightInd w:val="0"/>
+        <w:spacing w:after="0" w:line="240" w:lineRule="atLeast"/>
+        <w:jc w:val="both"/>
+        <w:textAlignment w:val="baseline"/>
+        <w:rPr>
+          <w:rFonts w:ascii="Times" w:eastAsia="Times New Roman" w:hAnsi="Times" w:cs="Times"/>
+          <w:sz w:val="20"/>
+          <w:szCs w:val="20"/>
+          <w:lang w:val="en-US" w:eastAsia="de-DE"/>
+        </w:rPr>
+      </w:pPr>
+      <w:r>
+        <w:rPr>
+          <w:rFonts w:ascii="Times" w:eastAsia="Times New Roman" w:hAnsi="Times" w:cs="Times"/>
+          <w:sz w:val="20"/>
+          <w:szCs w:val="20"/>
+          <w:lang w:val="en-US" w:eastAsia="de-DE"/>
+        </w:rPr>
+        <w:t>Identity, authentication, and authorization: These require evidence from the backend and the access control model, such as RBAC, user and module permissions, separation of privileged functions, failed attempt policies, temporary passwords, and secure credential management.</w:t>
+      </w:r>
+    </w:p>
+    <w:p>
+      <w:pPr>
+        <w:pStyle w:val="Prrafodelista"/>
+        <w:numPr>
+          <w:ilvl w:val="0"/>
+          <w:numId w:val="18"/>
+        </w:numPr>
+        <w:overflowPunct w:val="0"/>
+        <w:autoSpaceDE w:val="0"/>
+        <w:autoSpaceDN w:val="0"/>
+        <w:adjustRightInd w:val="0"/>
+        <w:spacing w:after="0" w:line="240" w:lineRule="atLeast"/>
+        <w:jc w:val="both"/>
+        <w:textAlignment w:val="baseline"/>
+        <w:rPr>
+          <w:rFonts w:ascii="Times" w:eastAsia="Times New Roman" w:hAnsi="Times" w:cs="Times"/>
+          <w:sz w:val="20"/>
+          <w:szCs w:val="20"/>
+          <w:lang w:val="en-US" w:eastAsia="de-DE"/>
+        </w:rPr>
+      </w:pPr>
+      <w:r>
+        <w:rPr>
+          <w:rFonts w:ascii="Times" w:eastAsia="Times New Roman" w:hAnsi="Times" w:cs="Times"/>
+          <w:sz w:val="20"/>
+          <w:szCs w:val="20"/>
+          <w:lang w:val="en-US" w:eastAsia="de-DE"/>
+        </w:rPr>
+        <w:lastRenderedPageBreak/>
+        <w:t xml:space="preserve">Session management and authentication experience: These are </w:t>
+      </w:r>
+      <w:proofErr w:type="spellStart"/>
+      <w:r>
+        <w:rPr>
+          <w:rFonts w:ascii="Times" w:eastAsia="Times New Roman" w:hAnsi="Times" w:cs="Times"/>
+          <w:sz w:val="20"/>
+          <w:szCs w:val="20"/>
+          <w:lang w:val="en-US" w:eastAsia="de-DE"/>
+        </w:rPr>
+        <w:t>validatable</w:t>
+      </w:r>
+      <w:proofErr w:type="spellEnd"/>
+      <w:r>
+        <w:rPr>
+          <w:rFonts w:ascii="Times" w:eastAsia="Times New Roman" w:hAnsi="Times" w:cs="Times"/>
+          <w:sz w:val="20"/>
+          <w:szCs w:val="20"/>
+          <w:lang w:val="en-US" w:eastAsia="de-DE"/>
+        </w:rPr>
+        <w:t xml:space="preserve"> at runtime, such as closure upon inactivity, termination upon user deletion, joint credential validation, and the absence of help or feedback messages</w:t>
+      </w:r>
+      <w:r>
+        <w:rPr>
+          <w:rFonts w:ascii="Times" w:eastAsia="Times New Roman" w:hAnsi="Times" w:cs="Times"/>
+          <w:sz w:val="20"/>
+          <w:szCs w:val="20"/>
+          <w:lang w:val="en-US" w:eastAsia="de-DE"/>
+        </w:rPr>
+        <w:t>.</w:t>
+      </w:r>
+    </w:p>
+    <w:p>
+      <w:pPr>
+        <w:pStyle w:val="Prrafodelista"/>
+        <w:numPr>
+          <w:ilvl w:val="0"/>
+          <w:numId w:val="18"/>
+        </w:numPr>
+        <w:overflowPunct w:val="0"/>
+        <w:autoSpaceDE w:val="0"/>
+        <w:autoSpaceDN w:val="0"/>
+        <w:adjustRightInd w:val="0"/>
+        <w:spacing w:after="0" w:line="240" w:lineRule="atLeast"/>
+        <w:jc w:val="both"/>
+        <w:textAlignment w:val="baseline"/>
+        <w:rPr>
+          <w:rFonts w:ascii="Times" w:eastAsia="Times New Roman" w:hAnsi="Times" w:cs="Times"/>
+          <w:sz w:val="20"/>
+          <w:szCs w:val="20"/>
+          <w:lang w:val="en-US" w:eastAsia="de-DE"/>
+        </w:rPr>
+      </w:pPr>
+      <w:r>
+        <w:rPr>
+          <w:rFonts w:ascii="Times" w:eastAsia="Times New Roman" w:hAnsi="Times" w:cs="Times"/>
+          <w:sz w:val="20"/>
+          <w:szCs w:val="20"/>
+          <w:lang w:val="en-US" w:eastAsia="de-DE"/>
+        </w:rPr>
+        <w:t>Configuration and attack surface: These depend on the manifest and code, such as component export restrictions, the absence of SMS or WebView, and verification of scenarios by design when the regulated vector is not triggered.</w:t>
+      </w:r>
+    </w:p>
+    <w:p>
+      <w:pPr>
+        <w:overflowPunct w:val="0"/>
+        <w:autoSpaceDE w:val="0"/>
+        <w:autoSpaceDN w:val="0"/>
+        <w:adjustRightInd w:val="0"/>
+        <w:spacing w:after="0" w:line="240" w:lineRule="atLeast"/>
+        <w:jc w:val="both"/>
+        <w:textAlignment w:val="baseline"/>
+        <w:rPr>
+          <w:rFonts w:ascii="Times" w:eastAsia="Times New Roman" w:hAnsi="Times" w:cs="Times"/>
+          <w:sz w:val="20"/>
+          <w:szCs w:val="20"/>
+          <w:lang w:val="en-US" w:eastAsia="de-DE"/>
+        </w:rPr>
+      </w:pPr>
+    </w:p>
+    <w:p>
+      <w:pPr>
+        <w:overflowPunct w:val="0"/>
+        <w:autoSpaceDE w:val="0"/>
+        <w:autoSpaceDN w:val="0"/>
+        <w:adjustRightInd w:val="0"/>
+        <w:spacing w:after="0" w:line="240" w:lineRule="atLeast"/>
+        <w:jc w:val="center"/>
+        <w:textAlignment w:val="baseline"/>
+        <w:rPr>
+          <w:rFonts w:ascii="Times" w:eastAsia="Times New Roman" w:hAnsi="Times" w:cs="Times"/>
+          <w:sz w:val="20"/>
+          <w:szCs w:val="20"/>
+          <w:lang w:val="en-US" w:eastAsia="de-DE"/>
+        </w:rPr>
+      </w:pPr>
+    </w:p>
+    <w:p>
+      <w:pPr>
+        <w:overflowPunct w:val="0"/>
+        <w:autoSpaceDE w:val="0"/>
+        <w:autoSpaceDN w:val="0"/>
+        <w:adjustRightInd w:val="0"/>
+        <w:spacing w:after="0" w:line="240" w:lineRule="atLeast"/>
+        <w:jc w:val="center"/>
+        <w:textAlignment w:val="baseline"/>
+        <w:rPr>
+          <w:rFonts w:ascii="Times" w:eastAsia="Times New Roman" w:hAnsi="Times" w:cs="Times"/>
+          <w:sz w:val="20"/>
+          <w:szCs w:val="20"/>
+          <w:lang w:val="en-US" w:eastAsia="de-DE"/>
+        </w:rPr>
+      </w:pPr>
+    </w:p>
+    <w:p>
+      <w:pPr>
+        <w:overflowPunct w:val="0"/>
+        <w:autoSpaceDE w:val="0"/>
+        <w:autoSpaceDN w:val="0"/>
+        <w:adjustRightInd w:val="0"/>
+        <w:spacing w:after="0" w:line="240" w:lineRule="atLeast"/>
+        <w:jc w:val="center"/>
+        <w:textAlignment w:val="baseline"/>
+        <w:rPr>
+          <w:rFonts w:ascii="Times" w:eastAsia="Times New Roman" w:hAnsi="Times" w:cs="Times"/>
+          <w:sz w:val="20"/>
+          <w:szCs w:val="20"/>
+          <w:lang w:val="en-US" w:eastAsia="de-DE"/>
+        </w:rPr>
+      </w:pPr>
+    </w:p>
+    <w:p>
+      <w:pPr>
+        <w:overflowPunct w:val="0"/>
+        <w:autoSpaceDE w:val="0"/>
+        <w:autoSpaceDN w:val="0"/>
+        <w:adjustRightInd w:val="0"/>
+        <w:spacing w:after="0" w:line="240" w:lineRule="atLeast"/>
+        <w:jc w:val="center"/>
+        <w:textAlignment w:val="baseline"/>
+        <w:rPr>
+          <w:rFonts w:ascii="Times" w:eastAsia="Times New Roman" w:hAnsi="Times" w:cs="Times"/>
+          <w:sz w:val="20"/>
+          <w:szCs w:val="20"/>
+          <w:lang w:val="en-US" w:eastAsia="de-DE"/>
+        </w:rPr>
+      </w:pPr>
+    </w:p>
+    <w:p>
+      <w:pPr>
+        <w:overflowPunct w:val="0"/>
+        <w:autoSpaceDE w:val="0"/>
+        <w:autoSpaceDN w:val="0"/>
+        <w:adjustRightInd w:val="0"/>
+        <w:spacing w:after="0" w:line="240" w:lineRule="atLeast"/>
+        <w:jc w:val="center"/>
+        <w:textAlignment w:val="baseline"/>
+        <w:rPr>
+          <w:rFonts w:ascii="Times" w:eastAsia="Times New Roman" w:hAnsi="Times" w:cs="Times"/>
+          <w:sz w:val="20"/>
+          <w:szCs w:val="20"/>
+          <w:lang w:val="en-US" w:eastAsia="de-DE"/>
+        </w:rPr>
+      </w:pPr>
+    </w:p>
+    <w:p>
+      <w:pPr>
+        <w:overflowPunct w:val="0"/>
+        <w:autoSpaceDE w:val="0"/>
+        <w:autoSpaceDN w:val="0"/>
+        <w:adjustRightInd w:val="0"/>
+        <w:spacing w:after="0" w:line="240" w:lineRule="atLeast"/>
+        <w:jc w:val="center"/>
+        <w:textAlignment w:val="baseline"/>
+        <w:rPr>
+          <w:rFonts w:ascii="Times" w:eastAsia="Times New Roman" w:hAnsi="Times" w:cs="Times"/>
+          <w:sz w:val="20"/>
+          <w:szCs w:val="20"/>
+          <w:lang w:val="en-US" w:eastAsia="de-DE"/>
+        </w:rPr>
+      </w:pPr>
+    </w:p>
+    <w:p>
+      <w:pPr>
+        <w:overflowPunct w:val="0"/>
+        <w:autoSpaceDE w:val="0"/>
+        <w:autoSpaceDN w:val="0"/>
+        <w:adjustRightInd w:val="0"/>
+        <w:spacing w:after="0" w:line="240" w:lineRule="atLeast"/>
+        <w:jc w:val="center"/>
+        <w:textAlignment w:val="baseline"/>
+        <w:rPr>
+          <w:rFonts w:ascii="Times" w:eastAsia="Times New Roman" w:hAnsi="Times" w:cs="Times"/>
+          <w:sz w:val="20"/>
+          <w:szCs w:val="20"/>
+          <w:lang w:val="en-US" w:eastAsia="de-DE"/>
+        </w:rPr>
+      </w:pPr>
+    </w:p>
+    <w:p>
+      <w:pPr>
+        <w:overflowPunct w:val="0"/>
+        <w:autoSpaceDE w:val="0"/>
+        <w:autoSpaceDN w:val="0"/>
+        <w:adjustRightInd w:val="0"/>
+        <w:spacing w:after="0" w:line="240" w:lineRule="atLeast"/>
+        <w:jc w:val="center"/>
+        <w:textAlignment w:val="baseline"/>
+        <w:rPr>
+          <w:rFonts w:ascii="Times" w:eastAsia="Times New Roman" w:hAnsi="Times" w:cs="Times"/>
+          <w:sz w:val="20"/>
+          <w:szCs w:val="20"/>
+          <w:lang w:val="en-US" w:eastAsia="de-DE"/>
+        </w:rPr>
+      </w:pPr>
+    </w:p>
+    <w:p>
+      <w:pPr>
+        <w:overflowPunct w:val="0"/>
+        <w:autoSpaceDE w:val="0"/>
+        <w:autoSpaceDN w:val="0"/>
+        <w:adjustRightInd w:val="0"/>
+        <w:spacing w:after="0" w:line="240" w:lineRule="atLeast"/>
+        <w:jc w:val="center"/>
+        <w:textAlignment w:val="baseline"/>
+        <w:rPr>
+          <w:rFonts w:ascii="Times" w:eastAsia="Times New Roman" w:hAnsi="Times" w:cs="Times"/>
+          <w:sz w:val="20"/>
+          <w:szCs w:val="20"/>
+          <w:lang w:val="en-US" w:eastAsia="de-DE"/>
+        </w:rPr>
+      </w:pPr>
+    </w:p>
+    <w:p>
+      <w:pPr>
+        <w:overflowPunct w:val="0"/>
+        <w:autoSpaceDE w:val="0"/>
+        <w:autoSpaceDN w:val="0"/>
+        <w:adjustRightInd w:val="0"/>
+        <w:spacing w:after="0" w:line="240" w:lineRule="atLeast"/>
+        <w:jc w:val="center"/>
+        <w:textAlignment w:val="baseline"/>
+        <w:rPr>
+          <w:rFonts w:ascii="Times" w:eastAsia="Times New Roman" w:hAnsi="Times" w:cs="Times"/>
+          <w:sz w:val="20"/>
+          <w:szCs w:val="20"/>
+          <w:lang w:val="en-US" w:eastAsia="de-DE"/>
+        </w:rPr>
+      </w:pPr>
+    </w:p>
+    <w:p>
+      <w:pPr>
+        <w:overflowPunct w:val="0"/>
+        <w:autoSpaceDE w:val="0"/>
+        <w:autoSpaceDN w:val="0"/>
+        <w:adjustRightInd w:val="0"/>
+        <w:spacing w:after="0" w:line="240" w:lineRule="atLeast"/>
+        <w:jc w:val="center"/>
+        <w:textAlignment w:val="baseline"/>
+        <w:rPr>
+          <w:rFonts w:ascii="Times" w:eastAsia="Times New Roman" w:hAnsi="Times" w:cs="Times"/>
+          <w:sz w:val="20"/>
+          <w:szCs w:val="20"/>
+          <w:lang w:val="en-US" w:eastAsia="de-DE"/>
+        </w:rPr>
+      </w:pPr>
+    </w:p>
+    <w:p>
+      <w:pPr>
+        <w:overflowPunct w:val="0"/>
+        <w:autoSpaceDE w:val="0"/>
+        <w:autoSpaceDN w:val="0"/>
+        <w:adjustRightInd w:val="0"/>
+        <w:spacing w:after="0" w:line="240" w:lineRule="atLeast"/>
+        <w:jc w:val="center"/>
+        <w:textAlignment w:val="baseline"/>
+        <w:rPr>
+          <w:rFonts w:ascii="Times" w:eastAsia="Times New Roman" w:hAnsi="Times" w:cs="Times"/>
+          <w:sz w:val="20"/>
+          <w:szCs w:val="20"/>
+          <w:lang w:val="en-US" w:eastAsia="de-DE"/>
+        </w:rPr>
+      </w:pPr>
+    </w:p>
+    <w:p>
+      <w:pPr>
+        <w:overflowPunct w:val="0"/>
+        <w:autoSpaceDE w:val="0"/>
+        <w:autoSpaceDN w:val="0"/>
+        <w:adjustRightInd w:val="0"/>
+        <w:spacing w:after="0" w:line="240" w:lineRule="atLeast"/>
+        <w:jc w:val="center"/>
+        <w:textAlignment w:val="baseline"/>
+        <w:rPr>
+          <w:rFonts w:ascii="Times" w:eastAsia="Times New Roman" w:hAnsi="Times" w:cs="Times"/>
+          <w:sz w:val="20"/>
+          <w:szCs w:val="20"/>
+          <w:lang w:val="en-US" w:eastAsia="de-DE"/>
+        </w:rPr>
+      </w:pPr>
+    </w:p>
+    <w:p>
+      <w:pPr>
+        <w:overflowPunct w:val="0"/>
+        <w:autoSpaceDE w:val="0"/>
+        <w:autoSpaceDN w:val="0"/>
+        <w:adjustRightInd w:val="0"/>
+        <w:spacing w:after="0" w:line="240" w:lineRule="atLeast"/>
+        <w:jc w:val="center"/>
+        <w:textAlignment w:val="baseline"/>
+        <w:rPr>
+          <w:rFonts w:ascii="Times" w:eastAsia="Times New Roman" w:hAnsi="Times" w:cs="Times"/>
+          <w:sz w:val="20"/>
+          <w:szCs w:val="20"/>
+          <w:lang w:val="en-US" w:eastAsia="de-DE"/>
+        </w:rPr>
+      </w:pPr>
+    </w:p>
+    <w:p>
+      <w:pPr>
+        <w:overflowPunct w:val="0"/>
+        <w:autoSpaceDE w:val="0"/>
+        <w:autoSpaceDN w:val="0"/>
+        <w:adjustRightInd w:val="0"/>
+        <w:spacing w:after="0" w:line="240" w:lineRule="atLeast"/>
+        <w:jc w:val="center"/>
+        <w:textAlignment w:val="baseline"/>
+        <w:rPr>
+          <w:rFonts w:ascii="Times" w:eastAsia="Times New Roman" w:hAnsi="Times" w:cs="Times"/>
+          <w:sz w:val="20"/>
+          <w:szCs w:val="20"/>
+          <w:lang w:val="en-US" w:eastAsia="de-DE"/>
+        </w:rPr>
+      </w:pPr>
+    </w:p>
+    <w:p>
+      <w:pPr>
+        <w:overflowPunct w:val="0"/>
+        <w:autoSpaceDE w:val="0"/>
+        <w:autoSpaceDN w:val="0"/>
+        <w:adjustRightInd w:val="0"/>
+        <w:spacing w:after="0" w:line="240" w:lineRule="atLeast"/>
+        <w:jc w:val="center"/>
+        <w:textAlignment w:val="baseline"/>
+        <w:rPr>
+          <w:rFonts w:ascii="Times" w:eastAsia="Times New Roman" w:hAnsi="Times" w:cs="Times"/>
+          <w:sz w:val="20"/>
+          <w:szCs w:val="20"/>
+          <w:lang w:val="en-US" w:eastAsia="de-DE"/>
+        </w:rPr>
+      </w:pPr>
+    </w:p>
+    <w:p>
+      <w:pPr>
+        <w:overflowPunct w:val="0"/>
+        <w:autoSpaceDE w:val="0"/>
+        <w:autoSpaceDN w:val="0"/>
+        <w:adjustRightInd w:val="0"/>
+        <w:spacing w:after="0" w:line="240" w:lineRule="atLeast"/>
+        <w:jc w:val="center"/>
+        <w:textAlignment w:val="baseline"/>
+        <w:rPr>
+          <w:rFonts w:ascii="Times" w:eastAsia="Times New Roman" w:hAnsi="Times" w:cs="Times"/>
+          <w:sz w:val="20"/>
+          <w:szCs w:val="20"/>
+          <w:lang w:val="en-US" w:eastAsia="de-DE"/>
+        </w:rPr>
+      </w:pPr>
+    </w:p>
+    <w:p>
+      <w:pPr>
+        <w:overflowPunct w:val="0"/>
+        <w:autoSpaceDE w:val="0"/>
+        <w:autoSpaceDN w:val="0"/>
+        <w:adjustRightInd w:val="0"/>
+        <w:spacing w:after="0" w:line="240" w:lineRule="atLeast"/>
+        <w:jc w:val="center"/>
+        <w:textAlignment w:val="baseline"/>
+        <w:rPr>
+          <w:rFonts w:ascii="Times" w:eastAsia="Times New Roman" w:hAnsi="Times" w:cs="Times"/>
+          <w:sz w:val="20"/>
+          <w:szCs w:val="20"/>
+          <w:lang w:val="en-US" w:eastAsia="de-DE"/>
+        </w:rPr>
+      </w:pPr>
+    </w:p>
+    <w:p>
+      <w:pPr>
+        <w:overflowPunct w:val="0"/>
+        <w:autoSpaceDE w:val="0"/>
+        <w:autoSpaceDN w:val="0"/>
+        <w:adjustRightInd w:val="0"/>
+        <w:spacing w:after="0" w:line="240" w:lineRule="atLeast"/>
+        <w:jc w:val="center"/>
+        <w:textAlignment w:val="baseline"/>
+        <w:rPr>
+          <w:rFonts w:ascii="Times" w:eastAsia="Times New Roman" w:hAnsi="Times" w:cs="Times"/>
+          <w:sz w:val="20"/>
+          <w:szCs w:val="20"/>
+          <w:lang w:val="en-US" w:eastAsia="de-DE"/>
+        </w:rPr>
+      </w:pPr>
+    </w:p>
+    <w:p>
+      <w:pPr>
+        <w:overflowPunct w:val="0"/>
+        <w:autoSpaceDE w:val="0"/>
+        <w:autoSpaceDN w:val="0"/>
+        <w:adjustRightInd w:val="0"/>
+        <w:spacing w:after="0" w:line="240" w:lineRule="atLeast"/>
+        <w:jc w:val="center"/>
+        <w:textAlignment w:val="baseline"/>
+        <w:rPr>
+          <w:rFonts w:ascii="Times" w:eastAsia="Times New Roman" w:hAnsi="Times" w:cs="Times"/>
+          <w:sz w:val="20"/>
+          <w:szCs w:val="20"/>
+          <w:lang w:val="en-US" w:eastAsia="de-DE"/>
+        </w:rPr>
+      </w:pPr>
+    </w:p>
+    <w:p>
+      <w:pPr>
+        <w:overflowPunct w:val="0"/>
+        <w:autoSpaceDE w:val="0"/>
+        <w:autoSpaceDN w:val="0"/>
+        <w:adjustRightInd w:val="0"/>
+        <w:spacing w:after="0" w:line="240" w:lineRule="atLeast"/>
+        <w:jc w:val="center"/>
+        <w:textAlignment w:val="baseline"/>
+        <w:rPr>
+          <w:rFonts w:ascii="Times" w:eastAsia="Times New Roman" w:hAnsi="Times" w:cs="Times"/>
+          <w:sz w:val="20"/>
+          <w:szCs w:val="20"/>
+          <w:lang w:val="en-US" w:eastAsia="de-DE"/>
+        </w:rPr>
+      </w:pPr>
+    </w:p>
+    <w:p>
+      <w:pPr>
+        <w:overflowPunct w:val="0"/>
+        <w:autoSpaceDE w:val="0"/>
+        <w:autoSpaceDN w:val="0"/>
+        <w:adjustRightInd w:val="0"/>
+        <w:spacing w:after="0" w:line="240" w:lineRule="atLeast"/>
+        <w:jc w:val="center"/>
+        <w:textAlignment w:val="baseline"/>
+        <w:rPr>
+          <w:rFonts w:ascii="Times" w:eastAsia="Times New Roman" w:hAnsi="Times" w:cs="Times"/>
+          <w:sz w:val="20"/>
+          <w:szCs w:val="20"/>
+          <w:lang w:val="en-US" w:eastAsia="de-DE"/>
+        </w:rPr>
+      </w:pPr>
+    </w:p>
+    <w:p>
+      <w:pPr>
+        <w:overflowPunct w:val="0"/>
+        <w:autoSpaceDE w:val="0"/>
+        <w:autoSpaceDN w:val="0"/>
+        <w:adjustRightInd w:val="0"/>
+        <w:spacing w:after="0" w:line="240" w:lineRule="atLeast"/>
+        <w:jc w:val="center"/>
+        <w:textAlignment w:val="baseline"/>
+        <w:rPr>
+          <w:rFonts w:ascii="Times" w:eastAsia="Times New Roman" w:hAnsi="Times" w:cs="Times"/>
+          <w:sz w:val="20"/>
+          <w:szCs w:val="20"/>
+          <w:lang w:val="en-US" w:eastAsia="de-DE"/>
+        </w:rPr>
+      </w:pPr>
+    </w:p>
+    <w:p>
+      <w:pPr>
+        <w:overflowPunct w:val="0"/>
+        <w:autoSpaceDE w:val="0"/>
+        <w:autoSpaceDN w:val="0"/>
+        <w:adjustRightInd w:val="0"/>
+        <w:spacing w:after="0" w:line="240" w:lineRule="atLeast"/>
+        <w:jc w:val="center"/>
+        <w:textAlignment w:val="baseline"/>
+        <w:rPr>
+          <w:rFonts w:ascii="Times" w:eastAsia="Times New Roman" w:hAnsi="Times" w:cs="Times"/>
+          <w:sz w:val="20"/>
+          <w:szCs w:val="20"/>
+          <w:lang w:val="en-US" w:eastAsia="de-DE"/>
+        </w:rPr>
+      </w:pPr>
+    </w:p>
+    <w:p>
+      <w:pPr>
+        <w:overflowPunct w:val="0"/>
+        <w:autoSpaceDE w:val="0"/>
+        <w:autoSpaceDN w:val="0"/>
+        <w:adjustRightInd w:val="0"/>
+        <w:spacing w:after="0" w:line="240" w:lineRule="atLeast"/>
+        <w:jc w:val="center"/>
+        <w:textAlignment w:val="baseline"/>
+        <w:rPr>
+          <w:rFonts w:ascii="Times" w:eastAsia="Times New Roman" w:hAnsi="Times" w:cs="Times"/>
+          <w:sz w:val="20"/>
+          <w:szCs w:val="20"/>
+          <w:lang w:val="en-US" w:eastAsia="de-DE"/>
+        </w:rPr>
+      </w:pPr>
+    </w:p>
+    <w:p>
+      <w:pPr>
+        <w:overflowPunct w:val="0"/>
+        <w:autoSpaceDE w:val="0"/>
+        <w:autoSpaceDN w:val="0"/>
+        <w:adjustRightInd w:val="0"/>
+        <w:spacing w:after="0" w:line="240" w:lineRule="atLeast"/>
+        <w:jc w:val="center"/>
+        <w:textAlignment w:val="baseline"/>
+        <w:rPr>
+          <w:rFonts w:ascii="Times" w:eastAsia="Times New Roman" w:hAnsi="Times" w:cs="Times"/>
+          <w:sz w:val="20"/>
+          <w:szCs w:val="20"/>
+          <w:lang w:val="en-US" w:eastAsia="de-DE"/>
+        </w:rPr>
+      </w:pPr>
+    </w:p>
+    <w:p>
+      <w:pPr>
+        <w:overflowPunct w:val="0"/>
+        <w:autoSpaceDE w:val="0"/>
+        <w:autoSpaceDN w:val="0"/>
+        <w:adjustRightInd w:val="0"/>
+        <w:spacing w:after="0" w:line="240" w:lineRule="atLeast"/>
+        <w:jc w:val="center"/>
+        <w:textAlignment w:val="baseline"/>
+        <w:rPr>
+          <w:rFonts w:ascii="Times" w:eastAsia="Times New Roman" w:hAnsi="Times" w:cs="Times"/>
+          <w:sz w:val="20"/>
+          <w:szCs w:val="20"/>
+          <w:lang w:val="en-US" w:eastAsia="de-DE"/>
+        </w:rPr>
+      </w:pPr>
+    </w:p>
+    <w:p>
+      <w:pPr>
+        <w:overflowPunct w:val="0"/>
+        <w:autoSpaceDE w:val="0"/>
+        <w:autoSpaceDN w:val="0"/>
+        <w:adjustRightInd w:val="0"/>
+        <w:spacing w:after="0" w:line="240" w:lineRule="atLeast"/>
+        <w:jc w:val="center"/>
+        <w:textAlignment w:val="baseline"/>
+        <w:rPr>
+          <w:rFonts w:ascii="Times" w:eastAsia="Times New Roman" w:hAnsi="Times" w:cs="Times"/>
+          <w:sz w:val="20"/>
+          <w:szCs w:val="20"/>
+          <w:lang w:val="en-US" w:eastAsia="de-DE"/>
+        </w:rPr>
+      </w:pPr>
+    </w:p>
+    <w:p>
+      <w:pPr>
+        <w:overflowPunct w:val="0"/>
+        <w:autoSpaceDE w:val="0"/>
+        <w:autoSpaceDN w:val="0"/>
+        <w:adjustRightInd w:val="0"/>
+        <w:spacing w:after="0" w:line="240" w:lineRule="atLeast"/>
+        <w:jc w:val="center"/>
+        <w:textAlignment w:val="baseline"/>
+        <w:rPr>
+          <w:rFonts w:ascii="Times" w:eastAsia="Times New Roman" w:hAnsi="Times" w:cs="Times"/>
+          <w:sz w:val="20"/>
+          <w:szCs w:val="20"/>
+          <w:lang w:val="en-US" w:eastAsia="de-DE"/>
+        </w:rPr>
+      </w:pPr>
+    </w:p>
+    <w:p>
+      <w:pPr>
+        <w:overflowPunct w:val="0"/>
+        <w:autoSpaceDE w:val="0"/>
+        <w:autoSpaceDN w:val="0"/>
+        <w:adjustRightInd w:val="0"/>
+        <w:spacing w:after="0" w:line="240" w:lineRule="atLeast"/>
+        <w:jc w:val="center"/>
+        <w:textAlignment w:val="baseline"/>
+        <w:rPr>
+          <w:rFonts w:ascii="Times" w:eastAsia="Times New Roman" w:hAnsi="Times" w:cs="Times"/>
+          <w:sz w:val="20"/>
+          <w:szCs w:val="20"/>
+          <w:lang w:val="en-US" w:eastAsia="de-DE"/>
+        </w:rPr>
+      </w:pPr>
+    </w:p>
+    <w:p>
+      <w:pPr>
+        <w:overflowPunct w:val="0"/>
+        <w:autoSpaceDE w:val="0"/>
+        <w:autoSpaceDN w:val="0"/>
+        <w:adjustRightInd w:val="0"/>
+        <w:spacing w:after="0" w:line="240" w:lineRule="atLeast"/>
+        <w:jc w:val="center"/>
+        <w:textAlignment w:val="baseline"/>
+        <w:rPr>
+          <w:rFonts w:ascii="Times" w:eastAsia="Times New Roman" w:hAnsi="Times" w:cs="Times"/>
+          <w:sz w:val="20"/>
+          <w:szCs w:val="20"/>
+          <w:lang w:val="en-US" w:eastAsia="de-DE"/>
+        </w:rPr>
+      </w:pPr>
+    </w:p>
+    <w:p>
+      <w:pPr>
+        <w:overflowPunct w:val="0"/>
+        <w:autoSpaceDE w:val="0"/>
+        <w:autoSpaceDN w:val="0"/>
+        <w:adjustRightInd w:val="0"/>
+        <w:spacing w:after="0" w:line="240" w:lineRule="atLeast"/>
+        <w:jc w:val="center"/>
+        <w:textAlignment w:val="baseline"/>
+        <w:rPr>
+          <w:rFonts w:ascii="Times" w:eastAsia="Times New Roman" w:hAnsi="Times" w:cs="Times"/>
+          <w:sz w:val="20"/>
+          <w:szCs w:val="20"/>
+          <w:lang w:val="en-US" w:eastAsia="de-DE"/>
+        </w:rPr>
+      </w:pPr>
+    </w:p>
+    <w:p>
+      <w:pPr>
+        <w:overflowPunct w:val="0"/>
+        <w:autoSpaceDE w:val="0"/>
+        <w:autoSpaceDN w:val="0"/>
+        <w:adjustRightInd w:val="0"/>
+        <w:spacing w:after="0" w:line="240" w:lineRule="atLeast"/>
+        <w:jc w:val="center"/>
+        <w:textAlignment w:val="baseline"/>
+        <w:rPr>
+          <w:rFonts w:ascii="Times" w:eastAsia="Times New Roman" w:hAnsi="Times" w:cs="Times"/>
+          <w:sz w:val="20"/>
+          <w:szCs w:val="20"/>
+          <w:lang w:val="en-US" w:eastAsia="de-DE"/>
+        </w:rPr>
+      </w:pPr>
+    </w:p>
+    <w:p>
+      <w:pPr>
+        <w:overflowPunct w:val="0"/>
+        <w:autoSpaceDE w:val="0"/>
+        <w:autoSpaceDN w:val="0"/>
+        <w:adjustRightInd w:val="0"/>
+        <w:spacing w:after="0" w:line="240" w:lineRule="atLeast"/>
+        <w:jc w:val="center"/>
+        <w:textAlignment w:val="baseline"/>
+        <w:rPr>
+          <w:rFonts w:ascii="Times" w:eastAsia="Times New Roman" w:hAnsi="Times" w:cs="Times"/>
+          <w:sz w:val="20"/>
+          <w:szCs w:val="20"/>
+          <w:lang w:val="en-US" w:eastAsia="de-DE"/>
+        </w:rPr>
+      </w:pPr>
+    </w:p>
+    <w:p>
+      <w:pPr>
+        <w:overflowPunct w:val="0"/>
+        <w:autoSpaceDE w:val="0"/>
+        <w:autoSpaceDN w:val="0"/>
+        <w:adjustRightInd w:val="0"/>
+        <w:spacing w:after="0" w:line="240" w:lineRule="atLeast"/>
+        <w:jc w:val="center"/>
+        <w:textAlignment w:val="baseline"/>
+        <w:rPr>
+          <w:rFonts w:ascii="Times" w:eastAsia="Times New Roman" w:hAnsi="Times" w:cs="Times"/>
+          <w:sz w:val="20"/>
+          <w:szCs w:val="20"/>
+          <w:lang w:val="en-US" w:eastAsia="de-DE"/>
+        </w:rPr>
+      </w:pPr>
+    </w:p>
+    <w:p>
+      <w:pPr>
+        <w:overflowPunct w:val="0"/>
+        <w:autoSpaceDE w:val="0"/>
+        <w:autoSpaceDN w:val="0"/>
+        <w:adjustRightInd w:val="0"/>
+        <w:spacing w:after="0" w:line="240" w:lineRule="atLeast"/>
+        <w:jc w:val="center"/>
+        <w:textAlignment w:val="baseline"/>
+        <w:rPr>
+          <w:rFonts w:ascii="Times" w:eastAsia="Times New Roman" w:hAnsi="Times" w:cs="Times"/>
+          <w:sz w:val="20"/>
+          <w:szCs w:val="20"/>
+          <w:lang w:val="en-US" w:eastAsia="de-DE"/>
+        </w:rPr>
+      </w:pPr>
+    </w:p>
+    <w:p>
+      <w:pPr>
+        <w:overflowPunct w:val="0"/>
+        <w:autoSpaceDE w:val="0"/>
+        <w:autoSpaceDN w:val="0"/>
+        <w:adjustRightInd w:val="0"/>
+        <w:spacing w:after="0" w:line="240" w:lineRule="atLeast"/>
+        <w:jc w:val="center"/>
+        <w:textAlignment w:val="baseline"/>
+        <w:rPr>
+          <w:rFonts w:ascii="Times" w:eastAsia="Times New Roman" w:hAnsi="Times" w:cs="Times"/>
+          <w:sz w:val="20"/>
+          <w:szCs w:val="20"/>
+          <w:lang w:val="en-US" w:eastAsia="de-DE"/>
+        </w:rPr>
+      </w:pPr>
+    </w:p>
+    <w:p>
+      <w:pPr>
+        <w:overflowPunct w:val="0"/>
+        <w:autoSpaceDE w:val="0"/>
+        <w:autoSpaceDN w:val="0"/>
+        <w:adjustRightInd w:val="0"/>
+        <w:spacing w:after="0" w:line="240" w:lineRule="atLeast"/>
+        <w:jc w:val="center"/>
+        <w:textAlignment w:val="baseline"/>
+        <w:rPr>
+          <w:rFonts w:ascii="Times" w:eastAsia="Times New Roman" w:hAnsi="Times" w:cs="Times"/>
+          <w:sz w:val="20"/>
+          <w:szCs w:val="20"/>
+          <w:lang w:val="en-US" w:eastAsia="de-DE"/>
+        </w:rPr>
+      </w:pPr>
+    </w:p>
+    <w:p>
+      <w:pPr>
+        <w:overflowPunct w:val="0"/>
+        <w:autoSpaceDE w:val="0"/>
+        <w:autoSpaceDN w:val="0"/>
+        <w:adjustRightInd w:val="0"/>
+        <w:spacing w:after="0" w:line="240" w:lineRule="atLeast"/>
+        <w:jc w:val="center"/>
+        <w:textAlignment w:val="baseline"/>
+        <w:rPr>
+          <w:rFonts w:ascii="Times" w:eastAsia="Times New Roman" w:hAnsi="Times" w:cs="Times"/>
+          <w:sz w:val="20"/>
+          <w:szCs w:val="20"/>
+          <w:lang w:val="en-US" w:eastAsia="de-DE"/>
+        </w:rPr>
+      </w:pPr>
+    </w:p>
+    <w:p>
+      <w:pPr>
+        <w:overflowPunct w:val="0"/>
+        <w:autoSpaceDE w:val="0"/>
+        <w:autoSpaceDN w:val="0"/>
+        <w:adjustRightInd w:val="0"/>
+        <w:spacing w:after="0" w:line="240" w:lineRule="atLeast"/>
+        <w:jc w:val="center"/>
+        <w:textAlignment w:val="baseline"/>
+        <w:rPr>
+          <w:rFonts w:ascii="Times" w:eastAsia="Times New Roman" w:hAnsi="Times" w:cs="Times"/>
+          <w:sz w:val="20"/>
+          <w:szCs w:val="20"/>
+          <w:lang w:val="en-US" w:eastAsia="de-DE"/>
+        </w:rPr>
+      </w:pPr>
+    </w:p>
+    <w:p>
+      <w:pPr>
+        <w:overflowPunct w:val="0"/>
+        <w:autoSpaceDE w:val="0"/>
+        <w:autoSpaceDN w:val="0"/>
+        <w:adjustRightInd w:val="0"/>
+        <w:spacing w:after="0" w:line="240" w:lineRule="atLeast"/>
+        <w:jc w:val="center"/>
+        <w:textAlignment w:val="baseline"/>
+        <w:rPr>
+          <w:rFonts w:ascii="Times" w:eastAsia="Times New Roman" w:hAnsi="Times" w:cs="Times"/>
+          <w:sz w:val="20"/>
+          <w:szCs w:val="20"/>
+          <w:lang w:val="en-US" w:eastAsia="de-DE"/>
+        </w:rPr>
+      </w:pPr>
+    </w:p>
+    <w:p>
+      <w:pPr>
+        <w:overflowPunct w:val="0"/>
+        <w:autoSpaceDE w:val="0"/>
+        <w:autoSpaceDN w:val="0"/>
+        <w:adjustRightInd w:val="0"/>
+        <w:spacing w:after="0" w:line="240" w:lineRule="atLeast"/>
+        <w:jc w:val="center"/>
+        <w:textAlignment w:val="baseline"/>
+        <w:rPr>
+          <w:rFonts w:ascii="Times" w:eastAsia="Times New Roman" w:hAnsi="Times" w:cs="Times"/>
           <w:sz w:val="20"/>
           <w:szCs w:val="20"/>
           <w:lang w:val="en-US" w:eastAsia="de-DE"/>
@@ -4122,14 +5522,13 @@
           <w:docPart w:val="DefaultPlaceholder_-1854013440"/>
         </w:placeholder>
       </w:sdtPr>
-      <w:sdtEndPr/>
       <w:sdtContent>
         <w:p>
           <w:pPr>
             <w:autoSpaceDE w:val="0"/>
             <w:autoSpaceDN w:val="0"/>
             <w:ind w:hanging="640"/>
-            <w:divId w:val="510484709"/>
+            <w:divId w:val="1675111728"/>
             <w:rPr>
               <w:rFonts w:ascii="Times" w:eastAsia="Times New Roman" w:hAnsi="Times" w:cs="Times"/>
               <w:color w:val="000000"/>
@@ -4163,7 +5562,7 @@
             <w:autoSpaceDE w:val="0"/>
             <w:autoSpaceDN w:val="0"/>
             <w:ind w:hanging="640"/>
-            <w:divId w:val="1218781934"/>
+            <w:divId w:val="1743798883"/>
             <w:rPr>
               <w:rFonts w:ascii="Times" w:eastAsia="Times New Roman" w:hAnsi="Times" w:cs="Times"/>
               <w:color w:val="000000"/>
@@ -4196,7 +5595,7 @@
             <w:autoSpaceDE w:val="0"/>
             <w:autoSpaceDN w:val="0"/>
             <w:ind w:hanging="640"/>
-            <w:divId w:val="318075284"/>
+            <w:divId w:val="410009224"/>
             <w:rPr>
               <w:rFonts w:ascii="Times" w:eastAsia="Times New Roman" w:hAnsi="Times" w:cs="Times"/>
               <w:color w:val="000000"/>
@@ -4209,19 +5608,28 @@
               <w:rFonts w:ascii="Times" w:eastAsia="Times New Roman" w:hAnsi="Times" w:cs="Times"/>
               <w:color w:val="000000"/>
               <w:sz w:val="20"/>
+              <w:lang w:val="pt-PT"/>
+            </w:rPr>
+            <w:t>[3]</w:t>
+          </w:r>
+          <w:r>
+            <w:rPr>
+              <w:rFonts w:ascii="Times" w:eastAsia="Times New Roman" w:hAnsi="Times" w:cs="Times"/>
+              <w:color w:val="000000"/>
+              <w:sz w:val="20"/>
+              <w:lang w:val="pt-PT"/>
+            </w:rPr>
+            <w:tab/>
+            <w:t xml:space="preserve">T. A. I. of CPAs, “AICPA &amp; CIMA.” </w:t>
+          </w:r>
+          <w:r>
+            <w:rPr>
+              <w:rFonts w:ascii="Times" w:eastAsia="Times New Roman" w:hAnsi="Times" w:cs="Times"/>
+              <w:color w:val="000000"/>
+              <w:sz w:val="20"/>
               <w:lang w:val="en-US"/>
             </w:rPr>
-            <w:t>[3]</w:t>
-          </w:r>
-          <w:r>
-            <w:rPr>
-              <w:rFonts w:ascii="Times" w:eastAsia="Times New Roman" w:hAnsi="Times" w:cs="Times"/>
-              <w:color w:val="000000"/>
-              <w:sz w:val="20"/>
-              <w:lang w:val="en-US"/>
-            </w:rPr>
-            <w:tab/>
-            <w:t>T. A. I. of CPAs, “AICPA &amp; CIMA.” [Online]. Available: https://www.aicpa-cima.com/topic/audit-assurance/audit-and-assurance-greater-than-soc-3</w:t>
+            <w:t>[Online]. Available: https://www.aicpa-cima.com/topic/audit-assurance/audit-and-assurance-greater-than-soc-3</w:t>
           </w:r>
         </w:p>
         <w:p>
@@ -4229,7 +5637,7 @@
             <w:autoSpaceDE w:val="0"/>
             <w:autoSpaceDN w:val="0"/>
             <w:ind w:hanging="640"/>
-            <w:divId w:val="1998537583"/>
+            <w:divId w:val="717316189"/>
             <w:rPr>
               <w:rFonts w:ascii="Times" w:eastAsia="Times New Roman" w:hAnsi="Times" w:cs="Times"/>
               <w:color w:val="000000"/>
@@ -4254,8 +5662,29 @@
               <w:lang w:val="en-US"/>
             </w:rPr>
             <w:tab/>
-            <w:t xml:space="preserve">M. A. Martínez, J. Lasheras, E. Fernández-Medina, A. Toval, and M. Piattini, “A Personal Data Audit Method through Requirements Engineering,” </w:t>
-          </w:r>
+            <w:t xml:space="preserve">M. A. Martínez, J. Lasheras, E. Fernández-Medina, A. Toval, and M. </w:t>
+          </w:r>
+          <w:proofErr w:type="spellStart"/>
+          <w:r>
+            <w:rPr>
+              <w:rFonts w:ascii="Times" w:eastAsia="Times New Roman" w:hAnsi="Times" w:cs="Times"/>
+              <w:color w:val="000000"/>
+              <w:sz w:val="20"/>
+              <w:lang w:val="en-US"/>
+            </w:rPr>
+            <w:t>Piattini</w:t>
+          </w:r>
+          <w:proofErr w:type="spellEnd"/>
+          <w:r>
+            <w:rPr>
+              <w:rFonts w:ascii="Times" w:eastAsia="Times New Roman" w:hAnsi="Times" w:cs="Times"/>
+              <w:color w:val="000000"/>
+              <w:sz w:val="20"/>
+              <w:lang w:val="en-US"/>
+            </w:rPr>
+            <w:t xml:space="preserve">, “A Personal Data Audit Method through Requirements Engineering,” </w:t>
+          </w:r>
+          <w:proofErr w:type="spellStart"/>
           <w:r>
             <w:rPr>
               <w:rFonts w:ascii="Times" w:eastAsia="Times New Roman" w:hAnsi="Times" w:cs="Times"/>
@@ -4265,16 +5694,48 @@
               <w:sz w:val="20"/>
               <w:lang w:val="en-US"/>
             </w:rPr>
-            <w:t>Comput. Stand. Interfaces</w:t>
-          </w:r>
-          <w:r>
-            <w:rPr>
-              <w:rFonts w:ascii="Times" w:eastAsia="Times New Roman" w:hAnsi="Times" w:cs="Times"/>
+            <w:t>Comput</w:t>
+          </w:r>
+          <w:proofErr w:type="spellEnd"/>
+          <w:r>
+            <w:rPr>
+              <w:rFonts w:ascii="Times" w:eastAsia="Times New Roman" w:hAnsi="Times" w:cs="Times"/>
+              <w:i/>
+              <w:iCs/>
               <w:color w:val="000000"/>
               <w:sz w:val="20"/>
               <w:lang w:val="en-US"/>
             </w:rPr>
-            <w:t>, vol. 32, no. 4, pp. 166–178, 2010, doi: https://doi.org/10.1016/j.csi.2010.01.001.</w:t>
+            <w:t>. Stand. Interfaces</w:t>
+          </w:r>
+          <w:r>
+            <w:rPr>
+              <w:rFonts w:ascii="Times" w:eastAsia="Times New Roman" w:hAnsi="Times" w:cs="Times"/>
+              <w:color w:val="000000"/>
+              <w:sz w:val="20"/>
+              <w:lang w:val="en-US"/>
+            </w:rPr>
+            <w:t xml:space="preserve">, vol. 32, no. 4, pp. 166–178, 2010, </w:t>
+          </w:r>
+          <w:proofErr w:type="spellStart"/>
+          <w:r>
+            <w:rPr>
+              <w:rFonts w:ascii="Times" w:eastAsia="Times New Roman" w:hAnsi="Times" w:cs="Times"/>
+              <w:color w:val="000000"/>
+              <w:sz w:val="20"/>
+              <w:lang w:val="en-US"/>
+            </w:rPr>
+            <w:t>doi</w:t>
+          </w:r>
+          <w:proofErr w:type="spellEnd"/>
+          <w:r>
+            <w:rPr>
+              <w:rFonts w:ascii="Times" w:eastAsia="Times New Roman" w:hAnsi="Times" w:cs="Times"/>
+              <w:color w:val="000000"/>
+              <w:sz w:val="20"/>
+              <w:lang w:val="en-US"/>
+            </w:rPr>
+            <w:t>: https://doi.org/10.1016/j.csi.2010.01.001.</w:t>
           </w:r>
         </w:p>
         <w:p>
@@ -4282,7 +5743,7 @@
             <w:autoSpaceDE w:val="0"/>
             <w:autoSpaceDN w:val="0"/>
             <w:ind w:hanging="640"/>
-            <w:divId w:val="443233335"/>
+            <w:divId w:val="1545752257"/>
             <w:rPr>
               <w:rFonts w:ascii="Times" w:eastAsia="Times New Roman" w:hAnsi="Times" w:cs="Times"/>
               <w:color w:val="000000"/>
@@ -4335,7 +5796,7 @@
             <w:autoSpaceDE w:val="0"/>
             <w:autoSpaceDN w:val="0"/>
             <w:ind w:hanging="640"/>
-            <w:divId w:val="1110930937"/>
+            <w:divId w:val="239566670"/>
             <w:rPr>
               <w:rFonts w:ascii="Times" w:eastAsia="Times New Roman" w:hAnsi="Times" w:cs="Times"/>
               <w:color w:val="000000"/>
@@ -4360,7 +5821,27 @@
               <w:lang w:val="en-US"/>
             </w:rPr>
             <w:tab/>
-            <w:t xml:space="preserve">B. Cruz Zapata, J. L. Fernández-Alemán, A. Toval, and A. Idri, “Reusable Software Usability Specifications for mHealth Applications,” </w:t>
+            <w:t xml:space="preserve">B. Cruz Zapata, J. L. Fernández-Alemán, A. Toval, and A. </w:t>
+          </w:r>
+          <w:proofErr w:type="spellStart"/>
+          <w:r>
+            <w:rPr>
+              <w:rFonts w:ascii="Times" w:eastAsia="Times New Roman" w:hAnsi="Times" w:cs="Times"/>
+              <w:color w:val="000000"/>
+              <w:sz w:val="20"/>
+              <w:lang w:val="en-US"/>
+            </w:rPr>
+            <w:t>Idri</w:t>
+          </w:r>
+          <w:proofErr w:type="spellEnd"/>
+          <w:r>
+            <w:rPr>
+              <w:rFonts w:ascii="Times" w:eastAsia="Times New Roman" w:hAnsi="Times" w:cs="Times"/>
+              <w:color w:val="000000"/>
+              <w:sz w:val="20"/>
+              <w:lang w:val="en-US"/>
+            </w:rPr>
+            <w:t xml:space="preserve">, “Reusable Software Usability Specifications for mHealth Applications,” </w:t>
           </w:r>
           <w:r>
             <w:rPr>
@@ -4380,7 +5861,27 @@
               <w:sz w:val="20"/>
               <w:lang w:val="en-US"/>
             </w:rPr>
-            <w:t>, vol. 42, no. 3, p. 45, 2018, doi: 10.1007/s10916-018-0902-0.</w:t>
+            <w:t xml:space="preserve">, vol. 42, no. 3, p. 45, 2018, </w:t>
+          </w:r>
+          <w:proofErr w:type="spellStart"/>
+          <w:r>
+            <w:rPr>
+              <w:rFonts w:ascii="Times" w:eastAsia="Times New Roman" w:hAnsi="Times" w:cs="Times"/>
+              <w:color w:val="000000"/>
+              <w:sz w:val="20"/>
+              <w:lang w:val="en-US"/>
+            </w:rPr>
+            <w:t>doi</w:t>
+          </w:r>
+          <w:proofErr w:type="spellEnd"/>
+          <w:r>
+            <w:rPr>
+              <w:rFonts w:ascii="Times" w:eastAsia="Times New Roman" w:hAnsi="Times" w:cs="Times"/>
+              <w:color w:val="000000"/>
+              <w:sz w:val="20"/>
+              <w:lang w:val="en-US"/>
+            </w:rPr>
+            <w:t>: 10.1007/s10916-018-0902-0.</w:t>
           </w:r>
         </w:p>
         <w:p>
@@ -4388,7 +5889,7 @@
             <w:autoSpaceDE w:val="0"/>
             <w:autoSpaceDN w:val="0"/>
             <w:ind w:hanging="640"/>
-            <w:divId w:val="2074617885"/>
+            <w:divId w:val="99304750"/>
             <w:rPr>
               <w:rFonts w:ascii="Times" w:eastAsia="Times New Roman" w:hAnsi="Times" w:cs="Times"/>
               <w:color w:val="000000"/>
@@ -4433,7 +5934,27 @@
               <w:sz w:val="20"/>
               <w:lang w:val="en-US"/>
             </w:rPr>
-            <w:t>, vol. 194, p. 105699, 2025, doi: https://doi.org/10.1016/j.ijmedinf.2024.105699.</w:t>
+            <w:t xml:space="preserve">, vol. 194, p. 105699, 2025, </w:t>
+          </w:r>
+          <w:proofErr w:type="spellStart"/>
+          <w:r>
+            <w:rPr>
+              <w:rFonts w:ascii="Times" w:eastAsia="Times New Roman" w:hAnsi="Times" w:cs="Times"/>
+              <w:color w:val="000000"/>
+              <w:sz w:val="20"/>
+              <w:lang w:val="en-US"/>
+            </w:rPr>
+            <w:t>doi</w:t>
+          </w:r>
+          <w:proofErr w:type="spellEnd"/>
+          <w:r>
+            <w:rPr>
+              <w:rFonts w:ascii="Times" w:eastAsia="Times New Roman" w:hAnsi="Times" w:cs="Times"/>
+              <w:color w:val="000000"/>
+              <w:sz w:val="20"/>
+              <w:lang w:val="en-US"/>
+            </w:rPr>
+            <w:t>: https://doi.org/10.1016/j.ijmedinf.2024.105699.</w:t>
           </w:r>
         </w:p>
         <w:p>
@@ -4441,7 +5962,7 @@
             <w:autoSpaceDE w:val="0"/>
             <w:autoSpaceDN w:val="0"/>
             <w:ind w:hanging="640"/>
-            <w:divId w:val="1749889431"/>
+            <w:divId w:val="1771660863"/>
             <w:rPr>
               <w:rFonts w:ascii="Times" w:eastAsia="Times New Roman" w:hAnsi="Times" w:cs="Times"/>
               <w:color w:val="000000"/>
@@ -4466,7 +5987,27 @@
               <w:lang w:val="en-US"/>
             </w:rPr>
             <w:tab/>
-            <w:t xml:space="preserve">P. Krishnan, C. Cifuentes, L. Li, T. F. Bissyande, and J. Klein, “Why Is Static Application Security Testing Hard to </w:t>
+            <w:t xml:space="preserve">P. Krishnan, C. Cifuentes, L. Li, T. F. </w:t>
+          </w:r>
+          <w:proofErr w:type="spellStart"/>
+          <w:r>
+            <w:rPr>
+              <w:rFonts w:ascii="Times" w:eastAsia="Times New Roman" w:hAnsi="Times" w:cs="Times"/>
+              <w:color w:val="000000"/>
+              <w:sz w:val="20"/>
+              <w:lang w:val="en-US"/>
+            </w:rPr>
+            <w:t>Bissyande</w:t>
+          </w:r>
+          <w:proofErr w:type="spellEnd"/>
+          <w:r>
+            <w:rPr>
+              <w:rFonts w:ascii="Times" w:eastAsia="Times New Roman" w:hAnsi="Times" w:cs="Times"/>
+              <w:color w:val="000000"/>
+              <w:sz w:val="20"/>
+              <w:lang w:val="en-US"/>
+            </w:rPr>
+            <w:t xml:space="preserve">, and J. Klein, “Why Is Static Application Security Testing Hard to </w:t>
           </w:r>
           <w:proofErr w:type="gramStart"/>
           <w:r>
@@ -4506,7 +6047,27 @@
               <w:sz w:val="20"/>
               <w:lang w:val="en-US"/>
             </w:rPr>
-            <w:t>, vol. 21, no. 5, pp. 68–72, 2023, doi: 10.1109/MSEC.2023.3287206.</w:t>
+            <w:t xml:space="preserve">, vol. 21, no. 5, pp. 68–72, 2023, </w:t>
+          </w:r>
+          <w:proofErr w:type="spellStart"/>
+          <w:r>
+            <w:rPr>
+              <w:rFonts w:ascii="Times" w:eastAsia="Times New Roman" w:hAnsi="Times" w:cs="Times"/>
+              <w:color w:val="000000"/>
+              <w:sz w:val="20"/>
+              <w:lang w:val="en-US"/>
+            </w:rPr>
+            <w:t>doi</w:t>
+          </w:r>
+          <w:proofErr w:type="spellEnd"/>
+          <w:r>
+            <w:rPr>
+              <w:rFonts w:ascii="Times" w:eastAsia="Times New Roman" w:hAnsi="Times" w:cs="Times"/>
+              <w:color w:val="000000"/>
+              <w:sz w:val="20"/>
+              <w:lang w:val="en-US"/>
+            </w:rPr>
+            <w:t>: 10.1109/MSEC.2023.3287206.</w:t>
           </w:r>
         </w:p>
         <w:p>
@@ -4514,7 +6075,7 @@
             <w:autoSpaceDE w:val="0"/>
             <w:autoSpaceDN w:val="0"/>
             <w:ind w:hanging="640"/>
-            <w:divId w:val="321128691"/>
+            <w:divId w:val="1905605181"/>
             <w:rPr>
               <w:rFonts w:ascii="Times" w:eastAsia="Times New Roman" w:hAnsi="Times" w:cs="Times"/>
               <w:color w:val="000000"/>
@@ -4539,8 +6100,29 @@
               <w:lang w:val="en-US"/>
             </w:rPr>
             <w:tab/>
-            <w:t xml:space="preserve">C. Cifuentes, F. Gauthier, B. Hassanshahi, P. Krishnan, and D. McCall, “The role of program analysis in security vulnerability detection: Then and now,” </w:t>
-          </w:r>
+            <w:t xml:space="preserve">C. Cifuentes, F. Gauthier, B. </w:t>
+          </w:r>
+          <w:proofErr w:type="spellStart"/>
+          <w:r>
+            <w:rPr>
+              <w:rFonts w:ascii="Times" w:eastAsia="Times New Roman" w:hAnsi="Times" w:cs="Times"/>
+              <w:color w:val="000000"/>
+              <w:sz w:val="20"/>
+              <w:lang w:val="en-US"/>
+            </w:rPr>
+            <w:t>Hassanshahi</w:t>
+          </w:r>
+          <w:proofErr w:type="spellEnd"/>
+          <w:r>
+            <w:rPr>
+              <w:rFonts w:ascii="Times" w:eastAsia="Times New Roman" w:hAnsi="Times" w:cs="Times"/>
+              <w:color w:val="000000"/>
+              <w:sz w:val="20"/>
+              <w:lang w:val="en-US"/>
+            </w:rPr>
+            <w:t xml:space="preserve">, P. Krishnan, and D. McCall, “The role of program analysis in security vulnerability detection: Then and now,” </w:t>
+          </w:r>
+          <w:proofErr w:type="spellStart"/>
           <w:r>
             <w:rPr>
               <w:rFonts w:ascii="Times" w:eastAsia="Times New Roman" w:hAnsi="Times" w:cs="Times"/>
@@ -4550,16 +6132,48 @@
               <w:sz w:val="20"/>
               <w:lang w:val="en-US"/>
             </w:rPr>
-            <w:t>Comput. Secur.</w:t>
-          </w:r>
-          <w:r>
-            <w:rPr>
-              <w:rFonts w:ascii="Times" w:eastAsia="Times New Roman" w:hAnsi="Times" w:cs="Times"/>
+            <w:t>Comput</w:t>
+          </w:r>
+          <w:proofErr w:type="spellEnd"/>
+          <w:r>
+            <w:rPr>
+              <w:rFonts w:ascii="Times" w:eastAsia="Times New Roman" w:hAnsi="Times" w:cs="Times"/>
+              <w:i/>
+              <w:iCs/>
               <w:color w:val="000000"/>
               <w:sz w:val="20"/>
               <w:lang w:val="en-US"/>
             </w:rPr>
-            <w:t>, vol. 135, 2023, doi: 10.1016/j.cose.2023.103463.</w:t>
+            <w:t>. Secur.</w:t>
+          </w:r>
+          <w:r>
+            <w:rPr>
+              <w:rFonts w:ascii="Times" w:eastAsia="Times New Roman" w:hAnsi="Times" w:cs="Times"/>
+              <w:color w:val="000000"/>
+              <w:sz w:val="20"/>
+              <w:lang w:val="en-US"/>
+            </w:rPr>
+            <w:t xml:space="preserve">, vol. 135, 2023, </w:t>
+          </w:r>
+          <w:proofErr w:type="spellStart"/>
+          <w:r>
+            <w:rPr>
+              <w:rFonts w:ascii="Times" w:eastAsia="Times New Roman" w:hAnsi="Times" w:cs="Times"/>
+              <w:color w:val="000000"/>
+              <w:sz w:val="20"/>
+              <w:lang w:val="en-US"/>
+            </w:rPr>
+            <w:t>doi</w:t>
+          </w:r>
+          <w:proofErr w:type="spellEnd"/>
+          <w:r>
+            <w:rPr>
+              <w:rFonts w:ascii="Times" w:eastAsia="Times New Roman" w:hAnsi="Times" w:cs="Times"/>
+              <w:color w:val="000000"/>
+              <w:sz w:val="20"/>
+              <w:lang w:val="en-US"/>
+            </w:rPr>
+            <w:t>: 10.1016/j.cose.2023.103463.</w:t>
           </w:r>
         </w:p>
         <w:p>
@@ -4567,7 +6181,7 @@
             <w:autoSpaceDE w:val="0"/>
             <w:autoSpaceDN w:val="0"/>
             <w:ind w:hanging="640"/>
-            <w:divId w:val="1340964352"/>
+            <w:divId w:val="237249693"/>
             <w:rPr>
               <w:rFonts w:ascii="Times" w:eastAsia="Times New Roman" w:hAnsi="Times" w:cs="Times"/>
               <w:color w:val="000000"/>
@@ -4612,7 +6226,27 @@
               <w:sz w:val="20"/>
               <w:lang w:val="en-US"/>
             </w:rPr>
-            <w:t>, 2012. doi: 10.1109/SSD.2012.6198123.</w:t>
+            <w:t xml:space="preserve">, 2012. </w:t>
+          </w:r>
+          <w:proofErr w:type="spellStart"/>
+          <w:r>
+            <w:rPr>
+              <w:rFonts w:ascii="Times" w:eastAsia="Times New Roman" w:hAnsi="Times" w:cs="Times"/>
+              <w:color w:val="000000"/>
+              <w:sz w:val="20"/>
+              <w:lang w:val="en-US"/>
+            </w:rPr>
+            <w:t>doi</w:t>
+          </w:r>
+          <w:proofErr w:type="spellEnd"/>
+          <w:r>
+            <w:rPr>
+              <w:rFonts w:ascii="Times" w:eastAsia="Times New Roman" w:hAnsi="Times" w:cs="Times"/>
+              <w:color w:val="000000"/>
+              <w:sz w:val="20"/>
+              <w:lang w:val="en-US"/>
+            </w:rPr>
+            <w:t>: 10.1109/SSD.2012.6198123.</w:t>
           </w:r>
         </w:p>
         <w:p>
@@ -4620,7 +6254,7 @@
             <w:autoSpaceDE w:val="0"/>
             <w:autoSpaceDN w:val="0"/>
             <w:ind w:hanging="640"/>
-            <w:divId w:val="1761245894"/>
+            <w:divId w:val="1834030269"/>
             <w:rPr>
               <w:rFonts w:ascii="Times" w:eastAsia="Times New Roman" w:hAnsi="Times" w:cs="Times"/>
               <w:color w:val="000000"/>
@@ -4665,7 +6299,27 @@
               <w:sz w:val="20"/>
               <w:lang w:val="en-US"/>
             </w:rPr>
-            <w:t>, vol. 10, no. 24, 2020, doi: 10.3390/app10249119.</w:t>
+            <w:t xml:space="preserve">, vol. 10, no. 24, 2020, </w:t>
+          </w:r>
+          <w:proofErr w:type="spellStart"/>
+          <w:r>
+            <w:rPr>
+              <w:rFonts w:ascii="Times" w:eastAsia="Times New Roman" w:hAnsi="Times" w:cs="Times"/>
+              <w:color w:val="000000"/>
+              <w:sz w:val="20"/>
+              <w:lang w:val="en-US"/>
+            </w:rPr>
+            <w:t>doi</w:t>
+          </w:r>
+          <w:proofErr w:type="spellEnd"/>
+          <w:r>
+            <w:rPr>
+              <w:rFonts w:ascii="Times" w:eastAsia="Times New Roman" w:hAnsi="Times" w:cs="Times"/>
+              <w:color w:val="000000"/>
+              <w:sz w:val="20"/>
+              <w:lang w:val="en-US"/>
+            </w:rPr>
+            <w:t>: 10.3390/app10249119.</w:t>
           </w:r>
         </w:p>
         <w:p>
@@ -4673,7 +6327,7 @@
             <w:autoSpaceDE w:val="0"/>
             <w:autoSpaceDN w:val="0"/>
             <w:ind w:hanging="640"/>
-            <w:divId w:val="958536828"/>
+            <w:divId w:val="615068438"/>
             <w:rPr>
               <w:rFonts w:ascii="Times" w:eastAsia="Times New Roman" w:hAnsi="Times" w:cs="Times"/>
               <w:color w:val="000000"/>
@@ -4698,8 +6352,29 @@
               <w:lang w:val="en-US"/>
             </w:rPr>
             <w:tab/>
-            <w:t xml:space="preserve">V. Casola, A. De Benedictis, C. Mazzocca, and V. Orbinato, “Secure software development and testing: A model-based methodology,” </w:t>
-          </w:r>
+            <w:t xml:space="preserve">V. Casola, A. De Benedictis, C. Mazzocca, and V. </w:t>
+          </w:r>
+          <w:proofErr w:type="spellStart"/>
+          <w:r>
+            <w:rPr>
+              <w:rFonts w:ascii="Times" w:eastAsia="Times New Roman" w:hAnsi="Times" w:cs="Times"/>
+              <w:color w:val="000000"/>
+              <w:sz w:val="20"/>
+              <w:lang w:val="en-US"/>
+            </w:rPr>
+            <w:t>Orbinato</w:t>
+          </w:r>
+          <w:proofErr w:type="spellEnd"/>
+          <w:r>
+            <w:rPr>
+              <w:rFonts w:ascii="Times" w:eastAsia="Times New Roman" w:hAnsi="Times" w:cs="Times"/>
+              <w:color w:val="000000"/>
+              <w:sz w:val="20"/>
+              <w:lang w:val="en-US"/>
+            </w:rPr>
+            <w:t xml:space="preserve">, “Secure software development and testing: A model-based methodology,” </w:t>
+          </w:r>
+          <w:proofErr w:type="spellStart"/>
           <w:r>
             <w:rPr>
               <w:rFonts w:ascii="Times" w:eastAsia="Times New Roman" w:hAnsi="Times" w:cs="Times"/>
@@ -4709,16 +6384,48 @@
               <w:sz w:val="20"/>
               <w:lang w:val="en-US"/>
             </w:rPr>
-            <w:t>Comput. Secur.</w:t>
-          </w:r>
-          <w:r>
-            <w:rPr>
-              <w:rFonts w:ascii="Times" w:eastAsia="Times New Roman" w:hAnsi="Times" w:cs="Times"/>
+            <w:t>Comput</w:t>
+          </w:r>
+          <w:proofErr w:type="spellEnd"/>
+          <w:r>
+            <w:rPr>
+              <w:rFonts w:ascii="Times" w:eastAsia="Times New Roman" w:hAnsi="Times" w:cs="Times"/>
+              <w:i/>
+              <w:iCs/>
               <w:color w:val="000000"/>
               <w:sz w:val="20"/>
               <w:lang w:val="en-US"/>
             </w:rPr>
-            <w:t>, vol. 137, p. 103639, 2024, doi: https://doi.org/10.1016/j.cose.2023.103639.</w:t>
+            <w:t>. Secur.</w:t>
+          </w:r>
+          <w:r>
+            <w:rPr>
+              <w:rFonts w:ascii="Times" w:eastAsia="Times New Roman" w:hAnsi="Times" w:cs="Times"/>
+              <w:color w:val="000000"/>
+              <w:sz w:val="20"/>
+              <w:lang w:val="en-US"/>
+            </w:rPr>
+            <w:t xml:space="preserve">, vol. 137, p. 103639, 2024, </w:t>
+          </w:r>
+          <w:proofErr w:type="spellStart"/>
+          <w:r>
+            <w:rPr>
+              <w:rFonts w:ascii="Times" w:eastAsia="Times New Roman" w:hAnsi="Times" w:cs="Times"/>
+              <w:color w:val="000000"/>
+              <w:sz w:val="20"/>
+              <w:lang w:val="en-US"/>
+            </w:rPr>
+            <w:t>doi</w:t>
+          </w:r>
+          <w:proofErr w:type="spellEnd"/>
+          <w:r>
+            <w:rPr>
+              <w:rFonts w:ascii="Times" w:eastAsia="Times New Roman" w:hAnsi="Times" w:cs="Times"/>
+              <w:color w:val="000000"/>
+              <w:sz w:val="20"/>
+              <w:lang w:val="en-US"/>
+            </w:rPr>
+            <w:t>: https://doi.org/10.1016/j.cose.2023.103639.</w:t>
           </w:r>
         </w:p>
         <w:p>
@@ -4726,7 +6433,7 @@
             <w:autoSpaceDE w:val="0"/>
             <w:autoSpaceDN w:val="0"/>
             <w:ind w:hanging="640"/>
-            <w:divId w:val="1208682621"/>
+            <w:divId w:val="1807311848"/>
             <w:rPr>
               <w:rFonts w:ascii="Times" w:eastAsia="Times New Roman" w:hAnsi="Times" w:cs="Times"/>
               <w:color w:val="000000"/>
@@ -4752,6 +6459,7 @@
             <w:tab/>
             <w:t xml:space="preserve">A. Nguyen-Duc, M. V. Do, Q. Luong Hong, K. Nguyen Khac, and A. Nguyen Quang, “On the adoption of static analysis for software security assessment–A case study of an open-source e-government project,” </w:t>
           </w:r>
+          <w:proofErr w:type="spellStart"/>
           <w:r>
             <w:rPr>
               <w:rFonts w:ascii="Times" w:eastAsia="Times New Roman" w:hAnsi="Times" w:cs="Times"/>
@@ -4761,7 +6469,19 @@
               <w:sz w:val="20"/>
               <w:lang w:val="en-US"/>
             </w:rPr>
-            <w:t xml:space="preserve">Comput. </w:t>
+            <w:t>Comput</w:t>
+          </w:r>
+          <w:proofErr w:type="spellEnd"/>
+          <w:r>
+            <w:rPr>
+              <w:rFonts w:ascii="Times" w:eastAsia="Times New Roman" w:hAnsi="Times" w:cs="Times"/>
+              <w:i/>
+              <w:iCs/>
+              <w:color w:val="000000"/>
+              <w:sz w:val="20"/>
+              <w:lang w:val="en-US"/>
+            </w:rPr>
+            <w:t xml:space="preserve">. </w:t>
           </w:r>
           <w:r>
             <w:rPr>
@@ -4805,7 +6525,7 @@
             <w:autoSpaceDE w:val="0"/>
             <w:autoSpaceDN w:val="0"/>
             <w:ind w:hanging="640"/>
-            <w:divId w:val="457989461"/>
+            <w:divId w:val="1659073838"/>
             <w:rPr>
               <w:rFonts w:ascii="Times" w:eastAsia="Times New Roman" w:hAnsi="Times" w:cs="Times"/>
               <w:color w:val="000000"/>
@@ -4832,6 +6552,7 @@
             <w:t xml:space="preserve">C. M. Mejía-Granda, “Desarrollo de servicios web REST ‘inseguros’ para </w:t>
           </w:r>
           <w:proofErr w:type="spellStart"/>
+          <w:proofErr w:type="gramStart"/>
           <w:r>
             <w:rPr>
               <w:rFonts w:ascii="Times" w:eastAsia="Times New Roman" w:hAnsi="Times" w:cs="Times"/>
@@ -4841,13 +6562,32 @@
             <w:t>auto-aprendizaje</w:t>
           </w:r>
           <w:proofErr w:type="spellEnd"/>
-          <w:r>
-            <w:rPr>
-              <w:rFonts w:ascii="Times" w:eastAsia="Times New Roman" w:hAnsi="Times" w:cs="Times"/>
-              <w:color w:val="000000"/>
-              <w:sz w:val="20"/>
-            </w:rPr>
-            <w:t xml:space="preserve"> en la explotación de vulnerabilidades,” Jul. 2018, </w:t>
+          <w:proofErr w:type="gramEnd"/>
+          <w:r>
+            <w:rPr>
+              <w:rFonts w:ascii="Times" w:eastAsia="Times New Roman" w:hAnsi="Times" w:cs="Times"/>
+              <w:color w:val="000000"/>
+              <w:sz w:val="20"/>
+            </w:rPr>
+            <w:t xml:space="preserve"> en la explotación de vulnerabilidades,” </w:t>
+          </w:r>
+          <w:proofErr w:type="gramStart"/>
+          <w:r>
+            <w:rPr>
+              <w:rFonts w:ascii="Times" w:eastAsia="Times New Roman" w:hAnsi="Times" w:cs="Times"/>
+              <w:color w:val="000000"/>
+              <w:sz w:val="20"/>
+            </w:rPr>
+            <w:t>Jul.</w:t>
+          </w:r>
+          <w:proofErr w:type="gramEnd"/>
+          <w:r>
+            <w:rPr>
+              <w:rFonts w:ascii="Times" w:eastAsia="Times New Roman" w:hAnsi="Times" w:cs="Times"/>
+              <w:color w:val="000000"/>
+              <w:sz w:val="20"/>
+            </w:rPr>
+            <w:t xml:space="preserve"> 2018, </w:t>
           </w:r>
           <w:proofErr w:type="spellStart"/>
           <w:r>
@@ -4882,7 +6622,7 @@
             <w:autoSpaceDE w:val="0"/>
             <w:autoSpaceDN w:val="0"/>
             <w:ind w:hanging="640"/>
-            <w:divId w:val="998120140"/>
+            <w:divId w:val="83962322"/>
             <w:rPr>
               <w:rFonts w:ascii="Times" w:eastAsia="Times New Roman" w:hAnsi="Times" w:cs="Times"/>
               <w:color w:val="000000"/>
@@ -4927,7 +6667,27 @@
               <w:sz w:val="20"/>
               <w:lang w:val="en-US"/>
             </w:rPr>
-            <w:t>, pp. 1–6, Feb. 2024, doi: 10.47363/JEAST/2024(6)E139.</w:t>
+            <w:t xml:space="preserve">, pp. 1–6, Feb. 2024, </w:t>
+          </w:r>
+          <w:proofErr w:type="spellStart"/>
+          <w:r>
+            <w:rPr>
+              <w:rFonts w:ascii="Times" w:eastAsia="Times New Roman" w:hAnsi="Times" w:cs="Times"/>
+              <w:color w:val="000000"/>
+              <w:sz w:val="20"/>
+              <w:lang w:val="en-US"/>
+            </w:rPr>
+            <w:t>doi</w:t>
+          </w:r>
+          <w:proofErr w:type="spellEnd"/>
+          <w:r>
+            <w:rPr>
+              <w:rFonts w:ascii="Times" w:eastAsia="Times New Roman" w:hAnsi="Times" w:cs="Times"/>
+              <w:color w:val="000000"/>
+              <w:sz w:val="20"/>
+              <w:lang w:val="en-US"/>
+            </w:rPr>
+            <w:t>: 10.47363/JEAST/2024(6)E139.</w:t>
           </w:r>
         </w:p>
         <w:p>
@@ -4974,7 +6734,7 @@
 </file>
 
 <file path=word/endnotes.xml><?xml version="1.0" encoding="utf-8"?>
-<w:endnotes xmlns:wpc="http://schemas.microsoft.com/office/word/2010/wordprocessingCanvas" xmlns:cx="http://schemas.microsoft.com/office/drawing/2014/chartex" xmlns:cx1="http://schemas.microsoft.com/office/drawing/2015/9/8/chartex" xmlns:cx2="http://schemas.microsoft.com/office/drawing/2015/10/21/chartex" xmlns:cx3="http://schemas.microsoft.com/office/drawing/2016/5/9/chartex" xmlns:cx4="http://schemas.microsoft.com/office/drawing/2016/5/10/chartex" xmlns:cx5="http://schemas.microsoft.com/office/drawing/2016/5/11/chartex" xmlns:cx6="http://schemas.microsoft.com/office/drawing/2016/5/12/chartex" xmlns:cx7="http://schemas.microsoft.com/office/drawing/2016/5/13/chartex" xmlns:cx8="http://schemas.microsoft.com/office/drawing/2016/5/14/chartex" xmlns:mc="http://schemas.openxmlformats.org/markup-compatibility/2006" xmlns:aink="http://schemas.microsoft.com/office/drawing/2016/ink" xmlns:am3d="http://schemas.microsoft.com/office/drawing/2017/model3d" xmlns:o="urn:schemas-microsoft-com:office:office" xmlns:r="http://schemas.openxmlformats.org/officeDocument/2006/relationships" xmlns:m="http://schemas.openxmlformats.org/officeDocument/2006/math" xmlns:v="urn:schemas-microsoft-com:vml" xmlns:wp14="http://schemas.microsoft.com/office/word/2010/wordprocessingDrawing" xmlns:wp="http://schemas.openxmlformats.org/drawingml/2006/wordprocessingDrawing" xmlns:w10="urn:schemas-microsoft-com:office:word" xmlns:w="http://schemas.openxmlformats.org/wordprocessingml/2006/main" xmlns:w14="http://schemas.microsoft.com/office/word/2010/wordml" xmlns:w15="http://schemas.microsoft.com/office/word/2012/wordml" xmlns:w16cex="http://schemas.microsoft.com/office/word/2018/wordml/cex" xmlns:w16cid="http://schemas.microsoft.com/office/word/2016/wordml/cid" xmlns:w16="http://schemas.microsoft.com/office/word/2018/wordml" xmlns:w16sdtdh="http://schemas.microsoft.com/office/word/2020/wordml/sdtdatahash" xmlns:w16se="http://schemas.microsoft.com/office/word/2015/wordml/symex" xmlns:wpg="http://schemas.microsoft.com/office/word/2010/wordprocessingGroup" xmlns:wpi="http://schemas.microsoft.com/office/word/2010/wordprocessingInk" xmlns:wne="http://schemas.microsoft.com/office/word/2006/wordml" xmlns:wps="http://schemas.microsoft.com/office/word/2010/wordprocessingShape" mc:Ignorable="w14 w15 w16se w16cid w16 w16cex w16sdtdh wp14">
+<w:endnotes xmlns:wpc="http://schemas.microsoft.com/office/word/2010/wordprocessingCanvas" xmlns:cx="http://schemas.microsoft.com/office/drawing/2014/chartex" xmlns:cx1="http://schemas.microsoft.com/office/drawing/2015/9/8/chartex" xmlns:cx2="http://schemas.microsoft.com/office/drawing/2015/10/21/chartex" xmlns:cx3="http://schemas.microsoft.com/office/drawing/2016/5/9/chartex" xmlns:cx4="http://schemas.microsoft.com/office/drawing/2016/5/10/chartex" xmlns:cx5="http://schemas.microsoft.com/office/drawing/2016/5/11/chartex" xmlns:cx6="http://schemas.microsoft.com/office/drawing/2016/5/12/chartex" xmlns:cx7="http://schemas.microsoft.com/office/drawing/2016/5/13/chartex" xmlns:cx8="http://schemas.microsoft.com/office/drawing/2016/5/14/chartex" xmlns:mc="http://schemas.openxmlformats.org/markup-compatibility/2006" xmlns:aink="http://schemas.microsoft.com/office/drawing/2016/ink" xmlns:am3d="http://schemas.microsoft.com/office/drawing/2017/model3d" xmlns:o="urn:schemas-microsoft-com:office:office" xmlns:oel="http://schemas.microsoft.com/office/2019/extlst" xmlns:r="http://schemas.openxmlformats.org/officeDocument/2006/relationships" xmlns:m="http://schemas.openxmlformats.org/officeDocument/2006/math" xmlns:v="urn:schemas-microsoft-com:vml" xmlns:wp14="http://schemas.microsoft.com/office/word/2010/wordprocessingDrawing" xmlns:wp="http://schemas.openxmlformats.org/drawingml/2006/wordprocessingDrawing" xmlns:w10="urn:schemas-microsoft-com:office:word" xmlns:w="http://schemas.openxmlformats.org/wordprocessingml/2006/main" xmlns:w14="http://schemas.microsoft.com/office/word/2010/wordml" xmlns:w15="http://schemas.microsoft.com/office/word/2012/wordml" xmlns:w16cex="http://schemas.microsoft.com/office/word/2018/wordml/cex" xmlns:w16cid="http://schemas.microsoft.com/office/word/2016/wordml/cid" xmlns:w16="http://schemas.microsoft.com/office/word/2018/wordml" xmlns:w16du="http://schemas.microsoft.com/office/word/2023/wordml/word16du" xmlns:w16sdtdh="http://schemas.microsoft.com/office/word/2020/wordml/sdtdatahash" xmlns:w16sdtfl="http://schemas.microsoft.com/office/word/2024/wordml/sdtformatlock" xmlns:w16se="http://schemas.microsoft.com/office/word/2015/wordml/symex" xmlns:wpg="http://schemas.microsoft.com/office/word/2010/wordprocessingGroup" xmlns:wpi="http://schemas.microsoft.com/office/word/2010/wordprocessingInk" xmlns:wne="http://schemas.microsoft.com/office/word/2006/wordml" xmlns:wps="http://schemas.microsoft.com/office/word/2010/wordprocessingShape" mc:Ignorable="w14 w15 w16se w16cid w16 w16cex w16sdtdh w16sdtfl w16du wp14">
   <w:endnote w:type="separator" w:id="-1">
     <w:p>
       <w:pPr>
@@ -4999,7 +6759,7 @@
 </file>
 
 <file path=word/footnotes.xml><?xml version="1.0" encoding="utf-8"?>
-<w:footnotes xmlns:wpc="http://schemas.microsoft.com/office/word/2010/wordprocessingCanvas" xmlns:cx="http://schemas.microsoft.com/office/drawing/2014/chartex" xmlns:cx1="http://schemas.microsoft.com/office/drawing/2015/9/8/chartex" xmlns:cx2="http://schemas.microsoft.com/office/drawing/2015/10/21/chartex" xmlns:cx3="http://schemas.microsoft.com/office/drawing/2016/5/9/chartex" xmlns:cx4="http://schemas.microsoft.com/office/drawing/2016/5/10/chartex" xmlns:cx5="http://schemas.microsoft.com/office/drawing/2016/5/11/chartex" xmlns:cx6="http://schemas.microsoft.com/office/drawing/2016/5/12/chartex" xmlns:cx7="http://schemas.microsoft.com/office/drawing/2016/5/13/chartex" xmlns:cx8="http://schemas.microsoft.com/office/drawing/2016/5/14/chartex" xmlns:mc="http://schemas.openxmlformats.org/markup-compatibility/2006" xmlns:aink="http://schemas.microsoft.com/office/drawing/2016/ink" xmlns:am3d="http://schemas.microsoft.com/office/drawing/2017/model3d" xmlns:o="urn:schemas-microsoft-com:office:office" xmlns:r="http://schemas.openxmlformats.org/officeDocument/2006/relationships" xmlns:m="http://schemas.openxmlformats.org/officeDocument/2006/math" xmlns:v="urn:schemas-microsoft-com:vml" xmlns:wp14="http://schemas.microsoft.com/office/word/2010/wordprocessingDrawing" xmlns:wp="http://schemas.openxmlformats.org/drawingml/2006/wordprocessingDrawing" xmlns:w10="urn:schemas-microsoft-com:office:word" xmlns:w="http://schemas.openxmlformats.org/wordprocessingml/2006/main" xmlns:w14="http://schemas.microsoft.com/office/word/2010/wordml" xmlns:w15="http://schemas.microsoft.com/office/word/2012/wordml" xmlns:w16cex="http://schemas.microsoft.com/office/word/2018/wordml/cex" xmlns:w16cid="http://schemas.microsoft.com/office/word/2016/wordml/cid" xmlns:w16="http://schemas.microsoft.com/office/word/2018/wordml" xmlns:w16sdtdh="http://schemas.microsoft.com/office/word/2020/wordml/sdtdatahash" xmlns:w16se="http://schemas.microsoft.com/office/word/2015/wordml/symex" xmlns:wpg="http://schemas.microsoft.com/office/word/2010/wordprocessingGroup" xmlns:wpi="http://schemas.microsoft.com/office/word/2010/wordprocessingInk" xmlns:wne="http://schemas.microsoft.com/office/word/2006/wordml" xmlns:wps="http://schemas.microsoft.com/office/word/2010/wordprocessingShape" mc:Ignorable="w14 w15 w16se w16cid w16 w16cex w16sdtdh wp14">
+<w:footnotes xmlns:wpc="http://schemas.microsoft.com/office/word/2010/wordprocessingCanvas" xmlns:cx="http://schemas.microsoft.com/office/drawing/2014/chartex" xmlns:cx1="http://schemas.microsoft.com/office/drawing/2015/9/8/chartex" xmlns:cx2="http://schemas.microsoft.com/office/drawing/2015/10/21/chartex" xmlns:cx3="http://schemas.microsoft.com/office/drawing/2016/5/9/chartex" xmlns:cx4="http://schemas.microsoft.com/office/drawing/2016/5/10/chartex" xmlns:cx5="http://schemas.microsoft.com/office/drawing/2016/5/11/chartex" xmlns:cx6="http://schemas.microsoft.com/office/drawing/2016/5/12/chartex" xmlns:cx7="http://schemas.microsoft.com/office/drawing/2016/5/13/chartex" xmlns:cx8="http://schemas.microsoft.com/office/drawing/2016/5/14/chartex" xmlns:mc="http://schemas.openxmlformats.org/markup-compatibility/2006" xmlns:aink="http://schemas.microsoft.com/office/drawing/2016/ink" xmlns:am3d="http://schemas.microsoft.com/office/drawing/2017/model3d" xmlns:o="urn:schemas-microsoft-com:office:office" xmlns:oel="http://schemas.microsoft.com/office/2019/extlst" xmlns:r="http://schemas.openxmlformats.org/officeDocument/2006/relationships" xmlns:m="http://schemas.openxmlformats.org/officeDocument/2006/math" xmlns:v="urn:schemas-microsoft-com:vml" xmlns:wp14="http://schemas.microsoft.com/office/word/2010/wordprocessingDrawing" xmlns:wp="http://schemas.openxmlformats.org/drawingml/2006/wordprocessingDrawing" xmlns:w10="urn:schemas-microsoft-com:office:word" xmlns:w="http://schemas.openxmlformats.org/wordprocessingml/2006/main" xmlns:w14="http://schemas.microsoft.com/office/word/2010/wordml" xmlns:w15="http://schemas.microsoft.com/office/word/2012/wordml" xmlns:w16cex="http://schemas.microsoft.com/office/word/2018/wordml/cex" xmlns:w16cid="http://schemas.microsoft.com/office/word/2016/wordml/cid" xmlns:w16="http://schemas.microsoft.com/office/word/2018/wordml" xmlns:w16du="http://schemas.microsoft.com/office/word/2023/wordml/word16du" xmlns:w16sdtdh="http://schemas.microsoft.com/office/word/2020/wordml/sdtdatahash" xmlns:w16sdtfl="http://schemas.microsoft.com/office/word/2024/wordml/sdtformatlock" xmlns:w16se="http://schemas.microsoft.com/office/word/2015/wordml/symex" xmlns:wpg="http://schemas.microsoft.com/office/word/2010/wordprocessingGroup" xmlns:wpi="http://schemas.microsoft.com/office/word/2010/wordprocessingInk" xmlns:wne="http://schemas.microsoft.com/office/word/2006/wordml" xmlns:wps="http://schemas.microsoft.com/office/word/2010/wordprocessingShape" mc:Ignorable="w14 w15 w16se w16cid w16 w16cex w16sdtdh w16sdtfl w16du wp14">
   <w:footnote w:type="separator" w:id="-1">
     <w:p>
       <w:pPr>
@@ -5214,7 +6974,7 @@
 </file>
 
 <file path=word/numbering.xml><?xml version="1.0" encoding="utf-8"?>
-<w:numbering xmlns:wpc="http://schemas.microsoft.com/office/word/2010/wordprocessingCanvas" xmlns:cx="http://schemas.microsoft.com/office/drawing/2014/chartex" xmlns:cx1="http://schemas.microsoft.com/office/drawing/2015/9/8/chartex" xmlns:cx2="http://schemas.microsoft.com/office/drawing/2015/10/21/chartex" xmlns:cx3="http://schemas.microsoft.com/office/drawing/2016/5/9/chartex" xmlns:cx4="http://schemas.microsoft.com/office/drawing/2016/5/10/chartex" xmlns:cx5="http://schemas.microsoft.com/office/drawing/2016/5/11/chartex" xmlns:cx6="http://schemas.microsoft.com/office/drawing/2016/5/12/chartex" xmlns:cx7="http://schemas.microsoft.com/office/drawing/2016/5/13/chartex" xmlns:cx8="http://schemas.microsoft.com/office/drawing/2016/5/14/chartex" xmlns:mc="http://schemas.openxmlformats.org/markup-compatibility/2006" xmlns:aink="http://schemas.microsoft.com/office/drawing/2016/ink" xmlns:am3d="http://schemas.microsoft.com/office/drawing/2017/model3d" xmlns:o="urn:schemas-microsoft-com:office:office" xmlns:r="http://schemas.openxmlformats.org/officeDocument/2006/relationships" xmlns:m="http://schemas.openxmlformats.org/officeDocument/2006/math" xmlns:v="urn:schemas-microsoft-com:vml" xmlns:wp14="http://schemas.microsoft.com/office/word/2010/wordprocessingDrawing" xmlns:wp="http://schemas.openxmlformats.org/drawingml/2006/wordprocessingDrawing" xmlns:w10="urn:schemas-microsoft-com:office:word" xmlns:w="http://schemas.openxmlformats.org/wordprocessingml/2006/main" xmlns:w14="http://schemas.microsoft.com/office/word/2010/wordml" xmlns:w15="http://schemas.microsoft.com/office/word/2012/wordml" xmlns:w16cex="http://schemas.microsoft.com/office/word/2018/wordml/cex" xmlns:w16cid="http://schemas.microsoft.com/office/word/2016/wordml/cid" xmlns:w16="http://schemas.microsoft.com/office/word/2018/wordml" xmlns:w16sdtdh="http://schemas.microsoft.com/office/word/2020/wordml/sdtdatahash" xmlns:w16se="http://schemas.microsoft.com/office/word/2015/wordml/symex" xmlns:wpg="http://schemas.microsoft.com/office/word/2010/wordprocessingGroup" xmlns:wpi="http://schemas.microsoft.com/office/word/2010/wordprocessingInk" xmlns:wne="http://schemas.microsoft.com/office/word/2006/wordml" xmlns:wps="http://schemas.microsoft.com/office/word/2010/wordprocessingShape" mc:Ignorable="w14 w15 w16se w16cid w16 w16cex w16sdtdh wp14">
+<w:numbering xmlns:wpc="http://schemas.microsoft.com/office/word/2010/wordprocessingCanvas" xmlns:cx="http://schemas.microsoft.com/office/drawing/2014/chartex" xmlns:cx1="http://schemas.microsoft.com/office/drawing/2015/9/8/chartex" xmlns:cx2="http://schemas.microsoft.com/office/drawing/2015/10/21/chartex" xmlns:cx3="http://schemas.microsoft.com/office/drawing/2016/5/9/chartex" xmlns:cx4="http://schemas.microsoft.com/office/drawing/2016/5/10/chartex" xmlns:cx5="http://schemas.microsoft.com/office/drawing/2016/5/11/chartex" xmlns:cx6="http://schemas.microsoft.com/office/drawing/2016/5/12/chartex" xmlns:cx7="http://schemas.microsoft.com/office/drawing/2016/5/13/chartex" xmlns:cx8="http://schemas.microsoft.com/office/drawing/2016/5/14/chartex" xmlns:mc="http://schemas.openxmlformats.org/markup-compatibility/2006" xmlns:aink="http://schemas.microsoft.com/office/drawing/2016/ink" xmlns:am3d="http://schemas.microsoft.com/office/drawing/2017/model3d" xmlns:o="urn:schemas-microsoft-com:office:office" xmlns:oel="http://schemas.microsoft.com/office/2019/extlst" xmlns:r="http://schemas.openxmlformats.org/officeDocument/2006/relationships" xmlns:m="http://schemas.openxmlformats.org/officeDocument/2006/math" xmlns:v="urn:schemas-microsoft-com:vml" xmlns:wp14="http://schemas.microsoft.com/office/word/2010/wordprocessingDrawing" xmlns:wp="http://schemas.openxmlformats.org/drawingml/2006/wordprocessingDrawing" xmlns:w10="urn:schemas-microsoft-com:office:word" xmlns:w="http://schemas.openxmlformats.org/wordprocessingml/2006/main" xmlns:w14="http://schemas.microsoft.com/office/word/2010/wordml" xmlns:w15="http://schemas.microsoft.com/office/word/2012/wordml" xmlns:w16cex="http://schemas.microsoft.com/office/word/2018/wordml/cex" xmlns:w16cid="http://schemas.microsoft.com/office/word/2016/wordml/cid" xmlns:w16="http://schemas.microsoft.com/office/word/2018/wordml" xmlns:w16du="http://schemas.microsoft.com/office/word/2023/wordml/word16du" xmlns:w16sdtdh="http://schemas.microsoft.com/office/word/2020/wordml/sdtdatahash" xmlns:w16sdtfl="http://schemas.microsoft.com/office/word/2024/wordml/sdtformatlock" xmlns:w16se="http://schemas.microsoft.com/office/word/2015/wordml/symex" xmlns:wpg="http://schemas.microsoft.com/office/word/2010/wordprocessingGroup" xmlns:wpi="http://schemas.microsoft.com/office/word/2010/wordprocessingInk" xmlns:wne="http://schemas.microsoft.com/office/word/2006/wordml" xmlns:wps="http://schemas.microsoft.com/office/word/2010/wordprocessingShape" mc:Ignorable="w14 w15 w16se w16cid w16 w16cex w16sdtdh w16sdtfl w16du wp14">
   <w:abstractNum w:abstractNumId="0" w15:restartNumberingAfterBreak="0">
     <w:nsid w:val="04223DD1"/>
     <w:multiLevelType w:val="hybridMultilevel"/>
@@ -6259,6 +8019,209 @@
     </w:lvl>
   </w:abstractNum>
   <w:abstractNum w:abstractNumId="9" w15:restartNumberingAfterBreak="0">
+    <w:nsid w:val="26ED0EAD"/>
+    <w:multiLevelType w:val="hybridMultilevel"/>
+    <w:tmpl w:val="F2680076"/>
+    <w:lvl w:ilvl="0" w:tplc="15D88520">
+      <w:start w:val="1"/>
+      <w:numFmt w:val="lowerLetter"/>
+      <w:lvlText w:val="%1)"/>
+      <w:lvlJc w:val="left"/>
+      <w:pPr>
+        <w:ind w:left="720" w:hanging="360"/>
+      </w:pPr>
+      <w:rPr>
+        <w:b/>
+        <w:bCs/>
+      </w:rPr>
+    </w:lvl>
+    <w:lvl w:ilvl="1" w:tplc="080A0019" w:tentative="1">
+      <w:start w:val="1"/>
+      <w:numFmt w:val="lowerLetter"/>
+      <w:lvlText w:val="%2."/>
+      <w:lvlJc w:val="left"/>
+      <w:pPr>
+        <w:ind w:left="1440" w:hanging="360"/>
+      </w:pPr>
+    </w:lvl>
+    <w:lvl w:ilvl="2" w:tplc="080A001B" w:tentative="1">
+      <w:start w:val="1"/>
+      <w:numFmt w:val="lowerRoman"/>
+      <w:lvlText w:val="%3."/>
+      <w:lvlJc w:val="right"/>
+      <w:pPr>
+        <w:ind w:left="2160" w:hanging="180"/>
+      </w:pPr>
+    </w:lvl>
+    <w:lvl w:ilvl="3" w:tplc="080A000F" w:tentative="1">
+      <w:start w:val="1"/>
+      <w:numFmt w:val="decimal"/>
+      <w:lvlText w:val="%4."/>
+      <w:lvlJc w:val="left"/>
+      <w:pPr>
+        <w:ind w:left="2880" w:hanging="360"/>
+      </w:pPr>
+    </w:lvl>
+    <w:lvl w:ilvl="4" w:tplc="080A0019" w:tentative="1">
+      <w:start w:val="1"/>
+      <w:numFmt w:val="lowerLetter"/>
+      <w:lvlText w:val="%5."/>
+      <w:lvlJc w:val="left"/>
+      <w:pPr>
+        <w:ind w:left="3600" w:hanging="360"/>
+      </w:pPr>
+    </w:lvl>
+    <w:lvl w:ilvl="5" w:tplc="080A001B" w:tentative="1">
+      <w:start w:val="1"/>
+      <w:numFmt w:val="lowerRoman"/>
+      <w:lvlText w:val="%6."/>
+      <w:lvlJc w:val="right"/>
+      <w:pPr>
+        <w:ind w:left="4320" w:hanging="180"/>
+      </w:pPr>
+    </w:lvl>
+    <w:lvl w:ilvl="6" w:tplc="080A000F" w:tentative="1">
+      <w:start w:val="1"/>
+      <w:numFmt w:val="decimal"/>
+      <w:lvlText w:val="%7."/>
+      <w:lvlJc w:val="left"/>
+      <w:pPr>
+        <w:ind w:left="5040" w:hanging="360"/>
+      </w:pPr>
+    </w:lvl>
+    <w:lvl w:ilvl="7" w:tplc="080A0019" w:tentative="1">
+      <w:start w:val="1"/>
+      <w:numFmt w:val="lowerLetter"/>
+      <w:lvlText w:val="%8."/>
+      <w:lvlJc w:val="left"/>
+      <w:pPr>
+        <w:ind w:left="5760" w:hanging="360"/>
+      </w:pPr>
+    </w:lvl>
+    <w:lvl w:ilvl="8" w:tplc="080A001B" w:tentative="1">
+      <w:start w:val="1"/>
+      <w:numFmt w:val="lowerRoman"/>
+      <w:lvlText w:val="%9."/>
+      <w:lvlJc w:val="right"/>
+      <w:pPr>
+        <w:ind w:left="6480" w:hanging="180"/>
+      </w:pPr>
+    </w:lvl>
+  </w:abstractNum>
+  <w:abstractNum w:abstractNumId="10" w15:restartNumberingAfterBreak="0">
+    <w:nsid w:val="375B4C84"/>
+    <w:multiLevelType w:val="multilevel"/>
+    <w:tmpl w:val="6FC65FE8"/>
+    <w:lvl w:ilvl="0">
+      <w:start w:val="4"/>
+      <w:numFmt w:val="decimal"/>
+      <w:lvlText w:val="%1"/>
+      <w:lvlJc w:val="left"/>
+      <w:pPr>
+        <w:ind w:left="405" w:hanging="405"/>
+      </w:pPr>
+      <w:rPr>
+        <w:rFonts w:hint="default"/>
+      </w:rPr>
+    </w:lvl>
+    <w:lvl w:ilvl="1">
+      <w:start w:val="7"/>
+      <w:numFmt w:val="decimal"/>
+      <w:lvlText w:val="%1.%2"/>
+      <w:lvlJc w:val="left"/>
+      <w:pPr>
+        <w:ind w:left="585" w:hanging="405"/>
+      </w:pPr>
+      <w:rPr>
+        <w:rFonts w:hint="default"/>
+      </w:rPr>
+    </w:lvl>
+    <w:lvl w:ilvl="2">
+      <w:start w:val="1"/>
+      <w:numFmt w:val="decimal"/>
+      <w:lvlText w:val="%1.%2.%3"/>
+      <w:lvlJc w:val="left"/>
+      <w:pPr>
+        <w:ind w:left="1080" w:hanging="720"/>
+      </w:pPr>
+      <w:rPr>
+        <w:rFonts w:hint="default"/>
+      </w:rPr>
+    </w:lvl>
+    <w:lvl w:ilvl="3">
+      <w:start w:val="1"/>
+      <w:numFmt w:val="decimal"/>
+      <w:lvlText w:val="%1.%2.%3.%4"/>
+      <w:lvlJc w:val="left"/>
+      <w:pPr>
+        <w:ind w:left="1260" w:hanging="720"/>
+      </w:pPr>
+      <w:rPr>
+        <w:rFonts w:hint="default"/>
+      </w:rPr>
+    </w:lvl>
+    <w:lvl w:ilvl="4">
+      <w:start w:val="1"/>
+      <w:numFmt w:val="decimal"/>
+      <w:lvlText w:val="%1.%2.%3.%4.%5"/>
+      <w:lvlJc w:val="left"/>
+      <w:pPr>
+        <w:ind w:left="1440" w:hanging="720"/>
+      </w:pPr>
+      <w:rPr>
+        <w:rFonts w:hint="default"/>
+      </w:rPr>
+    </w:lvl>
+    <w:lvl w:ilvl="5">
+      <w:start w:val="1"/>
+      <w:numFmt w:val="decimal"/>
+      <w:lvlText w:val="%1.%2.%3.%4.%5.%6"/>
+      <w:lvlJc w:val="left"/>
+      <w:pPr>
+        <w:ind w:left="1980" w:hanging="1080"/>
+      </w:pPr>
+      <w:rPr>
+        <w:rFonts w:hint="default"/>
+      </w:rPr>
+    </w:lvl>
+    <w:lvl w:ilvl="6">
+      <w:start w:val="1"/>
+      <w:numFmt w:val="decimal"/>
+      <w:lvlText w:val="%1.%2.%3.%4.%5.%6.%7"/>
+      <w:lvlJc w:val="left"/>
+      <w:pPr>
+        <w:ind w:left="2160" w:hanging="1080"/>
+      </w:pPr>
+      <w:rPr>
+        <w:rFonts w:hint="default"/>
+      </w:rPr>
+    </w:lvl>
+    <w:lvl w:ilvl="7">
+      <w:start w:val="1"/>
+      <w:numFmt w:val="decimal"/>
+      <w:lvlText w:val="%1.%2.%3.%4.%5.%6.%7.%8"/>
+      <w:lvlJc w:val="left"/>
+      <w:pPr>
+        <w:ind w:left="2700" w:hanging="1440"/>
+      </w:pPr>
+      <w:rPr>
+        <w:rFonts w:hint="default"/>
+      </w:rPr>
+    </w:lvl>
+    <w:lvl w:ilvl="8">
+      <w:start w:val="1"/>
+      <w:numFmt w:val="decimal"/>
+      <w:lvlText w:val="%1.%2.%3.%4.%5.%6.%7.%8.%9"/>
+      <w:lvlJc w:val="left"/>
+      <w:pPr>
+        <w:ind w:left="2880" w:hanging="1440"/>
+      </w:pPr>
+      <w:rPr>
+        <w:rFonts w:hint="default"/>
+      </w:rPr>
+    </w:lvl>
+  </w:abstractNum>
+  <w:abstractNum w:abstractNumId="11" w15:restartNumberingAfterBreak="0">
     <w:nsid w:val="4AA44888"/>
     <w:multiLevelType w:val="hybridMultilevel"/>
     <w:tmpl w:val="452AEFC4"/>
@@ -6344,7 +8307,7 @@
       </w:pPr>
     </w:lvl>
   </w:abstractNum>
-  <w:abstractNum w:abstractNumId="10" w15:restartNumberingAfterBreak="0">
+  <w:abstractNum w:abstractNumId="12" w15:restartNumberingAfterBreak="0">
     <w:nsid w:val="56705ED1"/>
     <w:multiLevelType w:val="hybridMultilevel"/>
     <w:tmpl w:val="78224A34"/>
@@ -6458,7 +8421,7 @@
       </w:rPr>
     </w:lvl>
   </w:abstractNum>
-  <w:abstractNum w:abstractNumId="11" w15:restartNumberingAfterBreak="0">
+  <w:abstractNum w:abstractNumId="13" w15:restartNumberingAfterBreak="0">
     <w:nsid w:val="62A934E6"/>
     <w:multiLevelType w:val="multilevel"/>
     <w:tmpl w:val="533230F4"/>
@@ -6607,7 +8570,7 @@
       </w:rPr>
     </w:lvl>
   </w:abstractNum>
-  <w:abstractNum w:abstractNumId="12" w15:restartNumberingAfterBreak="0">
+  <w:abstractNum w:abstractNumId="14" w15:restartNumberingAfterBreak="0">
     <w:nsid w:val="644E4EA7"/>
     <w:multiLevelType w:val="hybridMultilevel"/>
     <w:tmpl w:val="43CA2212"/>
@@ -6722,7 +8685,97 @@
       </w:rPr>
     </w:lvl>
   </w:abstractNum>
-  <w:abstractNum w:abstractNumId="13" w15:restartNumberingAfterBreak="0">
+  <w:abstractNum w:abstractNumId="15" w15:restartNumberingAfterBreak="0">
+    <w:nsid w:val="78C32B38"/>
+    <w:multiLevelType w:val="hybridMultilevel"/>
+    <w:tmpl w:val="53787FA4"/>
+    <w:lvl w:ilvl="0" w:tplc="344A5A6E">
+      <w:start w:val="1"/>
+      <w:numFmt w:val="lowerLetter"/>
+      <w:lvlText w:val="%1)"/>
+      <w:lvlJc w:val="left"/>
+      <w:pPr>
+        <w:ind w:left="720" w:hanging="360"/>
+      </w:pPr>
+      <w:rPr>
+        <w:b/>
+        <w:bCs/>
+      </w:rPr>
+    </w:lvl>
+    <w:lvl w:ilvl="1" w:tplc="080A0019" w:tentative="1">
+      <w:start w:val="1"/>
+      <w:numFmt w:val="lowerLetter"/>
+      <w:lvlText w:val="%2."/>
+      <w:lvlJc w:val="left"/>
+      <w:pPr>
+        <w:ind w:left="1440" w:hanging="360"/>
+      </w:pPr>
+    </w:lvl>
+    <w:lvl w:ilvl="2" w:tplc="080A001B" w:tentative="1">
+      <w:start w:val="1"/>
+      <w:numFmt w:val="lowerRoman"/>
+      <w:lvlText w:val="%3."/>
+      <w:lvlJc w:val="right"/>
+      <w:pPr>
+        <w:ind w:left="2160" w:hanging="180"/>
+      </w:pPr>
+    </w:lvl>
+    <w:lvl w:ilvl="3" w:tplc="080A000F" w:tentative="1">
+      <w:start w:val="1"/>
+      <w:numFmt w:val="decimal"/>
+      <w:lvlText w:val="%4."/>
+      <w:lvlJc w:val="left"/>
+      <w:pPr>
+        <w:ind w:left="2880" w:hanging="360"/>
+      </w:pPr>
+    </w:lvl>
+    <w:lvl w:ilvl="4" w:tplc="080A0019" w:tentative="1">
+      <w:start w:val="1"/>
+      <w:numFmt w:val="lowerLetter"/>
+      <w:lvlText w:val="%5."/>
+      <w:lvlJc w:val="left"/>
+      <w:pPr>
+        <w:ind w:left="3600" w:hanging="360"/>
+      </w:pPr>
+    </w:lvl>
+    <w:lvl w:ilvl="5" w:tplc="080A001B" w:tentative="1">
+      <w:start w:val="1"/>
+      <w:numFmt w:val="lowerRoman"/>
+      <w:lvlText w:val="%6."/>
+      <w:lvlJc w:val="right"/>
+      <w:pPr>
+        <w:ind w:left="4320" w:hanging="180"/>
+      </w:pPr>
+    </w:lvl>
+    <w:lvl w:ilvl="6" w:tplc="080A000F" w:tentative="1">
+      <w:start w:val="1"/>
+      <w:numFmt w:val="decimal"/>
+      <w:lvlText w:val="%7."/>
+      <w:lvlJc w:val="left"/>
+      <w:pPr>
+        <w:ind w:left="5040" w:hanging="360"/>
+      </w:pPr>
+    </w:lvl>
+    <w:lvl w:ilvl="7" w:tplc="080A0019" w:tentative="1">
+      <w:start w:val="1"/>
+      <w:numFmt w:val="lowerLetter"/>
+      <w:lvlText w:val="%8."/>
+      <w:lvlJc w:val="left"/>
+      <w:pPr>
+        <w:ind w:left="5760" w:hanging="360"/>
+      </w:pPr>
+    </w:lvl>
+    <w:lvl w:ilvl="8" w:tplc="080A001B" w:tentative="1">
+      <w:start w:val="1"/>
+      <w:numFmt w:val="lowerRoman"/>
+      <w:lvlText w:val="%9."/>
+      <w:lvlJc w:val="right"/>
+      <w:pPr>
+        <w:ind w:left="6480" w:hanging="180"/>
+      </w:pPr>
+    </w:lvl>
+  </w:abstractNum>
+  <w:abstractNum w:abstractNumId="16" w15:restartNumberingAfterBreak="0">
     <w:nsid w:val="7A061414"/>
     <w:multiLevelType w:val="hybridMultilevel"/>
     <w:tmpl w:val="F7B0D434"/>
@@ -6813,7 +8866,120 @@
       </w:pPr>
     </w:lvl>
   </w:abstractNum>
-  <w:abstractNum w:abstractNumId="14" w15:restartNumberingAfterBreak="0">
+  <w:abstractNum w:abstractNumId="17" w15:restartNumberingAfterBreak="0">
+    <w:nsid w:val="7E40370D"/>
+    <w:multiLevelType w:val="multilevel"/>
+    <w:tmpl w:val="7696F452"/>
+    <w:lvl w:ilvl="0">
+      <w:start w:val="3"/>
+      <w:numFmt w:val="decimal"/>
+      <w:lvlText w:val="%1."/>
+      <w:lvlJc w:val="left"/>
+      <w:pPr>
+        <w:ind w:left="360" w:hanging="360"/>
+      </w:pPr>
+      <w:rPr>
+        <w:rFonts w:hint="default"/>
+      </w:rPr>
+    </w:lvl>
+    <w:lvl w:ilvl="1">
+      <w:start w:val="5"/>
+      <w:numFmt w:val="decimal"/>
+      <w:lvlText w:val="%1.%2."/>
+      <w:lvlJc w:val="left"/>
+      <w:pPr>
+        <w:ind w:left="720" w:hanging="360"/>
+      </w:pPr>
+      <w:rPr>
+        <w:rFonts w:hint="default"/>
+      </w:rPr>
+    </w:lvl>
+    <w:lvl w:ilvl="2">
+      <w:start w:val="1"/>
+      <w:numFmt w:val="decimal"/>
+      <w:lvlText w:val="%1.%2.%3."/>
+      <w:lvlJc w:val="left"/>
+      <w:pPr>
+        <w:ind w:left="1440" w:hanging="720"/>
+      </w:pPr>
+      <w:rPr>
+        <w:rFonts w:hint="default"/>
+      </w:rPr>
+    </w:lvl>
+    <w:lvl w:ilvl="3">
+      <w:start w:val="1"/>
+      <w:numFmt w:val="decimal"/>
+      <w:lvlText w:val="%1.%2.%3.%4."/>
+      <w:lvlJc w:val="left"/>
+      <w:pPr>
+        <w:ind w:left="1800" w:hanging="720"/>
+      </w:pPr>
+      <w:rPr>
+        <w:rFonts w:hint="default"/>
+      </w:rPr>
+    </w:lvl>
+    <w:lvl w:ilvl="4">
+      <w:start w:val="1"/>
+      <w:numFmt w:val="decimal"/>
+      <w:lvlText w:val="%1.%2.%3.%4.%5."/>
+      <w:lvlJc w:val="left"/>
+      <w:pPr>
+        <w:ind w:left="2520" w:hanging="1080"/>
+      </w:pPr>
+      <w:rPr>
+        <w:rFonts w:hint="default"/>
+      </w:rPr>
+    </w:lvl>
+    <w:lvl w:ilvl="5">
+      <w:start w:val="1"/>
+      <w:numFmt w:val="decimal"/>
+      <w:lvlText w:val="%1.%2.%3.%4.%5.%6."/>
+      <w:lvlJc w:val="left"/>
+      <w:pPr>
+        <w:ind w:left="2880" w:hanging="1080"/>
+      </w:pPr>
+      <w:rPr>
+        <w:rFonts w:hint="default"/>
+      </w:rPr>
+    </w:lvl>
+    <w:lvl w:ilvl="6">
+      <w:start w:val="1"/>
+      <w:numFmt w:val="decimal"/>
+      <w:lvlText w:val="%1.%2.%3.%4.%5.%6.%7."/>
+      <w:lvlJc w:val="left"/>
+      <w:pPr>
+        <w:ind w:left="3240" w:hanging="1080"/>
+      </w:pPr>
+      <w:rPr>
+        <w:rFonts w:hint="default"/>
+      </w:rPr>
+    </w:lvl>
+    <w:lvl w:ilvl="7">
+      <w:start w:val="1"/>
+      <w:numFmt w:val="decimal"/>
+      <w:lvlText w:val="%1.%2.%3.%4.%5.%6.%7.%8."/>
+      <w:lvlJc w:val="left"/>
+      <w:pPr>
+        <w:ind w:left="3960" w:hanging="1440"/>
+      </w:pPr>
+      <w:rPr>
+        <w:rFonts w:hint="default"/>
+      </w:rPr>
+    </w:lvl>
+    <w:lvl w:ilvl="8">
+      <w:start w:val="1"/>
+      <w:numFmt w:val="decimal"/>
+      <w:lvlText w:val="%1.%2.%3.%4.%5.%6.%7.%8.%9."/>
+      <w:lvlJc w:val="left"/>
+      <w:pPr>
+        <w:ind w:left="4320" w:hanging="1440"/>
+      </w:pPr>
+      <w:rPr>
+        <w:rFonts w:hint="default"/>
+      </w:rPr>
+    </w:lvl>
+  </w:abstractNum>
+  <w:abstractNum w:abstractNumId="18" w15:restartNumberingAfterBreak="0">
     <w:nsid w:val="7F5F2740"/>
     <w:multiLevelType w:val="hybridMultilevel"/>
     <w:tmpl w:val="43CA2212"/>
@@ -6928,19 +9094,19 @@
       </w:rPr>
     </w:lvl>
   </w:abstractNum>
-  <w:num w:numId="1">
-    <w:abstractNumId w:val="11"/>
+  <w:num w:numId="1" w16cid:durableId="1833984166">
+    <w:abstractNumId w:val="13"/>
   </w:num>
-  <w:num w:numId="2">
+  <w:num w:numId="2" w16cid:durableId="1203203292">
     <w:abstractNumId w:val="8"/>
   </w:num>
-  <w:num w:numId="3">
+  <w:num w:numId="3" w16cid:durableId="1050763983">
     <w:abstractNumId w:val="5"/>
   </w:num>
-  <w:num w:numId="4">
+  <w:num w:numId="4" w16cid:durableId="1861964675">
     <w:abstractNumId w:val="7"/>
   </w:num>
-  <w:num w:numId="5">
+  <w:num w:numId="5" w16cid:durableId="1726755981">
     <w:abstractNumId w:val="6"/>
     <w:lvlOverride w:ilvl="0">
       <w:startOverride w:val="1"/>
@@ -6970,7 +9136,7 @@
       <w:startOverride w:val="1"/>
     </w:lvlOverride>
   </w:num>
-  <w:num w:numId="6">
+  <w:num w:numId="6" w16cid:durableId="169220496">
     <w:abstractNumId w:val="1"/>
     <w:lvlOverride w:ilvl="0">
       <w:startOverride w:val="1"/>
@@ -7000,14 +9166,14 @@
       <w:startOverride w:val="1"/>
     </w:lvlOverride>
   </w:num>
-  <w:num w:numId="7">
+  <w:num w:numId="7" w16cid:durableId="1029571061">
     <w:abstractNumId w:val="3"/>
   </w:num>
-  <w:num w:numId="8">
-    <w:abstractNumId w:val="10"/>
+  <w:num w:numId="8" w16cid:durableId="1342852658">
+    <w:abstractNumId w:val="12"/>
   </w:num>
-  <w:num w:numId="9">
-    <w:abstractNumId w:val="9"/>
+  <w:num w:numId="9" w16cid:durableId="88428286">
+    <w:abstractNumId w:val="11"/>
     <w:lvlOverride w:ilvl="0">
       <w:startOverride w:val="1"/>
     </w:lvlOverride>
@@ -7036,32 +9202,44 @@
       <w:startOverride w:val="1"/>
     </w:lvlOverride>
   </w:num>
-  <w:num w:numId="10">
+  <w:num w:numId="10" w16cid:durableId="65997054">
     <w:abstractNumId w:val="4"/>
   </w:num>
-  <w:num w:numId="11">
+  <w:num w:numId="11" w16cid:durableId="57485318">
     <w:abstractNumId w:val="1"/>
   </w:num>
-  <w:num w:numId="12">
+  <w:num w:numId="12" w16cid:durableId="1857577317">
     <w:abstractNumId w:val="2"/>
   </w:num>
-  <w:num w:numId="13">
+  <w:num w:numId="13" w16cid:durableId="1467501822">
     <w:abstractNumId w:val="0"/>
   </w:num>
-  <w:num w:numId="14">
-    <w:abstractNumId w:val="12"/>
+  <w:num w:numId="14" w16cid:durableId="487748683">
+    <w:abstractNumId w:val="14"/>
   </w:num>
-  <w:num w:numId="15">
-    <w:abstractNumId w:val="13"/>
+  <w:num w:numId="15" w16cid:durableId="1668904070">
+    <w:abstractNumId w:val="16"/>
   </w:num>
-  <w:num w:numId="16">
-    <w:abstractNumId w:val="14"/>
+  <w:num w:numId="16" w16cid:durableId="1569610046">
+    <w:abstractNumId w:val="18"/>
+  </w:num>
+  <w:num w:numId="17" w16cid:durableId="1753428251">
+    <w:abstractNumId w:val="15"/>
+  </w:num>
+  <w:num w:numId="18" w16cid:durableId="97218327">
+    <w:abstractNumId w:val="9"/>
+  </w:num>
+  <w:num w:numId="19" w16cid:durableId="27419505">
+    <w:abstractNumId w:val="17"/>
+  </w:num>
+  <w:num w:numId="20" w16cid:durableId="1424689721">
+    <w:abstractNumId w:val="10"/>
   </w:num>
 </w:numbering>
 </file>
 
 <file path=word/styles.xml><?xml version="1.0" encoding="utf-8"?>
-<w:styles xmlns:mc="http://schemas.openxmlformats.org/markup-compatibility/2006" xmlns:r="http://schemas.openxmlformats.org/officeDocument/2006/relationships" xmlns:w="http://schemas.openxmlformats.org/wordprocessingml/2006/main" xmlns:w14="http://schemas.microsoft.com/office/word/2010/wordml" xmlns:w15="http://schemas.microsoft.com/office/word/2012/wordml" xmlns:w16cex="http://schemas.microsoft.com/office/word/2018/wordml/cex" xmlns:w16cid="http://schemas.microsoft.com/office/word/2016/wordml/cid" xmlns:w16="http://schemas.microsoft.com/office/word/2018/wordml" xmlns:w16sdtdh="http://schemas.microsoft.com/office/word/2020/wordml/sdtdatahash" xmlns:w16se="http://schemas.microsoft.com/office/word/2015/wordml/symex" mc:Ignorable="w14 w15 w16se w16cid w16 w16cex w16sdtdh">
+<w:styles xmlns:mc="http://schemas.openxmlformats.org/markup-compatibility/2006" xmlns:r="http://schemas.openxmlformats.org/officeDocument/2006/relationships" xmlns:w="http://schemas.openxmlformats.org/wordprocessingml/2006/main" xmlns:w14="http://schemas.microsoft.com/office/word/2010/wordml" xmlns:w15="http://schemas.microsoft.com/office/word/2012/wordml" xmlns:w16cex="http://schemas.microsoft.com/office/word/2018/wordml/cex" xmlns:w16cid="http://schemas.microsoft.com/office/word/2016/wordml/cid" xmlns:w16="http://schemas.microsoft.com/office/word/2018/wordml" xmlns:w16du="http://schemas.microsoft.com/office/word/2023/wordml/word16du" xmlns:w16sdtdh="http://schemas.microsoft.com/office/word/2020/wordml/sdtdatahash" xmlns:w16sdtfl="http://schemas.microsoft.com/office/word/2024/wordml/sdtformatlock" xmlns:w16se="http://schemas.microsoft.com/office/word/2015/wordml/symex" mc:Ignorable="w14 w15 w16se w16cid w16 w16cex w16sdtdh w16sdtfl w16du">
   <w:docDefaults>
     <w:rPrDefault>
       <w:rPr>
@@ -7459,6 +9637,49 @@
     <w:name w:val="Normal"/>
     <w:qFormat/>
   </w:style>
+  <w:style w:type="paragraph" w:styleId="Ttulo1">
+    <w:name w:val="heading 1"/>
+    <w:basedOn w:val="Normal"/>
+    <w:next w:val="Normal"/>
+    <w:link w:val="Ttulo1Car"/>
+    <w:uiPriority w:val="9"/>
+    <w:qFormat/>
+    <w:rsid w:val="00E60CBE"/>
+    <w:pPr>
+      <w:keepNext/>
+      <w:keepLines/>
+      <w:spacing w:before="240" w:after="0"/>
+      <w:outlineLvl w:val="0"/>
+    </w:pPr>
+    <w:rPr>
+      <w:rFonts w:asciiTheme="majorHAnsi" w:eastAsiaTheme="majorEastAsia" w:hAnsiTheme="majorHAnsi" w:cstheme="majorBidi"/>
+      <w:color w:val="2F5496" w:themeColor="accent1" w:themeShade="BF"/>
+      <w:sz w:val="32"/>
+      <w:szCs w:val="32"/>
+    </w:rPr>
+  </w:style>
+  <w:style w:type="paragraph" w:styleId="Ttulo2">
+    <w:name w:val="heading 2"/>
+    <w:basedOn w:val="Normal"/>
+    <w:next w:val="Normal"/>
+    <w:link w:val="Ttulo2Car"/>
+    <w:uiPriority w:val="9"/>
+    <w:unhideWhenUsed/>
+    <w:qFormat/>
+    <w:rsid w:val="00E60CBE"/>
+    <w:pPr>
+      <w:keepNext/>
+      <w:keepLines/>
+      <w:spacing w:before="40" w:after="0"/>
+      <w:outlineLvl w:val="1"/>
+    </w:pPr>
+    <w:rPr>
+      <w:rFonts w:asciiTheme="majorHAnsi" w:eastAsiaTheme="majorEastAsia" w:hAnsiTheme="majorHAnsi" w:cstheme="majorBidi"/>
+      <w:color w:val="2F5496" w:themeColor="accent1" w:themeShade="BF"/>
+      <w:sz w:val="26"/>
+      <w:szCs w:val="26"/>
+    </w:rPr>
+  </w:style>
   <w:style w:type="paragraph" w:styleId="Ttulo3">
     <w:name w:val="heading 3"/>
     <w:basedOn w:val="Normal"/>
@@ -7506,7 +9727,7 @@
     <w:semiHidden/>
     <w:unhideWhenUsed/>
   </w:style>
-  <w:style w:type="character" w:styleId="Textoennegrita">
+  <w:style w:type="character" w:styleId="Fuerte">
     <w:name w:val="Strong"/>
     <w:basedOn w:val="Fuentedeprrafopredeter"/>
     <w:uiPriority w:val="22"/>
@@ -7742,11 +9963,37 @@
       <w:szCs w:val="20"/>
     </w:rPr>
   </w:style>
+  <w:style w:type="character" w:customStyle="1" w:styleId="Ttulo1Car">
+    <w:name w:val="Título 1 Car"/>
+    <w:basedOn w:val="Fuentedeprrafopredeter"/>
+    <w:link w:val="Ttulo1"/>
+    <w:uiPriority w:val="9"/>
+    <w:rsid w:val="00E60CBE"/>
+    <w:rPr>
+      <w:rFonts w:asciiTheme="majorHAnsi" w:eastAsiaTheme="majorEastAsia" w:hAnsiTheme="majorHAnsi" w:cstheme="majorBidi"/>
+      <w:color w:val="2F5496" w:themeColor="accent1" w:themeShade="BF"/>
+      <w:sz w:val="32"/>
+      <w:szCs w:val="32"/>
+    </w:rPr>
+  </w:style>
+  <w:style w:type="character" w:customStyle="1" w:styleId="Ttulo2Car">
+    <w:name w:val="Título 2 Car"/>
+    <w:basedOn w:val="Fuentedeprrafopredeter"/>
+    <w:link w:val="Ttulo2"/>
+    <w:uiPriority w:val="9"/>
+    <w:rsid w:val="00E60CBE"/>
+    <w:rPr>
+      <w:rFonts w:asciiTheme="majorHAnsi" w:eastAsiaTheme="majorEastAsia" w:hAnsiTheme="majorHAnsi" w:cstheme="majorBidi"/>
+      <w:color w:val="2F5496" w:themeColor="accent1" w:themeShade="BF"/>
+      <w:sz w:val="26"/>
+      <w:szCs w:val="26"/>
+    </w:rPr>
+  </w:style>
 </w:styles>
 </file>
 
 <file path=word/glossary/document.xml><?xml version="1.0" encoding="utf-8"?>
-<w:glossaryDocument xmlns:wpc="http://schemas.microsoft.com/office/word/2010/wordprocessingCanvas" xmlns:cx="http://schemas.microsoft.com/office/drawing/2014/chartex" xmlns:cx1="http://schemas.microsoft.com/office/drawing/2015/9/8/chartex" xmlns:cx2="http://schemas.microsoft.com/office/drawing/2015/10/21/chartex" xmlns:cx3="http://schemas.microsoft.com/office/drawing/2016/5/9/chartex" xmlns:cx4="http://schemas.microsoft.com/office/drawing/2016/5/10/chartex" xmlns:cx5="http://schemas.microsoft.com/office/drawing/2016/5/11/chartex" xmlns:cx6="http://schemas.microsoft.com/office/drawing/2016/5/12/chartex" xmlns:cx7="http://schemas.microsoft.com/office/drawing/2016/5/13/chartex" xmlns:cx8="http://schemas.microsoft.com/office/drawing/2016/5/14/chartex" xmlns:mc="http://schemas.openxmlformats.org/markup-compatibility/2006" xmlns:aink="http://schemas.microsoft.com/office/drawing/2016/ink" xmlns:am3d="http://schemas.microsoft.com/office/drawing/2017/model3d" xmlns:o="urn:schemas-microsoft-com:office:office" xmlns:r="http://schemas.openxmlformats.org/officeDocument/2006/relationships" xmlns:m="http://schemas.openxmlformats.org/officeDocument/2006/math" xmlns:v="urn:schemas-microsoft-com:vml" xmlns:wp14="http://schemas.microsoft.com/office/word/2010/wordprocessingDrawing" xmlns:wp="http://schemas.openxmlformats.org/drawingml/2006/wordprocessingDrawing" xmlns:w10="urn:schemas-microsoft-com:office:word" xmlns:w="http://schemas.openxmlformats.org/wordprocessingml/2006/main" xmlns:w14="http://schemas.microsoft.com/office/word/2010/wordml" xmlns:w15="http://schemas.microsoft.com/office/word/2012/wordml" xmlns:w16cex="http://schemas.microsoft.com/office/word/2018/wordml/cex" xmlns:w16cid="http://schemas.microsoft.com/office/word/2016/wordml/cid" xmlns:w16="http://schemas.microsoft.com/office/word/2018/wordml" xmlns:w16sdtdh="http://schemas.microsoft.com/office/word/2020/wordml/sdtdatahash" xmlns:w16se="http://schemas.microsoft.com/office/word/2015/wordml/symex" xmlns:wpg="http://schemas.microsoft.com/office/word/2010/wordprocessingGroup" xmlns:wpi="http://schemas.microsoft.com/office/word/2010/wordprocessingInk" xmlns:wne="http://schemas.microsoft.com/office/word/2006/wordml" xmlns:wps="http://schemas.microsoft.com/office/word/2010/wordprocessingShape" mc:Ignorable="w14 w15 w16se w16cid w16 w16cex w16sdtdh wp14">
+<w:glossaryDocument xmlns:wpc="http://schemas.microsoft.com/office/word/2010/wordprocessingCanvas" xmlns:cx="http://schemas.microsoft.com/office/drawing/2014/chartex" xmlns:cx1="http://schemas.microsoft.com/office/drawing/2015/9/8/chartex" xmlns:cx2="http://schemas.microsoft.com/office/drawing/2015/10/21/chartex" xmlns:cx3="http://schemas.microsoft.com/office/drawing/2016/5/9/chartex" xmlns:cx4="http://schemas.microsoft.com/office/drawing/2016/5/10/chartex" xmlns:cx5="http://schemas.microsoft.com/office/drawing/2016/5/11/chartex" xmlns:cx6="http://schemas.microsoft.com/office/drawing/2016/5/12/chartex" xmlns:cx7="http://schemas.microsoft.com/office/drawing/2016/5/13/chartex" xmlns:cx8="http://schemas.microsoft.com/office/drawing/2016/5/14/chartex" xmlns:mc="http://schemas.openxmlformats.org/markup-compatibility/2006" xmlns:aink="http://schemas.microsoft.com/office/drawing/2016/ink" xmlns:am3d="http://schemas.microsoft.com/office/drawing/2017/model3d" xmlns:o="urn:schemas-microsoft-com:office:office" xmlns:oel="http://schemas.microsoft.com/office/2019/extlst" xmlns:r="http://schemas.openxmlformats.org/officeDocument/2006/relationships" xmlns:m="http://schemas.openxmlformats.org/officeDocument/2006/math" xmlns:v="urn:schemas-microsoft-com:vml" xmlns:wp14="http://schemas.microsoft.com/office/word/2010/wordprocessingDrawing" xmlns:wp="http://schemas.openxmlformats.org/drawingml/2006/wordprocessingDrawing" xmlns:w10="urn:schemas-microsoft-com:office:word" xmlns:w="http://schemas.openxmlformats.org/wordprocessingml/2006/main" xmlns:w14="http://schemas.microsoft.com/office/word/2010/wordml" xmlns:w15="http://schemas.microsoft.com/office/word/2012/wordml" xmlns:w16cex="http://schemas.microsoft.com/office/word/2018/wordml/cex" xmlns:w16cid="http://schemas.microsoft.com/office/word/2016/wordml/cid" xmlns:w16="http://schemas.microsoft.com/office/word/2018/wordml" xmlns:w16du="http://schemas.microsoft.com/office/word/2023/wordml/word16du" xmlns:w16sdtdh="http://schemas.microsoft.com/office/word/2020/wordml/sdtdatahash" xmlns:w16sdtfl="http://schemas.microsoft.com/office/word/2024/wordml/sdtformatlock" xmlns:w16se="http://schemas.microsoft.com/office/word/2015/wordml/symex" xmlns:wpg="http://schemas.microsoft.com/office/word/2010/wordprocessingGroup" xmlns:wpi="http://schemas.microsoft.com/office/word/2010/wordprocessingInk" xmlns:wne="http://schemas.microsoft.com/office/word/2006/wordml" xmlns:wps="http://schemas.microsoft.com/office/word/2010/wordprocessingShape" mc:Ignorable="w14 w15 w16se w16cid w16 w16cex w16sdtdh w16sdtfl w16du wp14">
   <w:docParts>
     <w:docPart>
       <w:docPartPr>
@@ -7866,7 +10113,7 @@
 </file>
 
 <file path=word/glossary/fontTable.xml><?xml version="1.0" encoding="utf-8"?>
-<w:fonts xmlns:mc="http://schemas.openxmlformats.org/markup-compatibility/2006" xmlns:r="http://schemas.openxmlformats.org/officeDocument/2006/relationships" xmlns:w="http://schemas.openxmlformats.org/wordprocessingml/2006/main" xmlns:w14="http://schemas.microsoft.com/office/word/2010/wordml" xmlns:w15="http://schemas.microsoft.com/office/word/2012/wordml" xmlns:w16cex="http://schemas.microsoft.com/office/word/2018/wordml/cex" xmlns:w16cid="http://schemas.microsoft.com/office/word/2016/wordml/cid" xmlns:w16="http://schemas.microsoft.com/office/word/2018/wordml" xmlns:w16sdtdh="http://schemas.microsoft.com/office/word/2020/wordml/sdtdatahash" xmlns:w16se="http://schemas.microsoft.com/office/word/2015/wordml/symex" mc:Ignorable="w14 w15 w16se w16cid w16 w16cex w16sdtdh">
+<w:fonts xmlns:mc="http://schemas.openxmlformats.org/markup-compatibility/2006" xmlns:r="http://schemas.openxmlformats.org/officeDocument/2006/relationships" xmlns:w="http://schemas.openxmlformats.org/wordprocessingml/2006/main" xmlns:w14="http://schemas.microsoft.com/office/word/2010/wordml" xmlns:w15="http://schemas.microsoft.com/office/word/2012/wordml" xmlns:w16cex="http://schemas.microsoft.com/office/word/2018/wordml/cex" xmlns:w16cid="http://schemas.microsoft.com/office/word/2016/wordml/cid" xmlns:w16="http://schemas.microsoft.com/office/word/2018/wordml" xmlns:w16du="http://schemas.microsoft.com/office/word/2023/wordml/word16du" xmlns:w16sdtdh="http://schemas.microsoft.com/office/word/2020/wordml/sdtdatahash" xmlns:w16sdtfl="http://schemas.microsoft.com/office/word/2024/wordml/sdtformatlock" xmlns:w16se="http://schemas.microsoft.com/office/word/2015/wordml/symex" mc:Ignorable="w14 w15 w16se w16cid w16 w16cex w16sdtdh w16sdtfl w16du">
   <w:font w:name="Wingdings">
     <w:panose1 w:val="05000000000000000000"/>
     <w:charset w:val="02"/>
@@ -7916,11 +10163,23 @@
     <w:pitch w:val="variable"/>
     <w:sig w:usb0="E4002EFF" w:usb1="C200247B" w:usb2="00000009" w:usb3="00000000" w:csb0="000001FF" w:csb1="00000000"/>
   </w:font>
+  <w:font w:name="Aptos">
+    <w:charset w:val="00"/>
+    <w:family w:val="swiss"/>
+    <w:pitch w:val="variable"/>
+    <w:sig w:usb0="20000287" w:usb1="00000003" w:usb2="00000000" w:usb3="00000000" w:csb0="0000019F" w:csb1="00000000"/>
+  </w:font>
+  <w:font w:name="Aptos Display">
+    <w:charset w:val="00"/>
+    <w:family w:val="swiss"/>
+    <w:pitch w:val="variable"/>
+    <w:sig w:usb0="20000287" w:usb1="00000003" w:usb2="00000000" w:usb3="00000000" w:csb0="0000019F" w:csb1="00000000"/>
+  </w:font>
 </w:fonts>
 </file>
 
 <file path=word/glossary/settings.xml><?xml version="1.0" encoding="utf-8"?>
-<w:settings xmlns:mc="http://schemas.openxmlformats.org/markup-compatibility/2006" xmlns:o="urn:schemas-microsoft-com:office:office" xmlns:r="http://schemas.openxmlformats.org/officeDocument/2006/relationships" xmlns:m="http://schemas.openxmlformats.org/officeDocument/2006/math" xmlns:v="urn:schemas-microsoft-com:vml" xmlns:w10="urn:schemas-microsoft-com:office:word" xmlns:w="http://schemas.openxmlformats.org/wordprocessingml/2006/main" xmlns:w14="http://schemas.microsoft.com/office/word/2010/wordml" xmlns:w15="http://schemas.microsoft.com/office/word/2012/wordml" xmlns:w16cex="http://schemas.microsoft.com/office/word/2018/wordml/cex" xmlns:w16cid="http://schemas.microsoft.com/office/word/2016/wordml/cid" xmlns:w16="http://schemas.microsoft.com/office/word/2018/wordml" xmlns:w16sdtdh="http://schemas.microsoft.com/office/word/2020/wordml/sdtdatahash" xmlns:w16se="http://schemas.microsoft.com/office/word/2015/wordml/symex" xmlns:sl="http://schemas.openxmlformats.org/schemaLibrary/2006/main" mc:Ignorable="w14 w15 w16se w16cid w16 w16cex w16sdtdh">
+<w:settings xmlns:mc="http://schemas.openxmlformats.org/markup-compatibility/2006" xmlns:o="urn:schemas-microsoft-com:office:office" xmlns:r="http://schemas.openxmlformats.org/officeDocument/2006/relationships" xmlns:m="http://schemas.openxmlformats.org/officeDocument/2006/math" xmlns:v="urn:schemas-microsoft-com:vml" xmlns:w10="urn:schemas-microsoft-com:office:word" xmlns:w="http://schemas.openxmlformats.org/wordprocessingml/2006/main" xmlns:w14="http://schemas.microsoft.com/office/word/2010/wordml" xmlns:w15="http://schemas.microsoft.com/office/word/2012/wordml" xmlns:w16cex="http://schemas.microsoft.com/office/word/2018/wordml/cex" xmlns:w16cid="http://schemas.microsoft.com/office/word/2016/wordml/cid" xmlns:w16="http://schemas.microsoft.com/office/word/2018/wordml" xmlns:w16du="http://schemas.microsoft.com/office/word/2023/wordml/word16du" xmlns:w16sdtdh="http://schemas.microsoft.com/office/word/2020/wordml/sdtdatahash" xmlns:w16sdtfl="http://schemas.microsoft.com/office/word/2024/wordml/sdtformatlock" xmlns:w16se="http://schemas.microsoft.com/office/word/2015/wordml/symex" xmlns:sl="http://schemas.openxmlformats.org/schemaLibrary/2006/main" mc:Ignorable="w14 w15 w16se w16cid w16 w16cex w16sdtdh w16sdtfl w16du">
   <w:view w:val="normal"/>
   <w:defaultTabStop w:val="708"/>
   <w:hyphenationZone w:val="425"/>
@@ -7936,7 +10195,10 @@
   </w:compat>
   <w:rsids>
     <w:rsidRoot w:val="0066596B"/>
+    <w:rsid w:val="00035057"/>
+    <w:rsid w:val="00062F08"/>
     <w:rsid w:val="003E2785"/>
+    <w:rsid w:val="0053307B"/>
     <w:rsid w:val="0066596B"/>
     <w:rsid w:val="006A2401"/>
     <w:rsid w:val="007366EE"/>
@@ -7961,14 +10223,14 @@
   </m:mathPr>
   <w:themeFontLang w:val="es-MX"/>
   <w:clrSchemeMapping w:bg1="light1" w:t1="dark1" w:bg2="light2" w:t2="dark2" w:accent1="accent1" w:accent2="accent2" w:accent3="accent3" w:accent4="accent4" w:accent5="accent5" w:accent6="accent6" w:hyperlink="hyperlink" w:followedHyperlink="followedHyperlink"/>
-  <w:decimalSymbol w:val="."/>
-  <w:listSeparator w:val=","/>
+  <w:decimalSymbol w:val=","/>
+  <w:listSeparator w:val=";"/>
   <w15:chartTrackingRefBased/>
 </w:settings>
 </file>
 
 <file path=word/glossary/styles.xml><?xml version="1.0" encoding="utf-8"?>
-<w:styles xmlns:mc="http://schemas.openxmlformats.org/markup-compatibility/2006" xmlns:r="http://schemas.openxmlformats.org/officeDocument/2006/relationships" xmlns:w="http://schemas.openxmlformats.org/wordprocessingml/2006/main" xmlns:w14="http://schemas.microsoft.com/office/word/2010/wordml" xmlns:w15="http://schemas.microsoft.com/office/word/2012/wordml" xmlns:w16cex="http://schemas.microsoft.com/office/word/2018/wordml/cex" xmlns:w16cid="http://schemas.microsoft.com/office/word/2016/wordml/cid" xmlns:w16="http://schemas.microsoft.com/office/word/2018/wordml" xmlns:w16sdtdh="http://schemas.microsoft.com/office/word/2020/wordml/sdtdatahash" xmlns:w16se="http://schemas.microsoft.com/office/word/2015/wordml/symex" mc:Ignorable="w14 w15 w16se w16cid w16 w16cex w16sdtdh">
+<w:styles xmlns:mc="http://schemas.openxmlformats.org/markup-compatibility/2006" xmlns:r="http://schemas.openxmlformats.org/officeDocument/2006/relationships" xmlns:w="http://schemas.openxmlformats.org/wordprocessingml/2006/main" xmlns:w14="http://schemas.microsoft.com/office/word/2010/wordml" xmlns:w15="http://schemas.microsoft.com/office/word/2012/wordml" xmlns:w16cex="http://schemas.microsoft.com/office/word/2018/wordml/cex" xmlns:w16cid="http://schemas.microsoft.com/office/word/2016/wordml/cid" xmlns:w16="http://schemas.microsoft.com/office/word/2018/wordml" xmlns:w16du="http://schemas.microsoft.com/office/word/2023/wordml/word16du" xmlns:w16sdtdh="http://schemas.microsoft.com/office/word/2020/wordml/sdtdatahash" xmlns:w16sdtfl="http://schemas.microsoft.com/office/word/2024/wordml/sdtformatlock" xmlns:w16se="http://schemas.microsoft.com/office/word/2015/wordml/symex" mc:Ignorable="w14 w15 w16se w16cid w16 w16cex w16sdtdh w16sdtfl w16du">
   <w:docDefaults>
     <w:rPrDefault>
       <w:rPr>
@@ -8416,7 +10678,7 @@
 </file>
 
 <file path=word/glossary/webSettings.xml><?xml version="1.0" encoding="utf-8"?>
-<w:webSettings xmlns:mc="http://schemas.openxmlformats.org/markup-compatibility/2006" xmlns:r="http://schemas.openxmlformats.org/officeDocument/2006/relationships" xmlns:w="http://schemas.openxmlformats.org/wordprocessingml/2006/main" xmlns:w14="http://schemas.microsoft.com/office/word/2010/wordml" xmlns:w15="http://schemas.microsoft.com/office/word/2012/wordml" xmlns:w16cex="http://schemas.microsoft.com/office/word/2018/wordml/cex" xmlns:w16cid="http://schemas.microsoft.com/office/word/2016/wordml/cid" xmlns:w16="http://schemas.microsoft.com/office/word/2018/wordml" xmlns:w16sdtdh="http://schemas.microsoft.com/office/word/2020/wordml/sdtdatahash" xmlns:w16se="http://schemas.microsoft.com/office/word/2015/wordml/symex" mc:Ignorable="w14 w15 w16se w16cid w16 w16cex w16sdtdh">
+<w:webSettings xmlns:mc="http://schemas.openxmlformats.org/markup-compatibility/2006" xmlns:r="http://schemas.openxmlformats.org/officeDocument/2006/relationships" xmlns:w="http://schemas.openxmlformats.org/wordprocessingml/2006/main" xmlns:w14="http://schemas.microsoft.com/office/word/2010/wordml" xmlns:w15="http://schemas.microsoft.com/office/word/2012/wordml" xmlns:w16cex="http://schemas.microsoft.com/office/word/2018/wordml/cex" xmlns:w16cid="http://schemas.microsoft.com/office/word/2016/wordml/cid" xmlns:w16="http://schemas.microsoft.com/office/word/2018/wordml" xmlns:w16du="http://schemas.microsoft.com/office/word/2023/wordml/word16du" xmlns:w16sdtdh="http://schemas.microsoft.com/office/word/2020/wordml/sdtdatahash" xmlns:w16sdtfl="http://schemas.microsoft.com/office/word/2024/wordml/sdtformatlock" xmlns:w16se="http://schemas.microsoft.com/office/word/2015/wordml/symex" mc:Ignorable="w14 w15 w16se w16cid w16 w16cex w16sdtdh w16sdtfl w16du">
   <w:optimizeForBrowser/>
   <w:allowPNG/>
 </w:webSettings>
@@ -8719,7 +10981,7 @@
 
 <file path=word/webextensions/taskpanes.xml><?xml version="1.0" encoding="utf-8"?>
 <wetp:taskpanes xmlns:wetp="http://schemas.microsoft.com/office/webextensions/taskpanes/2010/11">
-  <wetp:taskpane dockstate="right" visibility="0" width="438" row="5">
+  <wetp:taskpane dockstate="right" visibility="0" width="350" row="1">
     <wetp:webextensionref xmlns:r="http://schemas.openxmlformats.org/officeDocument/2006/relationships" r:id="rId1"/>
   </wetp:taskpane>
 </wetp:taskpanes>
@@ -8733,7 +10995,7 @@
   </we:alternateReferences>
   <we:properties>
     <we:property name="MENDELEY_BIBLIOGRAPHY_IS_DIRTY" value="false"/>
-    <we:property name="MENDELEY_BIBLIOGRAPHY_LAST_MODIFIED" value="1769992613973"/>
+    <we:property name="MENDELEY_BIBLIOGRAPHY_LAST_MODIFIED" value="1770224990259"/>
     <we:property name="MENDELEY_CITATIONS" value="[{&quot;citationID&quot;:&quot;MENDELEY_CITATION_aab6c0c5-7fe8-45fc-adf9-ec3969c1a0c0&quot;,&quot;properties&quot;:{&quot;noteIndex&quot;:0},&quot;isEdited&quot;:false,&quot;manualOverride&quot;:{&quot;isManuallyOverridden&quot;:false,&quot;citeprocText&quot;:&quot;[1]&quot;,&quot;manualOverrideText&quot;:&quot;&quot;},&quot;citationTag&quot;:&quot;MENDELEY_CITATION_v3_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&quot;,&quot;citationItems&quot;:[{&quot;id&quot;:&quot;874ee776-76bc-3ab9-b473-1658c95b5471&quot;,&quot;itemData&quot;:{&quot;type&quot;:&quot;article&quot;,&quot;id&quot;:&quot;874ee776-76bc-3ab9-b473-1658c95b5471&quot;,&quot;title&quot;:&quot;Information for service organization management in a SOC 1® engagement | Resources | AICPA &amp; CIMA&quot;,&quot;author&quot;:[{&quot;family&quot;:&quot;CPAs&quot;,&quot;given&quot;:&quot;The American Institute of&quot;,&quot;parse-names&quot;:false,&quot;dropping-particle&quot;:&quot;&quot;,&quot;non-dropping-particle&quot;:&quot;&quot;}],&quot;URL&quot;:&quot;https://www.aicpa-cima.com/resources/download/information-for-service-organization-management-in-a-soc-1-engagement&quot;,&quot;issued&quot;:{&quot;date-parts&quot;:[[2023]]},&quot;container-title-short&quot;:&quot;&quot;},&quot;isTemporary&quot;:false}]},{&quot;citationID&quot;:&quot;MENDELEY_CITATION_872a0d72-ddeb-417d-97d5-30181dee9451&quot;,&quot;properties&quot;:{&quot;noteIndex&quot;:0},&quot;isEdited&quot;:false,&quot;manualOverride&quot;:{&quot;isManuallyOverridden&quot;:false,&quot;citeprocText&quot;:&quot;[1]&quot;,&quot;manualOverrideText&quot;:&quot;&quot;},&quot;citationTag&quot;:&quot;MENDELEY_CITATION_v3_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&quot;,&quot;citationItems&quot;:[{&quot;id&quot;:&quot;874ee776-76bc-3ab9-b473-1658c95b5471&quot;,&quot;itemData&quot;:{&quot;type&quot;:&quot;article&quot;,&quot;id&quot;:&quot;874ee776-76bc-3ab9-b473-1658c95b5471&quot;,&quot;title&quot;:&quot;Information for service organization management in a SOC 1® engagement | Resources | AICPA &amp; CIMA&quot;,&quot;author&quot;:[{&quot;family&quot;:&quot;CPAs&quot;,&quot;given&quot;:&quot;The American Institute of&quot;,&quot;parse-names&quot;:false,&quot;dropping-particle&quot;:&quot;&quot;,&quot;non-dropping-particle&quot;:&quot;&quot;}],&quot;URL&quot;:&quot;https://www.aicpa-cima.com/resources/download/information-for-service-organization-management-in-a-soc-1-engagement&quot;,&quot;issued&quot;:{&quot;date-parts&quot;:[[2023]]},&quot;container-title-short&quot;:&quot;&quot;},&quot;isTemporary&quot;:false}]},{&quot;citationID&quot;:&quot;MENDELEY_CITATION_503cdc9b-c81e-45fc-b7f6-17823f9ad073&quot;,&quot;properties&quot;:{&quot;noteIndex&quot;:0},&quot;isEdited&quot;:false,&quot;manualOverride&quot;:{&quot;isManuallyOverridden&quot;:false,&quot;citeprocText&quot;:&quot;[2]&quot;,&quot;manualOverrideText&quot;:&quot;&quot;},&quot;citationTag&quot;:&quot;MENDELEY_CITATION_v3_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&quot;,&quot;citationItems&quot;:[{&quot;id&quot;:&quot;57e0b561-5e6b-3381-b174-60acfe12295b&quot;,&quot;itemData&quot;:{&quot;type&quot;:&quot;webpage&quot;,&quot;id&quot;:&quot;57e0b561-5e6b-3381-b174-60acfe12295b&quot;,&quot;title&quot;:&quot;SOC 2® - SOC for Service Organizations: Trust Services Criteria | AICPA &amp; CIMA&quot;,&quot;author&quot;:[{&quot;family&quot;:&quot;CPAs&quot;,&quot;given&quot;:&quot;The American Institute of&quot;,&quot;parse-names&quot;:false,&quot;dropping-particle&quot;:&quot;&quot;,&quot;non-dropping-particle&quot;:&quot;&quot;}],&quot;accessed&quot;:{&quot;date-parts&quot;:[[2024,6,14]]},&quot;URL&quot;:&quot;https://www.aicpa-cima.com/topic/audit-assurance/audit-and-assurance-greater-than-soc-2&quot;,&quot;issued&quot;:{&quot;date-parts&quot;:[[2023]]},&quot;container-title-short&quot;:&quot;&quot;},&quot;isTemporary&quot;:false}]},{&quot;citationID&quot;:&quot;MENDELEY_CITATION_b7edac74-4c33-4fd5-b61a-84503ebea696&quot;,&quot;properties&quot;:{&quot;noteIndex&quot;:0},&quot;isEdited&quot;:false,&quot;manualOverride&quot;:{&quot;isManuallyOverridden&quot;:false,&quot;citeprocText&quot;:&quot;[3]&quot;,&quot;manualOverrideText&quot;:&quot;&quot;},&quot;citationTag&quot;:&quot;MENDELEY_CITATION_v3_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&quot;,&quot;citationItems&quot;:[{&quot;id&quot;:&quot;ed46c9c8-1490-378d-ba04-619f3a807d3b&quot;,&quot;itemData&quot;:{&quot;type&quot;:&quot;article&quot;,&quot;id&quot;:&quot;ed46c9c8-1490-378d-ba04-619f3a807d3b&quot;,&quot;title&quot;:&quot;AICPA &amp; CIMA&quot;,&quot;author&quot;:[{&quot;family&quot;:&quot;CPAs&quot;,&quot;given&quot;:&quot;The American Institute of&quot;,&quot;parse-names&quot;:false,&quot;dropping-particle&quot;:&quot;&quot;,&quot;non-dropping-particle&quot;:&quot;&quot;}],&quot;URL&quot;:&quot;https://www.aicpa-cima.com/topic/audit-assurance/audit-and-assurance-greater-than-soc-3&quot;,&quot;container-title-short&quot;:&quot;&quot;},&quot;isTemporary&quot;:false}]},{&quot;citationID&quot;:&quot;MENDELEY_CITATION_25586901-f070-4fde-b696-024f16883a84&quot;,&quot;properties&quot;:{&quot;noteIndex&quot;:0},&quot;isEdited&quot;:false,&quot;manualOverride&quot;:{&quot;isManuallyOverridden&quot;:false,&quot;citeprocText&quot;:&quot;[4], [5], [6], [7]&quot;,&quot;manualOverrideText&quot;:&quot;&quot;},&quot;citationTag&quot;:&quot;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&quot;,&quot;citationItems&quot;:[{&quot;id&quot;:&quot;4e82a12d-6659-33e4-a003-68ac7ef288d5&quot;,&quot;itemData&quot;:{&quot;type&quot;:&quot;article-journal&quot;,&quot;id&quot;:&quot;4e82a12d-6659-33e4-a003-68ac7ef288d5&quot;,&quot;title&quot;:&quot;A Personal Data Audit Method through Requirements Engineering&quot;,&quot;author&quot;:[{&quot;family&quot;:&quot;Martínez&quot;,&quot;given&quot;:&quot;Miguel A&quot;,&quot;parse-names&quot;:false,&quot;dropping-particle&quot;:&quot;&quot;,&quot;non-dropping-particle&quot;:&quot;&quot;},{&quot;family&quot;:&quot;Lasheras&quot;,&quot;given&quot;:&quot;Joaquín&quot;,&quot;parse-names&quot;:false,&quot;dropping-particle&quot;:&quot;&quot;,&quot;non-dropping-particle&quot;:&quot;&quot;},{&quot;family&quot;:&quot;Fernández-Medina&quot;,&quot;given&quot;:&quot;Eduardo&quot;,&quot;parse-names&quot;:false,&quot;dropping-particle&quot;:&quot;&quot;,&quot;non-dropping-particle&quot;:&quot;&quot;},{&quot;family&quot;:&quot;Toval&quot;,&quot;given&quot;:&quot;Ambrosio&quot;,&quot;parse-names&quot;:false,&quot;dropping-particle&quot;:&quot;&quot;,&quot;non-dropping-particle&quot;:&quot;&quot;},{&quot;family&quot;:&quot;Piattini&quot;,&quot;given&quot;:&quot;Mario&quot;,&quot;parse-names&quot;:false,&quot;dropping-particle&quot;:&quot;&quot;,&quot;non-dropping-particle&quot;:&quot;&quot;}],&quot;container-title&quot;:&quot;Computer Standards &amp; Interfaces&quot;,&quot;DOI&quot;:&quot;https://doi.org/10.1016/j.csi.2010.01.001&quot;,&quot;ISSN&quot;:&quot;0920-5489&quot;,&quot;URL&quot;:&quot;https://www.sciencedirect.com/science/article/pii/S0920548910000036&quot;,&quot;issued&quot;:{&quot;date-parts&quot;:[[2010]]},&quot;page&quot;:&quot;166-178&quot;,&quot;abstract&quot;:&quot;Organizations using personal data in areas such as in Health Information Systems have, in recent years, shown an increasing interest in the correct protection of these data. It is not only important to define security measures for these sensitive data, but also to define strategies to audit their fulfilment. Although standardisation organisations have defined recommendations and standards related to security and audit controls, no methodological frameworks proposing the audit of these sensitive data have been described. This paper presents a methodology with which to audit personal data protection, using Requirements Engineering and based on CobiT. This methodology has been validated in four real case studies.&quot;,&quot;issue&quot;:&quot;4&quot;,&quot;volume&quot;:&quot;32&quot;,&quot;container-title-short&quot;:&quot;Comput. Stand. Interfaces&quot;},&quot;isTemporary&quot;:false},{&quot;id&quot;:&quot;8bd9017b-1363-39dd-b363-2ea139c1235c&quot;,&quot;itemData&quot;:{&quot;type&quot;:&quot;book&quot;,&quot;id&quot;:&quot;8bd9017b-1363-39dd-b363-2ea139c1235c&quot;,&quot;title&quot;:&quot;Requirements Engineering to Audit Privacy Issues in Medical and Health Software.&quot;,&quot;author&quot;:[{&quot;family&quot;:&quot;Aguilar&quot;,&quot;given&quot;:&quot;Miguel Angel&quot;,&quot;parse-names&quot;:false,&quot;dropping-particle&quot;:&quot;&quot;,&quot;non-dropping-particle&quot;:&quot;&quot;},{&quot;family&quot;:&quot;Toval&quot;,&quot;given&quot;:&quot;Ambrosio&quot;,&quot;parse-names&quot;:false,&quot;dropping-particle&quot;:&quot;&quot;,&quot;non-dropping-particle&quot;:&quot;&quot;},{&quot;family&quot;:&quot;Campos&quot;,&quot;given&quot;:&quot;Manuel&quot;,&quot;parse-names&quot;:false,&quot;dropping-particle&quot;:&quot;&quot;,&quot;non-dropping-particle&quot;:&quot;&quot;}],&quot;issued&quot;:{&quot;date-parts&quot;:[[2008,1,1]]},&quot;number-of-pages&quot;:&quot;74-81&quot;,&quot;container-title-short&quot;:&quot;&quot;},&quot;isTemporary&quot;:false},{&quot;id&quot;:&quot;bc4c61ea-f9e8-3aab-a5ec-7a070021c23f&quot;,&quot;itemData&quot;:{&quot;type&quot;:&quot;article-journal&quot;,&quot;id&quot;:&quot;bc4c61ea-f9e8-3aab-a5ec-7a070021c23f&quot;,&quot;title&quot;:&quot;Reusable Software Usability Specifications for mHealth Applications&quot;,&quot;author&quot;:[{&quot;family&quot;:&quot;Cruz Zapata&quot;,&quot;given&quot;:&quot;Belén&quot;,&quot;parse-names&quot;:false,&quot;dropping-particle&quot;:&quot;&quot;,&quot;non-dropping-particle&quot;:&quot;&quot;},{&quot;family&quot;:&quot;Fernández-Alemán&quot;,&quot;given&quot;:&quot;José Luis&quot;,&quot;parse-names&quot;:false,&quot;dropping-particle&quot;:&quot;&quot;,&quot;non-dropping-particle&quot;:&quot;&quot;},{&quot;family&quot;:&quot;Toval&quot;,&quot;given&quot;:&quot;Ambrosio&quot;,&quot;parse-names&quot;:false,&quot;dropping-particle&quot;:&quot;&quot;,&quot;non-dropping-particle&quot;:&quot;&quot;},{&quot;family&quot;:&quot;Idri&quot;,&quot;given&quot;:&quot;Ali&quot;,&quot;parse-names&quot;:false,&quot;dropping-particle&quot;:&quot;&quot;,&quot;non-dropping-particle&quot;:&quot;&quot;}],&quot;container-title&quot;:&quot;Journal of Medical Systems&quot;,&quot;DOI&quot;:&quot;10.1007/s10916-018-0902-0&quot;,&quot;ISSN&quot;:&quot;1573-689X&quot;,&quot;URL&quot;:&quot;https://doi.org/10.1007/s10916-018-0902-0&quot;,&quot;issued&quot;:{&quot;date-parts&quot;:[[2018]]},&quot;page&quot;:&quot;45&quot;,&quot;abstract&quot;:&quot;One of the key factors for the adoption of mobile technologies, and in particular of mobile health applications, is usability. A usable application will be easier to use and understand by users, and will improve user’s interaction with it. This paper proposes a software requirements catalog for usable mobile health applications, which can be used for the development of new applications, or the evaluation of existing ones. The catalog is based on the main identified sources in literature on usability and mobile health applications. Our catalog was organized according to the ISO/IEC/IEEE 29148:2011 standard and follows the SIREN methodology to create reusable catalogs. The applicability of the catalog was verified by the creation of an audit method, which was used to perform the evaluation of a real app, S Health, application created by Samsung Electronics Co. The usability requirements catalog, along with the audit method, identified several usability flaws on the evaluated app, which scored 83%. Some flaws were detected in the app related to the navigation pattern. Some more issues related to the startup experience, empty screens or writing style were also found. The way a user navigates through an application improves or deteriorates user’s experience with the application. We proposed a reusable usability catalog and an audit method. This proposal was used to evaluate a mobile health application. An audit report was created with the usability issues identified on the evaluated application.&quot;,&quot;issue&quot;:&quot;3&quot;,&quot;volume&quot;:&quot;42&quot;,&quot;container-title-short&quot;:&quot;J. Med. Syst.&quot;},&quot;isTemporary&quot;:false},{&quot;id&quot;:&quot;4349c554-66e2-36df-bedc-0e61f9194e69&quot;,&quot;itemData&quot;:{&quot;type&quot;:&quot;article-journal&quot;,&quot;id&quot;:&quot;4349c554-66e2-36df-bedc-0e61f9194e69&quot;,&quot;title&quot;:&quot;A method and validation for auditing e-Health applications based on reusable software security requirements specifications&quot;,&quot;author&quot;:[{&quot;family&quot;:&quot;Mejía-Granda&quot;,&quot;given&quot;:&quot;Carlos M&quot;,&quot;parse-names&quot;:false,&quot;dropping-particle&quot;:&quot;&quot;,&quot;non-dropping-particle&quot;:&quot;&quot;},{&quot;family&quot;:&quot;Fernández-Alemán&quot;,&quot;given&quot;:&quot;José L&quot;,&quot;parse-names&quot;:false,&quot;dropping-particle&quot;:&quot;&quot;,&quot;non-dropping-particle&quot;:&quot;&quot;},{&quot;family&quot;:&quot;Carrillo de Gea&quot;,&quot;given&quot;:&quot;Juan M&quot;,&quot;parse-names&quot;:false,&quot;dropping-particle&quot;:&quot;&quot;,&quot;non-dropping-particle&quot;:&quot;&quot;},{&quot;family&quot;:&quot;García-Berná&quot;,&quot;given&quot;:&quot;José A&quot;,&quot;parse-names&quot;:false,&quot;dropping-particle&quot;:&quot;&quot;,&quot;non-dropping-particle&quot;:&quot;&quot;}],&quot;container-title&quot;:&quot;International Journal of Medical Informatics&quot;,&quot;DOI&quot;:&quot;https://doi.org/10.1016/j.ijmedinf.2024.105699&quot;,&quot;ISSN&quot;:&quot;1386-5056&quot;,&quot;URL&quot;:&quot;https://www.sciencedirect.com/science/article/pii/S1386505624003629&quot;,&quot;issued&quot;:{&quot;date-parts&quot;:[[2025]]},&quot;page&quot;:&quot;105699&quot;,&quot;abstract&quot;:&quot;Objective\nThis article deals with the complex process of obtaining security requirements for e-Health applications. It introduces a tailored audit and validation methodology particularly designed for e-Health applications. Additionally, it presents a comprehensive security catalog derived from primary sources such as law, guides, standards, best practices, and a systematic literature review. This catalog is characterized by its continuous improvement, clarity, completeness, consistency, verifiability, modifiability, and traceability.\nMethods\nThe authors reviewed electronic health security literature and gathered primary sources of law, guides, standards, and best practices. They organized the catalog according to the ISO/IEC/IEEE 29148:2018 standard and proposed a methodology to ensure its reusability. Moreover, the authors proposed SEC-AM as an audit method. The applicability of the catalog was validated through the audit method, which was conducted on a prominent medical application, OpenEMR.\nResults\nThe proposed method and validation for auditing e-Health Applications through the catalog provided a comprehensive framework for developing or evaluating new applications. Through the audit of OpenEMR, several security vulnerabilities were identified, such as DDOs, XSS, JSONi, and CMDi, resulting in a “Secure” classification of OpenEMR with a compliance rate of 66.97%.\nConclusion\nThe study demonstrates the proposed catalog’s feasibility and effectiveness in enhancing health software security. The authors suggest continuous improvement by incorporating new regulations, knowledge from additional sources, and addressing emerging zero-day vulnerabilities. This approach is crucial for providing practical, safe, and quality medical care amidst increasing cyber threats in the healthcare industry.&quot;,&quot;volume&quot;:&quot;194&quot;,&quot;container-title-short&quot;:&quot;Int. J. Med. Inform.&quot;},&quot;isTemporary&quot;:false}]},{&quot;citationID&quot;:&quot;MENDELEY_CITATION_eda80ec9-328f-44ee-82c1-d84242b3a125&quot;,&quot;properties&quot;:{&quot;noteIndex&quot;:0},&quot;isEdited&quot;:false,&quot;manualOverride&quot;:{&quot;isManuallyOverridden&quot;:false,&quot;citeprocText&quot;:&quot;[8]&quot;,&quot;manualOverrideText&quot;:&quot;&quot;},&quot;citationTag&quot;:&quot;MENDELEY_CITATION_v3_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&quot;,&quot;citationItems&quot;:[{&quot;id&quot;:&quot;6a4a4ebb-7938-3dca-be40-881adbc1e6a4&quot;,&quot;itemData&quot;:{&quot;type&quot;:&quot;article-journal&quot;,&quot;id&quot;:&quot;6a4a4ebb-7938-3dca-be40-881adbc1e6a4&quot;,&quot;title&quot;:&quot;Why Is Static Application Security Testing Hard to Learn?&quot;,&quot;author&quot;:[{&quot;family&quot;:&quot;Krishnan&quot;,&quot;given&quot;:&quot;P&quot;,&quot;parse-names&quot;:false,&quot;dropping-particle&quot;:&quot;&quot;,&quot;non-dropping-particle&quot;:&quot;&quot;},{&quot;family&quot;:&quot;Cifuentes&quot;,&quot;given&quot;:&quot;C&quot;,&quot;parse-names&quot;:false,&quot;dropping-particle&quot;:&quot;&quot;,&quot;non-dropping-particle&quot;:&quot;&quot;},{&quot;family&quot;:&quot;Li&quot;,&quot;given&quot;:&quot;L&quot;,&quot;parse-names&quot;:false,&quot;dropping-particle&quot;:&quot;&quot;,&quot;non-dropping-particle&quot;:&quot;&quot;},{&quot;family&quot;:&quot;Bissyande&quot;,&quot;given&quot;:&quot;T F&quot;,&quot;parse-names&quot;:false,&quot;dropping-particle&quot;:&quot;&quot;,&quot;non-dropping-particle&quot;:&quot;&quot;},{&quot;family&quot;:&quot;Klein&quot;,&quot;given&quot;:&quot;J&quot;,&quot;parse-names&quot;:false,&quot;dropping-particle&quot;:&quot;&quot;,&quot;non-dropping-particle&quot;:&quot;&quot;}],&quot;container-title&quot;:&quot;IEEE Security and Privacy&quot;,&quot;DOI&quot;:&quot;10.1109/MSEC.2023.3287206&quot;,&quot;issued&quot;:{&quot;date-parts&quot;:[[2023]]},&quot;page&quot;:&quot;68-72&quot;,&quot;abstract&quot;:&quot;In this article, we summarize our experience in combining program analysis with machine learning (ML) to develop a technique that can improve the development of specific program analyses. Our experience is negative. We describe the areas that need to be addressed if ML techniques are to be useful in the program analysis context. Most of the issues that we report are different from the ones that discuss the state of the art in the use of ML techniques to detect security vulnerabilities.&quot;,&quot;issue&quot;:&quot;5&quot;,&quot;volume&quot;:&quot;21&quot;,&quot;container-title-short&quot;:&quot;IEEE Secur. Priv.&quot;},&quot;isTemporary&quot;:false}]},{&quot;citationID&quot;:&quot;MENDELEY_CITATION_5542cbb1-d39b-46b8-b376-1d767de6e044&quot;,&quot;properties&quot;:{&quot;noteIndex&quot;:0},&quot;isEdited&quot;:false,&quot;manualOverride&quot;:{&quot;isManuallyOverridden&quot;:false,&quot;citeprocText&quot;:&quot;[9], [10]&quot;,&quot;manualOverrideText&quot;:&quot;&quot;},&quot;citationTag&quot;:&quot;MENDELEY_CITATION_v3_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&quot;,&quot;citationItems&quot;:[{&quot;id&quot;:&quot;b6210058-899c-3fa4-b2b8-b6f2e0fafa6e&quot;,&quot;itemData&quot;:{&quot;type&quot;:&quot;article-journal&quot;,&quot;id&quot;:&quot;b6210058-899c-3fa4-b2b8-b6f2e0fafa6e&quot;,&quot;title&quot;:&quot;The role of program analysis in security vulnerability detection: Then and now&quot;,&quot;author&quot;:[{&quot;family&quot;:&quot;Cifuentes&quot;,&quot;given&quot;:&quot;C&quot;,&quot;parse-names&quot;:false,&quot;dropping-particle&quot;:&quot;&quot;,&quot;non-dropping-particle&quot;:&quot;&quot;},{&quot;family&quot;:&quot;Gauthier&quot;,&quot;given&quot;:&quot;F&quot;,&quot;parse-names&quot;:false,&quot;dropping-particle&quot;:&quot;&quot;,&quot;non-dropping-particle&quot;:&quot;&quot;},{&quot;family&quot;:&quot;Hassanshahi&quot;,&quot;given&quot;:&quot;B&quot;,&quot;parse-names&quot;:false,&quot;dropping-particle&quot;:&quot;&quot;,&quot;non-dropping-particle&quot;:&quot;&quot;},{&quot;family&quot;:&quot;Krishnan&quot;,&quot;given&quot;:&quot;P&quot;,&quot;parse-names&quot;:false,&quot;dropping-particle&quot;:&quot;&quot;,&quot;non-dropping-particle&quot;:&quot;&quot;},{&quot;family&quot;:&quot;McCall&quot;,&quot;given&quot;:&quot;D&quot;,&quot;parse-names&quot;:false,&quot;dropping-particle&quot;:&quot;&quot;,&quot;non-dropping-particle&quot;:&quot;&quot;}],&quot;container-title&quot;:&quot;Computers and Security&quot;,&quot;DOI&quot;:&quot;10.1016/j.cose.2023.103463&quot;,&quot;issued&quot;:{&quot;date-parts&quot;:[[2023]]},&quot;abstract&quot;:&quot;Program analysis techniques play an important role in detecting security vulnerabilities. In this paper we describe our experiences in developing a variety of tools that detect security vulnerabilities in an industrial setting. The main driving forces for adoption of program analysis tools by a development organisation are low false positive rate, ease of integration in the developer's workflow, scalability to handle industrial size systems and results that are easy to understand. Even if one the above dimensions is not supported, the tool will not be used in practice. We show how the analyses of program analysis tools have changed over more than a decade due to differences in languages, e.g., code written in systems-level languages like C tend to focus on memory-related vulnerabilities, in contrast to languages like Java, JavaScript and Python where the focus is more on injection vulnerabilities in web or cloud applications. Based on language, static or dynamic analysis approaches are needed, including hybrid approaches. We conclude with our vision on Intelligent Application Security – how program analysis tools will keep changing to enable the DevSecOps model given the fertile ground that the DevOps model provides today. We foresee different program analysis tools working together by sharing information, including the results they produce, while addressing newer security issues such as those related to supply chain issues. In this way, program analysis tools would be extended with relevant machine learning techniques and be integrated in all different phases of the code development, building, testing, deployment and monitoring cycle.&quot;,&quot;volume&quot;:&quot;135&quot;,&quot;container-title-short&quot;:&quot;Comput. Secur.&quot;},&quot;isTemporary&quot;:false},{&quot;id&quot;:&quot;8b242e14-edd6-3158-8101-6c821db8fd18&quot;,&quot;itemData&quot;:{&quot;type&quot;:&quot;paper-conference&quot;,&quot;id&quot;:&quot;8b242e14-edd6-3158-8101-6c821db8fd18&quot;,&quot;title&quot;:&quot;Secure information flow awareness for smart wireless eHealth systems&quot;,&quot;author&quot;:[{&quot;family&quot;:&quot;Pfeiffer&quot;,&quot;given&quot;:&quot;S&quot;,&quot;parse-names&quot;:false,&quot;dropping-particle&quot;:&quot;&quot;,&quot;non-dropping-particle&quot;:&quot;&quot;},{&quot;family&quot;:&quot;Unger&quot;,&quot;given&quot;:&quot;S&quot;,&quot;parse-names&quot;:false,&quot;dropping-particle&quot;:&quot;&quot;,&quot;non-dropping-particle&quot;:&quot;&quot;},{&quot;family&quot;:&quot;Timmermann&quot;,&quot;given&quot;:&quot;D&quot;,&quot;parse-names&quot;:false,&quot;dropping-particle&quot;:&quot;&quot;,&quot;non-dropping-particle&quot;:&quot;&quot;},{&quot;family&quot;:&quot;Lehmann&quot;,&quot;given&quot;:&quot;A&quot;,&quot;parse-names&quot;:false,&quot;dropping-particle&quot;:&quot;&quot;,&quot;non-dropping-particle&quot;:&quot;&quot;}],&quot;container-title&quot;:&quot;International Multi-Conference on Systems, Signals and Devices, SSD 2012 - Summary Proceedings&quot;,&quot;DOI&quot;:&quot;10.1109/SSD.2012.6198123&quot;,&quot;URL&quot;:&quot;https://www.scopus.com/inward/record.uri?eid=2-s2.0-84861600327&amp;doi=10.1109%2fSSD.2012.6198123&amp;partnerID=40&amp;md5=7ccf04a7df208ee585f5236db11e29d1&quot;,&quot;issued&quot;:{&quot;date-parts&quot;:[[2012]]},&quot;container-title-short&quot;:&quot;&quot;},&quot;isTemporary&quot;:false}]},{&quot;citationID&quot;:&quot;MENDELEY_CITATION_87fefa5f-8057-4582-b354-3f7155c5e8a7&quot;,&quot;properties&quot;:{&quot;noteIndex&quot;:0},&quot;isEdited&quot;:false,&quot;manualOverride&quot;:{&quot;isManuallyOverridden&quot;:false,&quot;citeprocText&quot;:&quot;[11]&quot;,&quot;manualOverrideText&quot;:&quot;&quot;},&quot;citationTag&quot;:&quot;MENDELEY_CITATION_v3_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&quot;,&quot;citationItems&quot;:[{&quot;id&quot;:&quot;3ff4a6bb-4cf0-32dd-b4bc-d4ef790d12d3&quot;,&quot;itemData&quot;:{&quot;type&quot;:&quot;article-journal&quot;,&quot;id&quot;:&quot;3ff4a6bb-4cf0-32dd-b4bc-d4ef790d12d3&quot;,&quot;title&quot;:&quot;On Combining Static, Dynamic and Interactive Analysis Security Testing Tools to Improve OWASP Top Ten Security Vulnerability Detection in Web Applications&quot;,&quot;author&quot;:[{&quot;family&quot;:&quot;Tudela&quot;,&quot;given&quot;:&quot;F M&quot;,&quot;parse-names&quot;:false,&quot;dropping-particle&quot;:&quot;&quot;,&quot;non-dropping-particle&quot;:&quot;&quot;},{&quot;family&quot;:&quot;Higuera&quot;,&quot;given&quot;:&quot;J R B&quot;,&quot;parse-names&quot;:false,&quot;dropping-particle&quot;:&quot;&quot;,&quot;non-dropping-particle&quot;:&quot;&quot;},{&quot;family&quot;:&quot;Higuera&quot;,&quot;given&quot;:&quot;J B&quot;,&quot;parse-names&quot;:false,&quot;dropping-particle&quot;:&quot;&quot;,&quot;non-dropping-particle&quot;:&quot;&quot;},{&quot;family&quot;:&quot;Montalvo&quot;,&quot;given&quot;:&quot;J A S&quot;,&quot;parse-names&quot;:false,&quot;dropping-particle&quot;:&quot;&quot;,&quot;non-dropping-particle&quot;:&quot;&quot;},{&quot;family&quot;:&quot;Argyros&quot;,&quot;given&quot;:&quot;M I&quot;,&quot;parse-names&quot;:false,&quot;dropping-particle&quot;:&quot;&quot;,&quot;non-dropping-particle&quot;:&quot;&quot;}],&quot;container-title&quot;:&quot;APPLIED SCIENCES-BASEL&quot;,&quot;DOI&quot;:&quot;10.3390/app10249119&quot;,&quot;ISSN&quot;:&quot;2076-3417&quot;,&quot;PMID&quot;:&quot;WOS:000602881000001&quot;,&quot;issued&quot;:{&quot;date-parts&quot;:[[2020]]},&quot;language&quot;:&quot;English&quot;,&quot;abstract&quot;:&quot;Featured Application\n   This document provides a complete comparative study of how different types of security analysis tools, (static, interactive and dynamic) can combine to obtain the best performance results in terms of true and false positive ratios taking into account different degrees of criticality.\n   The design of the techniques and algorithms used by the static, dynamic and interactive security testing tools differ. Therefore, each tool detects to a greater or lesser extent each type of vulnerability for which they are designed for. In addition, their different designs mean that they have different percentages of false positives. In order to take advantage of the possible synergies that different analysis tools types may have, this paper combines several static, dynamic and interactive analysis security testing tools-static white box security analysis (SAST), dynamic black box security analysis (DAST) and interactive white box security analysis (IAST), respectively. The aim is to investigate how to improve the effectiveness of security vulnerability detection while reducing the number of false positives. Specifically, two static, two dynamic and two interactive security analysis tools will be combined to study their behavior using a specific benchmark for OWASP Top Ten security vulnerabilities and taking into account various scenarios of different criticality in terms of the applications analyzed. Finally, this study analyzes and discuss the values of the selected metrics applied to the results for each n-tools combination.&quot;,&quot;issue&quot;:&quot;24&quot;,&quot;volume&quot;:&quot;10&quot;,&quot;container-title-short&quot;:&quot;&quot;},&quot;isTemporary&quot;:false}]},{&quot;citationID&quot;:&quot;MENDELEY_CITATION_3687f529-6597-470f-9681-f1e9b8db3e50&quot;,&quot;properties&quot;:{&quot;noteIndex&quot;:0},&quot;isEdited&quot;:false,&quot;manualOverride&quot;:{&quot;isManuallyOverridden&quot;:false,&quot;citeprocText&quot;:&quot;[12]&quot;,&quot;manualOverrideText&quot;:&quot;&quot;},&quot;citationTag&quot;:&quot;MENDELEY_CITATION_v3_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&quot;,&quot;citationItems&quot;:[{&quot;id&quot;:&quot;2f51d81e-f416-3204-81f6-94e4dc3d8dd6&quot;,&quot;itemData&quot;:{&quot;type&quot;:&quot;article-journal&quot;,&quot;id&quot;:&quot;2f51d81e-f416-3204-81f6-94e4dc3d8dd6&quot;,&quot;title&quot;:&quot;Secure software development and testing: A model-based methodology&quot;,&quot;author&quot;:[{&quot;family&quot;:&quot;Casola&quot;,&quot;given&quot;:&quot;Valentina&quot;,&quot;parse-names&quot;:false,&quot;dropping-particle&quot;:&quot;&quot;,&quot;non-dropping-particle&quot;:&quot;&quot;},{&quot;family&quot;:&quot;Benedictis&quot;,&quot;given&quot;:&quot;Alessandra&quot;,&quot;parse-names&quot;:false,&quot;dropping-particle&quot;:&quot;&quot;,&quot;non-dropping-particle&quot;:&quot;De&quot;},{&quot;family&quot;:&quot;Mazzocca&quot;,&quot;given&quot;:&quot;Carlo&quot;,&quot;parse-names&quot;:false,&quot;dropping-particle&quot;:&quot;&quot;,&quot;non-dropping-particle&quot;:&quot;&quot;},{&quot;family&quot;:&quot;Orbinato&quot;,&quot;given&quot;:&quot;Vittorio&quot;,&quot;parse-names&quot;:false,&quot;dropping-particle&quot;:&quot;&quot;,&quot;non-dropping-particle&quot;:&quot;&quot;}],&quot;container-title&quot;:&quot;Computers &amp; Security&quot;,&quot;DOI&quot;:&quot;https://doi.org/10.1016/j.cose.2023.103639&quot;,&quot;ISSN&quot;:&quot;0167-4048&quot;,&quot;URL&quot;:&quot;https://www.sciencedirect.com/science/article/pii/S0167404823005497&quot;,&quot;issued&quot;:{&quot;date-parts&quot;:[[2024]]},&quot;page&quot;:&quot;103639&quot;,&quot;abstract&quot;:&quot;Modern industries widely rely upon software and IT services, in a context where cybercrime is rapidly spreading in more and more sectors. Unfortunately, despite greater general awareness of security risks and the availability of security tools that can help to cope with those risks, many organizations (especially medium/small-size ones) still lag when it comes to building security into their services. This is mainly due to the limited security skills of common developers/IT project managers and to the typically high costs of security procedures. In fact, while automated tools exist to perform code analysis, vulnerability scanning, or security testing, the manual intervention of security experts is still required not only for security analysis and design, but also to configure and elaborate the output of the security testing tools. In this paper, we propose a novel secure software development methodology aimed at supporting developers from security design to security testing, suitable for integration within modern DevOps pipelines according to a DevSecOps (or SecDevOps) approach. The proposed methodology leverages a model-based process that enables identifying existing threats, selecting appropriate countermeasures to enforce, and verify their mitigation effectiveness through both static assessment procedures and targeted security tests. To demonstrate our approach's feasibility and concretely illustrate the devised activities, we provide a step-by-step description of the whole process concerning a containerized microservice-based application case study. In addition, we discuss the application of the proposed methodology, in its threat modeling and security testing phases, to a well-known vulnerable web application widely used for security training purposes, to illustrate that we can identify most of the existing vulnerabilities and determine appropriate test plans to assess and mitigate such vulnerabilities.&quot;,&quot;volume&quot;:&quot;137&quot;,&quot;container-title-short&quot;:&quot;Comput. Secur.&quot;},&quot;isTemporary&quot;:false}]},{&quot;citationID&quot;:&quot;MENDELEY_CITATION_92ad5719-c8a8-4e7b-9262-3ebf02893e72&quot;,&quot;properties&quot;:{&quot;noteIndex&quot;:0},&quot;isEdited&quot;:false,&quot;manualOverride&quot;:{&quot;isManuallyOverridden&quot;:false,&quot;citeprocText&quot;:&quot;[13], [14], [15]&quot;,&quot;manualOverrideText&quot;:&quot;&quot;},&quot;citationTag&quot;:&quot;MENDELEY_CITATION_v3_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&quot;,&quot;citationItems&quot;:[{&quot;id&quot;:&quot;ddc87d3b-56c8-3c87-b252-3cad638e883a&quot;,&quot;itemData&quot;:{&quot;type&quot;:&quot;article-journal&quot;,&quot;id&quot;:&quot;ddc87d3b-56c8-3c87-b252-3cad638e883a&quot;,&quot;title&quot;:&quot;On the adoption of static analysis for software security assessment–A case study of an open-source e-government project&quot;,&quot;author&quot;:[{&quot;family&quot;:&quot;Nguyen-Duc&quot;,&quot;given&quot;:&quot;Anh&quot;,&quot;parse-names&quot;:false,&quot;dropping-particle&quot;:&quot;&quot;,&quot;non-dropping-particle&quot;:&quot;&quot;},{&quot;family&quot;:&quot;Do&quot;,&quot;given&quot;:&quot;Manh Viet&quot;,&quot;parse-names&quot;:false,&quot;dropping-particle&quot;:&quot;&quot;,&quot;non-dropping-particle&quot;:&quot;&quot;},{&quot;family&quot;:&quot;Luong Hong&quot;,&quot;given&quot;:&quot;Quan&quot;,&quot;parse-names&quot;:false,&quot;dropping-particle&quot;:&quot;&quot;,&quot;non-dropping-particle&quot;:&quot;&quot;},{&quot;family&quot;:&quot;Nguyen Khac&quot;,&quot;given&quot;:&quot;Kiem&quot;,&quot;parse-names&quot;:false,&quot;dropping-particle&quot;:&quot;&quot;,&quot;non-dropping-particle&quot;:&quot;&quot;},{&quot;family&quot;:&quot;Nguyen Quang&quot;,&quot;given&quot;:&quot;Anh&quot;,&quot;parse-names&quot;:false,&quot;dropping-particle&quot;:&quot;&quot;,&quot;non-dropping-particle&quot;:&quot;&quot;}],&quot;container-title&quot;:&quot;Computers &amp; Security&quot;,&quot;DOI&quot;:&quot;https://doi.org/10.1016/j.cose.2021.102470&quot;,&quot;ISSN&quot;:&quot;0167-4048&quot;,&quot;URL&quot;:&quot;https://www.sciencedirect.com/science/article/pii/S0167404821002947&quot;,&quot;issued&quot;:{&quot;date-parts&quot;:[[2021]]},&quot;page&quot;:&quot;102470&quot;,&quot;abstract&quot;:&quot;Static Application Security Testing (SAST) is a popular quality assurance technique in software engineering. However, integrating SAST tools into industry-level product development for security assessment poses various technical and managerial challenges. In this work, we reported results from a case study of adopting SAST as a part of a human-driven security assessment process in an open-source e-government project. We described how SASTs are selected, evaluated, and combined into a novel approach and adopted by security experts for software security assessment. The approach was preliminarily evaluated using semi-structured interviews. Our results show that while some SAST tools out-perform others, it is possible to achieve better performance by combining more than one SAST tools. The combined approach has the potential to aid the security assessment process for open-source software.&quot;,&quot;volume&quot;:&quot;111&quot;,&quot;container-title-short&quot;:&quot;Comput. Secur.&quot;},&quot;isTemporary&quot;:false},{&quot;id&quot;:&quot;28e0c89a-29b4-3280-ad08-3eab251792e1&quot;,&quot;itemData&quot;:{&quot;type&quot;:&quot;article-journal&quot;,&quot;id&quot;:&quot;28e0c89a-29b4-3280-ad08-3eab251792e1&quot;,&quot;title&quot;:&quot;Desarrollo de servicios web REST “inseguros” para auto-aprendizaje en la explotación de vulnerabilidades&quot;,&quot;author&quot;:[{&quot;family&quot;:&quot;Mejía-Granda&quot;,&quot;given&quot;:&quot;Carlos Michael&quot;,&quot;parse-names&quot;:false,&quot;dropping-particle&quot;:&quot;&quot;,&quot;non-dropping-particle&quot;:&quot;&quot;}],&quot;accessed&quot;:{&quot;date-parts&quot;:[[2023,3,28]]},&quot;URL&quot;:&quot;https://reunir.unir.net/handle/123456789/7435&quot;,&quot;issued&quot;:{&quot;date-parts&quot;:[[2018,7,26]]},&quot;abstract&quot;:&quot;This document refers to the development of insecure REST web services, using PHP as programming language for self-learning in vulnerabilities exploitation and then, Web services will be exposed to different vulnerability analysis tools (Hp Fortify, OWASP ZAP, ACUNETIX) looking for evidencing, knowing and mitigating the founded threats.\n\nWill be included an analysis about the state of art related to security in REST web services. The “insecure” Web services developed will be submitted to a vulnerability scanner taking into account the five most common threats reported in the OWASP 2017 list and the REST Security Cheat Sheet, results will be analyzed, exposed and conclusions will be presented. Finally, readers will find brief tips, suggestions and good practices that will be useful during the development phase of REST web services for programmers.&quot;,&quot;container-title-short&quot;:&quot;&quot;},&quot;isTemporary&quot;:false},{&quot;id&quot;:&quot;74da0a59-a031-3a22-a5d7-e13953a48912&quot;,&quot;itemData&quot;:{&quot;type&quot;:&quot;article-journal&quot;,&quot;id&quot;:&quot;74da0a59-a031-3a22-a5d7-e13953a48912&quot;,&quot;title&quot;:&quot;A Comparative Analysis and Benchmarking of Dynamic Application Security Testing (DAST) Tools&quot;,&quot;author&quot;:[{&quot;family&quot;:&quot;Somi&quot;,&quot;given&quot;:&quot;Vivek&quot;,&quot;parse-names&quot;:false,&quot;dropping-particle&quot;:&quot;&quot;,&quot;non-dropping-particle&quot;:&quot;&quot;}],&quot;container-title&quot;:&quot;Journal of Engineering and Applied Sciences Technology&quot;,&quot;DOI&quot;:&quot;10.47363/JEAST/2024(6)E139&quot;,&quot;issued&quot;:{&quot;date-parts&quot;:[[2024,2,29]]},&quot;page&quot;:&quot;1-6&quot;,&quot;container-title-short&quot;:&quot;&quot;},&quot;isTemporary&quot;:false}]}]"/>
     <we:property name="MENDELEY_CITATIONS_STYLE" value="{&quot;id&quot;:&quot;https://www.zotero.org/styles/ieee&quot;,&quot;title&quot;:&quot;IEEE Reference Guide version 11.29.2023&quot;,&quot;format&quot;:&quot;numeric&quot;,&quot;defaultLocale&quot;:null,&quot;isLocaleCodeValid&quot;:true}"/>
   </we:properties>

--- a/supplementary files/Supplementary_S4.docx
+++ b/supplementary files/Supplementary_S4.docx
@@ -1,12 +1,12 @@
 
 <file path=word/document.xml><?xml version="1.0" encoding="utf-8"?>
-<w:document xmlns:wpc="http://schemas.microsoft.com/office/word/2010/wordprocessingCanvas" xmlns:cx="http://schemas.microsoft.com/office/drawing/2014/chartex" xmlns:cx1="http://schemas.microsoft.com/office/drawing/2015/9/8/chartex" xmlns:cx2="http://schemas.microsoft.com/office/drawing/2015/10/21/chartex" xmlns:cx3="http://schemas.microsoft.com/office/drawing/2016/5/9/chartex" xmlns:cx4="http://schemas.microsoft.com/office/drawing/2016/5/10/chartex" xmlns:cx5="http://schemas.microsoft.com/office/drawing/2016/5/11/chartex" xmlns:cx6="http://schemas.microsoft.com/office/drawing/2016/5/12/chartex" xmlns:cx7="http://schemas.microsoft.com/office/drawing/2016/5/13/chartex" xmlns:cx8="http://schemas.microsoft.com/office/drawing/2016/5/14/chartex" xmlns:mc="http://schemas.openxmlformats.org/markup-compatibility/2006" xmlns:aink="http://schemas.microsoft.com/office/drawing/2016/ink" xmlns:am3d="http://schemas.microsoft.com/office/drawing/2017/model3d" xmlns:o="urn:schemas-microsoft-com:office:office" xmlns:oel="http://schemas.microsoft.com/office/2019/extlst" xmlns:r="http://schemas.openxmlformats.org/officeDocument/2006/relationships" xmlns:m="http://schemas.openxmlformats.org/officeDocument/2006/math" xmlns:v="urn:schemas-microsoft-com:vml" xmlns:wp14="http://schemas.microsoft.com/office/word/2010/wordprocessingDrawing" xmlns:wp="http://schemas.openxmlformats.org/drawingml/2006/wordprocessingDrawing" xmlns:w10="urn:schemas-microsoft-com:office:word" xmlns:w="http://schemas.openxmlformats.org/wordprocessingml/2006/main" xmlns:w14="http://schemas.microsoft.com/office/word/2010/wordml" xmlns:w15="http://schemas.microsoft.com/office/word/2012/wordml" xmlns:w16cex="http://schemas.microsoft.com/office/word/2018/wordml/cex" xmlns:w16cid="http://schemas.microsoft.com/office/word/2016/wordml/cid" xmlns:w16="http://schemas.microsoft.com/office/word/2018/wordml" xmlns:w16du="http://schemas.microsoft.com/office/word/2023/wordml/word16du" xmlns:w16sdtdh="http://schemas.microsoft.com/office/word/2020/wordml/sdtdatahash" xmlns:w16sdtfl="http://schemas.microsoft.com/office/word/2024/wordml/sdtformatlock" xmlns:w16se="http://schemas.microsoft.com/office/word/2015/wordml/symex" xmlns:wpg="http://schemas.microsoft.com/office/word/2010/wordprocessingGroup" xmlns:wpi="http://schemas.microsoft.com/office/word/2010/wordprocessingInk" xmlns:wne="http://schemas.microsoft.com/office/word/2006/wordml" xmlns:wps="http://schemas.microsoft.com/office/word/2010/wordprocessingShape" mc:Ignorable="w14 w15 w16se w16cid w16 w16cex w16sdtdh w16sdtfl w16du wp14">
+<w:document xmlns:wpc="http://schemas.microsoft.com/office/word/2010/wordprocessingCanvas" xmlns:cx="http://schemas.microsoft.com/office/drawing/2014/chartex" xmlns:cx1="http://schemas.microsoft.com/office/drawing/2015/9/8/chartex" xmlns:cx2="http://schemas.microsoft.com/office/drawing/2015/10/21/chartex" xmlns:cx3="http://schemas.microsoft.com/office/drawing/2016/5/9/chartex" xmlns:cx4="http://schemas.microsoft.com/office/drawing/2016/5/10/chartex" xmlns:cx5="http://schemas.microsoft.com/office/drawing/2016/5/11/chartex" xmlns:cx6="http://schemas.microsoft.com/office/drawing/2016/5/12/chartex" xmlns:cx7="http://schemas.microsoft.com/office/drawing/2016/5/13/chartex" xmlns:cx8="http://schemas.microsoft.com/office/drawing/2016/5/14/chartex" xmlns:mc="http://schemas.openxmlformats.org/markup-compatibility/2006" xmlns:aink="http://schemas.microsoft.com/office/drawing/2016/ink" xmlns:am3d="http://schemas.microsoft.com/office/drawing/2017/model3d" xmlns:o="urn:schemas-microsoft-com:office:office" xmlns:r="http://schemas.openxmlformats.org/officeDocument/2006/relationships" xmlns:m="http://schemas.openxmlformats.org/officeDocument/2006/math" xmlns:v="urn:schemas-microsoft-com:vml" xmlns:wp14="http://schemas.microsoft.com/office/word/2010/wordprocessingDrawing" xmlns:wp="http://schemas.openxmlformats.org/drawingml/2006/wordprocessingDrawing" xmlns:w10="urn:schemas-microsoft-com:office:word" xmlns:w="http://schemas.openxmlformats.org/wordprocessingml/2006/main" xmlns:w14="http://schemas.microsoft.com/office/word/2010/wordml" xmlns:w15="http://schemas.microsoft.com/office/word/2012/wordml" xmlns:w16cex="http://schemas.microsoft.com/office/word/2018/wordml/cex" xmlns:w16cid="http://schemas.microsoft.com/office/word/2016/wordml/cid" xmlns:w16="http://schemas.microsoft.com/office/word/2018/wordml" xmlns:w16sdtdh="http://schemas.microsoft.com/office/word/2020/wordml/sdtdatahash" xmlns:w16se="http://schemas.microsoft.com/office/word/2015/wordml/symex" xmlns:wpg="http://schemas.microsoft.com/office/word/2010/wordprocessingGroup" xmlns:wpi="http://schemas.microsoft.com/office/word/2010/wordprocessingInk" xmlns:wne="http://schemas.microsoft.com/office/word/2006/wordml" xmlns:wps="http://schemas.microsoft.com/office/word/2010/wordprocessingShape" mc:Ignorable="w14 w15 w16se w16cid w16 w16cex w16sdtdh wp14">
   <w:body>
     <w:p>
       <w:pPr>
         <w:jc w:val="both"/>
         <w:rPr>
-          <w:rStyle w:val="Fuerte"/>
+          <w:rStyle w:val="Textoennegrita"/>
           <w:rFonts w:ascii="Times" w:hAnsi="Times" w:cs="Times"/>
           <w:sz w:val="20"/>
           <w:szCs w:val="20"/>
@@ -18,7 +18,7 @@
       <w:pPr>
         <w:jc w:val="both"/>
         <w:rPr>
-          <w:rStyle w:val="Fuerte"/>
+          <w:rStyle w:val="Textoennegrita"/>
           <w:rFonts w:ascii="Times" w:hAnsi="Times" w:cs="Times"/>
           <w:sz w:val="20"/>
           <w:szCs w:val="20"/>
@@ -30,7 +30,7 @@
       <w:pPr>
         <w:jc w:val="both"/>
         <w:rPr>
-          <w:rStyle w:val="Fuerte"/>
+          <w:rStyle w:val="Textoennegrita"/>
           <w:rFonts w:ascii="Times" w:hAnsi="Times" w:cs="Times"/>
           <w:sz w:val="20"/>
           <w:szCs w:val="20"/>
@@ -42,7 +42,7 @@
       <w:pPr>
         <w:jc w:val="both"/>
         <w:rPr>
-          <w:rStyle w:val="Fuerte"/>
+          <w:rStyle w:val="Textoennegrita"/>
           <w:rFonts w:ascii="Times" w:hAnsi="Times" w:cs="Times"/>
           <w:sz w:val="20"/>
           <w:szCs w:val="20"/>
@@ -54,7 +54,7 @@
       <w:pPr>
         <w:jc w:val="both"/>
         <w:rPr>
-          <w:rStyle w:val="Fuerte"/>
+          <w:rStyle w:val="Textoennegrita"/>
           <w:rFonts w:ascii="Times" w:hAnsi="Times" w:cs="Times"/>
           <w:sz w:val="20"/>
           <w:szCs w:val="20"/>
@@ -66,7 +66,7 @@
       <w:pPr>
         <w:jc w:val="both"/>
         <w:rPr>
-          <w:rStyle w:val="Fuerte"/>
+          <w:rStyle w:val="Textoennegrita"/>
           <w:rFonts w:ascii="Times" w:hAnsi="Times" w:cs="Times"/>
           <w:sz w:val="20"/>
           <w:szCs w:val="20"/>
@@ -78,7 +78,7 @@
       <w:pPr>
         <w:jc w:val="both"/>
         <w:rPr>
-          <w:rStyle w:val="Fuerte"/>
+          <w:rStyle w:val="Textoennegrita"/>
           <w:rFonts w:ascii="Times" w:hAnsi="Times" w:cs="Times"/>
           <w:sz w:val="20"/>
           <w:szCs w:val="20"/>
@@ -90,7 +90,7 @@
       <w:pPr>
         <w:jc w:val="both"/>
         <w:rPr>
-          <w:rStyle w:val="Fuerte"/>
+          <w:rStyle w:val="Textoennegrita"/>
           <w:rFonts w:ascii="Times" w:hAnsi="Times" w:cs="Times"/>
           <w:sz w:val="20"/>
           <w:szCs w:val="20"/>
@@ -102,7 +102,7 @@
       <w:pPr>
         <w:jc w:val="both"/>
         <w:rPr>
-          <w:rStyle w:val="Fuerte"/>
+          <w:rStyle w:val="Textoennegrita"/>
           <w:rFonts w:ascii="Times" w:hAnsi="Times" w:cs="Times"/>
           <w:sz w:val="20"/>
           <w:szCs w:val="20"/>
@@ -114,7 +114,7 @@
       <w:pPr>
         <w:jc w:val="both"/>
         <w:rPr>
-          <w:rStyle w:val="Fuerte"/>
+          <w:rStyle w:val="Textoennegrita"/>
           <w:rFonts w:ascii="Times" w:hAnsi="Times" w:cs="Times"/>
           <w:sz w:val="20"/>
           <w:szCs w:val="20"/>
@@ -126,7 +126,7 @@
       <w:pPr>
         <w:jc w:val="both"/>
         <w:rPr>
-          <w:rStyle w:val="Fuerte"/>
+          <w:rStyle w:val="Textoennegrita"/>
           <w:rFonts w:ascii="Times" w:hAnsi="Times" w:cs="Times"/>
           <w:sz w:val="20"/>
           <w:szCs w:val="20"/>
@@ -138,7 +138,7 @@
       <w:pPr>
         <w:jc w:val="both"/>
         <w:rPr>
-          <w:rStyle w:val="Fuerte"/>
+          <w:rStyle w:val="Textoennegrita"/>
           <w:rFonts w:ascii="Times" w:hAnsi="Times" w:cs="Times"/>
           <w:sz w:val="20"/>
           <w:szCs w:val="20"/>
@@ -150,7 +150,7 @@
       <w:pPr>
         <w:jc w:val="both"/>
         <w:rPr>
-          <w:rStyle w:val="Fuerte"/>
+          <w:rStyle w:val="Textoennegrita"/>
           <w:rFonts w:ascii="Times" w:hAnsi="Times" w:cs="Times"/>
           <w:sz w:val="20"/>
           <w:szCs w:val="20"/>
@@ -162,7 +162,7 @@
       <w:pPr>
         <w:jc w:val="both"/>
         <w:rPr>
-          <w:rStyle w:val="Fuerte"/>
+          <w:rStyle w:val="Textoennegrita"/>
           <w:rFonts w:ascii="Times" w:hAnsi="Times" w:cs="Times"/>
           <w:sz w:val="20"/>
           <w:szCs w:val="20"/>
@@ -174,7 +174,7 @@
       <w:pPr>
         <w:jc w:val="both"/>
         <w:rPr>
-          <w:rStyle w:val="Fuerte"/>
+          <w:rStyle w:val="Textoennegrita"/>
           <w:rFonts w:ascii="Times" w:hAnsi="Times" w:cs="Times"/>
           <w:sz w:val="20"/>
           <w:szCs w:val="20"/>
@@ -186,7 +186,7 @@
       <w:pPr>
         <w:jc w:val="center"/>
         <w:rPr>
-          <w:rStyle w:val="Fuerte"/>
+          <w:rStyle w:val="Textoennegrita"/>
           <w:rFonts w:ascii="Times" w:hAnsi="Times" w:cs="Times"/>
           <w:sz w:val="20"/>
           <w:szCs w:val="20"/>
@@ -195,7 +195,7 @@
       </w:pPr>
       <w:r>
         <w:rPr>
-          <w:rStyle w:val="Fuerte"/>
+          <w:rStyle w:val="Textoennegrita"/>
           <w:rFonts w:ascii="Times" w:hAnsi="Times" w:cs="Times"/>
           <w:sz w:val="20"/>
           <w:szCs w:val="20"/>
@@ -205,7 +205,7 @@
       </w:r>
       <w:r>
         <w:rPr>
-          <w:rStyle w:val="Fuerte"/>
+          <w:rStyle w:val="Textoennegrita"/>
           <w:rFonts w:ascii="Times" w:hAnsi="Times" w:cs="Times"/>
           <w:sz w:val="20"/>
           <w:szCs w:val="20"/>
@@ -218,7 +218,7 @@
       <w:pPr>
         <w:jc w:val="both"/>
         <w:rPr>
-          <w:rStyle w:val="Fuerte"/>
+          <w:rStyle w:val="Textoennegrita"/>
           <w:rFonts w:ascii="Times" w:hAnsi="Times" w:cs="Times"/>
           <w:b w:val="0"/>
           <w:bCs w:val="0"/>
@@ -229,7 +229,7 @@
       </w:pPr>
       <w:r>
         <w:rPr>
-          <w:rStyle w:val="Fuerte"/>
+          <w:rStyle w:val="Textoennegrita"/>
           <w:rFonts w:ascii="Times" w:hAnsi="Times" w:cs="Times"/>
           <w:b w:val="0"/>
           <w:bCs w:val="0"/>
@@ -241,7 +241,7 @@
       </w:r>
       <w:r>
         <w:rPr>
-          <w:rStyle w:val="Fuerte"/>
+          <w:rStyle w:val="Textoennegrita"/>
           <w:rFonts w:ascii="Times" w:hAnsi="Times" w:cs="Times"/>
           <w:b w:val="0"/>
           <w:bCs w:val="0"/>
@@ -428,12 +428,19 @@
     </w:p>
     <w:p>
       <w:pPr>
-        <w:pStyle w:val="Ttulo1"/>
+        <w:keepNext/>
+        <w:overflowPunct w:val="0"/>
+        <w:autoSpaceDE w:val="0"/>
+        <w:autoSpaceDN w:val="0"/>
+        <w:adjustRightInd w:val="0"/>
+        <w:spacing w:before="240" w:after="120" w:line="240" w:lineRule="atLeast"/>
+        <w:ind w:left="340" w:right="21" w:hanging="348"/>
+        <w:jc w:val="both"/>
+        <w:textAlignment w:val="baseline"/>
+        <w:outlineLvl w:val="1"/>
         <w:rPr>
           <w:rFonts w:ascii="Times" w:eastAsia="Times New Roman" w:hAnsi="Times" w:cs="Times"/>
           <w:b/>
-          <w:bCs/>
-          <w:color w:val="auto"/>
           <w:sz w:val="20"/>
           <w:szCs w:val="20"/>
           <w:lang w:val="en-US" w:eastAsia="de-DE"/>
@@ -443,8 +450,6 @@
         <w:rPr>
           <w:rFonts w:ascii="Times" w:eastAsia="Times New Roman" w:hAnsi="Times" w:cs="Times"/>
           <w:b/>
-          <w:bCs/>
-          <w:color w:val="auto"/>
           <w:sz w:val="20"/>
           <w:szCs w:val="20"/>
           <w:lang w:val="en-US" w:eastAsia="de-DE"/>
@@ -507,6 +512,7 @@
             <w:docPart w:val="0CCF035B27C044E9AD075A9879C2232E"/>
           </w:placeholder>
         </w:sdtPr>
+        <w:sdtEndPr/>
         <w:sdtContent>
           <w:r>
             <w:rPr>
@@ -567,6 +573,7 @@
             <w:docPart w:val="0CCF035B27C044E9AD075A9879C2232E"/>
           </w:placeholder>
         </w:sdtPr>
+        <w:sdtEndPr/>
         <w:sdtContent>
           <w:r>
             <w:rPr>
@@ -627,6 +634,7 @@
             <w:docPart w:val="0CCF035B27C044E9AD075A9879C2232E"/>
           </w:placeholder>
         </w:sdtPr>
+        <w:sdtEndPr/>
         <w:sdtContent>
           <w:r>
             <w:rPr>
@@ -687,6 +695,7 @@
             <w:docPart w:val="0CCF035B27C044E9AD075A9879C2232E"/>
           </w:placeholder>
         </w:sdtPr>
+        <w:sdtEndPr/>
         <w:sdtContent>
           <w:r>
             <w:rPr>
@@ -958,12 +967,19 @@
     </w:p>
     <w:p>
       <w:pPr>
-        <w:pStyle w:val="Ttulo1"/>
+        <w:keepNext/>
+        <w:overflowPunct w:val="0"/>
+        <w:autoSpaceDE w:val="0"/>
+        <w:autoSpaceDN w:val="0"/>
+        <w:adjustRightInd w:val="0"/>
+        <w:spacing w:before="240" w:after="120" w:line="240" w:lineRule="atLeast"/>
+        <w:ind w:left="340" w:right="21" w:hanging="348"/>
+        <w:jc w:val="both"/>
+        <w:textAlignment w:val="baseline"/>
+        <w:outlineLvl w:val="1"/>
         <w:rPr>
           <w:rFonts w:ascii="Times" w:eastAsia="Times New Roman" w:hAnsi="Times" w:cs="Times"/>
           <w:b/>
-          <w:bCs/>
-          <w:color w:val="auto"/>
           <w:sz w:val="20"/>
           <w:szCs w:val="20"/>
           <w:lang w:val="en-US" w:eastAsia="de-DE"/>
@@ -973,13 +989,55 @@
         <w:rPr>
           <w:rFonts w:ascii="Times" w:eastAsia="Times New Roman" w:hAnsi="Times" w:cs="Times"/>
           <w:b/>
-          <w:bCs/>
-          <w:color w:val="auto"/>
-          <w:sz w:val="20"/>
-          <w:szCs w:val="20"/>
-          <w:lang w:val="en-US" w:eastAsia="de-DE"/>
-        </w:rPr>
-        <w:t>S4.2 Overview of mSEC-AM</w:t>
+          <w:sz w:val="20"/>
+          <w:szCs w:val="20"/>
+          <w:lang w:val="en-US" w:eastAsia="de-DE"/>
+        </w:rPr>
+        <w:t xml:space="preserve">S4.2 </w:t>
+      </w:r>
+      <w:proofErr w:type="spellStart"/>
+      <w:r>
+        <w:rPr>
+          <w:rFonts w:ascii="Times" w:eastAsia="Times New Roman" w:hAnsi="Times" w:cs="Times"/>
+          <w:b/>
+          <w:sz w:val="20"/>
+          <w:szCs w:val="20"/>
+          <w:lang w:val="en-US" w:eastAsia="de-DE"/>
+        </w:rPr>
+        <w:t>Overview</w:t>
+      </w:r>
+      <w:proofErr w:type="spellEnd"/>
+      <w:r>
+        <w:rPr>
+          <w:rFonts w:ascii="Times" w:eastAsia="Times New Roman" w:hAnsi="Times" w:cs="Times"/>
+          <w:b/>
+          <w:sz w:val="20"/>
+          <w:szCs w:val="20"/>
+          <w:lang w:val="en-US" w:eastAsia="de-DE"/>
+        </w:rPr>
+        <w:t xml:space="preserve"> </w:t>
+      </w:r>
+      <w:proofErr w:type="spellStart"/>
+      <w:r>
+        <w:rPr>
+          <w:rFonts w:ascii="Times" w:eastAsia="Times New Roman" w:hAnsi="Times" w:cs="Times"/>
+          <w:b/>
+          <w:sz w:val="20"/>
+          <w:szCs w:val="20"/>
+          <w:lang w:val="en-US" w:eastAsia="de-DE"/>
+        </w:rPr>
+        <w:t>of</w:t>
+      </w:r>
+      <w:proofErr w:type="spellEnd"/>
+      <w:r>
+        <w:rPr>
+          <w:rFonts w:ascii="Times" w:eastAsia="Times New Roman" w:hAnsi="Times" w:cs="Times"/>
+          <w:b/>
+          <w:sz w:val="20"/>
+          <w:szCs w:val="20"/>
+          <w:lang w:val="en-US" w:eastAsia="de-DE"/>
+        </w:rPr>
+        <w:t xml:space="preserve"> mSEC-AM</w:t>
       </w:r>
     </w:p>
     <w:p>
@@ -1045,6 +1103,7 @@
             <w:docPart w:val="7F8AD5428526462EADF4100E41C647AE"/>
           </w:placeholder>
         </w:sdtPr>
+        <w:sdtEndPr/>
         <w:sdtContent>
           <w:r>
             <w:rPr>
@@ -1477,14 +1536,22 @@
     </w:p>
     <w:p>
       <w:pPr>
-        <w:pStyle w:val="Ttulo1"/>
+        <w:keepNext/>
+        <w:overflowPunct w:val="0"/>
+        <w:autoSpaceDE w:val="0"/>
+        <w:autoSpaceDN w:val="0"/>
+        <w:adjustRightInd w:val="0"/>
+        <w:spacing w:before="180" w:after="120" w:line="240" w:lineRule="atLeast"/>
+        <w:ind w:firstLine="238"/>
+        <w:jc w:val="both"/>
+        <w:textAlignment w:val="baseline"/>
+        <w:outlineLvl w:val="2"/>
         <w:rPr>
           <w:rFonts w:ascii="Times" w:eastAsia="Times New Roman" w:hAnsi="Times" w:cs="Times"/>
           <w:b/>
           <w:bCs/>
-          <w:color w:val="auto"/>
-          <w:sz w:val="20"/>
-          <w:szCs w:val="20"/>
+          <w:sz w:val="20"/>
+          <w:szCs w:val="26"/>
           <w:lang w:val="en-US" w:eastAsia="de-DE"/>
         </w:rPr>
       </w:pPr>
@@ -1493,9 +1560,8 @@
           <w:rFonts w:ascii="Times" w:eastAsia="Times New Roman" w:hAnsi="Times" w:cs="Times"/>
           <w:b/>
           <w:bCs/>
-          <w:color w:val="auto"/>
-          <w:sz w:val="20"/>
-          <w:szCs w:val="20"/>
+          <w:sz w:val="20"/>
+          <w:szCs w:val="26"/>
           <w:lang w:val="en-US" w:eastAsia="de-DE"/>
         </w:rPr>
         <w:t>S4.3 Components and artifacts of mSEC-AM</w:t>
@@ -1966,14 +2032,22 @@
     </w:p>
     <w:p>
       <w:pPr>
-        <w:pStyle w:val="Ttulo1"/>
+        <w:keepNext/>
+        <w:overflowPunct w:val="0"/>
+        <w:autoSpaceDE w:val="0"/>
+        <w:autoSpaceDN w:val="0"/>
+        <w:adjustRightInd w:val="0"/>
+        <w:spacing w:before="180" w:after="120" w:line="240" w:lineRule="atLeast"/>
+        <w:ind w:firstLine="238"/>
+        <w:jc w:val="both"/>
+        <w:textAlignment w:val="baseline"/>
+        <w:outlineLvl w:val="2"/>
         <w:rPr>
           <w:rFonts w:ascii="Times" w:eastAsia="Times New Roman" w:hAnsi="Times" w:cs="Times"/>
           <w:b/>
           <w:bCs/>
-          <w:color w:val="auto"/>
-          <w:sz w:val="20"/>
-          <w:szCs w:val="20"/>
+          <w:sz w:val="20"/>
+          <w:szCs w:val="26"/>
           <w:lang w:val="en-US" w:eastAsia="de-DE"/>
         </w:rPr>
       </w:pPr>
@@ -1982,12 +2056,59 @@
           <w:rFonts w:ascii="Times" w:eastAsia="Times New Roman" w:hAnsi="Times" w:cs="Times"/>
           <w:b/>
           <w:bCs/>
-          <w:color w:val="auto"/>
-          <w:sz w:val="20"/>
-          <w:szCs w:val="20"/>
-          <w:lang w:val="en-US" w:eastAsia="de-DE"/>
-        </w:rPr>
-        <w:t>S4.4 Participants of mSEC-AM</w:t>
+          <w:sz w:val="20"/>
+          <w:szCs w:val="26"/>
+          <w:lang w:val="en-US" w:eastAsia="de-DE"/>
+        </w:rPr>
+        <w:t xml:space="preserve">S4.4 </w:t>
+      </w:r>
+      <w:proofErr w:type="spellStart"/>
+      <w:r>
+        <w:rPr>
+          <w:rFonts w:ascii="Times" w:eastAsia="Times New Roman" w:hAnsi="Times" w:cs="Times"/>
+          <w:b/>
+          <w:bCs/>
+          <w:sz w:val="20"/>
+          <w:szCs w:val="26"/>
+          <w:lang w:val="en-US" w:eastAsia="de-DE"/>
+        </w:rPr>
+        <w:t>Participants</w:t>
+      </w:r>
+      <w:proofErr w:type="spellEnd"/>
+      <w:r>
+        <w:rPr>
+          <w:rFonts w:ascii="Times" w:eastAsia="Times New Roman" w:hAnsi="Times" w:cs="Times"/>
+          <w:b/>
+          <w:bCs/>
+          <w:sz w:val="20"/>
+          <w:szCs w:val="26"/>
+          <w:lang w:val="en-US" w:eastAsia="de-DE"/>
+        </w:rPr>
+        <w:t xml:space="preserve"> </w:t>
+      </w:r>
+      <w:proofErr w:type="spellStart"/>
+      <w:r>
+        <w:rPr>
+          <w:rFonts w:ascii="Times" w:eastAsia="Times New Roman" w:hAnsi="Times" w:cs="Times"/>
+          <w:b/>
+          <w:bCs/>
+          <w:sz w:val="20"/>
+          <w:szCs w:val="26"/>
+          <w:lang w:val="en-US" w:eastAsia="de-DE"/>
+        </w:rPr>
+        <w:t>of</w:t>
+      </w:r>
+      <w:proofErr w:type="spellEnd"/>
+      <w:r>
+        <w:rPr>
+          <w:rFonts w:ascii="Times" w:eastAsia="Times New Roman" w:hAnsi="Times" w:cs="Times"/>
+          <w:b/>
+          <w:bCs/>
+          <w:sz w:val="20"/>
+          <w:szCs w:val="26"/>
+          <w:lang w:val="en-US" w:eastAsia="de-DE"/>
+        </w:rPr>
+        <w:t xml:space="preserve"> mSEC-AM</w:t>
       </w:r>
     </w:p>
     <w:p>
@@ -2374,14 +2495,22 @@
     </w:p>
     <w:p>
       <w:pPr>
-        <w:pStyle w:val="Ttulo1"/>
+        <w:keepNext/>
+        <w:overflowPunct w:val="0"/>
+        <w:autoSpaceDE w:val="0"/>
+        <w:autoSpaceDN w:val="0"/>
+        <w:adjustRightInd w:val="0"/>
+        <w:spacing w:before="180" w:after="120" w:line="240" w:lineRule="atLeast"/>
+        <w:ind w:firstLine="238"/>
+        <w:jc w:val="both"/>
+        <w:textAlignment w:val="baseline"/>
+        <w:outlineLvl w:val="2"/>
         <w:rPr>
           <w:rFonts w:ascii="Times" w:eastAsia="Times New Roman" w:hAnsi="Times" w:cs="Times"/>
           <w:b/>
           <w:bCs/>
-          <w:color w:val="auto"/>
-          <w:sz w:val="20"/>
-          <w:szCs w:val="20"/>
+          <w:sz w:val="20"/>
+          <w:szCs w:val="26"/>
           <w:lang w:val="en-US" w:eastAsia="de-DE"/>
         </w:rPr>
       </w:pPr>
@@ -2390,9 +2519,8 @@
           <w:rFonts w:ascii="Times" w:eastAsia="Times New Roman" w:hAnsi="Times" w:cs="Times"/>
           <w:b/>
           <w:bCs/>
-          <w:color w:val="auto"/>
-          <w:sz w:val="20"/>
-          <w:szCs w:val="20"/>
+          <w:sz w:val="20"/>
+          <w:szCs w:val="26"/>
           <w:lang w:val="en-US" w:eastAsia="de-DE"/>
         </w:rPr>
         <w:t>S4.5 Stages and actions of mSEC-AM</w:t>
@@ -2772,6 +2900,7 @@
           <w:tag w:val="MENDELEY_CITATION_v3_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"/>
           <w:id w:val="-1888939878"/>
         </w:sdtPr>
+        <w:sdtEndPr/>
         <w:sdtContent>
           <w:r>
             <w:rPr>
@@ -2854,6 +2983,7 @@
             <w:docPart w:val="D49624B7A3634F62B4CCD6B3D02DAD23"/>
           </w:placeholder>
         </w:sdtPr>
+        <w:sdtEndPr/>
         <w:sdtContent>
           <w:r>
             <w:rPr>
@@ -2936,6 +3066,7 @@
             <w:docPart w:val="0CCF035B27C044E9AD075A9879C2232E"/>
           </w:placeholder>
         </w:sdtPr>
+        <w:sdtEndPr/>
         <w:sdtContent>
           <w:r>
             <w:rPr>
@@ -3025,6 +3156,7 @@
             <w:docPart w:val="0CCF035B27C044E9AD075A9879C2232E"/>
           </w:placeholder>
         </w:sdtPr>
+        <w:sdtEndPr/>
         <w:sdtContent>
           <w:r>
             <w:rPr>
@@ -3116,6 +3248,7 @@
             <w:docPart w:val="0CCF035B27C044E9AD075A9879C2232E"/>
           </w:placeholder>
         </w:sdtPr>
+        <w:sdtEndPr/>
         <w:sdtContent>
           <w:r>
             <w:rPr>
@@ -3258,14 +3391,22 @@
     </w:p>
     <w:p>
       <w:pPr>
-        <w:pStyle w:val="Ttulo1"/>
+        <w:keepNext/>
+        <w:overflowPunct w:val="0"/>
+        <w:autoSpaceDE w:val="0"/>
+        <w:autoSpaceDN w:val="0"/>
+        <w:adjustRightInd w:val="0"/>
+        <w:spacing w:before="180" w:after="120" w:line="240" w:lineRule="atLeast"/>
+        <w:ind w:firstLine="238"/>
+        <w:jc w:val="both"/>
+        <w:textAlignment w:val="baseline"/>
+        <w:outlineLvl w:val="2"/>
         <w:rPr>
           <w:rFonts w:ascii="Times" w:eastAsia="Times New Roman" w:hAnsi="Times" w:cs="Times"/>
           <w:b/>
           <w:bCs/>
-          <w:color w:val="auto"/>
-          <w:sz w:val="20"/>
-          <w:szCs w:val="20"/>
+          <w:sz w:val="20"/>
+          <w:szCs w:val="26"/>
           <w:lang w:val="en-US" w:eastAsia="de-DE"/>
         </w:rPr>
       </w:pPr>
@@ -3274,9 +3415,8 @@
           <w:rFonts w:ascii="Times" w:eastAsia="Times New Roman" w:hAnsi="Times" w:cs="Times"/>
           <w:b/>
           <w:bCs/>
-          <w:color w:val="auto"/>
-          <w:sz w:val="20"/>
-          <w:szCs w:val="20"/>
+          <w:sz w:val="20"/>
+          <w:szCs w:val="26"/>
           <w:lang w:val="en-US" w:eastAsia="de-DE"/>
         </w:rPr>
         <w:t>S4.6 AI-assisted CI/CD workflow architecture for mHealth security audit</w:t>
@@ -3909,1546 +4049,6 @@
         <w:textAlignment w:val="baseline"/>
         <w:rPr>
           <w:rFonts w:ascii="Times" w:eastAsia="Times New Roman" w:hAnsi="Times" w:cs="Times"/>
-          <w:b/>
-          <w:bCs/>
-          <w:sz w:val="17"/>
-          <w:szCs w:val="20"/>
-          <w:lang w:val="en-US" w:eastAsia="de-DE"/>
-        </w:rPr>
-      </w:pPr>
-    </w:p>
-    <w:p>
-      <w:pPr>
-        <w:overflowPunct w:val="0"/>
-        <w:autoSpaceDE w:val="0"/>
-        <w:autoSpaceDN w:val="0"/>
-        <w:adjustRightInd w:val="0"/>
-        <w:spacing w:after="0" w:line="240" w:lineRule="atLeast"/>
-        <w:jc w:val="center"/>
-        <w:textAlignment w:val="baseline"/>
-        <w:rPr>
-          <w:rFonts w:ascii="Times" w:eastAsia="Times New Roman" w:hAnsi="Times" w:cs="Times"/>
-          <w:b/>
-          <w:bCs/>
-          <w:sz w:val="17"/>
-          <w:szCs w:val="20"/>
-          <w:lang w:val="en-US" w:eastAsia="de-DE"/>
-        </w:rPr>
-      </w:pPr>
-    </w:p>
-    <w:p>
-      <w:pPr>
-        <w:overflowPunct w:val="0"/>
-        <w:autoSpaceDE w:val="0"/>
-        <w:autoSpaceDN w:val="0"/>
-        <w:adjustRightInd w:val="0"/>
-        <w:spacing w:after="0" w:line="240" w:lineRule="atLeast"/>
-        <w:jc w:val="center"/>
-        <w:textAlignment w:val="baseline"/>
-        <w:rPr>
-          <w:rFonts w:ascii="Times" w:eastAsia="Times New Roman" w:hAnsi="Times" w:cs="Times"/>
-          <w:b/>
-          <w:bCs/>
-          <w:sz w:val="17"/>
-          <w:szCs w:val="20"/>
-          <w:lang w:val="en-US" w:eastAsia="de-DE"/>
-        </w:rPr>
-      </w:pPr>
-    </w:p>
-    <w:p>
-      <w:pPr>
-        <w:overflowPunct w:val="0"/>
-        <w:autoSpaceDE w:val="0"/>
-        <w:autoSpaceDN w:val="0"/>
-        <w:adjustRightInd w:val="0"/>
-        <w:spacing w:after="0" w:line="240" w:lineRule="atLeast"/>
-        <w:jc w:val="center"/>
-        <w:textAlignment w:val="baseline"/>
-        <w:rPr>
-          <w:rFonts w:ascii="Times" w:eastAsia="Times New Roman" w:hAnsi="Times" w:cs="Times"/>
-          <w:b/>
-          <w:bCs/>
-          <w:sz w:val="17"/>
-          <w:szCs w:val="20"/>
-          <w:lang w:val="en-US" w:eastAsia="de-DE"/>
-        </w:rPr>
-      </w:pPr>
-    </w:p>
-    <w:p>
-      <w:pPr>
-        <w:pStyle w:val="Ttulo1"/>
-        <w:rPr>
-          <w:rFonts w:ascii="Times" w:eastAsia="Times New Roman" w:hAnsi="Times" w:cs="Times"/>
-          <w:b/>
-          <w:bCs/>
-          <w:color w:val="auto"/>
-          <w:sz w:val="20"/>
-          <w:szCs w:val="20"/>
-          <w:lang w:val="en-US" w:eastAsia="de-DE"/>
-        </w:rPr>
-      </w:pPr>
-      <w:r>
-        <w:rPr>
-          <w:rFonts w:ascii="Times" w:eastAsia="Times New Roman" w:hAnsi="Times" w:cs="Times"/>
-          <w:b/>
-          <w:bCs/>
-          <w:color w:val="auto"/>
-          <w:sz w:val="20"/>
-          <w:szCs w:val="20"/>
-          <w:lang w:val="en-US" w:eastAsia="de-DE"/>
-        </w:rPr>
-        <w:lastRenderedPageBreak/>
-        <w:t>S4.7 Supplementary Discrepancy Analysis</w:t>
-      </w:r>
-    </w:p>
-    <w:p>
-      <w:pPr>
-        <w:pStyle w:val="Ttulo2"/>
-        <w:rPr>
-          <w:rFonts w:ascii="Times" w:eastAsia="Times New Roman" w:hAnsi="Times" w:cs="Times"/>
-          <w:b/>
-          <w:bCs/>
-          <w:lang w:val="en-US" w:eastAsia="de-DE"/>
-        </w:rPr>
-      </w:pPr>
-      <w:r>
-        <w:rPr>
-          <w:rFonts w:ascii="Times" w:eastAsia="Times New Roman" w:hAnsi="Times" w:cs="Times"/>
-          <w:b/>
-          <w:bCs/>
-          <w:color w:val="auto"/>
-          <w:sz w:val="20"/>
-          <w:szCs w:val="20"/>
-          <w:lang w:val="en-US" w:eastAsia="de-DE"/>
-        </w:rPr>
-        <w:t xml:space="preserve">S4.7.1 </w:t>
-      </w:r>
-      <w:r>
-        <w:rPr>
-          <w:rFonts w:ascii="Times" w:eastAsia="Times New Roman" w:hAnsi="Times" w:cs="Times"/>
-          <w:b/>
-          <w:bCs/>
-          <w:color w:val="auto"/>
-          <w:sz w:val="20"/>
-          <w:szCs w:val="20"/>
-          <w:lang w:val="en-US" w:eastAsia="de-DE"/>
-        </w:rPr>
-        <w:t>Discrepancy analysis no vs n/a: requirements dependent on non-automated evidence</w:t>
-      </w:r>
-    </w:p>
-    <w:p>
-      <w:pPr>
-        <w:overflowPunct w:val="0"/>
-        <w:autoSpaceDE w:val="0"/>
-        <w:autoSpaceDN w:val="0"/>
-        <w:adjustRightInd w:val="0"/>
-        <w:spacing w:after="0" w:line="240" w:lineRule="atLeast"/>
-        <w:jc w:val="both"/>
-        <w:textAlignment w:val="baseline"/>
-        <w:rPr>
-          <w:rFonts w:ascii="Times" w:eastAsia="Times New Roman" w:hAnsi="Times" w:cs="Times"/>
-          <w:sz w:val="20"/>
-          <w:szCs w:val="20"/>
-          <w:lang w:val="en-US" w:eastAsia="de-DE"/>
-        </w:rPr>
-      </w:pPr>
-    </w:p>
-    <w:p>
-      <w:pPr>
-        <w:overflowPunct w:val="0"/>
-        <w:autoSpaceDE w:val="0"/>
-        <w:autoSpaceDN w:val="0"/>
-        <w:adjustRightInd w:val="0"/>
-        <w:spacing w:after="0" w:line="240" w:lineRule="atLeast"/>
-        <w:ind w:firstLine="238"/>
-        <w:jc w:val="both"/>
-        <w:textAlignment w:val="baseline"/>
-        <w:rPr>
-          <w:rFonts w:ascii="Times" w:eastAsia="Times New Roman" w:hAnsi="Times" w:cs="Times"/>
-          <w:sz w:val="20"/>
-          <w:szCs w:val="20"/>
-          <w:lang w:val="en-US" w:eastAsia="de-DE"/>
-        </w:rPr>
-      </w:pPr>
-      <w:r>
-        <w:rPr>
-          <w:rFonts w:ascii="Times" w:eastAsia="Times New Roman" w:hAnsi="Times" w:cs="Times"/>
-          <w:sz w:val="20"/>
-          <w:szCs w:val="20"/>
-          <w:lang w:val="en-US" w:eastAsia="de-DE"/>
-        </w:rPr>
-        <w:t>Of the 14 requirements classified as No by the human audit and as N/A by the AI, the discrepancy was concentrated in controls whose verification depends on evidence not always captured by automated tools. In the absence of sufficient signals, the AI ​​tended to assign N/A to avoid issuing a judgment without a basis comparable to a human evaluation. Eight requirements required code inspection or comparison with technical documentation, including verification of secure serialization and deserialization APIs, the absence of non-touch controls against tapjacking, detection of signs of command injection, explicit segregation of storage and configuration files, and the absence of features such as logging the user's last activity.</w:t>
-      </w:r>
-    </w:p>
-    <w:p>
-      <w:pPr>
-        <w:overflowPunct w:val="0"/>
-        <w:autoSpaceDE w:val="0"/>
-        <w:autoSpaceDN w:val="0"/>
-        <w:adjustRightInd w:val="0"/>
-        <w:spacing w:after="0" w:line="240" w:lineRule="atLeast"/>
-        <w:ind w:firstLine="238"/>
-        <w:jc w:val="both"/>
-        <w:textAlignment w:val="baseline"/>
-        <w:rPr>
-          <w:rFonts w:ascii="Times" w:eastAsia="Times New Roman" w:hAnsi="Times" w:cs="Times"/>
-          <w:sz w:val="20"/>
-          <w:szCs w:val="20"/>
-          <w:lang w:val="en-US" w:eastAsia="de-DE"/>
-        </w:rPr>
-      </w:pPr>
-    </w:p>
-    <w:p>
-      <w:pPr>
-        <w:overflowPunct w:val="0"/>
-        <w:autoSpaceDE w:val="0"/>
-        <w:autoSpaceDN w:val="0"/>
-        <w:adjustRightInd w:val="0"/>
-        <w:spacing w:after="0" w:line="240" w:lineRule="atLeast"/>
-        <w:ind w:firstLine="238"/>
-        <w:jc w:val="both"/>
-        <w:textAlignment w:val="baseline"/>
-        <w:rPr>
-          <w:rFonts w:ascii="Times" w:eastAsia="Times New Roman" w:hAnsi="Times" w:cs="Times"/>
-          <w:sz w:val="20"/>
-          <w:szCs w:val="20"/>
-          <w:lang w:val="en-US" w:eastAsia="de-DE"/>
-        </w:rPr>
-      </w:pPr>
-      <w:r>
-        <w:rPr>
-          <w:rFonts w:ascii="Times" w:eastAsia="Times New Roman" w:hAnsi="Times" w:cs="Times"/>
-          <w:sz w:val="20"/>
-          <w:szCs w:val="20"/>
-          <w:lang w:val="en-US" w:eastAsia="de-DE"/>
-        </w:rPr>
-        <w:t>Five requirements depended on runtime functional testing and on-device validation, such as biometric controls like Face ID and Touch ID, behavior with third-party keyboards, copying and pasting credentials from the clipboard, and deletion of sensitive data in the background. One additional requirement required dynamic backend analysis to confirm missing HTTP and HTTPS configurations and headers. Overall, the discrepancies are explained by the availability of verifiable evidence for automation, rather than by regulatory criteria, delimiting the requirements that necessitate human intervention or additional instrumentation in the workflow</w:t>
-      </w:r>
-      <w:r>
-        <w:rPr>
-          <w:rFonts w:ascii="Times" w:eastAsia="Times New Roman" w:hAnsi="Times" w:cs="Times"/>
-          <w:sz w:val="20"/>
-          <w:szCs w:val="20"/>
-          <w:lang w:val="en-US" w:eastAsia="de-DE"/>
-        </w:rPr>
-        <w:t>.</w:t>
-      </w:r>
-    </w:p>
-    <w:p>
-      <w:pPr>
-        <w:overflowPunct w:val="0"/>
-        <w:autoSpaceDE w:val="0"/>
-        <w:autoSpaceDN w:val="0"/>
-        <w:adjustRightInd w:val="0"/>
-        <w:spacing w:after="0" w:line="240" w:lineRule="atLeast"/>
-        <w:ind w:firstLine="238"/>
-        <w:jc w:val="both"/>
-        <w:textAlignment w:val="baseline"/>
-        <w:rPr>
-          <w:rFonts w:ascii="Times" w:eastAsia="Times New Roman" w:hAnsi="Times" w:cs="Times"/>
-          <w:sz w:val="20"/>
-          <w:szCs w:val="20"/>
-          <w:lang w:val="en-US" w:eastAsia="de-DE"/>
-        </w:rPr>
-      </w:pPr>
-    </w:p>
-    <w:p>
-      <w:pPr>
-        <w:pStyle w:val="Ttulo2"/>
-        <w:rPr>
-          <w:rFonts w:ascii="Times" w:eastAsia="Times New Roman" w:hAnsi="Times" w:cs="Times"/>
-          <w:b/>
-          <w:bCs/>
-          <w:color w:val="auto"/>
-          <w:sz w:val="20"/>
-          <w:szCs w:val="20"/>
-          <w:lang w:val="en-US" w:eastAsia="de-DE"/>
-        </w:rPr>
-      </w:pPr>
-      <w:r>
-        <w:rPr>
-          <w:rFonts w:ascii="Times" w:eastAsia="Times New Roman" w:hAnsi="Times" w:cs="Times"/>
-          <w:b/>
-          <w:bCs/>
-          <w:color w:val="auto"/>
-          <w:sz w:val="20"/>
-          <w:szCs w:val="20"/>
-          <w:lang w:val="en-US" w:eastAsia="de-DE"/>
-        </w:rPr>
-        <w:t xml:space="preserve">S4.7.2 </w:t>
-      </w:r>
-      <w:r>
-        <w:rPr>
-          <w:rFonts w:ascii="Times" w:eastAsia="Times New Roman" w:hAnsi="Times" w:cs="Times"/>
-          <w:b/>
-          <w:bCs/>
-          <w:color w:val="auto"/>
-          <w:sz w:val="20"/>
-          <w:szCs w:val="20"/>
-          <w:lang w:val="en-US" w:eastAsia="de-DE"/>
-        </w:rPr>
-        <w:t>Analysis of discrepancies in requirements classified as yes by human audit</w:t>
-      </w:r>
-    </w:p>
-    <w:p>
-      <w:pPr>
-        <w:overflowPunct w:val="0"/>
-        <w:autoSpaceDE w:val="0"/>
-        <w:autoSpaceDN w:val="0"/>
-        <w:adjustRightInd w:val="0"/>
-        <w:spacing w:after="0" w:line="240" w:lineRule="atLeast"/>
-        <w:jc w:val="both"/>
-        <w:textAlignment w:val="baseline"/>
-        <w:rPr>
-          <w:rFonts w:ascii="Times" w:eastAsia="Times New Roman" w:hAnsi="Times" w:cs="Times"/>
-          <w:b/>
-          <w:bCs/>
-          <w:sz w:val="20"/>
-          <w:szCs w:val="20"/>
-          <w:highlight w:val="yellow"/>
-          <w:lang w:val="en-US" w:eastAsia="de-DE"/>
-        </w:rPr>
-      </w:pPr>
-    </w:p>
-    <w:p>
-      <w:pPr>
-        <w:overflowPunct w:val="0"/>
-        <w:autoSpaceDE w:val="0"/>
-        <w:autoSpaceDN w:val="0"/>
-        <w:adjustRightInd w:val="0"/>
-        <w:spacing w:after="0" w:line="240" w:lineRule="atLeast"/>
-        <w:ind w:firstLine="238"/>
-        <w:jc w:val="both"/>
-        <w:textAlignment w:val="baseline"/>
-        <w:rPr>
-          <w:rFonts w:ascii="Times" w:eastAsia="Times New Roman" w:hAnsi="Times" w:cs="Times"/>
-          <w:sz w:val="20"/>
-          <w:szCs w:val="20"/>
-          <w:lang w:val="en-US" w:eastAsia="de-DE"/>
-        </w:rPr>
-      </w:pPr>
-      <w:r>
-        <w:rPr>
-          <w:rFonts w:ascii="Times" w:eastAsia="Times New Roman" w:hAnsi="Times" w:cs="Times"/>
-          <w:sz w:val="20"/>
-          <w:szCs w:val="20"/>
-          <w:lang w:val="en-US" w:eastAsia="de-DE"/>
-        </w:rPr>
-        <w:t>Of the 51 requirements rated as Yes by the human audit but discrepant in the AI-assisted audit, 13 were reclassified as N/A and 38 as No. Post-hoc analysis attributed these discrepancies to missing or low-granularity evidence in the automated artifacts regarding the human checkpoint, particularly in backend authorization, runtime behavior, and source-code controls</w:t>
-      </w:r>
-      <w:r>
-        <w:rPr>
-          <w:rFonts w:ascii="Times" w:eastAsia="Times New Roman" w:hAnsi="Times" w:cs="Times"/>
-          <w:sz w:val="20"/>
-          <w:szCs w:val="20"/>
-          <w:lang w:val="en-US" w:eastAsia="de-DE"/>
-        </w:rPr>
-        <w:t>.</w:t>
-      </w:r>
-    </w:p>
-    <w:p>
-      <w:pPr>
-        <w:pStyle w:val="Ttulo3"/>
-        <w:rPr>
-          <w:rFonts w:ascii="Times" w:hAnsi="Times" w:cs="Times"/>
-          <w:sz w:val="20"/>
-          <w:szCs w:val="20"/>
-          <w:lang w:val="en-US"/>
-        </w:rPr>
-      </w:pPr>
-      <w:r>
-        <w:rPr>
-          <w:rFonts w:ascii="Times" w:hAnsi="Times" w:cs="Times"/>
-          <w:sz w:val="20"/>
-          <w:szCs w:val="20"/>
-          <w:lang w:val="en-US"/>
-        </w:rPr>
-        <w:t>S4.7.</w:t>
-      </w:r>
-      <w:r>
-        <w:rPr>
-          <w:rFonts w:ascii="Times" w:hAnsi="Times" w:cs="Times"/>
-          <w:sz w:val="20"/>
-          <w:szCs w:val="20"/>
-          <w:lang w:val="en-US"/>
-        </w:rPr>
-        <w:t xml:space="preserve">2.1 </w:t>
-      </w:r>
-      <w:r>
-        <w:rPr>
-          <w:rFonts w:ascii="Times" w:hAnsi="Times" w:cs="Times"/>
-          <w:sz w:val="20"/>
-          <w:szCs w:val="20"/>
-          <w:lang w:val="en-US"/>
-        </w:rPr>
-        <w:t>Requirements reclassified as n/a</w:t>
-      </w:r>
-    </w:p>
-    <w:p>
-      <w:pPr>
-        <w:overflowPunct w:val="0"/>
-        <w:autoSpaceDE w:val="0"/>
-        <w:autoSpaceDN w:val="0"/>
-        <w:adjustRightInd w:val="0"/>
-        <w:spacing w:after="0" w:line="240" w:lineRule="atLeast"/>
-        <w:ind w:firstLine="238"/>
-        <w:jc w:val="both"/>
-        <w:textAlignment w:val="baseline"/>
-        <w:rPr>
-          <w:rFonts w:ascii="Times" w:eastAsia="Times New Roman" w:hAnsi="Times" w:cs="Times"/>
-          <w:sz w:val="20"/>
-          <w:szCs w:val="20"/>
-          <w:lang w:val="en-US" w:eastAsia="de-DE"/>
-        </w:rPr>
-      </w:pPr>
-      <w:r>
-        <w:rPr>
-          <w:rFonts w:ascii="Times" w:eastAsia="Times New Roman" w:hAnsi="Times" w:cs="Times"/>
-          <w:sz w:val="20"/>
-          <w:szCs w:val="20"/>
-          <w:lang w:val="en-US" w:eastAsia="de-DE"/>
-        </w:rPr>
-        <w:t>In 13 cases, the AI assigned N/A to requirements that the human audit considered met because verification depended on contextual evidence or specific manual validations not always reflected in the automated artifacts. Faced with inconclusive signals, the model preferred N/A rather than asserting compliance. These cases were grouped into</w:t>
-      </w:r>
-      <w:r>
-        <w:rPr>
-          <w:rFonts w:ascii="Times" w:eastAsia="Times New Roman" w:hAnsi="Times" w:cs="Times"/>
-          <w:sz w:val="20"/>
-          <w:szCs w:val="20"/>
-          <w:lang w:val="en-US" w:eastAsia="de-DE"/>
-        </w:rPr>
-        <w:t>:</w:t>
-      </w:r>
-    </w:p>
-    <w:p>
-      <w:pPr>
-        <w:overflowPunct w:val="0"/>
-        <w:autoSpaceDE w:val="0"/>
-        <w:autoSpaceDN w:val="0"/>
-        <w:adjustRightInd w:val="0"/>
-        <w:spacing w:after="0" w:line="240" w:lineRule="atLeast"/>
-        <w:ind w:firstLine="238"/>
-        <w:jc w:val="both"/>
-        <w:textAlignment w:val="baseline"/>
-        <w:rPr>
-          <w:rFonts w:ascii="Times" w:eastAsia="Times New Roman" w:hAnsi="Times" w:cs="Times"/>
-          <w:sz w:val="20"/>
-          <w:szCs w:val="20"/>
-          <w:lang w:val="en-US" w:eastAsia="de-DE"/>
-        </w:rPr>
-      </w:pPr>
-    </w:p>
-    <w:p>
-      <w:pPr>
-        <w:pStyle w:val="Prrafodelista"/>
-        <w:numPr>
-          <w:ilvl w:val="0"/>
-          <w:numId w:val="17"/>
-        </w:numPr>
-        <w:overflowPunct w:val="0"/>
-        <w:autoSpaceDE w:val="0"/>
-        <w:autoSpaceDN w:val="0"/>
-        <w:adjustRightInd w:val="0"/>
-        <w:spacing w:after="0" w:line="240" w:lineRule="atLeast"/>
-        <w:jc w:val="both"/>
-        <w:textAlignment w:val="baseline"/>
-        <w:rPr>
-          <w:rFonts w:ascii="Times" w:eastAsia="Times New Roman" w:hAnsi="Times" w:cs="Times"/>
-          <w:sz w:val="20"/>
-          <w:szCs w:val="20"/>
-          <w:lang w:val="en-US" w:eastAsia="de-DE"/>
-        </w:rPr>
-      </w:pPr>
-      <w:r>
-        <w:rPr>
-          <w:rFonts w:ascii="Times" w:eastAsia="Times New Roman" w:hAnsi="Times" w:cs="Times"/>
-          <w:sz w:val="20"/>
-          <w:szCs w:val="20"/>
-          <w:lang w:val="en-US" w:eastAsia="de-DE"/>
-        </w:rPr>
-        <w:t xml:space="preserve">Inspection </w:t>
-      </w:r>
-      <w:r>
-        <w:rPr>
-          <w:rFonts w:ascii="Times" w:eastAsia="Times New Roman" w:hAnsi="Times" w:cs="Times"/>
-          <w:sz w:val="20"/>
-          <w:szCs w:val="20"/>
-          <w:lang w:val="en-US" w:eastAsia="de-DE"/>
-        </w:rPr>
-        <w:t>Code and configuration inspection to confirm design decisions or the absence of vectors, such as secure transport, certificate validation, absence of WebViews or JavaScript, non-use of identifiers or geolocation for authentication, non-inclusion of session IDs in URLs, absence of dynamic loading, and permissions in AndroidManifest.xml.</w:t>
-      </w:r>
-    </w:p>
-    <w:p>
-      <w:pPr>
-        <w:pStyle w:val="Prrafodelista"/>
-        <w:numPr>
-          <w:ilvl w:val="0"/>
-          <w:numId w:val="17"/>
-        </w:numPr>
-        <w:overflowPunct w:val="0"/>
-        <w:autoSpaceDE w:val="0"/>
-        <w:autoSpaceDN w:val="0"/>
-        <w:adjustRightInd w:val="0"/>
-        <w:spacing w:after="0" w:line="240" w:lineRule="atLeast"/>
-        <w:jc w:val="both"/>
-        <w:textAlignment w:val="baseline"/>
-        <w:rPr>
-          <w:rFonts w:ascii="Times" w:eastAsia="Times New Roman" w:hAnsi="Times" w:cs="Times"/>
-          <w:sz w:val="20"/>
-          <w:szCs w:val="20"/>
-          <w:lang w:val="en-US" w:eastAsia="de-DE"/>
-        </w:rPr>
-      </w:pPr>
-      <w:r>
-        <w:rPr>
-          <w:rFonts w:ascii="Times" w:eastAsia="Times New Roman" w:hAnsi="Times" w:cs="Times"/>
-          <w:sz w:val="20"/>
-          <w:szCs w:val="20"/>
-          <w:lang w:val="en-US" w:eastAsia="de-DE"/>
-        </w:rPr>
-        <w:t>Functional testing to validate interface behaviors, such as feedback channels or non-exposing identifiers before login.</w:t>
-      </w:r>
-    </w:p>
-    <w:p>
-      <w:pPr>
-        <w:pStyle w:val="Prrafodelista"/>
-        <w:numPr>
-          <w:ilvl w:val="0"/>
-          <w:numId w:val="17"/>
-        </w:numPr>
-        <w:overflowPunct w:val="0"/>
-        <w:autoSpaceDE w:val="0"/>
-        <w:autoSpaceDN w:val="0"/>
-        <w:adjustRightInd w:val="0"/>
-        <w:spacing w:after="0" w:line="240" w:lineRule="atLeast"/>
-        <w:jc w:val="both"/>
-        <w:textAlignment w:val="baseline"/>
-        <w:rPr>
-          <w:rFonts w:ascii="Times" w:eastAsia="Times New Roman" w:hAnsi="Times" w:cs="Times"/>
-          <w:sz w:val="20"/>
-          <w:szCs w:val="20"/>
-          <w:lang w:val="en-US" w:eastAsia="de-DE"/>
-        </w:rPr>
-      </w:pPr>
-      <w:r>
-        <w:rPr>
-          <w:rFonts w:ascii="Times" w:eastAsia="Times New Roman" w:hAnsi="Times" w:cs="Times"/>
-          <w:sz w:val="20"/>
-          <w:szCs w:val="20"/>
-          <w:lang w:val="en-US" w:eastAsia="de-DE"/>
-        </w:rPr>
-        <w:t>Backend validation through document review or targeted scanning to verify controls in APIs or conditions visible only at the server level</w:t>
-      </w:r>
-      <w:r>
-        <w:rPr>
-          <w:rFonts w:ascii="Times" w:eastAsia="Times New Roman" w:hAnsi="Times" w:cs="Times"/>
-          <w:sz w:val="20"/>
-          <w:szCs w:val="20"/>
-          <w:lang w:val="en-US" w:eastAsia="de-DE"/>
-        </w:rPr>
-        <w:t>.</w:t>
-      </w:r>
-    </w:p>
-    <w:p>
-      <w:pPr>
-        <w:overflowPunct w:val="0"/>
-        <w:autoSpaceDE w:val="0"/>
-        <w:autoSpaceDN w:val="0"/>
-        <w:adjustRightInd w:val="0"/>
-        <w:spacing w:after="0" w:line="240" w:lineRule="atLeast"/>
-        <w:ind w:left="207"/>
-        <w:jc w:val="both"/>
-        <w:textAlignment w:val="baseline"/>
-        <w:rPr>
-          <w:rFonts w:ascii="Times" w:eastAsia="Times New Roman" w:hAnsi="Times" w:cs="Times"/>
-          <w:sz w:val="20"/>
-          <w:szCs w:val="20"/>
-          <w:lang w:val="en-US" w:eastAsia="de-DE"/>
-        </w:rPr>
-      </w:pPr>
-    </w:p>
-    <w:p>
-      <w:pPr>
-        <w:pStyle w:val="Ttulo3"/>
-        <w:rPr>
-          <w:rFonts w:ascii="Times" w:hAnsi="Times" w:cs="Times"/>
-          <w:sz w:val="20"/>
-          <w:szCs w:val="20"/>
-          <w:lang w:val="en-US"/>
-        </w:rPr>
-      </w:pPr>
-      <w:r>
-        <w:rPr>
-          <w:rFonts w:ascii="Times" w:hAnsi="Times" w:cs="Times"/>
-          <w:sz w:val="20"/>
-          <w:szCs w:val="20"/>
-          <w:lang w:val="en-US"/>
-        </w:rPr>
-        <w:t>S4.7.</w:t>
-      </w:r>
-      <w:r>
-        <w:rPr>
-          <w:rFonts w:ascii="Times" w:hAnsi="Times" w:cs="Times"/>
-          <w:sz w:val="20"/>
-          <w:szCs w:val="20"/>
-          <w:lang w:val="en-US"/>
-        </w:rPr>
-        <w:t xml:space="preserve">2.2 </w:t>
-      </w:r>
-      <w:r>
-        <w:rPr>
-          <w:rFonts w:ascii="Times" w:hAnsi="Times" w:cs="Times"/>
-          <w:sz w:val="20"/>
-          <w:szCs w:val="20"/>
-          <w:lang w:val="en-US"/>
-        </w:rPr>
-        <w:t>Requirements reclassified as "yes"</w:t>
-      </w:r>
-    </w:p>
-    <w:p>
-      <w:pPr>
-        <w:overflowPunct w:val="0"/>
-        <w:autoSpaceDE w:val="0"/>
-        <w:autoSpaceDN w:val="0"/>
-        <w:adjustRightInd w:val="0"/>
-        <w:spacing w:after="0" w:line="240" w:lineRule="atLeast"/>
-        <w:ind w:firstLine="238"/>
-        <w:jc w:val="both"/>
-        <w:textAlignment w:val="baseline"/>
-        <w:rPr>
-          <w:rFonts w:ascii="Times" w:eastAsia="Times New Roman" w:hAnsi="Times" w:cs="Times"/>
-          <w:sz w:val="20"/>
-          <w:szCs w:val="20"/>
-          <w:lang w:val="en-US" w:eastAsia="de-DE"/>
-        </w:rPr>
-      </w:pPr>
-      <w:r>
-        <w:rPr>
-          <w:rFonts w:ascii="Times" w:eastAsia="Times New Roman" w:hAnsi="Times" w:cs="Times"/>
-          <w:sz w:val="20"/>
-          <w:szCs w:val="20"/>
-          <w:lang w:val="en-US" w:eastAsia="de-DE"/>
-        </w:rPr>
-        <w:t xml:space="preserve">In 38 cases, the AI ​​reclassified requirements as "No" that the human audit had marked as "Yes." Expert review indicated that these discrepancies correspond to controls whose verification requires additional workflow instrumentation or human intervention to support the same evidentiary basis as the manual audit. In the absence of explicit evidence or with incomplete signals, the model showed a conservative bias and inferred non-compliance instead of referring for further verification. </w:t>
-      </w:r>
-      <w:r>
-        <w:rPr>
-          <w:rFonts w:ascii="Times" w:eastAsia="Times New Roman" w:hAnsi="Times" w:cs="Times"/>
-          <w:sz w:val="20"/>
-          <w:szCs w:val="20"/>
-          <w:lang w:eastAsia="de-DE"/>
-        </w:rPr>
-        <w:t xml:space="preserve">The cases </w:t>
-      </w:r>
-      <w:proofErr w:type="spellStart"/>
-      <w:r>
-        <w:rPr>
-          <w:rFonts w:ascii="Times" w:eastAsia="Times New Roman" w:hAnsi="Times" w:cs="Times"/>
-          <w:sz w:val="20"/>
-          <w:szCs w:val="20"/>
-          <w:lang w:eastAsia="de-DE"/>
-        </w:rPr>
-        <w:t>were</w:t>
-      </w:r>
-      <w:proofErr w:type="spellEnd"/>
-      <w:r>
-        <w:rPr>
-          <w:rFonts w:ascii="Times" w:eastAsia="Times New Roman" w:hAnsi="Times" w:cs="Times"/>
-          <w:sz w:val="20"/>
-          <w:szCs w:val="20"/>
-          <w:lang w:eastAsia="de-DE"/>
-        </w:rPr>
-        <w:t xml:space="preserve"> </w:t>
-      </w:r>
-      <w:proofErr w:type="spellStart"/>
-      <w:r>
-        <w:rPr>
-          <w:rFonts w:ascii="Times" w:eastAsia="Times New Roman" w:hAnsi="Times" w:cs="Times"/>
-          <w:sz w:val="20"/>
-          <w:szCs w:val="20"/>
-          <w:lang w:eastAsia="de-DE"/>
-        </w:rPr>
-        <w:t>grouped</w:t>
-      </w:r>
-      <w:proofErr w:type="spellEnd"/>
-      <w:r>
-        <w:rPr>
-          <w:rFonts w:ascii="Times" w:eastAsia="Times New Roman" w:hAnsi="Times" w:cs="Times"/>
-          <w:sz w:val="20"/>
-          <w:szCs w:val="20"/>
-          <w:lang w:eastAsia="de-DE"/>
-        </w:rPr>
-        <w:t xml:space="preserve"> </w:t>
-      </w:r>
-      <w:proofErr w:type="spellStart"/>
-      <w:r>
-        <w:rPr>
-          <w:rFonts w:ascii="Times" w:eastAsia="Times New Roman" w:hAnsi="Times" w:cs="Times"/>
-          <w:sz w:val="20"/>
-          <w:szCs w:val="20"/>
-          <w:lang w:eastAsia="de-DE"/>
-        </w:rPr>
-        <w:t>into</w:t>
-      </w:r>
-      <w:proofErr w:type="spellEnd"/>
-      <w:r>
-        <w:rPr>
-          <w:rFonts w:ascii="Times" w:eastAsia="Times New Roman" w:hAnsi="Times" w:cs="Times"/>
-          <w:sz w:val="20"/>
-          <w:szCs w:val="20"/>
-          <w:lang w:val="en-US" w:eastAsia="de-DE"/>
-        </w:rPr>
-        <w:t>:</w:t>
-      </w:r>
-    </w:p>
-    <w:p>
-      <w:pPr>
-        <w:pStyle w:val="Prrafodelista"/>
-        <w:numPr>
-          <w:ilvl w:val="0"/>
-          <w:numId w:val="18"/>
-        </w:numPr>
-        <w:overflowPunct w:val="0"/>
-        <w:autoSpaceDE w:val="0"/>
-        <w:autoSpaceDN w:val="0"/>
-        <w:adjustRightInd w:val="0"/>
-        <w:spacing w:after="0" w:line="240" w:lineRule="atLeast"/>
-        <w:jc w:val="both"/>
-        <w:textAlignment w:val="baseline"/>
-        <w:rPr>
-          <w:rFonts w:ascii="Times" w:eastAsia="Times New Roman" w:hAnsi="Times" w:cs="Times"/>
-          <w:sz w:val="20"/>
-          <w:szCs w:val="20"/>
-          <w:lang w:val="en-US" w:eastAsia="de-DE"/>
-        </w:rPr>
-      </w:pPr>
-      <w:r>
-        <w:rPr>
-          <w:rFonts w:ascii="Times" w:eastAsia="Times New Roman" w:hAnsi="Times" w:cs="Times"/>
-          <w:sz w:val="20"/>
-          <w:szCs w:val="20"/>
-          <w:lang w:val="en-US" w:eastAsia="de-DE"/>
-        </w:rPr>
-        <w:t>Identity, authentication, and authorization: These require evidence from the backend and the access control model, such as RBAC, user and module permissions, separation of privileged functions, failed attempt policies, temporary passwords, and secure credential management.</w:t>
-      </w:r>
-    </w:p>
-    <w:p>
-      <w:pPr>
-        <w:pStyle w:val="Prrafodelista"/>
-        <w:numPr>
-          <w:ilvl w:val="0"/>
-          <w:numId w:val="18"/>
-        </w:numPr>
-        <w:overflowPunct w:val="0"/>
-        <w:autoSpaceDE w:val="0"/>
-        <w:autoSpaceDN w:val="0"/>
-        <w:adjustRightInd w:val="0"/>
-        <w:spacing w:after="0" w:line="240" w:lineRule="atLeast"/>
-        <w:jc w:val="both"/>
-        <w:textAlignment w:val="baseline"/>
-        <w:rPr>
-          <w:rFonts w:ascii="Times" w:eastAsia="Times New Roman" w:hAnsi="Times" w:cs="Times"/>
-          <w:sz w:val="20"/>
-          <w:szCs w:val="20"/>
-          <w:lang w:val="en-US" w:eastAsia="de-DE"/>
-        </w:rPr>
-      </w:pPr>
-      <w:r>
-        <w:rPr>
-          <w:rFonts w:ascii="Times" w:eastAsia="Times New Roman" w:hAnsi="Times" w:cs="Times"/>
-          <w:sz w:val="20"/>
-          <w:szCs w:val="20"/>
-          <w:lang w:val="en-US" w:eastAsia="de-DE"/>
-        </w:rPr>
-        <w:lastRenderedPageBreak/>
-        <w:t xml:space="preserve">Session management and authentication experience: These are </w:t>
-      </w:r>
-      <w:proofErr w:type="spellStart"/>
-      <w:r>
-        <w:rPr>
-          <w:rFonts w:ascii="Times" w:eastAsia="Times New Roman" w:hAnsi="Times" w:cs="Times"/>
-          <w:sz w:val="20"/>
-          <w:szCs w:val="20"/>
-          <w:lang w:val="en-US" w:eastAsia="de-DE"/>
-        </w:rPr>
-        <w:t>validatable</w:t>
-      </w:r>
-      <w:proofErr w:type="spellEnd"/>
-      <w:r>
-        <w:rPr>
-          <w:rFonts w:ascii="Times" w:eastAsia="Times New Roman" w:hAnsi="Times" w:cs="Times"/>
-          <w:sz w:val="20"/>
-          <w:szCs w:val="20"/>
-          <w:lang w:val="en-US" w:eastAsia="de-DE"/>
-        </w:rPr>
-        <w:t xml:space="preserve"> at runtime, such as closure upon inactivity, termination upon user deletion, joint credential validation, and the absence of help or feedback messages</w:t>
-      </w:r>
-      <w:r>
-        <w:rPr>
-          <w:rFonts w:ascii="Times" w:eastAsia="Times New Roman" w:hAnsi="Times" w:cs="Times"/>
-          <w:sz w:val="20"/>
-          <w:szCs w:val="20"/>
-          <w:lang w:val="en-US" w:eastAsia="de-DE"/>
-        </w:rPr>
-        <w:t>.</w:t>
-      </w:r>
-    </w:p>
-    <w:p>
-      <w:pPr>
-        <w:pStyle w:val="Prrafodelista"/>
-        <w:numPr>
-          <w:ilvl w:val="0"/>
-          <w:numId w:val="18"/>
-        </w:numPr>
-        <w:overflowPunct w:val="0"/>
-        <w:autoSpaceDE w:val="0"/>
-        <w:autoSpaceDN w:val="0"/>
-        <w:adjustRightInd w:val="0"/>
-        <w:spacing w:after="0" w:line="240" w:lineRule="atLeast"/>
-        <w:jc w:val="both"/>
-        <w:textAlignment w:val="baseline"/>
-        <w:rPr>
-          <w:rFonts w:ascii="Times" w:eastAsia="Times New Roman" w:hAnsi="Times" w:cs="Times"/>
-          <w:sz w:val="20"/>
-          <w:szCs w:val="20"/>
-          <w:lang w:val="en-US" w:eastAsia="de-DE"/>
-        </w:rPr>
-      </w:pPr>
-      <w:r>
-        <w:rPr>
-          <w:rFonts w:ascii="Times" w:eastAsia="Times New Roman" w:hAnsi="Times" w:cs="Times"/>
-          <w:sz w:val="20"/>
-          <w:szCs w:val="20"/>
-          <w:lang w:val="en-US" w:eastAsia="de-DE"/>
-        </w:rPr>
-        <w:t>Configuration and attack surface: These depend on the manifest and code, such as component export restrictions, the absence of SMS or WebView, and verification of scenarios by design when the regulated vector is not triggered.</w:t>
-      </w:r>
-    </w:p>
-    <w:p>
-      <w:pPr>
-        <w:overflowPunct w:val="0"/>
-        <w:autoSpaceDE w:val="0"/>
-        <w:autoSpaceDN w:val="0"/>
-        <w:adjustRightInd w:val="0"/>
-        <w:spacing w:after="0" w:line="240" w:lineRule="atLeast"/>
-        <w:jc w:val="both"/>
-        <w:textAlignment w:val="baseline"/>
-        <w:rPr>
-          <w:rFonts w:ascii="Times" w:eastAsia="Times New Roman" w:hAnsi="Times" w:cs="Times"/>
-          <w:sz w:val="20"/>
-          <w:szCs w:val="20"/>
-          <w:lang w:val="en-US" w:eastAsia="de-DE"/>
-        </w:rPr>
-      </w:pPr>
-    </w:p>
-    <w:p>
-      <w:pPr>
-        <w:overflowPunct w:val="0"/>
-        <w:autoSpaceDE w:val="0"/>
-        <w:autoSpaceDN w:val="0"/>
-        <w:adjustRightInd w:val="0"/>
-        <w:spacing w:after="0" w:line="240" w:lineRule="atLeast"/>
-        <w:jc w:val="center"/>
-        <w:textAlignment w:val="baseline"/>
-        <w:rPr>
-          <w:rFonts w:ascii="Times" w:eastAsia="Times New Roman" w:hAnsi="Times" w:cs="Times"/>
-          <w:sz w:val="20"/>
-          <w:szCs w:val="20"/>
-          <w:lang w:val="en-US" w:eastAsia="de-DE"/>
-        </w:rPr>
-      </w:pPr>
-    </w:p>
-    <w:p>
-      <w:pPr>
-        <w:overflowPunct w:val="0"/>
-        <w:autoSpaceDE w:val="0"/>
-        <w:autoSpaceDN w:val="0"/>
-        <w:adjustRightInd w:val="0"/>
-        <w:spacing w:after="0" w:line="240" w:lineRule="atLeast"/>
-        <w:jc w:val="center"/>
-        <w:textAlignment w:val="baseline"/>
-        <w:rPr>
-          <w:rFonts w:ascii="Times" w:eastAsia="Times New Roman" w:hAnsi="Times" w:cs="Times"/>
-          <w:sz w:val="20"/>
-          <w:szCs w:val="20"/>
-          <w:lang w:val="en-US" w:eastAsia="de-DE"/>
-        </w:rPr>
-      </w:pPr>
-    </w:p>
-    <w:p>
-      <w:pPr>
-        <w:overflowPunct w:val="0"/>
-        <w:autoSpaceDE w:val="0"/>
-        <w:autoSpaceDN w:val="0"/>
-        <w:adjustRightInd w:val="0"/>
-        <w:spacing w:after="0" w:line="240" w:lineRule="atLeast"/>
-        <w:jc w:val="center"/>
-        <w:textAlignment w:val="baseline"/>
-        <w:rPr>
-          <w:rFonts w:ascii="Times" w:eastAsia="Times New Roman" w:hAnsi="Times" w:cs="Times"/>
-          <w:sz w:val="20"/>
-          <w:szCs w:val="20"/>
-          <w:lang w:val="en-US" w:eastAsia="de-DE"/>
-        </w:rPr>
-      </w:pPr>
-    </w:p>
-    <w:p>
-      <w:pPr>
-        <w:overflowPunct w:val="0"/>
-        <w:autoSpaceDE w:val="0"/>
-        <w:autoSpaceDN w:val="0"/>
-        <w:adjustRightInd w:val="0"/>
-        <w:spacing w:after="0" w:line="240" w:lineRule="atLeast"/>
-        <w:jc w:val="center"/>
-        <w:textAlignment w:val="baseline"/>
-        <w:rPr>
-          <w:rFonts w:ascii="Times" w:eastAsia="Times New Roman" w:hAnsi="Times" w:cs="Times"/>
-          <w:sz w:val="20"/>
-          <w:szCs w:val="20"/>
-          <w:lang w:val="en-US" w:eastAsia="de-DE"/>
-        </w:rPr>
-      </w:pPr>
-    </w:p>
-    <w:p>
-      <w:pPr>
-        <w:overflowPunct w:val="0"/>
-        <w:autoSpaceDE w:val="0"/>
-        <w:autoSpaceDN w:val="0"/>
-        <w:adjustRightInd w:val="0"/>
-        <w:spacing w:after="0" w:line="240" w:lineRule="atLeast"/>
-        <w:jc w:val="center"/>
-        <w:textAlignment w:val="baseline"/>
-        <w:rPr>
-          <w:rFonts w:ascii="Times" w:eastAsia="Times New Roman" w:hAnsi="Times" w:cs="Times"/>
-          <w:sz w:val="20"/>
-          <w:szCs w:val="20"/>
-          <w:lang w:val="en-US" w:eastAsia="de-DE"/>
-        </w:rPr>
-      </w:pPr>
-    </w:p>
-    <w:p>
-      <w:pPr>
-        <w:overflowPunct w:val="0"/>
-        <w:autoSpaceDE w:val="0"/>
-        <w:autoSpaceDN w:val="0"/>
-        <w:adjustRightInd w:val="0"/>
-        <w:spacing w:after="0" w:line="240" w:lineRule="atLeast"/>
-        <w:jc w:val="center"/>
-        <w:textAlignment w:val="baseline"/>
-        <w:rPr>
-          <w:rFonts w:ascii="Times" w:eastAsia="Times New Roman" w:hAnsi="Times" w:cs="Times"/>
-          <w:sz w:val="20"/>
-          <w:szCs w:val="20"/>
-          <w:lang w:val="en-US" w:eastAsia="de-DE"/>
-        </w:rPr>
-      </w:pPr>
-    </w:p>
-    <w:p>
-      <w:pPr>
-        <w:overflowPunct w:val="0"/>
-        <w:autoSpaceDE w:val="0"/>
-        <w:autoSpaceDN w:val="0"/>
-        <w:adjustRightInd w:val="0"/>
-        <w:spacing w:after="0" w:line="240" w:lineRule="atLeast"/>
-        <w:jc w:val="center"/>
-        <w:textAlignment w:val="baseline"/>
-        <w:rPr>
-          <w:rFonts w:ascii="Times" w:eastAsia="Times New Roman" w:hAnsi="Times" w:cs="Times"/>
-          <w:sz w:val="20"/>
-          <w:szCs w:val="20"/>
-          <w:lang w:val="en-US" w:eastAsia="de-DE"/>
-        </w:rPr>
-      </w:pPr>
-    </w:p>
-    <w:p>
-      <w:pPr>
-        <w:overflowPunct w:val="0"/>
-        <w:autoSpaceDE w:val="0"/>
-        <w:autoSpaceDN w:val="0"/>
-        <w:adjustRightInd w:val="0"/>
-        <w:spacing w:after="0" w:line="240" w:lineRule="atLeast"/>
-        <w:jc w:val="center"/>
-        <w:textAlignment w:val="baseline"/>
-        <w:rPr>
-          <w:rFonts w:ascii="Times" w:eastAsia="Times New Roman" w:hAnsi="Times" w:cs="Times"/>
-          <w:sz w:val="20"/>
-          <w:szCs w:val="20"/>
-          <w:lang w:val="en-US" w:eastAsia="de-DE"/>
-        </w:rPr>
-      </w:pPr>
-    </w:p>
-    <w:p>
-      <w:pPr>
-        <w:overflowPunct w:val="0"/>
-        <w:autoSpaceDE w:val="0"/>
-        <w:autoSpaceDN w:val="0"/>
-        <w:adjustRightInd w:val="0"/>
-        <w:spacing w:after="0" w:line="240" w:lineRule="atLeast"/>
-        <w:jc w:val="center"/>
-        <w:textAlignment w:val="baseline"/>
-        <w:rPr>
-          <w:rFonts w:ascii="Times" w:eastAsia="Times New Roman" w:hAnsi="Times" w:cs="Times"/>
-          <w:sz w:val="20"/>
-          <w:szCs w:val="20"/>
-          <w:lang w:val="en-US" w:eastAsia="de-DE"/>
-        </w:rPr>
-      </w:pPr>
-    </w:p>
-    <w:p>
-      <w:pPr>
-        <w:overflowPunct w:val="0"/>
-        <w:autoSpaceDE w:val="0"/>
-        <w:autoSpaceDN w:val="0"/>
-        <w:adjustRightInd w:val="0"/>
-        <w:spacing w:after="0" w:line="240" w:lineRule="atLeast"/>
-        <w:jc w:val="center"/>
-        <w:textAlignment w:val="baseline"/>
-        <w:rPr>
-          <w:rFonts w:ascii="Times" w:eastAsia="Times New Roman" w:hAnsi="Times" w:cs="Times"/>
-          <w:sz w:val="20"/>
-          <w:szCs w:val="20"/>
-          <w:lang w:val="en-US" w:eastAsia="de-DE"/>
-        </w:rPr>
-      </w:pPr>
-    </w:p>
-    <w:p>
-      <w:pPr>
-        <w:overflowPunct w:val="0"/>
-        <w:autoSpaceDE w:val="0"/>
-        <w:autoSpaceDN w:val="0"/>
-        <w:adjustRightInd w:val="0"/>
-        <w:spacing w:after="0" w:line="240" w:lineRule="atLeast"/>
-        <w:jc w:val="center"/>
-        <w:textAlignment w:val="baseline"/>
-        <w:rPr>
-          <w:rFonts w:ascii="Times" w:eastAsia="Times New Roman" w:hAnsi="Times" w:cs="Times"/>
-          <w:sz w:val="20"/>
-          <w:szCs w:val="20"/>
-          <w:lang w:val="en-US" w:eastAsia="de-DE"/>
-        </w:rPr>
-      </w:pPr>
-    </w:p>
-    <w:p>
-      <w:pPr>
-        <w:overflowPunct w:val="0"/>
-        <w:autoSpaceDE w:val="0"/>
-        <w:autoSpaceDN w:val="0"/>
-        <w:adjustRightInd w:val="0"/>
-        <w:spacing w:after="0" w:line="240" w:lineRule="atLeast"/>
-        <w:jc w:val="center"/>
-        <w:textAlignment w:val="baseline"/>
-        <w:rPr>
-          <w:rFonts w:ascii="Times" w:eastAsia="Times New Roman" w:hAnsi="Times" w:cs="Times"/>
-          <w:sz w:val="20"/>
-          <w:szCs w:val="20"/>
-          <w:lang w:val="en-US" w:eastAsia="de-DE"/>
-        </w:rPr>
-      </w:pPr>
-    </w:p>
-    <w:p>
-      <w:pPr>
-        <w:overflowPunct w:val="0"/>
-        <w:autoSpaceDE w:val="0"/>
-        <w:autoSpaceDN w:val="0"/>
-        <w:adjustRightInd w:val="0"/>
-        <w:spacing w:after="0" w:line="240" w:lineRule="atLeast"/>
-        <w:jc w:val="center"/>
-        <w:textAlignment w:val="baseline"/>
-        <w:rPr>
-          <w:rFonts w:ascii="Times" w:eastAsia="Times New Roman" w:hAnsi="Times" w:cs="Times"/>
-          <w:sz w:val="20"/>
-          <w:szCs w:val="20"/>
-          <w:lang w:val="en-US" w:eastAsia="de-DE"/>
-        </w:rPr>
-      </w:pPr>
-    </w:p>
-    <w:p>
-      <w:pPr>
-        <w:overflowPunct w:val="0"/>
-        <w:autoSpaceDE w:val="0"/>
-        <w:autoSpaceDN w:val="0"/>
-        <w:adjustRightInd w:val="0"/>
-        <w:spacing w:after="0" w:line="240" w:lineRule="atLeast"/>
-        <w:jc w:val="center"/>
-        <w:textAlignment w:val="baseline"/>
-        <w:rPr>
-          <w:rFonts w:ascii="Times" w:eastAsia="Times New Roman" w:hAnsi="Times" w:cs="Times"/>
-          <w:sz w:val="20"/>
-          <w:szCs w:val="20"/>
-          <w:lang w:val="en-US" w:eastAsia="de-DE"/>
-        </w:rPr>
-      </w:pPr>
-    </w:p>
-    <w:p>
-      <w:pPr>
-        <w:overflowPunct w:val="0"/>
-        <w:autoSpaceDE w:val="0"/>
-        <w:autoSpaceDN w:val="0"/>
-        <w:adjustRightInd w:val="0"/>
-        <w:spacing w:after="0" w:line="240" w:lineRule="atLeast"/>
-        <w:jc w:val="center"/>
-        <w:textAlignment w:val="baseline"/>
-        <w:rPr>
-          <w:rFonts w:ascii="Times" w:eastAsia="Times New Roman" w:hAnsi="Times" w:cs="Times"/>
-          <w:sz w:val="20"/>
-          <w:szCs w:val="20"/>
-          <w:lang w:val="en-US" w:eastAsia="de-DE"/>
-        </w:rPr>
-      </w:pPr>
-    </w:p>
-    <w:p>
-      <w:pPr>
-        <w:overflowPunct w:val="0"/>
-        <w:autoSpaceDE w:val="0"/>
-        <w:autoSpaceDN w:val="0"/>
-        <w:adjustRightInd w:val="0"/>
-        <w:spacing w:after="0" w:line="240" w:lineRule="atLeast"/>
-        <w:jc w:val="center"/>
-        <w:textAlignment w:val="baseline"/>
-        <w:rPr>
-          <w:rFonts w:ascii="Times" w:eastAsia="Times New Roman" w:hAnsi="Times" w:cs="Times"/>
-          <w:sz w:val="20"/>
-          <w:szCs w:val="20"/>
-          <w:lang w:val="en-US" w:eastAsia="de-DE"/>
-        </w:rPr>
-      </w:pPr>
-    </w:p>
-    <w:p>
-      <w:pPr>
-        <w:overflowPunct w:val="0"/>
-        <w:autoSpaceDE w:val="0"/>
-        <w:autoSpaceDN w:val="0"/>
-        <w:adjustRightInd w:val="0"/>
-        <w:spacing w:after="0" w:line="240" w:lineRule="atLeast"/>
-        <w:jc w:val="center"/>
-        <w:textAlignment w:val="baseline"/>
-        <w:rPr>
-          <w:rFonts w:ascii="Times" w:eastAsia="Times New Roman" w:hAnsi="Times" w:cs="Times"/>
-          <w:sz w:val="20"/>
-          <w:szCs w:val="20"/>
-          <w:lang w:val="en-US" w:eastAsia="de-DE"/>
-        </w:rPr>
-      </w:pPr>
-    </w:p>
-    <w:p>
-      <w:pPr>
-        <w:overflowPunct w:val="0"/>
-        <w:autoSpaceDE w:val="0"/>
-        <w:autoSpaceDN w:val="0"/>
-        <w:adjustRightInd w:val="0"/>
-        <w:spacing w:after="0" w:line="240" w:lineRule="atLeast"/>
-        <w:jc w:val="center"/>
-        <w:textAlignment w:val="baseline"/>
-        <w:rPr>
-          <w:rFonts w:ascii="Times" w:eastAsia="Times New Roman" w:hAnsi="Times" w:cs="Times"/>
-          <w:sz w:val="20"/>
-          <w:szCs w:val="20"/>
-          <w:lang w:val="en-US" w:eastAsia="de-DE"/>
-        </w:rPr>
-      </w:pPr>
-    </w:p>
-    <w:p>
-      <w:pPr>
-        <w:overflowPunct w:val="0"/>
-        <w:autoSpaceDE w:val="0"/>
-        <w:autoSpaceDN w:val="0"/>
-        <w:adjustRightInd w:val="0"/>
-        <w:spacing w:after="0" w:line="240" w:lineRule="atLeast"/>
-        <w:jc w:val="center"/>
-        <w:textAlignment w:val="baseline"/>
-        <w:rPr>
-          <w:rFonts w:ascii="Times" w:eastAsia="Times New Roman" w:hAnsi="Times" w:cs="Times"/>
-          <w:sz w:val="20"/>
-          <w:szCs w:val="20"/>
-          <w:lang w:val="en-US" w:eastAsia="de-DE"/>
-        </w:rPr>
-      </w:pPr>
-    </w:p>
-    <w:p>
-      <w:pPr>
-        <w:overflowPunct w:val="0"/>
-        <w:autoSpaceDE w:val="0"/>
-        <w:autoSpaceDN w:val="0"/>
-        <w:adjustRightInd w:val="0"/>
-        <w:spacing w:after="0" w:line="240" w:lineRule="atLeast"/>
-        <w:jc w:val="center"/>
-        <w:textAlignment w:val="baseline"/>
-        <w:rPr>
-          <w:rFonts w:ascii="Times" w:eastAsia="Times New Roman" w:hAnsi="Times" w:cs="Times"/>
-          <w:sz w:val="20"/>
-          <w:szCs w:val="20"/>
-          <w:lang w:val="en-US" w:eastAsia="de-DE"/>
-        </w:rPr>
-      </w:pPr>
-    </w:p>
-    <w:p>
-      <w:pPr>
-        <w:overflowPunct w:val="0"/>
-        <w:autoSpaceDE w:val="0"/>
-        <w:autoSpaceDN w:val="0"/>
-        <w:adjustRightInd w:val="0"/>
-        <w:spacing w:after="0" w:line="240" w:lineRule="atLeast"/>
-        <w:jc w:val="center"/>
-        <w:textAlignment w:val="baseline"/>
-        <w:rPr>
-          <w:rFonts w:ascii="Times" w:eastAsia="Times New Roman" w:hAnsi="Times" w:cs="Times"/>
-          <w:sz w:val="20"/>
-          <w:szCs w:val="20"/>
-          <w:lang w:val="en-US" w:eastAsia="de-DE"/>
-        </w:rPr>
-      </w:pPr>
-    </w:p>
-    <w:p>
-      <w:pPr>
-        <w:overflowPunct w:val="0"/>
-        <w:autoSpaceDE w:val="0"/>
-        <w:autoSpaceDN w:val="0"/>
-        <w:adjustRightInd w:val="0"/>
-        <w:spacing w:after="0" w:line="240" w:lineRule="atLeast"/>
-        <w:jc w:val="center"/>
-        <w:textAlignment w:val="baseline"/>
-        <w:rPr>
-          <w:rFonts w:ascii="Times" w:eastAsia="Times New Roman" w:hAnsi="Times" w:cs="Times"/>
-          <w:sz w:val="20"/>
-          <w:szCs w:val="20"/>
-          <w:lang w:val="en-US" w:eastAsia="de-DE"/>
-        </w:rPr>
-      </w:pPr>
-    </w:p>
-    <w:p>
-      <w:pPr>
-        <w:overflowPunct w:val="0"/>
-        <w:autoSpaceDE w:val="0"/>
-        <w:autoSpaceDN w:val="0"/>
-        <w:adjustRightInd w:val="0"/>
-        <w:spacing w:after="0" w:line="240" w:lineRule="atLeast"/>
-        <w:jc w:val="center"/>
-        <w:textAlignment w:val="baseline"/>
-        <w:rPr>
-          <w:rFonts w:ascii="Times" w:eastAsia="Times New Roman" w:hAnsi="Times" w:cs="Times"/>
-          <w:sz w:val="20"/>
-          <w:szCs w:val="20"/>
-          <w:lang w:val="en-US" w:eastAsia="de-DE"/>
-        </w:rPr>
-      </w:pPr>
-    </w:p>
-    <w:p>
-      <w:pPr>
-        <w:overflowPunct w:val="0"/>
-        <w:autoSpaceDE w:val="0"/>
-        <w:autoSpaceDN w:val="0"/>
-        <w:adjustRightInd w:val="0"/>
-        <w:spacing w:after="0" w:line="240" w:lineRule="atLeast"/>
-        <w:jc w:val="center"/>
-        <w:textAlignment w:val="baseline"/>
-        <w:rPr>
-          <w:rFonts w:ascii="Times" w:eastAsia="Times New Roman" w:hAnsi="Times" w:cs="Times"/>
-          <w:sz w:val="20"/>
-          <w:szCs w:val="20"/>
-          <w:lang w:val="en-US" w:eastAsia="de-DE"/>
-        </w:rPr>
-      </w:pPr>
-    </w:p>
-    <w:p>
-      <w:pPr>
-        <w:overflowPunct w:val="0"/>
-        <w:autoSpaceDE w:val="0"/>
-        <w:autoSpaceDN w:val="0"/>
-        <w:adjustRightInd w:val="0"/>
-        <w:spacing w:after="0" w:line="240" w:lineRule="atLeast"/>
-        <w:jc w:val="center"/>
-        <w:textAlignment w:val="baseline"/>
-        <w:rPr>
-          <w:rFonts w:ascii="Times" w:eastAsia="Times New Roman" w:hAnsi="Times" w:cs="Times"/>
-          <w:sz w:val="20"/>
-          <w:szCs w:val="20"/>
-          <w:lang w:val="en-US" w:eastAsia="de-DE"/>
-        </w:rPr>
-      </w:pPr>
-    </w:p>
-    <w:p>
-      <w:pPr>
-        <w:overflowPunct w:val="0"/>
-        <w:autoSpaceDE w:val="0"/>
-        <w:autoSpaceDN w:val="0"/>
-        <w:adjustRightInd w:val="0"/>
-        <w:spacing w:after="0" w:line="240" w:lineRule="atLeast"/>
-        <w:jc w:val="center"/>
-        <w:textAlignment w:val="baseline"/>
-        <w:rPr>
-          <w:rFonts w:ascii="Times" w:eastAsia="Times New Roman" w:hAnsi="Times" w:cs="Times"/>
-          <w:sz w:val="20"/>
-          <w:szCs w:val="20"/>
-          <w:lang w:val="en-US" w:eastAsia="de-DE"/>
-        </w:rPr>
-      </w:pPr>
-    </w:p>
-    <w:p>
-      <w:pPr>
-        <w:overflowPunct w:val="0"/>
-        <w:autoSpaceDE w:val="0"/>
-        <w:autoSpaceDN w:val="0"/>
-        <w:adjustRightInd w:val="0"/>
-        <w:spacing w:after="0" w:line="240" w:lineRule="atLeast"/>
-        <w:jc w:val="center"/>
-        <w:textAlignment w:val="baseline"/>
-        <w:rPr>
-          <w:rFonts w:ascii="Times" w:eastAsia="Times New Roman" w:hAnsi="Times" w:cs="Times"/>
-          <w:sz w:val="20"/>
-          <w:szCs w:val="20"/>
-          <w:lang w:val="en-US" w:eastAsia="de-DE"/>
-        </w:rPr>
-      </w:pPr>
-    </w:p>
-    <w:p>
-      <w:pPr>
-        <w:overflowPunct w:val="0"/>
-        <w:autoSpaceDE w:val="0"/>
-        <w:autoSpaceDN w:val="0"/>
-        <w:adjustRightInd w:val="0"/>
-        <w:spacing w:after="0" w:line="240" w:lineRule="atLeast"/>
-        <w:jc w:val="center"/>
-        <w:textAlignment w:val="baseline"/>
-        <w:rPr>
-          <w:rFonts w:ascii="Times" w:eastAsia="Times New Roman" w:hAnsi="Times" w:cs="Times"/>
-          <w:sz w:val="20"/>
-          <w:szCs w:val="20"/>
-          <w:lang w:val="en-US" w:eastAsia="de-DE"/>
-        </w:rPr>
-      </w:pPr>
-    </w:p>
-    <w:p>
-      <w:pPr>
-        <w:overflowPunct w:val="0"/>
-        <w:autoSpaceDE w:val="0"/>
-        <w:autoSpaceDN w:val="0"/>
-        <w:adjustRightInd w:val="0"/>
-        <w:spacing w:after="0" w:line="240" w:lineRule="atLeast"/>
-        <w:jc w:val="center"/>
-        <w:textAlignment w:val="baseline"/>
-        <w:rPr>
-          <w:rFonts w:ascii="Times" w:eastAsia="Times New Roman" w:hAnsi="Times" w:cs="Times"/>
-          <w:sz w:val="20"/>
-          <w:szCs w:val="20"/>
-          <w:lang w:val="en-US" w:eastAsia="de-DE"/>
-        </w:rPr>
-      </w:pPr>
-    </w:p>
-    <w:p>
-      <w:pPr>
-        <w:overflowPunct w:val="0"/>
-        <w:autoSpaceDE w:val="0"/>
-        <w:autoSpaceDN w:val="0"/>
-        <w:adjustRightInd w:val="0"/>
-        <w:spacing w:after="0" w:line="240" w:lineRule="atLeast"/>
-        <w:jc w:val="center"/>
-        <w:textAlignment w:val="baseline"/>
-        <w:rPr>
-          <w:rFonts w:ascii="Times" w:eastAsia="Times New Roman" w:hAnsi="Times" w:cs="Times"/>
-          <w:sz w:val="20"/>
-          <w:szCs w:val="20"/>
-          <w:lang w:val="en-US" w:eastAsia="de-DE"/>
-        </w:rPr>
-      </w:pPr>
-    </w:p>
-    <w:p>
-      <w:pPr>
-        <w:overflowPunct w:val="0"/>
-        <w:autoSpaceDE w:val="0"/>
-        <w:autoSpaceDN w:val="0"/>
-        <w:adjustRightInd w:val="0"/>
-        <w:spacing w:after="0" w:line="240" w:lineRule="atLeast"/>
-        <w:jc w:val="center"/>
-        <w:textAlignment w:val="baseline"/>
-        <w:rPr>
-          <w:rFonts w:ascii="Times" w:eastAsia="Times New Roman" w:hAnsi="Times" w:cs="Times"/>
-          <w:sz w:val="20"/>
-          <w:szCs w:val="20"/>
-          <w:lang w:val="en-US" w:eastAsia="de-DE"/>
-        </w:rPr>
-      </w:pPr>
-    </w:p>
-    <w:p>
-      <w:pPr>
-        <w:overflowPunct w:val="0"/>
-        <w:autoSpaceDE w:val="0"/>
-        <w:autoSpaceDN w:val="0"/>
-        <w:adjustRightInd w:val="0"/>
-        <w:spacing w:after="0" w:line="240" w:lineRule="atLeast"/>
-        <w:jc w:val="center"/>
-        <w:textAlignment w:val="baseline"/>
-        <w:rPr>
-          <w:rFonts w:ascii="Times" w:eastAsia="Times New Roman" w:hAnsi="Times" w:cs="Times"/>
-          <w:sz w:val="20"/>
-          <w:szCs w:val="20"/>
-          <w:lang w:val="en-US" w:eastAsia="de-DE"/>
-        </w:rPr>
-      </w:pPr>
-    </w:p>
-    <w:p>
-      <w:pPr>
-        <w:overflowPunct w:val="0"/>
-        <w:autoSpaceDE w:val="0"/>
-        <w:autoSpaceDN w:val="0"/>
-        <w:adjustRightInd w:val="0"/>
-        <w:spacing w:after="0" w:line="240" w:lineRule="atLeast"/>
-        <w:jc w:val="center"/>
-        <w:textAlignment w:val="baseline"/>
-        <w:rPr>
-          <w:rFonts w:ascii="Times" w:eastAsia="Times New Roman" w:hAnsi="Times" w:cs="Times"/>
-          <w:sz w:val="20"/>
-          <w:szCs w:val="20"/>
-          <w:lang w:val="en-US" w:eastAsia="de-DE"/>
-        </w:rPr>
-      </w:pPr>
-    </w:p>
-    <w:p>
-      <w:pPr>
-        <w:overflowPunct w:val="0"/>
-        <w:autoSpaceDE w:val="0"/>
-        <w:autoSpaceDN w:val="0"/>
-        <w:adjustRightInd w:val="0"/>
-        <w:spacing w:after="0" w:line="240" w:lineRule="atLeast"/>
-        <w:jc w:val="center"/>
-        <w:textAlignment w:val="baseline"/>
-        <w:rPr>
-          <w:rFonts w:ascii="Times" w:eastAsia="Times New Roman" w:hAnsi="Times" w:cs="Times"/>
-          <w:sz w:val="20"/>
-          <w:szCs w:val="20"/>
-          <w:lang w:val="en-US" w:eastAsia="de-DE"/>
-        </w:rPr>
-      </w:pPr>
-    </w:p>
-    <w:p>
-      <w:pPr>
-        <w:overflowPunct w:val="0"/>
-        <w:autoSpaceDE w:val="0"/>
-        <w:autoSpaceDN w:val="0"/>
-        <w:adjustRightInd w:val="0"/>
-        <w:spacing w:after="0" w:line="240" w:lineRule="atLeast"/>
-        <w:jc w:val="center"/>
-        <w:textAlignment w:val="baseline"/>
-        <w:rPr>
-          <w:rFonts w:ascii="Times" w:eastAsia="Times New Roman" w:hAnsi="Times" w:cs="Times"/>
-          <w:sz w:val="20"/>
-          <w:szCs w:val="20"/>
-          <w:lang w:val="en-US" w:eastAsia="de-DE"/>
-        </w:rPr>
-      </w:pPr>
-    </w:p>
-    <w:p>
-      <w:pPr>
-        <w:overflowPunct w:val="0"/>
-        <w:autoSpaceDE w:val="0"/>
-        <w:autoSpaceDN w:val="0"/>
-        <w:adjustRightInd w:val="0"/>
-        <w:spacing w:after="0" w:line="240" w:lineRule="atLeast"/>
-        <w:jc w:val="center"/>
-        <w:textAlignment w:val="baseline"/>
-        <w:rPr>
-          <w:rFonts w:ascii="Times" w:eastAsia="Times New Roman" w:hAnsi="Times" w:cs="Times"/>
-          <w:sz w:val="20"/>
-          <w:szCs w:val="20"/>
-          <w:lang w:val="en-US" w:eastAsia="de-DE"/>
-        </w:rPr>
-      </w:pPr>
-    </w:p>
-    <w:p>
-      <w:pPr>
-        <w:overflowPunct w:val="0"/>
-        <w:autoSpaceDE w:val="0"/>
-        <w:autoSpaceDN w:val="0"/>
-        <w:adjustRightInd w:val="0"/>
-        <w:spacing w:after="0" w:line="240" w:lineRule="atLeast"/>
-        <w:jc w:val="center"/>
-        <w:textAlignment w:val="baseline"/>
-        <w:rPr>
-          <w:rFonts w:ascii="Times" w:eastAsia="Times New Roman" w:hAnsi="Times" w:cs="Times"/>
-          <w:sz w:val="20"/>
-          <w:szCs w:val="20"/>
-          <w:lang w:val="en-US" w:eastAsia="de-DE"/>
-        </w:rPr>
-      </w:pPr>
-    </w:p>
-    <w:p>
-      <w:pPr>
-        <w:overflowPunct w:val="0"/>
-        <w:autoSpaceDE w:val="0"/>
-        <w:autoSpaceDN w:val="0"/>
-        <w:adjustRightInd w:val="0"/>
-        <w:spacing w:after="0" w:line="240" w:lineRule="atLeast"/>
-        <w:jc w:val="center"/>
-        <w:textAlignment w:val="baseline"/>
-        <w:rPr>
-          <w:rFonts w:ascii="Times" w:eastAsia="Times New Roman" w:hAnsi="Times" w:cs="Times"/>
-          <w:sz w:val="20"/>
-          <w:szCs w:val="20"/>
-          <w:lang w:val="en-US" w:eastAsia="de-DE"/>
-        </w:rPr>
-      </w:pPr>
-    </w:p>
-    <w:p>
-      <w:pPr>
-        <w:overflowPunct w:val="0"/>
-        <w:autoSpaceDE w:val="0"/>
-        <w:autoSpaceDN w:val="0"/>
-        <w:adjustRightInd w:val="0"/>
-        <w:spacing w:after="0" w:line="240" w:lineRule="atLeast"/>
-        <w:jc w:val="center"/>
-        <w:textAlignment w:val="baseline"/>
-        <w:rPr>
-          <w:rFonts w:ascii="Times" w:eastAsia="Times New Roman" w:hAnsi="Times" w:cs="Times"/>
-          <w:sz w:val="20"/>
-          <w:szCs w:val="20"/>
-          <w:lang w:val="en-US" w:eastAsia="de-DE"/>
-        </w:rPr>
-      </w:pPr>
-    </w:p>
-    <w:p>
-      <w:pPr>
-        <w:overflowPunct w:val="0"/>
-        <w:autoSpaceDE w:val="0"/>
-        <w:autoSpaceDN w:val="0"/>
-        <w:adjustRightInd w:val="0"/>
-        <w:spacing w:after="0" w:line="240" w:lineRule="atLeast"/>
-        <w:jc w:val="center"/>
-        <w:textAlignment w:val="baseline"/>
-        <w:rPr>
-          <w:rFonts w:ascii="Times" w:eastAsia="Times New Roman" w:hAnsi="Times" w:cs="Times"/>
-          <w:sz w:val="20"/>
-          <w:szCs w:val="20"/>
-          <w:lang w:val="en-US" w:eastAsia="de-DE"/>
-        </w:rPr>
-      </w:pPr>
-    </w:p>
-    <w:p>
-      <w:pPr>
-        <w:overflowPunct w:val="0"/>
-        <w:autoSpaceDE w:val="0"/>
-        <w:autoSpaceDN w:val="0"/>
-        <w:adjustRightInd w:val="0"/>
-        <w:spacing w:after="0" w:line="240" w:lineRule="atLeast"/>
-        <w:jc w:val="center"/>
-        <w:textAlignment w:val="baseline"/>
-        <w:rPr>
-          <w:rFonts w:ascii="Times" w:eastAsia="Times New Roman" w:hAnsi="Times" w:cs="Times"/>
-          <w:sz w:val="20"/>
-          <w:szCs w:val="20"/>
-          <w:lang w:val="en-US" w:eastAsia="de-DE"/>
-        </w:rPr>
-      </w:pPr>
-    </w:p>
-    <w:p>
-      <w:pPr>
-        <w:overflowPunct w:val="0"/>
-        <w:autoSpaceDE w:val="0"/>
-        <w:autoSpaceDN w:val="0"/>
-        <w:adjustRightInd w:val="0"/>
-        <w:spacing w:after="0" w:line="240" w:lineRule="atLeast"/>
-        <w:jc w:val="center"/>
-        <w:textAlignment w:val="baseline"/>
-        <w:rPr>
-          <w:rFonts w:ascii="Times" w:eastAsia="Times New Roman" w:hAnsi="Times" w:cs="Times"/>
           <w:sz w:val="20"/>
           <w:szCs w:val="20"/>
           <w:lang w:val="en-US" w:eastAsia="de-DE"/>
@@ -5522,13 +4122,14 @@
           <w:docPart w:val="DefaultPlaceholder_-1854013440"/>
         </w:placeholder>
       </w:sdtPr>
+      <w:sdtEndPr/>
       <w:sdtContent>
         <w:p>
           <w:pPr>
             <w:autoSpaceDE w:val="0"/>
             <w:autoSpaceDN w:val="0"/>
             <w:ind w:hanging="640"/>
-            <w:divId w:val="1675111728"/>
+            <w:divId w:val="510484709"/>
             <w:rPr>
               <w:rFonts w:ascii="Times" w:eastAsia="Times New Roman" w:hAnsi="Times" w:cs="Times"/>
               <w:color w:val="000000"/>
@@ -5562,7 +4163,7 @@
             <w:autoSpaceDE w:val="0"/>
             <w:autoSpaceDN w:val="0"/>
             <w:ind w:hanging="640"/>
-            <w:divId w:val="1743798883"/>
+            <w:divId w:val="1218781934"/>
             <w:rPr>
               <w:rFonts w:ascii="Times" w:eastAsia="Times New Roman" w:hAnsi="Times" w:cs="Times"/>
               <w:color w:val="000000"/>
@@ -5595,7 +4196,7 @@
             <w:autoSpaceDE w:val="0"/>
             <w:autoSpaceDN w:val="0"/>
             <w:ind w:hanging="640"/>
-            <w:divId w:val="410009224"/>
+            <w:divId w:val="318075284"/>
             <w:rPr>
               <w:rFonts w:ascii="Times" w:eastAsia="Times New Roman" w:hAnsi="Times" w:cs="Times"/>
               <w:color w:val="000000"/>
@@ -5608,7 +4209,7 @@
               <w:rFonts w:ascii="Times" w:eastAsia="Times New Roman" w:hAnsi="Times" w:cs="Times"/>
               <w:color w:val="000000"/>
               <w:sz w:val="20"/>
-              <w:lang w:val="pt-PT"/>
+              <w:lang w:val="en-US"/>
             </w:rPr>
             <w:t>[3]</w:t>
           </w:r>
@@ -5617,19 +4218,10 @@
               <w:rFonts w:ascii="Times" w:eastAsia="Times New Roman" w:hAnsi="Times" w:cs="Times"/>
               <w:color w:val="000000"/>
               <w:sz w:val="20"/>
-              <w:lang w:val="pt-PT"/>
+              <w:lang w:val="en-US"/>
             </w:rPr>
             <w:tab/>
-            <w:t xml:space="preserve">T. A. I. of CPAs, “AICPA &amp; CIMA.” </w:t>
-          </w:r>
-          <w:r>
-            <w:rPr>
-              <w:rFonts w:ascii="Times" w:eastAsia="Times New Roman" w:hAnsi="Times" w:cs="Times"/>
-              <w:color w:val="000000"/>
-              <w:sz w:val="20"/>
-              <w:lang w:val="en-US"/>
-            </w:rPr>
-            <w:t>[Online]. Available: https://www.aicpa-cima.com/topic/audit-assurance/audit-and-assurance-greater-than-soc-3</w:t>
+            <w:t>T. A. I. of CPAs, “AICPA &amp; CIMA.” [Online]. Available: https://www.aicpa-cima.com/topic/audit-assurance/audit-and-assurance-greater-than-soc-3</w:t>
           </w:r>
         </w:p>
         <w:p>
@@ -5637,7 +4229,7 @@
             <w:autoSpaceDE w:val="0"/>
             <w:autoSpaceDN w:val="0"/>
             <w:ind w:hanging="640"/>
-            <w:divId w:val="717316189"/>
+            <w:divId w:val="1998537583"/>
             <w:rPr>
               <w:rFonts w:ascii="Times" w:eastAsia="Times New Roman" w:hAnsi="Times" w:cs="Times"/>
               <w:color w:val="000000"/>
@@ -5662,29 +4254,8 @@
               <w:lang w:val="en-US"/>
             </w:rPr>
             <w:tab/>
-            <w:t xml:space="preserve">M. A. Martínez, J. Lasheras, E. Fernández-Medina, A. Toval, and M. </w:t>
+            <w:t xml:space="preserve">M. A. Martínez, J. Lasheras, E. Fernández-Medina, A. Toval, and M. Piattini, “A Personal Data Audit Method through Requirements Engineering,” </w:t>
           </w:r>
-          <w:proofErr w:type="spellStart"/>
-          <w:r>
-            <w:rPr>
-              <w:rFonts w:ascii="Times" w:eastAsia="Times New Roman" w:hAnsi="Times" w:cs="Times"/>
-              <w:color w:val="000000"/>
-              <w:sz w:val="20"/>
-              <w:lang w:val="en-US"/>
-            </w:rPr>
-            <w:t>Piattini</w:t>
-          </w:r>
-          <w:proofErr w:type="spellEnd"/>
-          <w:r>
-            <w:rPr>
-              <w:rFonts w:ascii="Times" w:eastAsia="Times New Roman" w:hAnsi="Times" w:cs="Times"/>
-              <w:color w:val="000000"/>
-              <w:sz w:val="20"/>
-              <w:lang w:val="en-US"/>
-            </w:rPr>
-            <w:t xml:space="preserve">, “A Personal Data Audit Method through Requirements Engineering,” </w:t>
-          </w:r>
-          <w:proofErr w:type="spellStart"/>
           <w:r>
             <w:rPr>
               <w:rFonts w:ascii="Times" w:eastAsia="Times New Roman" w:hAnsi="Times" w:cs="Times"/>
@@ -5694,19 +4265,7 @@
               <w:sz w:val="20"/>
               <w:lang w:val="en-US"/>
             </w:rPr>
-            <w:t>Comput</w:t>
-          </w:r>
-          <w:proofErr w:type="spellEnd"/>
-          <w:r>
-            <w:rPr>
-              <w:rFonts w:ascii="Times" w:eastAsia="Times New Roman" w:hAnsi="Times" w:cs="Times"/>
-              <w:i/>
-              <w:iCs/>
-              <w:color w:val="000000"/>
-              <w:sz w:val="20"/>
-              <w:lang w:val="en-US"/>
-            </w:rPr>
-            <w:t>. Stand. Interfaces</w:t>
+            <w:t>Comput. Stand. Interfaces</w:t>
           </w:r>
           <w:r>
             <w:rPr>
@@ -5715,27 +4274,7 @@
               <w:sz w:val="20"/>
               <w:lang w:val="en-US"/>
             </w:rPr>
-            <w:t xml:space="preserve">, vol. 32, no. 4, pp. 166–178, 2010, </w:t>
-          </w:r>
-          <w:proofErr w:type="spellStart"/>
-          <w:r>
-            <w:rPr>
-              <w:rFonts w:ascii="Times" w:eastAsia="Times New Roman" w:hAnsi="Times" w:cs="Times"/>
-              <w:color w:val="000000"/>
-              <w:sz w:val="20"/>
-              <w:lang w:val="en-US"/>
-            </w:rPr>
-            <w:t>doi</w:t>
-          </w:r>
-          <w:proofErr w:type="spellEnd"/>
-          <w:r>
-            <w:rPr>
-              <w:rFonts w:ascii="Times" w:eastAsia="Times New Roman" w:hAnsi="Times" w:cs="Times"/>
-              <w:color w:val="000000"/>
-              <w:sz w:val="20"/>
-              <w:lang w:val="en-US"/>
-            </w:rPr>
-            <w:t>: https://doi.org/10.1016/j.csi.2010.01.001.</w:t>
+            <w:t>, vol. 32, no. 4, pp. 166–178, 2010, doi: https://doi.org/10.1016/j.csi.2010.01.001.</w:t>
           </w:r>
         </w:p>
         <w:p>
@@ -5743,7 +4282,7 @@
             <w:autoSpaceDE w:val="0"/>
             <w:autoSpaceDN w:val="0"/>
             <w:ind w:hanging="640"/>
-            <w:divId w:val="1545752257"/>
+            <w:divId w:val="443233335"/>
             <w:rPr>
               <w:rFonts w:ascii="Times" w:eastAsia="Times New Roman" w:hAnsi="Times" w:cs="Times"/>
               <w:color w:val="000000"/>
@@ -5796,7 +4335,7 @@
             <w:autoSpaceDE w:val="0"/>
             <w:autoSpaceDN w:val="0"/>
             <w:ind w:hanging="640"/>
-            <w:divId w:val="239566670"/>
+            <w:divId w:val="1110930937"/>
             <w:rPr>
               <w:rFonts w:ascii="Times" w:eastAsia="Times New Roman" w:hAnsi="Times" w:cs="Times"/>
               <w:color w:val="000000"/>
@@ -5821,27 +4360,7 @@
               <w:lang w:val="en-US"/>
             </w:rPr>
             <w:tab/>
-            <w:t xml:space="preserve">B. Cruz Zapata, J. L. Fernández-Alemán, A. Toval, and A. </w:t>
-          </w:r>
-          <w:proofErr w:type="spellStart"/>
-          <w:r>
-            <w:rPr>
-              <w:rFonts w:ascii="Times" w:eastAsia="Times New Roman" w:hAnsi="Times" w:cs="Times"/>
-              <w:color w:val="000000"/>
-              <w:sz w:val="20"/>
-              <w:lang w:val="en-US"/>
-            </w:rPr>
-            <w:t>Idri</w:t>
-          </w:r>
-          <w:proofErr w:type="spellEnd"/>
-          <w:r>
-            <w:rPr>
-              <w:rFonts w:ascii="Times" w:eastAsia="Times New Roman" w:hAnsi="Times" w:cs="Times"/>
-              <w:color w:val="000000"/>
-              <w:sz w:val="20"/>
-              <w:lang w:val="en-US"/>
-            </w:rPr>
-            <w:t xml:space="preserve">, “Reusable Software Usability Specifications for mHealth Applications,” </w:t>
+            <w:t xml:space="preserve">B. Cruz Zapata, J. L. Fernández-Alemán, A. Toval, and A. Idri, “Reusable Software Usability Specifications for mHealth Applications,” </w:t>
           </w:r>
           <w:r>
             <w:rPr>
@@ -5861,27 +4380,7 @@
               <w:sz w:val="20"/>
               <w:lang w:val="en-US"/>
             </w:rPr>
-            <w:t xml:space="preserve">, vol. 42, no. 3, p. 45, 2018, </w:t>
-          </w:r>
-          <w:proofErr w:type="spellStart"/>
-          <w:r>
-            <w:rPr>
-              <w:rFonts w:ascii="Times" w:eastAsia="Times New Roman" w:hAnsi="Times" w:cs="Times"/>
-              <w:color w:val="000000"/>
-              <w:sz w:val="20"/>
-              <w:lang w:val="en-US"/>
-            </w:rPr>
-            <w:t>doi</w:t>
-          </w:r>
-          <w:proofErr w:type="spellEnd"/>
-          <w:r>
-            <w:rPr>
-              <w:rFonts w:ascii="Times" w:eastAsia="Times New Roman" w:hAnsi="Times" w:cs="Times"/>
-              <w:color w:val="000000"/>
-              <w:sz w:val="20"/>
-              <w:lang w:val="en-US"/>
-            </w:rPr>
-            <w:t>: 10.1007/s10916-018-0902-0.</w:t>
+            <w:t>, vol. 42, no. 3, p. 45, 2018, doi: 10.1007/s10916-018-0902-0.</w:t>
           </w:r>
         </w:p>
         <w:p>
@@ -5889,7 +4388,7 @@
             <w:autoSpaceDE w:val="0"/>
             <w:autoSpaceDN w:val="0"/>
             <w:ind w:hanging="640"/>
-            <w:divId w:val="99304750"/>
+            <w:divId w:val="2074617885"/>
             <w:rPr>
               <w:rFonts w:ascii="Times" w:eastAsia="Times New Roman" w:hAnsi="Times" w:cs="Times"/>
               <w:color w:val="000000"/>
@@ -5934,27 +4433,7 @@
               <w:sz w:val="20"/>
               <w:lang w:val="en-US"/>
             </w:rPr>
-            <w:t xml:space="preserve">, vol. 194, p. 105699, 2025, </w:t>
-          </w:r>
-          <w:proofErr w:type="spellStart"/>
-          <w:r>
-            <w:rPr>
-              <w:rFonts w:ascii="Times" w:eastAsia="Times New Roman" w:hAnsi="Times" w:cs="Times"/>
-              <w:color w:val="000000"/>
-              <w:sz w:val="20"/>
-              <w:lang w:val="en-US"/>
-            </w:rPr>
-            <w:t>doi</w:t>
-          </w:r>
-          <w:proofErr w:type="spellEnd"/>
-          <w:r>
-            <w:rPr>
-              <w:rFonts w:ascii="Times" w:eastAsia="Times New Roman" w:hAnsi="Times" w:cs="Times"/>
-              <w:color w:val="000000"/>
-              <w:sz w:val="20"/>
-              <w:lang w:val="en-US"/>
-            </w:rPr>
-            <w:t>: https://doi.org/10.1016/j.ijmedinf.2024.105699.</w:t>
+            <w:t>, vol. 194, p. 105699, 2025, doi: https://doi.org/10.1016/j.ijmedinf.2024.105699.</w:t>
           </w:r>
         </w:p>
         <w:p>
@@ -5962,7 +4441,7 @@
             <w:autoSpaceDE w:val="0"/>
             <w:autoSpaceDN w:val="0"/>
             <w:ind w:hanging="640"/>
-            <w:divId w:val="1771660863"/>
+            <w:divId w:val="1749889431"/>
             <w:rPr>
               <w:rFonts w:ascii="Times" w:eastAsia="Times New Roman" w:hAnsi="Times" w:cs="Times"/>
               <w:color w:val="000000"/>
@@ -5987,27 +4466,7 @@
               <w:lang w:val="en-US"/>
             </w:rPr>
             <w:tab/>
-            <w:t xml:space="preserve">P. Krishnan, C. Cifuentes, L. Li, T. F. </w:t>
-          </w:r>
-          <w:proofErr w:type="spellStart"/>
-          <w:r>
-            <w:rPr>
-              <w:rFonts w:ascii="Times" w:eastAsia="Times New Roman" w:hAnsi="Times" w:cs="Times"/>
-              <w:color w:val="000000"/>
-              <w:sz w:val="20"/>
-              <w:lang w:val="en-US"/>
-            </w:rPr>
-            <w:t>Bissyande</w:t>
-          </w:r>
-          <w:proofErr w:type="spellEnd"/>
-          <w:r>
-            <w:rPr>
-              <w:rFonts w:ascii="Times" w:eastAsia="Times New Roman" w:hAnsi="Times" w:cs="Times"/>
-              <w:color w:val="000000"/>
-              <w:sz w:val="20"/>
-              <w:lang w:val="en-US"/>
-            </w:rPr>
-            <w:t xml:space="preserve">, and J. Klein, “Why Is Static Application Security Testing Hard to </w:t>
+            <w:t xml:space="preserve">P. Krishnan, C. Cifuentes, L. Li, T. F. Bissyande, and J. Klein, “Why Is Static Application Security Testing Hard to </w:t>
           </w:r>
           <w:proofErr w:type="gramStart"/>
           <w:r>
@@ -6047,27 +4506,7 @@
               <w:sz w:val="20"/>
               <w:lang w:val="en-US"/>
             </w:rPr>
-            <w:t xml:space="preserve">, vol. 21, no. 5, pp. 68–72, 2023, </w:t>
-          </w:r>
-          <w:proofErr w:type="spellStart"/>
-          <w:r>
-            <w:rPr>
-              <w:rFonts w:ascii="Times" w:eastAsia="Times New Roman" w:hAnsi="Times" w:cs="Times"/>
-              <w:color w:val="000000"/>
-              <w:sz w:val="20"/>
-              <w:lang w:val="en-US"/>
-            </w:rPr>
-            <w:t>doi</w:t>
-          </w:r>
-          <w:proofErr w:type="spellEnd"/>
-          <w:r>
-            <w:rPr>
-              <w:rFonts w:ascii="Times" w:eastAsia="Times New Roman" w:hAnsi="Times" w:cs="Times"/>
-              <w:color w:val="000000"/>
-              <w:sz w:val="20"/>
-              <w:lang w:val="en-US"/>
-            </w:rPr>
-            <w:t>: 10.1109/MSEC.2023.3287206.</w:t>
+            <w:t>, vol. 21, no. 5, pp. 68–72, 2023, doi: 10.1109/MSEC.2023.3287206.</w:t>
           </w:r>
         </w:p>
         <w:p>
@@ -6075,7 +4514,7 @@
             <w:autoSpaceDE w:val="0"/>
             <w:autoSpaceDN w:val="0"/>
             <w:ind w:hanging="640"/>
-            <w:divId w:val="1905605181"/>
+            <w:divId w:val="321128691"/>
             <w:rPr>
               <w:rFonts w:ascii="Times" w:eastAsia="Times New Roman" w:hAnsi="Times" w:cs="Times"/>
               <w:color w:val="000000"/>
@@ -6100,29 +4539,8 @@
               <w:lang w:val="en-US"/>
             </w:rPr>
             <w:tab/>
-            <w:t xml:space="preserve">C. Cifuentes, F. Gauthier, B. </w:t>
+            <w:t xml:space="preserve">C. Cifuentes, F. Gauthier, B. Hassanshahi, P. Krishnan, and D. McCall, “The role of program analysis in security vulnerability detection: Then and now,” </w:t>
           </w:r>
-          <w:proofErr w:type="spellStart"/>
-          <w:r>
-            <w:rPr>
-              <w:rFonts w:ascii="Times" w:eastAsia="Times New Roman" w:hAnsi="Times" w:cs="Times"/>
-              <w:color w:val="000000"/>
-              <w:sz w:val="20"/>
-              <w:lang w:val="en-US"/>
-            </w:rPr>
-            <w:t>Hassanshahi</w:t>
-          </w:r>
-          <w:proofErr w:type="spellEnd"/>
-          <w:r>
-            <w:rPr>
-              <w:rFonts w:ascii="Times" w:eastAsia="Times New Roman" w:hAnsi="Times" w:cs="Times"/>
-              <w:color w:val="000000"/>
-              <w:sz w:val="20"/>
-              <w:lang w:val="en-US"/>
-            </w:rPr>
-            <w:t xml:space="preserve">, P. Krishnan, and D. McCall, “The role of program analysis in security vulnerability detection: Then and now,” </w:t>
-          </w:r>
-          <w:proofErr w:type="spellStart"/>
           <w:r>
             <w:rPr>
               <w:rFonts w:ascii="Times" w:eastAsia="Times New Roman" w:hAnsi="Times" w:cs="Times"/>
@@ -6132,19 +4550,7 @@
               <w:sz w:val="20"/>
               <w:lang w:val="en-US"/>
             </w:rPr>
-            <w:t>Comput</w:t>
-          </w:r>
-          <w:proofErr w:type="spellEnd"/>
-          <w:r>
-            <w:rPr>
-              <w:rFonts w:ascii="Times" w:eastAsia="Times New Roman" w:hAnsi="Times" w:cs="Times"/>
-              <w:i/>
-              <w:iCs/>
-              <w:color w:val="000000"/>
-              <w:sz w:val="20"/>
-              <w:lang w:val="en-US"/>
-            </w:rPr>
-            <w:t>. Secur.</w:t>
+            <w:t>Comput. Secur.</w:t>
           </w:r>
           <w:r>
             <w:rPr>
@@ -6153,27 +4559,7 @@
               <w:sz w:val="20"/>
               <w:lang w:val="en-US"/>
             </w:rPr>
-            <w:t xml:space="preserve">, vol. 135, 2023, </w:t>
-          </w:r>
-          <w:proofErr w:type="spellStart"/>
-          <w:r>
-            <w:rPr>
-              <w:rFonts w:ascii="Times" w:eastAsia="Times New Roman" w:hAnsi="Times" w:cs="Times"/>
-              <w:color w:val="000000"/>
-              <w:sz w:val="20"/>
-              <w:lang w:val="en-US"/>
-            </w:rPr>
-            <w:t>doi</w:t>
-          </w:r>
-          <w:proofErr w:type="spellEnd"/>
-          <w:r>
-            <w:rPr>
-              <w:rFonts w:ascii="Times" w:eastAsia="Times New Roman" w:hAnsi="Times" w:cs="Times"/>
-              <w:color w:val="000000"/>
-              <w:sz w:val="20"/>
-              <w:lang w:val="en-US"/>
-            </w:rPr>
-            <w:t>: 10.1016/j.cose.2023.103463.</w:t>
+            <w:t>, vol. 135, 2023, doi: 10.1016/j.cose.2023.103463.</w:t>
           </w:r>
         </w:p>
         <w:p>
@@ -6181,7 +4567,7 @@
             <w:autoSpaceDE w:val="0"/>
             <w:autoSpaceDN w:val="0"/>
             <w:ind w:hanging="640"/>
-            <w:divId w:val="237249693"/>
+            <w:divId w:val="1340964352"/>
             <w:rPr>
               <w:rFonts w:ascii="Times" w:eastAsia="Times New Roman" w:hAnsi="Times" w:cs="Times"/>
               <w:color w:val="000000"/>
@@ -6226,27 +4612,7 @@
               <w:sz w:val="20"/>
               <w:lang w:val="en-US"/>
             </w:rPr>
-            <w:t xml:space="preserve">, 2012. </w:t>
-          </w:r>
-          <w:proofErr w:type="spellStart"/>
-          <w:r>
-            <w:rPr>
-              <w:rFonts w:ascii="Times" w:eastAsia="Times New Roman" w:hAnsi="Times" w:cs="Times"/>
-              <w:color w:val="000000"/>
-              <w:sz w:val="20"/>
-              <w:lang w:val="en-US"/>
-            </w:rPr>
-            <w:t>doi</w:t>
-          </w:r>
-          <w:proofErr w:type="spellEnd"/>
-          <w:r>
-            <w:rPr>
-              <w:rFonts w:ascii="Times" w:eastAsia="Times New Roman" w:hAnsi="Times" w:cs="Times"/>
-              <w:color w:val="000000"/>
-              <w:sz w:val="20"/>
-              <w:lang w:val="en-US"/>
-            </w:rPr>
-            <w:t>: 10.1109/SSD.2012.6198123.</w:t>
+            <w:t>, 2012. doi: 10.1109/SSD.2012.6198123.</w:t>
           </w:r>
         </w:p>
         <w:p>
@@ -6254,7 +4620,7 @@
             <w:autoSpaceDE w:val="0"/>
             <w:autoSpaceDN w:val="0"/>
             <w:ind w:hanging="640"/>
-            <w:divId w:val="1834030269"/>
+            <w:divId w:val="1761245894"/>
             <w:rPr>
               <w:rFonts w:ascii="Times" w:eastAsia="Times New Roman" w:hAnsi="Times" w:cs="Times"/>
               <w:color w:val="000000"/>
@@ -6299,27 +4665,7 @@
               <w:sz w:val="20"/>
               <w:lang w:val="en-US"/>
             </w:rPr>
-            <w:t xml:space="preserve">, vol. 10, no. 24, 2020, </w:t>
-          </w:r>
-          <w:proofErr w:type="spellStart"/>
-          <w:r>
-            <w:rPr>
-              <w:rFonts w:ascii="Times" w:eastAsia="Times New Roman" w:hAnsi="Times" w:cs="Times"/>
-              <w:color w:val="000000"/>
-              <w:sz w:val="20"/>
-              <w:lang w:val="en-US"/>
-            </w:rPr>
-            <w:t>doi</w:t>
-          </w:r>
-          <w:proofErr w:type="spellEnd"/>
-          <w:r>
-            <w:rPr>
-              <w:rFonts w:ascii="Times" w:eastAsia="Times New Roman" w:hAnsi="Times" w:cs="Times"/>
-              <w:color w:val="000000"/>
-              <w:sz w:val="20"/>
-              <w:lang w:val="en-US"/>
-            </w:rPr>
-            <w:t>: 10.3390/app10249119.</w:t>
+            <w:t>, vol. 10, no. 24, 2020, doi: 10.3390/app10249119.</w:t>
           </w:r>
         </w:p>
         <w:p>
@@ -6327,7 +4673,7 @@
             <w:autoSpaceDE w:val="0"/>
             <w:autoSpaceDN w:val="0"/>
             <w:ind w:hanging="640"/>
-            <w:divId w:val="615068438"/>
+            <w:divId w:val="958536828"/>
             <w:rPr>
               <w:rFonts w:ascii="Times" w:eastAsia="Times New Roman" w:hAnsi="Times" w:cs="Times"/>
               <w:color w:val="000000"/>
@@ -6352,29 +4698,8 @@
               <w:lang w:val="en-US"/>
             </w:rPr>
             <w:tab/>
-            <w:t xml:space="preserve">V. Casola, A. De Benedictis, C. Mazzocca, and V. </w:t>
+            <w:t xml:space="preserve">V. Casola, A. De Benedictis, C. Mazzocca, and V. Orbinato, “Secure software development and testing: A model-based methodology,” </w:t>
           </w:r>
-          <w:proofErr w:type="spellStart"/>
-          <w:r>
-            <w:rPr>
-              <w:rFonts w:ascii="Times" w:eastAsia="Times New Roman" w:hAnsi="Times" w:cs="Times"/>
-              <w:color w:val="000000"/>
-              <w:sz w:val="20"/>
-              <w:lang w:val="en-US"/>
-            </w:rPr>
-            <w:t>Orbinato</w:t>
-          </w:r>
-          <w:proofErr w:type="spellEnd"/>
-          <w:r>
-            <w:rPr>
-              <w:rFonts w:ascii="Times" w:eastAsia="Times New Roman" w:hAnsi="Times" w:cs="Times"/>
-              <w:color w:val="000000"/>
-              <w:sz w:val="20"/>
-              <w:lang w:val="en-US"/>
-            </w:rPr>
-            <w:t xml:space="preserve">, “Secure software development and testing: A model-based methodology,” </w:t>
-          </w:r>
-          <w:proofErr w:type="spellStart"/>
           <w:r>
             <w:rPr>
               <w:rFonts w:ascii="Times" w:eastAsia="Times New Roman" w:hAnsi="Times" w:cs="Times"/>
@@ -6384,19 +4709,7 @@
               <w:sz w:val="20"/>
               <w:lang w:val="en-US"/>
             </w:rPr>
-            <w:t>Comput</w:t>
-          </w:r>
-          <w:proofErr w:type="spellEnd"/>
-          <w:r>
-            <w:rPr>
-              <w:rFonts w:ascii="Times" w:eastAsia="Times New Roman" w:hAnsi="Times" w:cs="Times"/>
-              <w:i/>
-              <w:iCs/>
-              <w:color w:val="000000"/>
-              <w:sz w:val="20"/>
-              <w:lang w:val="en-US"/>
-            </w:rPr>
-            <w:t>. Secur.</w:t>
+            <w:t>Comput. Secur.</w:t>
           </w:r>
           <w:r>
             <w:rPr>
@@ -6405,27 +4718,7 @@
               <w:sz w:val="20"/>
               <w:lang w:val="en-US"/>
             </w:rPr>
-            <w:t xml:space="preserve">, vol. 137, p. 103639, 2024, </w:t>
-          </w:r>
-          <w:proofErr w:type="spellStart"/>
-          <w:r>
-            <w:rPr>
-              <w:rFonts w:ascii="Times" w:eastAsia="Times New Roman" w:hAnsi="Times" w:cs="Times"/>
-              <w:color w:val="000000"/>
-              <w:sz w:val="20"/>
-              <w:lang w:val="en-US"/>
-            </w:rPr>
-            <w:t>doi</w:t>
-          </w:r>
-          <w:proofErr w:type="spellEnd"/>
-          <w:r>
-            <w:rPr>
-              <w:rFonts w:ascii="Times" w:eastAsia="Times New Roman" w:hAnsi="Times" w:cs="Times"/>
-              <w:color w:val="000000"/>
-              <w:sz w:val="20"/>
-              <w:lang w:val="en-US"/>
-            </w:rPr>
-            <w:t>: https://doi.org/10.1016/j.cose.2023.103639.</w:t>
+            <w:t>, vol. 137, p. 103639, 2024, doi: https://doi.org/10.1016/j.cose.2023.103639.</w:t>
           </w:r>
         </w:p>
         <w:p>
@@ -6433,7 +4726,7 @@
             <w:autoSpaceDE w:val="0"/>
             <w:autoSpaceDN w:val="0"/>
             <w:ind w:hanging="640"/>
-            <w:divId w:val="1807311848"/>
+            <w:divId w:val="1208682621"/>
             <w:rPr>
               <w:rFonts w:ascii="Times" w:eastAsia="Times New Roman" w:hAnsi="Times" w:cs="Times"/>
               <w:color w:val="000000"/>
@@ -6459,7 +4752,6 @@
             <w:tab/>
             <w:t xml:space="preserve">A. Nguyen-Duc, M. V. Do, Q. Luong Hong, K. Nguyen Khac, and A. Nguyen Quang, “On the adoption of static analysis for software security assessment–A case study of an open-source e-government project,” </w:t>
           </w:r>
-          <w:proofErr w:type="spellStart"/>
           <w:r>
             <w:rPr>
               <w:rFonts w:ascii="Times" w:eastAsia="Times New Roman" w:hAnsi="Times" w:cs="Times"/>
@@ -6469,19 +4761,7 @@
               <w:sz w:val="20"/>
               <w:lang w:val="en-US"/>
             </w:rPr>
-            <w:t>Comput</w:t>
-          </w:r>
-          <w:proofErr w:type="spellEnd"/>
-          <w:r>
-            <w:rPr>
-              <w:rFonts w:ascii="Times" w:eastAsia="Times New Roman" w:hAnsi="Times" w:cs="Times"/>
-              <w:i/>
-              <w:iCs/>
-              <w:color w:val="000000"/>
-              <w:sz w:val="20"/>
-              <w:lang w:val="en-US"/>
-            </w:rPr>
-            <w:t xml:space="preserve">. </w:t>
+            <w:t xml:space="preserve">Comput. </w:t>
           </w:r>
           <w:r>
             <w:rPr>
@@ -6525,7 +4805,7 @@
             <w:autoSpaceDE w:val="0"/>
             <w:autoSpaceDN w:val="0"/>
             <w:ind w:hanging="640"/>
-            <w:divId w:val="1659073838"/>
+            <w:divId w:val="457989461"/>
             <w:rPr>
               <w:rFonts w:ascii="Times" w:eastAsia="Times New Roman" w:hAnsi="Times" w:cs="Times"/>
               <w:color w:val="000000"/>
@@ -6552,7 +4832,6 @@
             <w:t xml:space="preserve">C. M. Mejía-Granda, “Desarrollo de servicios web REST ‘inseguros’ para </w:t>
           </w:r>
           <w:proofErr w:type="spellStart"/>
-          <w:proofErr w:type="gramStart"/>
           <w:r>
             <w:rPr>
               <w:rFonts w:ascii="Times" w:eastAsia="Times New Roman" w:hAnsi="Times" w:cs="Times"/>
@@ -6562,32 +4841,13 @@
             <w:t>auto-aprendizaje</w:t>
           </w:r>
           <w:proofErr w:type="spellEnd"/>
-          <w:proofErr w:type="gramEnd"/>
           <w:r>
             <w:rPr>
               <w:rFonts w:ascii="Times" w:eastAsia="Times New Roman" w:hAnsi="Times" w:cs="Times"/>
               <w:color w:val="000000"/>
               <w:sz w:val="20"/>
             </w:rPr>
-            <w:t xml:space="preserve"> en la explotación de vulnerabilidades,” </w:t>
-          </w:r>
-          <w:proofErr w:type="gramStart"/>
-          <w:r>
-            <w:rPr>
-              <w:rFonts w:ascii="Times" w:eastAsia="Times New Roman" w:hAnsi="Times" w:cs="Times"/>
-              <w:color w:val="000000"/>
-              <w:sz w:val="20"/>
-            </w:rPr>
-            <w:t>Jul.</w:t>
-          </w:r>
-          <w:proofErr w:type="gramEnd"/>
-          <w:r>
-            <w:rPr>
-              <w:rFonts w:ascii="Times" w:eastAsia="Times New Roman" w:hAnsi="Times" w:cs="Times"/>
-              <w:color w:val="000000"/>
-              <w:sz w:val="20"/>
-            </w:rPr>
-            <w:t xml:space="preserve"> 2018, </w:t>
+            <w:t xml:space="preserve"> en la explotación de vulnerabilidades,” Jul. 2018, </w:t>
           </w:r>
           <w:proofErr w:type="spellStart"/>
           <w:r>
@@ -6622,7 +4882,7 @@
             <w:autoSpaceDE w:val="0"/>
             <w:autoSpaceDN w:val="0"/>
             <w:ind w:hanging="640"/>
-            <w:divId w:val="83962322"/>
+            <w:divId w:val="998120140"/>
             <w:rPr>
               <w:rFonts w:ascii="Times" w:eastAsia="Times New Roman" w:hAnsi="Times" w:cs="Times"/>
               <w:color w:val="000000"/>
@@ -6667,27 +4927,7 @@
               <w:sz w:val="20"/>
               <w:lang w:val="en-US"/>
             </w:rPr>
-            <w:t xml:space="preserve">, pp. 1–6, Feb. 2024, </w:t>
-          </w:r>
-          <w:proofErr w:type="spellStart"/>
-          <w:r>
-            <w:rPr>
-              <w:rFonts w:ascii="Times" w:eastAsia="Times New Roman" w:hAnsi="Times" w:cs="Times"/>
-              <w:color w:val="000000"/>
-              <w:sz w:val="20"/>
-              <w:lang w:val="en-US"/>
-            </w:rPr>
-            <w:t>doi</w:t>
-          </w:r>
-          <w:proofErr w:type="spellEnd"/>
-          <w:r>
-            <w:rPr>
-              <w:rFonts w:ascii="Times" w:eastAsia="Times New Roman" w:hAnsi="Times" w:cs="Times"/>
-              <w:color w:val="000000"/>
-              <w:sz w:val="20"/>
-              <w:lang w:val="en-US"/>
-            </w:rPr>
-            <w:t>: 10.47363/JEAST/2024(6)E139.</w:t>
+            <w:t>, pp. 1–6, Feb. 2024, doi: 10.47363/JEAST/2024(6)E139.</w:t>
           </w:r>
         </w:p>
         <w:p>
@@ -6734,7 +4974,7 @@
 </file>
 
 <file path=word/endnotes.xml><?xml version="1.0" encoding="utf-8"?>
-<w:endnotes xmlns:wpc="http://schemas.microsoft.com/office/word/2010/wordprocessingCanvas" xmlns:cx="http://schemas.microsoft.com/office/drawing/2014/chartex" xmlns:cx1="http://schemas.microsoft.com/office/drawing/2015/9/8/chartex" xmlns:cx2="http://schemas.microsoft.com/office/drawing/2015/10/21/chartex" xmlns:cx3="http://schemas.microsoft.com/office/drawing/2016/5/9/chartex" xmlns:cx4="http://schemas.microsoft.com/office/drawing/2016/5/10/chartex" xmlns:cx5="http://schemas.microsoft.com/office/drawing/2016/5/11/chartex" xmlns:cx6="http://schemas.microsoft.com/office/drawing/2016/5/12/chartex" xmlns:cx7="http://schemas.microsoft.com/office/drawing/2016/5/13/chartex" xmlns:cx8="http://schemas.microsoft.com/office/drawing/2016/5/14/chartex" xmlns:mc="http://schemas.openxmlformats.org/markup-compatibility/2006" xmlns:aink="http://schemas.microsoft.com/office/drawing/2016/ink" xmlns:am3d="http://schemas.microsoft.com/office/drawing/2017/model3d" xmlns:o="urn:schemas-microsoft-com:office:office" xmlns:oel="http://schemas.microsoft.com/office/2019/extlst" xmlns:r="http://schemas.openxmlformats.org/officeDocument/2006/relationships" xmlns:m="http://schemas.openxmlformats.org/officeDocument/2006/math" xmlns:v="urn:schemas-microsoft-com:vml" xmlns:wp14="http://schemas.microsoft.com/office/word/2010/wordprocessingDrawing" xmlns:wp="http://schemas.openxmlformats.org/drawingml/2006/wordprocessingDrawing" xmlns:w10="urn:schemas-microsoft-com:office:word" xmlns:w="http://schemas.openxmlformats.org/wordprocessingml/2006/main" xmlns:w14="http://schemas.microsoft.com/office/word/2010/wordml" xmlns:w15="http://schemas.microsoft.com/office/word/2012/wordml" xmlns:w16cex="http://schemas.microsoft.com/office/word/2018/wordml/cex" xmlns:w16cid="http://schemas.microsoft.com/office/word/2016/wordml/cid" xmlns:w16="http://schemas.microsoft.com/office/word/2018/wordml" xmlns:w16du="http://schemas.microsoft.com/office/word/2023/wordml/word16du" xmlns:w16sdtdh="http://schemas.microsoft.com/office/word/2020/wordml/sdtdatahash" xmlns:w16sdtfl="http://schemas.microsoft.com/office/word/2024/wordml/sdtformatlock" xmlns:w16se="http://schemas.microsoft.com/office/word/2015/wordml/symex" xmlns:wpg="http://schemas.microsoft.com/office/word/2010/wordprocessingGroup" xmlns:wpi="http://schemas.microsoft.com/office/word/2010/wordprocessingInk" xmlns:wne="http://schemas.microsoft.com/office/word/2006/wordml" xmlns:wps="http://schemas.microsoft.com/office/word/2010/wordprocessingShape" mc:Ignorable="w14 w15 w16se w16cid w16 w16cex w16sdtdh w16sdtfl w16du wp14">
+<w:endnotes xmlns:wpc="http://schemas.microsoft.com/office/word/2010/wordprocessingCanvas" xmlns:cx="http://schemas.microsoft.com/office/drawing/2014/chartex" xmlns:cx1="http://schemas.microsoft.com/office/drawing/2015/9/8/chartex" xmlns:cx2="http://schemas.microsoft.com/office/drawing/2015/10/21/chartex" xmlns:cx3="http://schemas.microsoft.com/office/drawing/2016/5/9/chartex" xmlns:cx4="http://schemas.microsoft.com/office/drawing/2016/5/10/chartex" xmlns:cx5="http://schemas.microsoft.com/office/drawing/2016/5/11/chartex" xmlns:cx6="http://schemas.microsoft.com/office/drawing/2016/5/12/chartex" xmlns:cx7="http://schemas.microsoft.com/office/drawing/2016/5/13/chartex" xmlns:cx8="http://schemas.microsoft.com/office/drawing/2016/5/14/chartex" xmlns:mc="http://schemas.openxmlformats.org/markup-compatibility/2006" xmlns:aink="http://schemas.microsoft.com/office/drawing/2016/ink" xmlns:am3d="http://schemas.microsoft.com/office/drawing/2017/model3d" xmlns:o="urn:schemas-microsoft-com:office:office" xmlns:r="http://schemas.openxmlformats.org/officeDocument/2006/relationships" xmlns:m="http://schemas.openxmlformats.org/officeDocument/2006/math" xmlns:v="urn:schemas-microsoft-com:vml" xmlns:wp14="http://schemas.microsoft.com/office/word/2010/wordprocessingDrawing" xmlns:wp="http://schemas.openxmlformats.org/drawingml/2006/wordprocessingDrawing" xmlns:w10="urn:schemas-microsoft-com:office:word" xmlns:w="http://schemas.openxmlformats.org/wordprocessingml/2006/main" xmlns:w14="http://schemas.microsoft.com/office/word/2010/wordml" xmlns:w15="http://schemas.microsoft.com/office/word/2012/wordml" xmlns:w16cex="http://schemas.microsoft.com/office/word/2018/wordml/cex" xmlns:w16cid="http://schemas.microsoft.com/office/word/2016/wordml/cid" xmlns:w16="http://schemas.microsoft.com/office/word/2018/wordml" xmlns:w16sdtdh="http://schemas.microsoft.com/office/word/2020/wordml/sdtdatahash" xmlns:w16se="http://schemas.microsoft.com/office/word/2015/wordml/symex" xmlns:wpg="http://schemas.microsoft.com/office/word/2010/wordprocessingGroup" xmlns:wpi="http://schemas.microsoft.com/office/word/2010/wordprocessingInk" xmlns:wne="http://schemas.microsoft.com/office/word/2006/wordml" xmlns:wps="http://schemas.microsoft.com/office/word/2010/wordprocessingShape" mc:Ignorable="w14 w15 w16se w16cid w16 w16cex w16sdtdh wp14">
   <w:endnote w:type="separator" w:id="-1">
     <w:p>
       <w:pPr>
@@ -6759,7 +4999,7 @@
 </file>
 
 <file path=word/footnotes.xml><?xml version="1.0" encoding="utf-8"?>
-<w:footnotes xmlns:wpc="http://schemas.microsoft.com/office/word/2010/wordprocessingCanvas" xmlns:cx="http://schemas.microsoft.com/office/drawing/2014/chartex" xmlns:cx1="http://schemas.microsoft.com/office/drawing/2015/9/8/chartex" xmlns:cx2="http://schemas.microsoft.com/office/drawing/2015/10/21/chartex" xmlns:cx3="http://schemas.microsoft.com/office/drawing/2016/5/9/chartex" xmlns:cx4="http://schemas.microsoft.com/office/drawing/2016/5/10/chartex" xmlns:cx5="http://schemas.microsoft.com/office/drawing/2016/5/11/chartex" xmlns:cx6="http://schemas.microsoft.com/office/drawing/2016/5/12/chartex" xmlns:cx7="http://schemas.microsoft.com/office/drawing/2016/5/13/chartex" xmlns:cx8="http://schemas.microsoft.com/office/drawing/2016/5/14/chartex" xmlns:mc="http://schemas.openxmlformats.org/markup-compatibility/2006" xmlns:aink="http://schemas.microsoft.com/office/drawing/2016/ink" xmlns:am3d="http://schemas.microsoft.com/office/drawing/2017/model3d" xmlns:o="urn:schemas-microsoft-com:office:office" xmlns:oel="http://schemas.microsoft.com/office/2019/extlst" xmlns:r="http://schemas.openxmlformats.org/officeDocument/2006/relationships" xmlns:m="http://schemas.openxmlformats.org/officeDocument/2006/math" xmlns:v="urn:schemas-microsoft-com:vml" xmlns:wp14="http://schemas.microsoft.com/office/word/2010/wordprocessingDrawing" xmlns:wp="http://schemas.openxmlformats.org/drawingml/2006/wordprocessingDrawing" xmlns:w10="urn:schemas-microsoft-com:office:word" xmlns:w="http://schemas.openxmlformats.org/wordprocessingml/2006/main" xmlns:w14="http://schemas.microsoft.com/office/word/2010/wordml" xmlns:w15="http://schemas.microsoft.com/office/word/2012/wordml" xmlns:w16cex="http://schemas.microsoft.com/office/word/2018/wordml/cex" xmlns:w16cid="http://schemas.microsoft.com/office/word/2016/wordml/cid" xmlns:w16="http://schemas.microsoft.com/office/word/2018/wordml" xmlns:w16du="http://schemas.microsoft.com/office/word/2023/wordml/word16du" xmlns:w16sdtdh="http://schemas.microsoft.com/office/word/2020/wordml/sdtdatahash" xmlns:w16sdtfl="http://schemas.microsoft.com/office/word/2024/wordml/sdtformatlock" xmlns:w16se="http://schemas.microsoft.com/office/word/2015/wordml/symex" xmlns:wpg="http://schemas.microsoft.com/office/word/2010/wordprocessingGroup" xmlns:wpi="http://schemas.microsoft.com/office/word/2010/wordprocessingInk" xmlns:wne="http://schemas.microsoft.com/office/word/2006/wordml" xmlns:wps="http://schemas.microsoft.com/office/word/2010/wordprocessingShape" mc:Ignorable="w14 w15 w16se w16cid w16 w16cex w16sdtdh w16sdtfl w16du wp14">
+<w:footnotes xmlns:wpc="http://schemas.microsoft.com/office/word/2010/wordprocessingCanvas" xmlns:cx="http://schemas.microsoft.com/office/drawing/2014/chartex" xmlns:cx1="http://schemas.microsoft.com/office/drawing/2015/9/8/chartex" xmlns:cx2="http://schemas.microsoft.com/office/drawing/2015/10/21/chartex" xmlns:cx3="http://schemas.microsoft.com/office/drawing/2016/5/9/chartex" xmlns:cx4="http://schemas.microsoft.com/office/drawing/2016/5/10/chartex" xmlns:cx5="http://schemas.microsoft.com/office/drawing/2016/5/11/chartex" xmlns:cx6="http://schemas.microsoft.com/office/drawing/2016/5/12/chartex" xmlns:cx7="http://schemas.microsoft.com/office/drawing/2016/5/13/chartex" xmlns:cx8="http://schemas.microsoft.com/office/drawing/2016/5/14/chartex" xmlns:mc="http://schemas.openxmlformats.org/markup-compatibility/2006" xmlns:aink="http://schemas.microsoft.com/office/drawing/2016/ink" xmlns:am3d="http://schemas.microsoft.com/office/drawing/2017/model3d" xmlns:o="urn:schemas-microsoft-com:office:office" xmlns:r="http://schemas.openxmlformats.org/officeDocument/2006/relationships" xmlns:m="http://schemas.openxmlformats.org/officeDocument/2006/math" xmlns:v="urn:schemas-microsoft-com:vml" xmlns:wp14="http://schemas.microsoft.com/office/word/2010/wordprocessingDrawing" xmlns:wp="http://schemas.openxmlformats.org/drawingml/2006/wordprocessingDrawing" xmlns:w10="urn:schemas-microsoft-com:office:word" xmlns:w="http://schemas.openxmlformats.org/wordprocessingml/2006/main" xmlns:w14="http://schemas.microsoft.com/office/word/2010/wordml" xmlns:w15="http://schemas.microsoft.com/office/word/2012/wordml" xmlns:w16cex="http://schemas.microsoft.com/office/word/2018/wordml/cex" xmlns:w16cid="http://schemas.microsoft.com/office/word/2016/wordml/cid" xmlns:w16="http://schemas.microsoft.com/office/word/2018/wordml" xmlns:w16sdtdh="http://schemas.microsoft.com/office/word/2020/wordml/sdtdatahash" xmlns:w16se="http://schemas.microsoft.com/office/word/2015/wordml/symex" xmlns:wpg="http://schemas.microsoft.com/office/word/2010/wordprocessingGroup" xmlns:wpi="http://schemas.microsoft.com/office/word/2010/wordprocessingInk" xmlns:wne="http://schemas.microsoft.com/office/word/2006/wordml" xmlns:wps="http://schemas.microsoft.com/office/word/2010/wordprocessingShape" mc:Ignorable="w14 w15 w16se w16cid w16 w16cex w16sdtdh wp14">
   <w:footnote w:type="separator" w:id="-1">
     <w:p>
       <w:pPr>
@@ -6974,7 +5214,7 @@
 </file>
 
 <file path=word/numbering.xml><?xml version="1.0" encoding="utf-8"?>
-<w:numbering xmlns:wpc="http://schemas.microsoft.com/office/word/2010/wordprocessingCanvas" xmlns:cx="http://schemas.microsoft.com/office/drawing/2014/chartex" xmlns:cx1="http://schemas.microsoft.com/office/drawing/2015/9/8/chartex" xmlns:cx2="http://schemas.microsoft.com/office/drawing/2015/10/21/chartex" xmlns:cx3="http://schemas.microsoft.com/office/drawing/2016/5/9/chartex" xmlns:cx4="http://schemas.microsoft.com/office/drawing/2016/5/10/chartex" xmlns:cx5="http://schemas.microsoft.com/office/drawing/2016/5/11/chartex" xmlns:cx6="http://schemas.microsoft.com/office/drawing/2016/5/12/chartex" xmlns:cx7="http://schemas.microsoft.com/office/drawing/2016/5/13/chartex" xmlns:cx8="http://schemas.microsoft.com/office/drawing/2016/5/14/chartex" xmlns:mc="http://schemas.openxmlformats.org/markup-compatibility/2006" xmlns:aink="http://schemas.microsoft.com/office/drawing/2016/ink" xmlns:am3d="http://schemas.microsoft.com/office/drawing/2017/model3d" xmlns:o="urn:schemas-microsoft-com:office:office" xmlns:oel="http://schemas.microsoft.com/office/2019/extlst" xmlns:r="http://schemas.openxmlformats.org/officeDocument/2006/relationships" xmlns:m="http://schemas.openxmlformats.org/officeDocument/2006/math" xmlns:v="urn:schemas-microsoft-com:vml" xmlns:wp14="http://schemas.microsoft.com/office/word/2010/wordprocessingDrawing" xmlns:wp="http://schemas.openxmlformats.org/drawingml/2006/wordprocessingDrawing" xmlns:w10="urn:schemas-microsoft-com:office:word" xmlns:w="http://schemas.openxmlformats.org/wordprocessingml/2006/main" xmlns:w14="http://schemas.microsoft.com/office/word/2010/wordml" xmlns:w15="http://schemas.microsoft.com/office/word/2012/wordml" xmlns:w16cex="http://schemas.microsoft.com/office/word/2018/wordml/cex" xmlns:w16cid="http://schemas.microsoft.com/office/word/2016/wordml/cid" xmlns:w16="http://schemas.microsoft.com/office/word/2018/wordml" xmlns:w16du="http://schemas.microsoft.com/office/word/2023/wordml/word16du" xmlns:w16sdtdh="http://schemas.microsoft.com/office/word/2020/wordml/sdtdatahash" xmlns:w16sdtfl="http://schemas.microsoft.com/office/word/2024/wordml/sdtformatlock" xmlns:w16se="http://schemas.microsoft.com/office/word/2015/wordml/symex" xmlns:wpg="http://schemas.microsoft.com/office/word/2010/wordprocessingGroup" xmlns:wpi="http://schemas.microsoft.com/office/word/2010/wordprocessingInk" xmlns:wne="http://schemas.microsoft.com/office/word/2006/wordml" xmlns:wps="http://schemas.microsoft.com/office/word/2010/wordprocessingShape" mc:Ignorable="w14 w15 w16se w16cid w16 w16cex w16sdtdh w16sdtfl w16du wp14">
+<w:numbering xmlns:wpc="http://schemas.microsoft.com/office/word/2010/wordprocessingCanvas" xmlns:cx="http://schemas.microsoft.com/office/drawing/2014/chartex" xmlns:cx1="http://schemas.microsoft.com/office/drawing/2015/9/8/chartex" xmlns:cx2="http://schemas.microsoft.com/office/drawing/2015/10/21/chartex" xmlns:cx3="http://schemas.microsoft.com/office/drawing/2016/5/9/chartex" xmlns:cx4="http://schemas.microsoft.com/office/drawing/2016/5/10/chartex" xmlns:cx5="http://schemas.microsoft.com/office/drawing/2016/5/11/chartex" xmlns:cx6="http://schemas.microsoft.com/office/drawing/2016/5/12/chartex" xmlns:cx7="http://schemas.microsoft.com/office/drawing/2016/5/13/chartex" xmlns:cx8="http://schemas.microsoft.com/office/drawing/2016/5/14/chartex" xmlns:mc="http://schemas.openxmlformats.org/markup-compatibility/2006" xmlns:aink="http://schemas.microsoft.com/office/drawing/2016/ink" xmlns:am3d="http://schemas.microsoft.com/office/drawing/2017/model3d" xmlns:o="urn:schemas-microsoft-com:office:office" xmlns:r="http://schemas.openxmlformats.org/officeDocument/2006/relationships" xmlns:m="http://schemas.openxmlformats.org/officeDocument/2006/math" xmlns:v="urn:schemas-microsoft-com:vml" xmlns:wp14="http://schemas.microsoft.com/office/word/2010/wordprocessingDrawing" xmlns:wp="http://schemas.openxmlformats.org/drawingml/2006/wordprocessingDrawing" xmlns:w10="urn:schemas-microsoft-com:office:word" xmlns:w="http://schemas.openxmlformats.org/wordprocessingml/2006/main" xmlns:w14="http://schemas.microsoft.com/office/word/2010/wordml" xmlns:w15="http://schemas.microsoft.com/office/word/2012/wordml" xmlns:w16cex="http://schemas.microsoft.com/office/word/2018/wordml/cex" xmlns:w16cid="http://schemas.microsoft.com/office/word/2016/wordml/cid" xmlns:w16="http://schemas.microsoft.com/office/word/2018/wordml" xmlns:w16sdtdh="http://schemas.microsoft.com/office/word/2020/wordml/sdtdatahash" xmlns:w16se="http://schemas.microsoft.com/office/word/2015/wordml/symex" xmlns:wpg="http://schemas.microsoft.com/office/word/2010/wordprocessingGroup" xmlns:wpi="http://schemas.microsoft.com/office/word/2010/wordprocessingInk" xmlns:wne="http://schemas.microsoft.com/office/word/2006/wordml" xmlns:wps="http://schemas.microsoft.com/office/word/2010/wordprocessingShape" mc:Ignorable="w14 w15 w16se w16cid w16 w16cex w16sdtdh wp14">
   <w:abstractNum w:abstractNumId="0" w15:restartNumberingAfterBreak="0">
     <w:nsid w:val="04223DD1"/>
     <w:multiLevelType w:val="hybridMultilevel"/>
@@ -8019,209 +6259,6 @@
     </w:lvl>
   </w:abstractNum>
   <w:abstractNum w:abstractNumId="9" w15:restartNumberingAfterBreak="0">
-    <w:nsid w:val="26ED0EAD"/>
-    <w:multiLevelType w:val="hybridMultilevel"/>
-    <w:tmpl w:val="F2680076"/>
-    <w:lvl w:ilvl="0" w:tplc="15D88520">
-      <w:start w:val="1"/>
-      <w:numFmt w:val="lowerLetter"/>
-      <w:lvlText w:val="%1)"/>
-      <w:lvlJc w:val="left"/>
-      <w:pPr>
-        <w:ind w:left="720" w:hanging="360"/>
-      </w:pPr>
-      <w:rPr>
-        <w:b/>
-        <w:bCs/>
-      </w:rPr>
-    </w:lvl>
-    <w:lvl w:ilvl="1" w:tplc="080A0019" w:tentative="1">
-      <w:start w:val="1"/>
-      <w:numFmt w:val="lowerLetter"/>
-      <w:lvlText w:val="%2."/>
-      <w:lvlJc w:val="left"/>
-      <w:pPr>
-        <w:ind w:left="1440" w:hanging="360"/>
-      </w:pPr>
-    </w:lvl>
-    <w:lvl w:ilvl="2" w:tplc="080A001B" w:tentative="1">
-      <w:start w:val="1"/>
-      <w:numFmt w:val="lowerRoman"/>
-      <w:lvlText w:val="%3."/>
-      <w:lvlJc w:val="right"/>
-      <w:pPr>
-        <w:ind w:left="2160" w:hanging="180"/>
-      </w:pPr>
-    </w:lvl>
-    <w:lvl w:ilvl="3" w:tplc="080A000F" w:tentative="1">
-      <w:start w:val="1"/>
-      <w:numFmt w:val="decimal"/>
-      <w:lvlText w:val="%4."/>
-      <w:lvlJc w:val="left"/>
-      <w:pPr>
-        <w:ind w:left="2880" w:hanging="360"/>
-      </w:pPr>
-    </w:lvl>
-    <w:lvl w:ilvl="4" w:tplc="080A0019" w:tentative="1">
-      <w:start w:val="1"/>
-      <w:numFmt w:val="lowerLetter"/>
-      <w:lvlText w:val="%5."/>
-      <w:lvlJc w:val="left"/>
-      <w:pPr>
-        <w:ind w:left="3600" w:hanging="360"/>
-      </w:pPr>
-    </w:lvl>
-    <w:lvl w:ilvl="5" w:tplc="080A001B" w:tentative="1">
-      <w:start w:val="1"/>
-      <w:numFmt w:val="lowerRoman"/>
-      <w:lvlText w:val="%6."/>
-      <w:lvlJc w:val="right"/>
-      <w:pPr>
-        <w:ind w:left="4320" w:hanging="180"/>
-      </w:pPr>
-    </w:lvl>
-    <w:lvl w:ilvl="6" w:tplc="080A000F" w:tentative="1">
-      <w:start w:val="1"/>
-      <w:numFmt w:val="decimal"/>
-      <w:lvlText w:val="%7."/>
-      <w:lvlJc w:val="left"/>
-      <w:pPr>
-        <w:ind w:left="5040" w:hanging="360"/>
-      </w:pPr>
-    </w:lvl>
-    <w:lvl w:ilvl="7" w:tplc="080A0019" w:tentative="1">
-      <w:start w:val="1"/>
-      <w:numFmt w:val="lowerLetter"/>
-      <w:lvlText w:val="%8."/>
-      <w:lvlJc w:val="left"/>
-      <w:pPr>
-        <w:ind w:left="5760" w:hanging="360"/>
-      </w:pPr>
-    </w:lvl>
-    <w:lvl w:ilvl="8" w:tplc="080A001B" w:tentative="1">
-      <w:start w:val="1"/>
-      <w:numFmt w:val="lowerRoman"/>
-      <w:lvlText w:val="%9."/>
-      <w:lvlJc w:val="right"/>
-      <w:pPr>
-        <w:ind w:left="6480" w:hanging="180"/>
-      </w:pPr>
-    </w:lvl>
-  </w:abstractNum>
-  <w:abstractNum w:abstractNumId="10" w15:restartNumberingAfterBreak="0">
-    <w:nsid w:val="375B4C84"/>
-    <w:multiLevelType w:val="multilevel"/>
-    <w:tmpl w:val="6FC65FE8"/>
-    <w:lvl w:ilvl="0">
-      <w:start w:val="4"/>
-      <w:numFmt w:val="decimal"/>
-      <w:lvlText w:val="%1"/>
-      <w:lvlJc w:val="left"/>
-      <w:pPr>
-        <w:ind w:left="405" w:hanging="405"/>
-      </w:pPr>
-      <w:rPr>
-        <w:rFonts w:hint="default"/>
-      </w:rPr>
-    </w:lvl>
-    <w:lvl w:ilvl="1">
-      <w:start w:val="7"/>
-      <w:numFmt w:val="decimal"/>
-      <w:lvlText w:val="%1.%2"/>
-      <w:lvlJc w:val="left"/>
-      <w:pPr>
-        <w:ind w:left="585" w:hanging="405"/>
-      </w:pPr>
-      <w:rPr>
-        <w:rFonts w:hint="default"/>
-      </w:rPr>
-    </w:lvl>
-    <w:lvl w:ilvl="2">
-      <w:start w:val="1"/>
-      <w:numFmt w:val="decimal"/>
-      <w:lvlText w:val="%1.%2.%3"/>
-      <w:lvlJc w:val="left"/>
-      <w:pPr>
-        <w:ind w:left="1080" w:hanging="720"/>
-      </w:pPr>
-      <w:rPr>
-        <w:rFonts w:hint="default"/>
-      </w:rPr>
-    </w:lvl>
-    <w:lvl w:ilvl="3">
-      <w:start w:val="1"/>
-      <w:numFmt w:val="decimal"/>
-      <w:lvlText w:val="%1.%2.%3.%4"/>
-      <w:lvlJc w:val="left"/>
-      <w:pPr>
-        <w:ind w:left="1260" w:hanging="720"/>
-      </w:pPr>
-      <w:rPr>
-        <w:rFonts w:hint="default"/>
-      </w:rPr>
-    </w:lvl>
-    <w:lvl w:ilvl="4">
-      <w:start w:val="1"/>
-      <w:numFmt w:val="decimal"/>
-      <w:lvlText w:val="%1.%2.%3.%4.%5"/>
-      <w:lvlJc w:val="left"/>
-      <w:pPr>
-        <w:ind w:left="1440" w:hanging="720"/>
-      </w:pPr>
-      <w:rPr>
-        <w:rFonts w:hint="default"/>
-      </w:rPr>
-    </w:lvl>
-    <w:lvl w:ilvl="5">
-      <w:start w:val="1"/>
-      <w:numFmt w:val="decimal"/>
-      <w:lvlText w:val="%1.%2.%3.%4.%5.%6"/>
-      <w:lvlJc w:val="left"/>
-      <w:pPr>
-        <w:ind w:left="1980" w:hanging="1080"/>
-      </w:pPr>
-      <w:rPr>
-        <w:rFonts w:hint="default"/>
-      </w:rPr>
-    </w:lvl>
-    <w:lvl w:ilvl="6">
-      <w:start w:val="1"/>
-      <w:numFmt w:val="decimal"/>
-      <w:lvlText w:val="%1.%2.%3.%4.%5.%6.%7"/>
-      <w:lvlJc w:val="left"/>
-      <w:pPr>
-        <w:ind w:left="2160" w:hanging="1080"/>
-      </w:pPr>
-      <w:rPr>
-        <w:rFonts w:hint="default"/>
-      </w:rPr>
-    </w:lvl>
-    <w:lvl w:ilvl="7">
-      <w:start w:val="1"/>
-      <w:numFmt w:val="decimal"/>
-      <w:lvlText w:val="%1.%2.%3.%4.%5.%6.%7.%8"/>
-      <w:lvlJc w:val="left"/>
-      <w:pPr>
-        <w:ind w:left="2700" w:hanging="1440"/>
-      </w:pPr>
-      <w:rPr>
-        <w:rFonts w:hint="default"/>
-      </w:rPr>
-    </w:lvl>
-    <w:lvl w:ilvl="8">
-      <w:start w:val="1"/>
-      <w:numFmt w:val="decimal"/>
-      <w:lvlText w:val="%1.%2.%3.%4.%5.%6.%7.%8.%9"/>
-      <w:lvlJc w:val="left"/>
-      <w:pPr>
-        <w:ind w:left="2880" w:hanging="1440"/>
-      </w:pPr>
-      <w:rPr>
-        <w:rFonts w:hint="default"/>
-      </w:rPr>
-    </w:lvl>
-  </w:abstractNum>
-  <w:abstractNum w:abstractNumId="11" w15:restartNumberingAfterBreak="0">
     <w:nsid w:val="4AA44888"/>
     <w:multiLevelType w:val="hybridMultilevel"/>
     <w:tmpl w:val="452AEFC4"/>
@@ -8307,7 +6344,7 @@
       </w:pPr>
     </w:lvl>
   </w:abstractNum>
-  <w:abstractNum w:abstractNumId="12" w15:restartNumberingAfterBreak="0">
+  <w:abstractNum w:abstractNumId="10" w15:restartNumberingAfterBreak="0">
     <w:nsid w:val="56705ED1"/>
     <w:multiLevelType w:val="hybridMultilevel"/>
     <w:tmpl w:val="78224A34"/>
@@ -8421,7 +6458,7 @@
       </w:rPr>
     </w:lvl>
   </w:abstractNum>
-  <w:abstractNum w:abstractNumId="13" w15:restartNumberingAfterBreak="0">
+  <w:abstractNum w:abstractNumId="11" w15:restartNumberingAfterBreak="0">
     <w:nsid w:val="62A934E6"/>
     <w:multiLevelType w:val="multilevel"/>
     <w:tmpl w:val="533230F4"/>
@@ -8570,7 +6607,7 @@
       </w:rPr>
     </w:lvl>
   </w:abstractNum>
-  <w:abstractNum w:abstractNumId="14" w15:restartNumberingAfterBreak="0">
+  <w:abstractNum w:abstractNumId="12" w15:restartNumberingAfterBreak="0">
     <w:nsid w:val="644E4EA7"/>
     <w:multiLevelType w:val="hybridMultilevel"/>
     <w:tmpl w:val="43CA2212"/>
@@ -8685,97 +6722,7 @@
       </w:rPr>
     </w:lvl>
   </w:abstractNum>
-  <w:abstractNum w:abstractNumId="15" w15:restartNumberingAfterBreak="0">
-    <w:nsid w:val="78C32B38"/>
-    <w:multiLevelType w:val="hybridMultilevel"/>
-    <w:tmpl w:val="53787FA4"/>
-    <w:lvl w:ilvl="0" w:tplc="344A5A6E">
-      <w:start w:val="1"/>
-      <w:numFmt w:val="lowerLetter"/>
-      <w:lvlText w:val="%1)"/>
-      <w:lvlJc w:val="left"/>
-      <w:pPr>
-        <w:ind w:left="720" w:hanging="360"/>
-      </w:pPr>
-      <w:rPr>
-        <w:b/>
-        <w:bCs/>
-      </w:rPr>
-    </w:lvl>
-    <w:lvl w:ilvl="1" w:tplc="080A0019" w:tentative="1">
-      <w:start w:val="1"/>
-      <w:numFmt w:val="lowerLetter"/>
-      <w:lvlText w:val="%2."/>
-      <w:lvlJc w:val="left"/>
-      <w:pPr>
-        <w:ind w:left="1440" w:hanging="360"/>
-      </w:pPr>
-    </w:lvl>
-    <w:lvl w:ilvl="2" w:tplc="080A001B" w:tentative="1">
-      <w:start w:val="1"/>
-      <w:numFmt w:val="lowerRoman"/>
-      <w:lvlText w:val="%3."/>
-      <w:lvlJc w:val="right"/>
-      <w:pPr>
-        <w:ind w:left="2160" w:hanging="180"/>
-      </w:pPr>
-    </w:lvl>
-    <w:lvl w:ilvl="3" w:tplc="080A000F" w:tentative="1">
-      <w:start w:val="1"/>
-      <w:numFmt w:val="decimal"/>
-      <w:lvlText w:val="%4."/>
-      <w:lvlJc w:val="left"/>
-      <w:pPr>
-        <w:ind w:left="2880" w:hanging="360"/>
-      </w:pPr>
-    </w:lvl>
-    <w:lvl w:ilvl="4" w:tplc="080A0019" w:tentative="1">
-      <w:start w:val="1"/>
-      <w:numFmt w:val="lowerLetter"/>
-      <w:lvlText w:val="%5."/>
-      <w:lvlJc w:val="left"/>
-      <w:pPr>
-        <w:ind w:left="3600" w:hanging="360"/>
-      </w:pPr>
-    </w:lvl>
-    <w:lvl w:ilvl="5" w:tplc="080A001B" w:tentative="1">
-      <w:start w:val="1"/>
-      <w:numFmt w:val="lowerRoman"/>
-      <w:lvlText w:val="%6."/>
-      <w:lvlJc w:val="right"/>
-      <w:pPr>
-        <w:ind w:left="4320" w:hanging="180"/>
-      </w:pPr>
-    </w:lvl>
-    <w:lvl w:ilvl="6" w:tplc="080A000F" w:tentative="1">
-      <w:start w:val="1"/>
-      <w:numFmt w:val="decimal"/>
-      <w:lvlText w:val="%7."/>
-      <w:lvlJc w:val="left"/>
-      <w:pPr>
-        <w:ind w:left="5040" w:hanging="360"/>
-      </w:pPr>
-    </w:lvl>
-    <w:lvl w:ilvl="7" w:tplc="080A0019" w:tentative="1">
-      <w:start w:val="1"/>
-      <w:numFmt w:val="lowerLetter"/>
-      <w:lvlText w:val="%8."/>
-      <w:lvlJc w:val="left"/>
-      <w:pPr>
-        <w:ind w:left="5760" w:hanging="360"/>
-      </w:pPr>
-    </w:lvl>
-    <w:lvl w:ilvl="8" w:tplc="080A001B" w:tentative="1">
-      <w:start w:val="1"/>
-      <w:numFmt w:val="lowerRoman"/>
-      <w:lvlText w:val="%9."/>
-      <w:lvlJc w:val="right"/>
-      <w:pPr>
-        <w:ind w:left="6480" w:hanging="180"/>
-      </w:pPr>
-    </w:lvl>
-  </w:abstractNum>
-  <w:abstractNum w:abstractNumId="16" w15:restartNumberingAfterBreak="0">
+  <w:abstractNum w:abstractNumId="13" w15:restartNumberingAfterBreak="0">
     <w:nsid w:val="7A061414"/>
     <w:multiLevelType w:val="hybridMultilevel"/>
     <w:tmpl w:val="F7B0D434"/>
@@ -8866,120 +6813,7 @@
       </w:pPr>
     </w:lvl>
   </w:abstractNum>
-  <w:abstractNum w:abstractNumId="17" w15:restartNumberingAfterBreak="0">
-    <w:nsid w:val="7E40370D"/>
-    <w:multiLevelType w:val="multilevel"/>
-    <w:tmpl w:val="7696F452"/>
-    <w:lvl w:ilvl="0">
-      <w:start w:val="3"/>
-      <w:numFmt w:val="decimal"/>
-      <w:lvlText w:val="%1."/>
-      <w:lvlJc w:val="left"/>
-      <w:pPr>
-        <w:ind w:left="360" w:hanging="360"/>
-      </w:pPr>
-      <w:rPr>
-        <w:rFonts w:hint="default"/>
-      </w:rPr>
-    </w:lvl>
-    <w:lvl w:ilvl="1">
-      <w:start w:val="5"/>
-      <w:numFmt w:val="decimal"/>
-      <w:lvlText w:val="%1.%2."/>
-      <w:lvlJc w:val="left"/>
-      <w:pPr>
-        <w:ind w:left="720" w:hanging="360"/>
-      </w:pPr>
-      <w:rPr>
-        <w:rFonts w:hint="default"/>
-      </w:rPr>
-    </w:lvl>
-    <w:lvl w:ilvl="2">
-      <w:start w:val="1"/>
-      <w:numFmt w:val="decimal"/>
-      <w:lvlText w:val="%1.%2.%3."/>
-      <w:lvlJc w:val="left"/>
-      <w:pPr>
-        <w:ind w:left="1440" w:hanging="720"/>
-      </w:pPr>
-      <w:rPr>
-        <w:rFonts w:hint="default"/>
-      </w:rPr>
-    </w:lvl>
-    <w:lvl w:ilvl="3">
-      <w:start w:val="1"/>
-      <w:numFmt w:val="decimal"/>
-      <w:lvlText w:val="%1.%2.%3.%4."/>
-      <w:lvlJc w:val="left"/>
-      <w:pPr>
-        <w:ind w:left="1800" w:hanging="720"/>
-      </w:pPr>
-      <w:rPr>
-        <w:rFonts w:hint="default"/>
-      </w:rPr>
-    </w:lvl>
-    <w:lvl w:ilvl="4">
-      <w:start w:val="1"/>
-      <w:numFmt w:val="decimal"/>
-      <w:lvlText w:val="%1.%2.%3.%4.%5."/>
-      <w:lvlJc w:val="left"/>
-      <w:pPr>
-        <w:ind w:left="2520" w:hanging="1080"/>
-      </w:pPr>
-      <w:rPr>
-        <w:rFonts w:hint="default"/>
-      </w:rPr>
-    </w:lvl>
-    <w:lvl w:ilvl="5">
-      <w:start w:val="1"/>
-      <w:numFmt w:val="decimal"/>
-      <w:lvlText w:val="%1.%2.%3.%4.%5.%6."/>
-      <w:lvlJc w:val="left"/>
-      <w:pPr>
-        <w:ind w:left="2880" w:hanging="1080"/>
-      </w:pPr>
-      <w:rPr>
-        <w:rFonts w:hint="default"/>
-      </w:rPr>
-    </w:lvl>
-    <w:lvl w:ilvl="6">
-      <w:start w:val="1"/>
-      <w:numFmt w:val="decimal"/>
-      <w:lvlText w:val="%1.%2.%3.%4.%5.%6.%7."/>
-      <w:lvlJc w:val="left"/>
-      <w:pPr>
-        <w:ind w:left="3240" w:hanging="1080"/>
-      </w:pPr>
-      <w:rPr>
-        <w:rFonts w:hint="default"/>
-      </w:rPr>
-    </w:lvl>
-    <w:lvl w:ilvl="7">
-      <w:start w:val="1"/>
-      <w:numFmt w:val="decimal"/>
-      <w:lvlText w:val="%1.%2.%3.%4.%5.%6.%7.%8."/>
-      <w:lvlJc w:val="left"/>
-      <w:pPr>
-        <w:ind w:left="3960" w:hanging="1440"/>
-      </w:pPr>
-      <w:rPr>
-        <w:rFonts w:hint="default"/>
-      </w:rPr>
-    </w:lvl>
-    <w:lvl w:ilvl="8">
-      <w:start w:val="1"/>
-      <w:numFmt w:val="decimal"/>
-      <w:lvlText w:val="%1.%2.%3.%4.%5.%6.%7.%8.%9."/>
-      <w:lvlJc w:val="left"/>
-      <w:pPr>
-        <w:ind w:left="4320" w:hanging="1440"/>
-      </w:pPr>
-      <w:rPr>
-        <w:rFonts w:hint="default"/>
-      </w:rPr>
-    </w:lvl>
-  </w:abstractNum>
-  <w:abstractNum w:abstractNumId="18" w15:restartNumberingAfterBreak="0">
+  <w:abstractNum w:abstractNumId="14" w15:restartNumberingAfterBreak="0">
     <w:nsid w:val="7F5F2740"/>
     <w:multiLevelType w:val="hybridMultilevel"/>
     <w:tmpl w:val="43CA2212"/>
@@ -9094,19 +6928,19 @@
       </w:rPr>
     </w:lvl>
   </w:abstractNum>
-  <w:num w:numId="1" w16cid:durableId="1833984166">
-    <w:abstractNumId w:val="13"/>
+  <w:num w:numId="1">
+    <w:abstractNumId w:val="11"/>
   </w:num>
-  <w:num w:numId="2" w16cid:durableId="1203203292">
+  <w:num w:numId="2">
     <w:abstractNumId w:val="8"/>
   </w:num>
-  <w:num w:numId="3" w16cid:durableId="1050763983">
+  <w:num w:numId="3">
     <w:abstractNumId w:val="5"/>
   </w:num>
-  <w:num w:numId="4" w16cid:durableId="1861964675">
+  <w:num w:numId="4">
     <w:abstractNumId w:val="7"/>
   </w:num>
-  <w:num w:numId="5" w16cid:durableId="1726755981">
+  <w:num w:numId="5">
     <w:abstractNumId w:val="6"/>
     <w:lvlOverride w:ilvl="0">
       <w:startOverride w:val="1"/>
@@ -9136,7 +6970,7 @@
       <w:startOverride w:val="1"/>
     </w:lvlOverride>
   </w:num>
-  <w:num w:numId="6" w16cid:durableId="169220496">
+  <w:num w:numId="6">
     <w:abstractNumId w:val="1"/>
     <w:lvlOverride w:ilvl="0">
       <w:startOverride w:val="1"/>
@@ -9166,14 +7000,14 @@
       <w:startOverride w:val="1"/>
     </w:lvlOverride>
   </w:num>
-  <w:num w:numId="7" w16cid:durableId="1029571061">
+  <w:num w:numId="7">
     <w:abstractNumId w:val="3"/>
   </w:num>
-  <w:num w:numId="8" w16cid:durableId="1342852658">
-    <w:abstractNumId w:val="12"/>
+  <w:num w:numId="8">
+    <w:abstractNumId w:val="10"/>
   </w:num>
-  <w:num w:numId="9" w16cid:durableId="88428286">
-    <w:abstractNumId w:val="11"/>
+  <w:num w:numId="9">
+    <w:abstractNumId w:val="9"/>
     <w:lvlOverride w:ilvl="0">
       <w:startOverride w:val="1"/>
     </w:lvlOverride>
@@ -9202,44 +7036,32 @@
       <w:startOverride w:val="1"/>
     </w:lvlOverride>
   </w:num>
-  <w:num w:numId="10" w16cid:durableId="65997054">
+  <w:num w:numId="10">
     <w:abstractNumId w:val="4"/>
   </w:num>
-  <w:num w:numId="11" w16cid:durableId="57485318">
+  <w:num w:numId="11">
     <w:abstractNumId w:val="1"/>
   </w:num>
-  <w:num w:numId="12" w16cid:durableId="1857577317">
+  <w:num w:numId="12">
     <w:abstractNumId w:val="2"/>
   </w:num>
-  <w:num w:numId="13" w16cid:durableId="1467501822">
+  <w:num w:numId="13">
     <w:abstractNumId w:val="0"/>
   </w:num>
-  <w:num w:numId="14" w16cid:durableId="487748683">
+  <w:num w:numId="14">
+    <w:abstractNumId w:val="12"/>
+  </w:num>
+  <w:num w:numId="15">
+    <w:abstractNumId w:val="13"/>
+  </w:num>
+  <w:num w:numId="16">
     <w:abstractNumId w:val="14"/>
-  </w:num>
-  <w:num w:numId="15" w16cid:durableId="1668904070">
-    <w:abstractNumId w:val="16"/>
-  </w:num>
-  <w:num w:numId="16" w16cid:durableId="1569610046">
-    <w:abstractNumId w:val="18"/>
-  </w:num>
-  <w:num w:numId="17" w16cid:durableId="1753428251">
-    <w:abstractNumId w:val="15"/>
-  </w:num>
-  <w:num w:numId="18" w16cid:durableId="97218327">
-    <w:abstractNumId w:val="9"/>
-  </w:num>
-  <w:num w:numId="19" w16cid:durableId="27419505">
-    <w:abstractNumId w:val="17"/>
-  </w:num>
-  <w:num w:numId="20" w16cid:durableId="1424689721">
-    <w:abstractNumId w:val="10"/>
   </w:num>
 </w:numbering>
 </file>
 
 <file path=word/styles.xml><?xml version="1.0" encoding="utf-8"?>
-<w:styles xmlns:mc="http://schemas.openxmlformats.org/markup-compatibility/2006" xmlns:r="http://schemas.openxmlformats.org/officeDocument/2006/relationships" xmlns:w="http://schemas.openxmlformats.org/wordprocessingml/2006/main" xmlns:w14="http://schemas.microsoft.com/office/word/2010/wordml" xmlns:w15="http://schemas.microsoft.com/office/word/2012/wordml" xmlns:w16cex="http://schemas.microsoft.com/office/word/2018/wordml/cex" xmlns:w16cid="http://schemas.microsoft.com/office/word/2016/wordml/cid" xmlns:w16="http://schemas.microsoft.com/office/word/2018/wordml" xmlns:w16du="http://schemas.microsoft.com/office/word/2023/wordml/word16du" xmlns:w16sdtdh="http://schemas.microsoft.com/office/word/2020/wordml/sdtdatahash" xmlns:w16sdtfl="http://schemas.microsoft.com/office/word/2024/wordml/sdtformatlock" xmlns:w16se="http://schemas.microsoft.com/office/word/2015/wordml/symex" mc:Ignorable="w14 w15 w16se w16cid w16 w16cex w16sdtdh w16sdtfl w16du">
+<w:styles xmlns:mc="http://schemas.openxmlformats.org/markup-compatibility/2006" xmlns:r="http://schemas.openxmlformats.org/officeDocument/2006/relationships" xmlns:w="http://schemas.openxmlformats.org/wordprocessingml/2006/main" xmlns:w14="http://schemas.microsoft.com/office/word/2010/wordml" xmlns:w15="http://schemas.microsoft.com/office/word/2012/wordml" xmlns:w16cex="http://schemas.microsoft.com/office/word/2018/wordml/cex" xmlns:w16cid="http://schemas.microsoft.com/office/word/2016/wordml/cid" xmlns:w16="http://schemas.microsoft.com/office/word/2018/wordml" xmlns:w16sdtdh="http://schemas.microsoft.com/office/word/2020/wordml/sdtdatahash" xmlns:w16se="http://schemas.microsoft.com/office/word/2015/wordml/symex" mc:Ignorable="w14 w15 w16se w16cid w16 w16cex w16sdtdh">
   <w:docDefaults>
     <w:rPrDefault>
       <w:rPr>
@@ -9637,49 +7459,6 @@
     <w:name w:val="Normal"/>
     <w:qFormat/>
   </w:style>
-  <w:style w:type="paragraph" w:styleId="Ttulo1">
-    <w:name w:val="heading 1"/>
-    <w:basedOn w:val="Normal"/>
-    <w:next w:val="Normal"/>
-    <w:link w:val="Ttulo1Car"/>
-    <w:uiPriority w:val="9"/>
-    <w:qFormat/>
-    <w:rsid w:val="00E60CBE"/>
-    <w:pPr>
-      <w:keepNext/>
-      <w:keepLines/>
-      <w:spacing w:before="240" w:after="0"/>
-      <w:outlineLvl w:val="0"/>
-    </w:pPr>
-    <w:rPr>
-      <w:rFonts w:asciiTheme="majorHAnsi" w:eastAsiaTheme="majorEastAsia" w:hAnsiTheme="majorHAnsi" w:cstheme="majorBidi"/>
-      <w:color w:val="2F5496" w:themeColor="accent1" w:themeShade="BF"/>
-      <w:sz w:val="32"/>
-      <w:szCs w:val="32"/>
-    </w:rPr>
-  </w:style>
-  <w:style w:type="paragraph" w:styleId="Ttulo2">
-    <w:name w:val="heading 2"/>
-    <w:basedOn w:val="Normal"/>
-    <w:next w:val="Normal"/>
-    <w:link w:val="Ttulo2Car"/>
-    <w:uiPriority w:val="9"/>
-    <w:unhideWhenUsed/>
-    <w:qFormat/>
-    <w:rsid w:val="00E60CBE"/>
-    <w:pPr>
-      <w:keepNext/>
-      <w:keepLines/>
-      <w:spacing w:before="40" w:after="0"/>
-      <w:outlineLvl w:val="1"/>
-    </w:pPr>
-    <w:rPr>
-      <w:rFonts w:asciiTheme="majorHAnsi" w:eastAsiaTheme="majorEastAsia" w:hAnsiTheme="majorHAnsi" w:cstheme="majorBidi"/>
-      <w:color w:val="2F5496" w:themeColor="accent1" w:themeShade="BF"/>
-      <w:sz w:val="26"/>
-      <w:szCs w:val="26"/>
-    </w:rPr>
-  </w:style>
   <w:style w:type="paragraph" w:styleId="Ttulo3">
     <w:name w:val="heading 3"/>
     <w:basedOn w:val="Normal"/>
@@ -9727,7 +7506,7 @@
     <w:semiHidden/>
     <w:unhideWhenUsed/>
   </w:style>
-  <w:style w:type="character" w:styleId="Fuerte">
+  <w:style w:type="character" w:styleId="Textoennegrita">
     <w:name w:val="Strong"/>
     <w:basedOn w:val="Fuentedeprrafopredeter"/>
     <w:uiPriority w:val="22"/>
@@ -9963,37 +7742,11 @@
       <w:szCs w:val="20"/>
     </w:rPr>
   </w:style>
-  <w:style w:type="character" w:customStyle="1" w:styleId="Ttulo1Car">
-    <w:name w:val="Título 1 Car"/>
-    <w:basedOn w:val="Fuentedeprrafopredeter"/>
-    <w:link w:val="Ttulo1"/>
-    <w:uiPriority w:val="9"/>
-    <w:rsid w:val="00E60CBE"/>
-    <w:rPr>
-      <w:rFonts w:asciiTheme="majorHAnsi" w:eastAsiaTheme="majorEastAsia" w:hAnsiTheme="majorHAnsi" w:cstheme="majorBidi"/>
-      <w:color w:val="2F5496" w:themeColor="accent1" w:themeShade="BF"/>
-      <w:sz w:val="32"/>
-      <w:szCs w:val="32"/>
-    </w:rPr>
-  </w:style>
-  <w:style w:type="character" w:customStyle="1" w:styleId="Ttulo2Car">
-    <w:name w:val="Título 2 Car"/>
-    <w:basedOn w:val="Fuentedeprrafopredeter"/>
-    <w:link w:val="Ttulo2"/>
-    <w:uiPriority w:val="9"/>
-    <w:rsid w:val="00E60CBE"/>
-    <w:rPr>
-      <w:rFonts w:asciiTheme="majorHAnsi" w:eastAsiaTheme="majorEastAsia" w:hAnsiTheme="majorHAnsi" w:cstheme="majorBidi"/>
-      <w:color w:val="2F5496" w:themeColor="accent1" w:themeShade="BF"/>
-      <w:sz w:val="26"/>
-      <w:szCs w:val="26"/>
-    </w:rPr>
-  </w:style>
 </w:styles>
 </file>
 
 <file path=word/glossary/document.xml><?xml version="1.0" encoding="utf-8"?>
-<w:glossaryDocument xmlns:wpc="http://schemas.microsoft.com/office/word/2010/wordprocessingCanvas" xmlns:cx="http://schemas.microsoft.com/office/drawing/2014/chartex" xmlns:cx1="http://schemas.microsoft.com/office/drawing/2015/9/8/chartex" xmlns:cx2="http://schemas.microsoft.com/office/drawing/2015/10/21/chartex" xmlns:cx3="http://schemas.microsoft.com/office/drawing/2016/5/9/chartex" xmlns:cx4="http://schemas.microsoft.com/office/drawing/2016/5/10/chartex" xmlns:cx5="http://schemas.microsoft.com/office/drawing/2016/5/11/chartex" xmlns:cx6="http://schemas.microsoft.com/office/drawing/2016/5/12/chartex" xmlns:cx7="http://schemas.microsoft.com/office/drawing/2016/5/13/chartex" xmlns:cx8="http://schemas.microsoft.com/office/drawing/2016/5/14/chartex" xmlns:mc="http://schemas.openxmlformats.org/markup-compatibility/2006" xmlns:aink="http://schemas.microsoft.com/office/drawing/2016/ink" xmlns:am3d="http://schemas.microsoft.com/office/drawing/2017/model3d" xmlns:o="urn:schemas-microsoft-com:office:office" xmlns:oel="http://schemas.microsoft.com/office/2019/extlst" xmlns:r="http://schemas.openxmlformats.org/officeDocument/2006/relationships" xmlns:m="http://schemas.openxmlformats.org/officeDocument/2006/math" xmlns:v="urn:schemas-microsoft-com:vml" xmlns:wp14="http://schemas.microsoft.com/office/word/2010/wordprocessingDrawing" xmlns:wp="http://schemas.openxmlformats.org/drawingml/2006/wordprocessingDrawing" xmlns:w10="urn:schemas-microsoft-com:office:word" xmlns:w="http://schemas.openxmlformats.org/wordprocessingml/2006/main" xmlns:w14="http://schemas.microsoft.com/office/word/2010/wordml" xmlns:w15="http://schemas.microsoft.com/office/word/2012/wordml" xmlns:w16cex="http://schemas.microsoft.com/office/word/2018/wordml/cex" xmlns:w16cid="http://schemas.microsoft.com/office/word/2016/wordml/cid" xmlns:w16="http://schemas.microsoft.com/office/word/2018/wordml" xmlns:w16du="http://schemas.microsoft.com/office/word/2023/wordml/word16du" xmlns:w16sdtdh="http://schemas.microsoft.com/office/word/2020/wordml/sdtdatahash" xmlns:w16sdtfl="http://schemas.microsoft.com/office/word/2024/wordml/sdtformatlock" xmlns:w16se="http://schemas.microsoft.com/office/word/2015/wordml/symex" xmlns:wpg="http://schemas.microsoft.com/office/word/2010/wordprocessingGroup" xmlns:wpi="http://schemas.microsoft.com/office/word/2010/wordprocessingInk" xmlns:wne="http://schemas.microsoft.com/office/word/2006/wordml" xmlns:wps="http://schemas.microsoft.com/office/word/2010/wordprocessingShape" mc:Ignorable="w14 w15 w16se w16cid w16 w16cex w16sdtdh w16sdtfl w16du wp14">
+<w:glossaryDocument xmlns:wpc="http://schemas.microsoft.com/office/word/2010/wordprocessingCanvas" xmlns:cx="http://schemas.microsoft.com/office/drawing/2014/chartex" xmlns:cx1="http://schemas.microsoft.com/office/drawing/2015/9/8/chartex" xmlns:cx2="http://schemas.microsoft.com/office/drawing/2015/10/21/chartex" xmlns:cx3="http://schemas.microsoft.com/office/drawing/2016/5/9/chartex" xmlns:cx4="http://schemas.microsoft.com/office/drawing/2016/5/10/chartex" xmlns:cx5="http://schemas.microsoft.com/office/drawing/2016/5/11/chartex" xmlns:cx6="http://schemas.microsoft.com/office/drawing/2016/5/12/chartex" xmlns:cx7="http://schemas.microsoft.com/office/drawing/2016/5/13/chartex" xmlns:cx8="http://schemas.microsoft.com/office/drawing/2016/5/14/chartex" xmlns:mc="http://schemas.openxmlformats.org/markup-compatibility/2006" xmlns:aink="http://schemas.microsoft.com/office/drawing/2016/ink" xmlns:am3d="http://schemas.microsoft.com/office/drawing/2017/model3d" xmlns:o="urn:schemas-microsoft-com:office:office" xmlns:r="http://schemas.openxmlformats.org/officeDocument/2006/relationships" xmlns:m="http://schemas.openxmlformats.org/officeDocument/2006/math" xmlns:v="urn:schemas-microsoft-com:vml" xmlns:wp14="http://schemas.microsoft.com/office/word/2010/wordprocessingDrawing" xmlns:wp="http://schemas.openxmlformats.org/drawingml/2006/wordprocessingDrawing" xmlns:w10="urn:schemas-microsoft-com:office:word" xmlns:w="http://schemas.openxmlformats.org/wordprocessingml/2006/main" xmlns:w14="http://schemas.microsoft.com/office/word/2010/wordml" xmlns:w15="http://schemas.microsoft.com/office/word/2012/wordml" xmlns:w16cex="http://schemas.microsoft.com/office/word/2018/wordml/cex" xmlns:w16cid="http://schemas.microsoft.com/office/word/2016/wordml/cid" xmlns:w16="http://schemas.microsoft.com/office/word/2018/wordml" xmlns:w16sdtdh="http://schemas.microsoft.com/office/word/2020/wordml/sdtdatahash" xmlns:w16se="http://schemas.microsoft.com/office/word/2015/wordml/symex" xmlns:wpg="http://schemas.microsoft.com/office/word/2010/wordprocessingGroup" xmlns:wpi="http://schemas.microsoft.com/office/word/2010/wordprocessingInk" xmlns:wne="http://schemas.microsoft.com/office/word/2006/wordml" xmlns:wps="http://schemas.microsoft.com/office/word/2010/wordprocessingShape" mc:Ignorable="w14 w15 w16se w16cid w16 w16cex w16sdtdh wp14">
   <w:docParts>
     <w:docPart>
       <w:docPartPr>
@@ -10113,7 +7866,7 @@
 </file>
 
 <file path=word/glossary/fontTable.xml><?xml version="1.0" encoding="utf-8"?>
-<w:fonts xmlns:mc="http://schemas.openxmlformats.org/markup-compatibility/2006" xmlns:r="http://schemas.openxmlformats.org/officeDocument/2006/relationships" xmlns:w="http://schemas.openxmlformats.org/wordprocessingml/2006/main" xmlns:w14="http://schemas.microsoft.com/office/word/2010/wordml" xmlns:w15="http://schemas.microsoft.com/office/word/2012/wordml" xmlns:w16cex="http://schemas.microsoft.com/office/word/2018/wordml/cex" xmlns:w16cid="http://schemas.microsoft.com/office/word/2016/wordml/cid" xmlns:w16="http://schemas.microsoft.com/office/word/2018/wordml" xmlns:w16du="http://schemas.microsoft.com/office/word/2023/wordml/word16du" xmlns:w16sdtdh="http://schemas.microsoft.com/office/word/2020/wordml/sdtdatahash" xmlns:w16sdtfl="http://schemas.microsoft.com/office/word/2024/wordml/sdtformatlock" xmlns:w16se="http://schemas.microsoft.com/office/word/2015/wordml/symex" mc:Ignorable="w14 w15 w16se w16cid w16 w16cex w16sdtdh w16sdtfl w16du">
+<w:fonts xmlns:mc="http://schemas.openxmlformats.org/markup-compatibility/2006" xmlns:r="http://schemas.openxmlformats.org/officeDocument/2006/relationships" xmlns:w="http://schemas.openxmlformats.org/wordprocessingml/2006/main" xmlns:w14="http://schemas.microsoft.com/office/word/2010/wordml" xmlns:w15="http://schemas.microsoft.com/office/word/2012/wordml" xmlns:w16cex="http://schemas.microsoft.com/office/word/2018/wordml/cex" xmlns:w16cid="http://schemas.microsoft.com/office/word/2016/wordml/cid" xmlns:w16="http://schemas.microsoft.com/office/word/2018/wordml" xmlns:w16sdtdh="http://schemas.microsoft.com/office/word/2020/wordml/sdtdatahash" xmlns:w16se="http://schemas.microsoft.com/office/word/2015/wordml/symex" mc:Ignorable="w14 w15 w16se w16cid w16 w16cex w16sdtdh">
   <w:font w:name="Wingdings">
     <w:panose1 w:val="05000000000000000000"/>
     <w:charset w:val="02"/>
@@ -10163,23 +7916,11 @@
     <w:pitch w:val="variable"/>
     <w:sig w:usb0="E4002EFF" w:usb1="C200247B" w:usb2="00000009" w:usb3="00000000" w:csb0="000001FF" w:csb1="00000000"/>
   </w:font>
-  <w:font w:name="Aptos">
-    <w:charset w:val="00"/>
-    <w:family w:val="swiss"/>
-    <w:pitch w:val="variable"/>
-    <w:sig w:usb0="20000287" w:usb1="00000003" w:usb2="00000000" w:usb3="00000000" w:csb0="0000019F" w:csb1="00000000"/>
-  </w:font>
-  <w:font w:name="Aptos Display">
-    <w:charset w:val="00"/>
-    <w:family w:val="swiss"/>
-    <w:pitch w:val="variable"/>
-    <w:sig w:usb0="20000287" w:usb1="00000003" w:usb2="00000000" w:usb3="00000000" w:csb0="0000019F" w:csb1="00000000"/>
-  </w:font>
 </w:fonts>
 </file>
 
 <file path=word/glossary/settings.xml><?xml version="1.0" encoding="utf-8"?>
-<w:settings xmlns:mc="http://schemas.openxmlformats.org/markup-compatibility/2006" xmlns:o="urn:schemas-microsoft-com:office:office" xmlns:r="http://schemas.openxmlformats.org/officeDocument/2006/relationships" xmlns:m="http://schemas.openxmlformats.org/officeDocument/2006/math" xmlns:v="urn:schemas-microsoft-com:vml" xmlns:w10="urn:schemas-microsoft-com:office:word" xmlns:w="http://schemas.openxmlformats.org/wordprocessingml/2006/main" xmlns:w14="http://schemas.microsoft.com/office/word/2010/wordml" xmlns:w15="http://schemas.microsoft.com/office/word/2012/wordml" xmlns:w16cex="http://schemas.microsoft.com/office/word/2018/wordml/cex" xmlns:w16cid="http://schemas.microsoft.com/office/word/2016/wordml/cid" xmlns:w16="http://schemas.microsoft.com/office/word/2018/wordml" xmlns:w16du="http://schemas.microsoft.com/office/word/2023/wordml/word16du" xmlns:w16sdtdh="http://schemas.microsoft.com/office/word/2020/wordml/sdtdatahash" xmlns:w16sdtfl="http://schemas.microsoft.com/office/word/2024/wordml/sdtformatlock" xmlns:w16se="http://schemas.microsoft.com/office/word/2015/wordml/symex" xmlns:sl="http://schemas.openxmlformats.org/schemaLibrary/2006/main" mc:Ignorable="w14 w15 w16se w16cid w16 w16cex w16sdtdh w16sdtfl w16du">
+<w:settings xmlns:mc="http://schemas.openxmlformats.org/markup-compatibility/2006" xmlns:o="urn:schemas-microsoft-com:office:office" xmlns:r="http://schemas.openxmlformats.org/officeDocument/2006/relationships" xmlns:m="http://schemas.openxmlformats.org/officeDocument/2006/math" xmlns:v="urn:schemas-microsoft-com:vml" xmlns:w10="urn:schemas-microsoft-com:office:word" xmlns:w="http://schemas.openxmlformats.org/wordprocessingml/2006/main" xmlns:w14="http://schemas.microsoft.com/office/word/2010/wordml" xmlns:w15="http://schemas.microsoft.com/office/word/2012/wordml" xmlns:w16cex="http://schemas.microsoft.com/office/word/2018/wordml/cex" xmlns:w16cid="http://schemas.microsoft.com/office/word/2016/wordml/cid" xmlns:w16="http://schemas.microsoft.com/office/word/2018/wordml" xmlns:w16sdtdh="http://schemas.microsoft.com/office/word/2020/wordml/sdtdatahash" xmlns:w16se="http://schemas.microsoft.com/office/word/2015/wordml/symex" xmlns:sl="http://schemas.openxmlformats.org/schemaLibrary/2006/main" mc:Ignorable="w14 w15 w16se w16cid w16 w16cex w16sdtdh">
   <w:view w:val="normal"/>
   <w:defaultTabStop w:val="708"/>
   <w:hyphenationZone w:val="425"/>
@@ -10195,10 +7936,7 @@
   </w:compat>
   <w:rsids>
     <w:rsidRoot w:val="0066596B"/>
-    <w:rsid w:val="00035057"/>
-    <w:rsid w:val="00062F08"/>
     <w:rsid w:val="003E2785"/>
-    <w:rsid w:val="0053307B"/>
     <w:rsid w:val="0066596B"/>
     <w:rsid w:val="006A2401"/>
     <w:rsid w:val="007366EE"/>
@@ -10223,14 +7961,14 @@
   </m:mathPr>
   <w:themeFontLang w:val="es-MX"/>
   <w:clrSchemeMapping w:bg1="light1" w:t1="dark1" w:bg2="light2" w:t2="dark2" w:accent1="accent1" w:accent2="accent2" w:accent3="accent3" w:accent4="accent4" w:accent5="accent5" w:accent6="accent6" w:hyperlink="hyperlink" w:followedHyperlink="followedHyperlink"/>
-  <w:decimalSymbol w:val=","/>
-  <w:listSeparator w:val=";"/>
+  <w:decimalSymbol w:val="."/>
+  <w:listSeparator w:val=","/>
   <w15:chartTrackingRefBased/>
 </w:settings>
 </file>
 
 <file path=word/glossary/styles.xml><?xml version="1.0" encoding="utf-8"?>
-<w:styles xmlns:mc="http://schemas.openxmlformats.org/markup-compatibility/2006" xmlns:r="http://schemas.openxmlformats.org/officeDocument/2006/relationships" xmlns:w="http://schemas.openxmlformats.org/wordprocessingml/2006/main" xmlns:w14="http://schemas.microsoft.com/office/word/2010/wordml" xmlns:w15="http://schemas.microsoft.com/office/word/2012/wordml" xmlns:w16cex="http://schemas.microsoft.com/office/word/2018/wordml/cex" xmlns:w16cid="http://schemas.microsoft.com/office/word/2016/wordml/cid" xmlns:w16="http://schemas.microsoft.com/office/word/2018/wordml" xmlns:w16du="http://schemas.microsoft.com/office/word/2023/wordml/word16du" xmlns:w16sdtdh="http://schemas.microsoft.com/office/word/2020/wordml/sdtdatahash" xmlns:w16sdtfl="http://schemas.microsoft.com/office/word/2024/wordml/sdtformatlock" xmlns:w16se="http://schemas.microsoft.com/office/word/2015/wordml/symex" mc:Ignorable="w14 w15 w16se w16cid w16 w16cex w16sdtdh w16sdtfl w16du">
+<w:styles xmlns:mc="http://schemas.openxmlformats.org/markup-compatibility/2006" xmlns:r="http://schemas.openxmlformats.org/officeDocument/2006/relationships" xmlns:w="http://schemas.openxmlformats.org/wordprocessingml/2006/main" xmlns:w14="http://schemas.microsoft.com/office/word/2010/wordml" xmlns:w15="http://schemas.microsoft.com/office/word/2012/wordml" xmlns:w16cex="http://schemas.microsoft.com/office/word/2018/wordml/cex" xmlns:w16cid="http://schemas.microsoft.com/office/word/2016/wordml/cid" xmlns:w16="http://schemas.microsoft.com/office/word/2018/wordml" xmlns:w16sdtdh="http://schemas.microsoft.com/office/word/2020/wordml/sdtdatahash" xmlns:w16se="http://schemas.microsoft.com/office/word/2015/wordml/symex" mc:Ignorable="w14 w15 w16se w16cid w16 w16cex w16sdtdh">
   <w:docDefaults>
     <w:rPrDefault>
       <w:rPr>
@@ -10678,7 +8416,7 @@
 </file>
 
 <file path=word/glossary/webSettings.xml><?xml version="1.0" encoding="utf-8"?>
-<w:webSettings xmlns:mc="http://schemas.openxmlformats.org/markup-compatibility/2006" xmlns:r="http://schemas.openxmlformats.org/officeDocument/2006/relationships" xmlns:w="http://schemas.openxmlformats.org/wordprocessingml/2006/main" xmlns:w14="http://schemas.microsoft.com/office/word/2010/wordml" xmlns:w15="http://schemas.microsoft.com/office/word/2012/wordml" xmlns:w16cex="http://schemas.microsoft.com/office/word/2018/wordml/cex" xmlns:w16cid="http://schemas.microsoft.com/office/word/2016/wordml/cid" xmlns:w16="http://schemas.microsoft.com/office/word/2018/wordml" xmlns:w16du="http://schemas.microsoft.com/office/word/2023/wordml/word16du" xmlns:w16sdtdh="http://schemas.microsoft.com/office/word/2020/wordml/sdtdatahash" xmlns:w16sdtfl="http://schemas.microsoft.com/office/word/2024/wordml/sdtformatlock" xmlns:w16se="http://schemas.microsoft.com/office/word/2015/wordml/symex" mc:Ignorable="w14 w15 w16se w16cid w16 w16cex w16sdtdh w16sdtfl w16du">
+<w:webSettings xmlns:mc="http://schemas.openxmlformats.org/markup-compatibility/2006" xmlns:r="http://schemas.openxmlformats.org/officeDocument/2006/relationships" xmlns:w="http://schemas.openxmlformats.org/wordprocessingml/2006/main" xmlns:w14="http://schemas.microsoft.com/office/word/2010/wordml" xmlns:w15="http://schemas.microsoft.com/office/word/2012/wordml" xmlns:w16cex="http://schemas.microsoft.com/office/word/2018/wordml/cex" xmlns:w16cid="http://schemas.microsoft.com/office/word/2016/wordml/cid" xmlns:w16="http://schemas.microsoft.com/office/word/2018/wordml" xmlns:w16sdtdh="http://schemas.microsoft.com/office/word/2020/wordml/sdtdatahash" xmlns:w16se="http://schemas.microsoft.com/office/word/2015/wordml/symex" mc:Ignorable="w14 w15 w16se w16cid w16 w16cex w16sdtdh">
   <w:optimizeForBrowser/>
   <w:allowPNG/>
 </w:webSettings>
@@ -10981,7 +8719,7 @@
 
 <file path=word/webextensions/taskpanes.xml><?xml version="1.0" encoding="utf-8"?>
 <wetp:taskpanes xmlns:wetp="http://schemas.microsoft.com/office/webextensions/taskpanes/2010/11">
-  <wetp:taskpane dockstate="right" visibility="0" width="350" row="1">
+  <wetp:taskpane dockstate="right" visibility="0" width="438" row="5">
     <wetp:webextensionref xmlns:r="http://schemas.openxmlformats.org/officeDocument/2006/relationships" r:id="rId1"/>
   </wetp:taskpane>
 </wetp:taskpanes>
@@ -10995,7 +8733,7 @@
   </we:alternateReferences>
   <we:properties>
     <we:property name="MENDELEY_BIBLIOGRAPHY_IS_DIRTY" value="false"/>
-    <we:property name="MENDELEY_BIBLIOGRAPHY_LAST_MODIFIED" value="1770224990259"/>
+    <we:property name="MENDELEY_BIBLIOGRAPHY_LAST_MODIFIED" value="1769992613973"/>
     <we:property name="MENDELEY_CITATIONS" value="[{&quot;citationID&quot;:&quot;MENDELEY_CITATION_aab6c0c5-7fe8-45fc-adf9-ec3969c1a0c0&quot;,&quot;properties&quot;:{&quot;noteIndex&quot;:0},&quot;isEdited&quot;:false,&quot;manualOverride&quot;:{&quot;isManuallyOverridden&quot;:false,&quot;citeprocText&quot;:&quot;[1]&quot;,&quot;manualOverrideText&quot;:&quot;&quot;},&quot;citationTag&quot;:&quot;MENDELEY_CITATION_v3_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&quot;,&quot;citationItems&quot;:[{&quot;id&quot;:&quot;874ee776-76bc-3ab9-b473-1658c95b5471&quot;,&quot;itemData&quot;:{&quot;type&quot;:&quot;article&quot;,&quot;id&quot;:&quot;874ee776-76bc-3ab9-b473-1658c95b5471&quot;,&quot;title&quot;:&quot;Information for service organization management in a SOC 1® engagement | Resources | AICPA &amp; CIMA&quot;,&quot;author&quot;:[{&quot;family&quot;:&quot;CPAs&quot;,&quot;given&quot;:&quot;The American Institute of&quot;,&quot;parse-names&quot;:false,&quot;dropping-particle&quot;:&quot;&quot;,&quot;non-dropping-particle&quot;:&quot;&quot;}],&quot;URL&quot;:&quot;https://www.aicpa-cima.com/resources/download/information-for-service-organization-management-in-a-soc-1-engagement&quot;,&quot;issued&quot;:{&quot;date-parts&quot;:[[2023]]},&quot;container-title-short&quot;:&quot;&quot;},&quot;isTemporary&quot;:false}]},{&quot;citationID&quot;:&quot;MENDELEY_CITATION_872a0d72-ddeb-417d-97d5-30181dee9451&quot;,&quot;properties&quot;:{&quot;noteIndex&quot;:0},&quot;isEdited&quot;:false,&quot;manualOverride&quot;:{&quot;isManuallyOverridden&quot;:false,&quot;citeprocText&quot;:&quot;[1]&quot;,&quot;manualOverrideText&quot;:&quot;&quot;},&quot;citationTag&quot;:&quot;MENDELEY_CITATION_v3_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&quot;,&quot;citationItems&quot;:[{&quot;id&quot;:&quot;874ee776-76bc-3ab9-b473-1658c95b5471&quot;,&quot;itemData&quot;:{&quot;type&quot;:&quot;article&quot;,&quot;id&quot;:&quot;874ee776-76bc-3ab9-b473-1658c95b5471&quot;,&quot;title&quot;:&quot;Information for service organization management in a SOC 1® engagement | Resources | AICPA &amp; CIMA&quot;,&quot;author&quot;:[{&quot;family&quot;:&quot;CPAs&quot;,&quot;given&quot;:&quot;The American Institute of&quot;,&quot;parse-names&quot;:false,&quot;dropping-particle&quot;:&quot;&quot;,&quot;non-dropping-particle&quot;:&quot;&quot;}],&quot;URL&quot;:&quot;https://www.aicpa-cima.com/resources/download/information-for-service-organization-management-in-a-soc-1-engagement&quot;,&quot;issued&quot;:{&quot;date-parts&quot;:[[2023]]},&quot;container-title-short&quot;:&quot;&quot;},&quot;isTemporary&quot;:false}]},{&quot;citationID&quot;:&quot;MENDELEY_CITATION_503cdc9b-c81e-45fc-b7f6-17823f9ad073&quot;,&quot;properties&quot;:{&quot;noteIndex&quot;:0},&quot;isEdited&quot;:false,&quot;manualOverride&quot;:{&quot;isManuallyOverridden&quot;:false,&quot;citeprocText&quot;:&quot;[2]&quot;,&quot;manualOverrideText&quot;:&quot;&quot;},&quot;citationTag&quot;:&quot;MENDELEY_CITATION_v3_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&quot;,&quot;citationItems&quot;:[{&quot;id&quot;:&quot;57e0b561-5e6b-3381-b174-60acfe12295b&quot;,&quot;itemData&quot;:{&quot;type&quot;:&quot;webpage&quot;,&quot;id&quot;:&quot;57e0b561-5e6b-3381-b174-60acfe12295b&quot;,&quot;title&quot;:&quot;SOC 2® - SOC for Service Organizations: Trust Services Criteria | AICPA &amp; CIMA&quot;,&quot;author&quot;:[{&quot;family&quot;:&quot;CPAs&quot;,&quot;given&quot;:&quot;The American Institute of&quot;,&quot;parse-names&quot;:false,&quot;dropping-particle&quot;:&quot;&quot;,&quot;non-dropping-particle&quot;:&quot;&quot;}],&quot;accessed&quot;:{&quot;date-parts&quot;:[[2024,6,14]]},&quot;URL&quot;:&quot;https://www.aicpa-cima.com/topic/audit-assurance/audit-and-assurance-greater-than-soc-2&quot;,&quot;issued&quot;:{&quot;date-parts&quot;:[[2023]]},&quot;container-title-short&quot;:&quot;&quot;},&quot;isTemporary&quot;:false}]},{&quot;citationID&quot;:&quot;MENDELEY_CITATION_b7edac74-4c33-4fd5-b61a-84503ebea696&quot;,&quot;properties&quot;:{&quot;noteIndex&quot;:0},&quot;isEdited&quot;:false,&quot;manualOverride&quot;:{&quot;isManuallyOverridden&quot;:false,&quot;citeprocText&quot;:&quot;[3]&quot;,&quot;manualOverrideText&quot;:&quot;&quot;},&quot;citationTag&quot;:&quot;MENDELEY_CITATION_v3_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&quot;,&quot;citationItems&quot;:[{&quot;id&quot;:&quot;ed46c9c8-1490-378d-ba04-619f3a807d3b&quot;,&quot;itemData&quot;:{&quot;type&quot;:&quot;article&quot;,&quot;id&quot;:&quot;ed46c9c8-1490-378d-ba04-619f3a807d3b&quot;,&quot;title&quot;:&quot;AICPA &amp; CIMA&quot;,&quot;author&quot;:[{&quot;family&quot;:&quot;CPAs&quot;,&quot;given&quot;:&quot;The American Institute of&quot;,&quot;parse-names&quot;:false,&quot;dropping-particle&quot;:&quot;&quot;,&quot;non-dropping-particle&quot;:&quot;&quot;}],&quot;URL&quot;:&quot;https://www.aicpa-cima.com/topic/audit-assurance/audit-and-assurance-greater-than-soc-3&quot;,&quot;container-title-short&quot;:&quot;&quot;},&quot;isTemporary&quot;:false}]},{&quot;citationID&quot;:&quot;MENDELEY_CITATION_25586901-f070-4fde-b696-024f16883a84&quot;,&quot;properties&quot;:{&quot;noteIndex&quot;:0},&quot;isEdited&quot;:false,&quot;manualOverride&quot;:{&quot;isManuallyOverridden&quot;:false,&quot;citeprocText&quot;:&quot;[4], [5], [6], [7]&quot;,&quot;manualOverrideText&quot;:&quot;&quot;},&quot;citationTag&quot;:&quot;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&quot;,&quot;citationItems&quot;:[{&quot;id&quot;:&quot;4e82a12d-6659-33e4-a003-68ac7ef288d5&quot;,&quot;itemData&quot;:{&quot;type&quot;:&quot;article-journal&quot;,&quot;id&quot;:&quot;4e82a12d-6659-33e4-a003-68ac7ef288d5&quot;,&quot;title&quot;:&quot;A Personal Data Audit Method through Requirements Engineering&quot;,&quot;author&quot;:[{&quot;family&quot;:&quot;Martínez&quot;,&quot;given&quot;:&quot;Miguel A&quot;,&quot;parse-names&quot;:false,&quot;dropping-particle&quot;:&quot;&quot;,&quot;non-dropping-particle&quot;:&quot;&quot;},{&quot;family&quot;:&quot;Lasheras&quot;,&quot;given&quot;:&quot;Joaquín&quot;,&quot;parse-names&quot;:false,&quot;dropping-particle&quot;:&quot;&quot;,&quot;non-dropping-particle&quot;:&quot;&quot;},{&quot;family&quot;:&quot;Fernández-Medina&quot;,&quot;given&quot;:&quot;Eduardo&quot;,&quot;parse-names&quot;:false,&quot;dropping-particle&quot;:&quot;&quot;,&quot;non-dropping-particle&quot;:&quot;&quot;},{&quot;family&quot;:&quot;Toval&quot;,&quot;given&quot;:&quot;Ambrosio&quot;,&quot;parse-names&quot;:false,&quot;dropping-particle&quot;:&quot;&quot;,&quot;non-dropping-particle&quot;:&quot;&quot;},{&quot;family&quot;:&quot;Piattini&quot;,&quot;given&quot;:&quot;Mario&quot;,&quot;parse-names&quot;:false,&quot;dropping-particle&quot;:&quot;&quot;,&quot;non-dropping-particle&quot;:&quot;&quot;}],&quot;container-title&quot;:&quot;Computer Standards &amp; Interfaces&quot;,&quot;DOI&quot;:&quot;https://doi.org/10.1016/j.csi.2010.01.001&quot;,&quot;ISSN&quot;:&quot;0920-5489&quot;,&quot;URL&quot;:&quot;https://www.sciencedirect.com/science/article/pii/S0920548910000036&quot;,&quot;issued&quot;:{&quot;date-parts&quot;:[[2010]]},&quot;page&quot;:&quot;166-178&quot;,&quot;abstract&quot;:&quot;Organizations using personal data in areas such as in Health Information Systems have, in recent years, shown an increasing interest in the correct protection of these data. It is not only important to define security measures for these sensitive data, but also to define strategies to audit their fulfilment. Although standardisation organisations have defined recommendations and standards related to security and audit controls, no methodological frameworks proposing the audit of these sensitive data have been described. This paper presents a methodology with which to audit personal data protection, using Requirements Engineering and based on CobiT. This methodology has been validated in four real case studies.&quot;,&quot;issue&quot;:&quot;4&quot;,&quot;volume&quot;:&quot;32&quot;,&quot;container-title-short&quot;:&quot;Comput. Stand. Interfaces&quot;},&quot;isTemporary&quot;:false},{&quot;id&quot;:&quot;8bd9017b-1363-39dd-b363-2ea139c1235c&quot;,&quot;itemData&quot;:{&quot;type&quot;:&quot;book&quot;,&quot;id&quot;:&quot;8bd9017b-1363-39dd-b363-2ea139c1235c&quot;,&quot;title&quot;:&quot;Requirements Engineering to Audit Privacy Issues in Medical and Health Software.&quot;,&quot;author&quot;:[{&quot;family&quot;:&quot;Aguilar&quot;,&quot;given&quot;:&quot;Miguel Angel&quot;,&quot;parse-names&quot;:false,&quot;dropping-particle&quot;:&quot;&quot;,&quot;non-dropping-particle&quot;:&quot;&quot;},{&quot;family&quot;:&quot;Toval&quot;,&quot;given&quot;:&quot;Ambrosio&quot;,&quot;parse-names&quot;:false,&quot;dropping-particle&quot;:&quot;&quot;,&quot;non-dropping-particle&quot;:&quot;&quot;},{&quot;family&quot;:&quot;Campos&quot;,&quot;given&quot;:&quot;Manuel&quot;,&quot;parse-names&quot;:false,&quot;dropping-particle&quot;:&quot;&quot;,&quot;non-dropping-particle&quot;:&quot;&quot;}],&quot;issued&quot;:{&quot;date-parts&quot;:[[2008,1,1]]},&quot;number-of-pages&quot;:&quot;74-81&quot;,&quot;container-title-short&quot;:&quot;&quot;},&quot;isTemporary&quot;:false},{&quot;id&quot;:&quot;bc4c61ea-f9e8-3aab-a5ec-7a070021c23f&quot;,&quot;itemData&quot;:{&quot;type&quot;:&quot;article-journal&quot;,&quot;id&quot;:&quot;bc4c61ea-f9e8-3aab-a5ec-7a070021c23f&quot;,&quot;title&quot;:&quot;Reusable Software Usability Specifications for mHealth Applications&quot;,&quot;author&quot;:[{&quot;family&quot;:&quot;Cruz Zapata&quot;,&quot;given&quot;:&quot;Belén&quot;,&quot;parse-names&quot;:false,&quot;dropping-particle&quot;:&quot;&quot;,&quot;non-dropping-particle&quot;:&quot;&quot;},{&quot;family&quot;:&quot;Fernández-Alemán&quot;,&quot;given&quot;:&quot;José Luis&quot;,&quot;parse-names&quot;:false,&quot;dropping-particle&quot;:&quot;&quot;,&quot;non-dropping-particle&quot;:&quot;&quot;},{&quot;family&quot;:&quot;Toval&quot;,&quot;given&quot;:&quot;Ambrosio&quot;,&quot;parse-names&quot;:false,&quot;dropping-particle&quot;:&quot;&quot;,&quot;non-dropping-particle&quot;:&quot;&quot;},{&quot;family&quot;:&quot;Idri&quot;,&quot;given&quot;:&quot;Ali&quot;,&quot;parse-names&quot;:false,&quot;dropping-particle&quot;:&quot;&quot;,&quot;non-dropping-particle&quot;:&quot;&quot;}],&quot;container-title&quot;:&quot;Journal of Medical Systems&quot;,&quot;DOI&quot;:&quot;10.1007/s10916-018-0902-0&quot;,&quot;ISSN&quot;:&quot;1573-689X&quot;,&quot;URL&quot;:&quot;https://doi.org/10.1007/s10916-018-0902-0&quot;,&quot;issued&quot;:{&quot;date-parts&quot;:[[2018]]},&quot;page&quot;:&quot;45&quot;,&quot;abstract&quot;:&quot;One of the key factors for the adoption of mobile technologies, and in particular of mobile health applications, is usability. A usable application will be easier to use and understand by users, and will improve user’s interaction with it. This paper proposes a software requirements catalog for usable mobile health applications, which can be used for the development of new applications, or the evaluation of existing ones. The catalog is based on the main identified sources in literature on usability and mobile health applications. Our catalog was organized according to the ISO/IEC/IEEE 29148:2011 standard and follows the SIREN methodology to create reusable catalogs. The applicability of the catalog was verified by the creation of an audit method, which was used to perform the evaluation of a real app, S Health, application created by Samsung Electronics Co. The usability requirements catalog, along with the audit method, identified several usability flaws on the evaluated app, which scored 83%. Some flaws were detected in the app related to the navigation pattern. Some more issues related to the startup experience, empty screens or writing style were also found. The way a user navigates through an application improves or deteriorates user’s experience with the application. We proposed a reusable usability catalog and an audit method. This proposal was used to evaluate a mobile health application. An audit report was created with the usability issues identified on the evaluated application.&quot;,&quot;issue&quot;:&quot;3&quot;,&quot;volume&quot;:&quot;42&quot;,&quot;container-title-short&quot;:&quot;J. Med. Syst.&quot;},&quot;isTemporary&quot;:false},{&quot;id&quot;:&quot;4349c554-66e2-36df-bedc-0e61f9194e69&quot;,&quot;itemData&quot;:{&quot;type&quot;:&quot;article-journal&quot;,&quot;id&quot;:&quot;4349c554-66e2-36df-bedc-0e61f9194e69&quot;,&quot;title&quot;:&quot;A method and validation for auditing e-Health applications based on reusable software security requirements specifications&quot;,&quot;author&quot;:[{&quot;family&quot;:&quot;Mejía-Granda&quot;,&quot;given&quot;:&quot;Carlos M&quot;,&quot;parse-names&quot;:false,&quot;dropping-particle&quot;:&quot;&quot;,&quot;non-dropping-particle&quot;:&quot;&quot;},{&quot;family&quot;:&quot;Fernández-Alemán&quot;,&quot;given&quot;:&quot;José L&quot;,&quot;parse-names&quot;:false,&quot;dropping-particle&quot;:&quot;&quot;,&quot;non-dropping-particle&quot;:&quot;&quot;},{&quot;family&quot;:&quot;Carrillo de Gea&quot;,&quot;given&quot;:&quot;Juan M&quot;,&quot;parse-names&quot;:false,&quot;dropping-particle&quot;:&quot;&quot;,&quot;non-dropping-particle&quot;:&quot;&quot;},{&quot;family&quot;:&quot;García-Berná&quot;,&quot;given&quot;:&quot;José A&quot;,&quot;parse-names&quot;:false,&quot;dropping-particle&quot;:&quot;&quot;,&quot;non-dropping-particle&quot;:&quot;&quot;}],&quot;container-title&quot;:&quot;International Journal of Medical Informatics&quot;,&quot;DOI&quot;:&quot;https://doi.org/10.1016/j.ijmedinf.2024.105699&quot;,&quot;ISSN&quot;:&quot;1386-5056&quot;,&quot;URL&quot;:&quot;https://www.sciencedirect.com/science/article/pii/S1386505624003629&quot;,&quot;issued&quot;:{&quot;date-parts&quot;:[[2025]]},&quot;page&quot;:&quot;105699&quot;,&quot;abstract&quot;:&quot;Objective\nThis article deals with the complex process of obtaining security requirements for e-Health applications. It introduces a tailored audit and validation methodology particularly designed for e-Health applications. Additionally, it presents a comprehensive security catalog derived from primary sources such as law, guides, standards, best practices, and a systematic literature review. This catalog is characterized by its continuous improvement, clarity, completeness, consistency, verifiability, modifiability, and traceability.\nMethods\nThe authors reviewed electronic health security literature and gathered primary sources of law, guides, standards, and best practices. They organized the catalog according to the ISO/IEC/IEEE 29148:2018 standard and proposed a methodology to ensure its reusability. Moreover, the authors proposed SEC-AM as an audit method. The applicability of the catalog was validated through the audit method, which was conducted on a prominent medical application, OpenEMR.\nResults\nThe proposed method and validation for auditing e-Health Applications through the catalog provided a comprehensive framework for developing or evaluating new applications. Through the audit of OpenEMR, several security vulnerabilities were identified, such as DDOs, XSS, JSONi, and CMDi, resulting in a “Secure” classification of OpenEMR with a compliance rate of 66.97%.\nConclusion\nThe study demonstrates the proposed catalog’s feasibility and effectiveness in enhancing health software security. The authors suggest continuous improvement by incorporating new regulations, knowledge from additional sources, and addressing emerging zero-day vulnerabilities. This approach is crucial for providing practical, safe, and quality medical care amidst increasing cyber threats in the healthcare industry.&quot;,&quot;volume&quot;:&quot;194&quot;,&quot;container-title-short&quot;:&quot;Int. J. Med. Inform.&quot;},&quot;isTemporary&quot;:false}]},{&quot;citationID&quot;:&quot;MENDELEY_CITATION_eda80ec9-328f-44ee-82c1-d84242b3a125&quot;,&quot;properties&quot;:{&quot;noteIndex&quot;:0},&quot;isEdited&quot;:false,&quot;manualOverride&quot;:{&quot;isManuallyOverridden&quot;:false,&quot;citeprocText&quot;:&quot;[8]&quot;,&quot;manualOverrideText&quot;:&quot;&quot;},&quot;citationTag&quot;:&quot;MENDELEY_CITATION_v3_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&quot;,&quot;citationItems&quot;:[{&quot;id&quot;:&quot;6a4a4ebb-7938-3dca-be40-881adbc1e6a4&quot;,&quot;itemData&quot;:{&quot;type&quot;:&quot;article-journal&quot;,&quot;id&quot;:&quot;6a4a4ebb-7938-3dca-be40-881adbc1e6a4&quot;,&quot;title&quot;:&quot;Why Is Static Application Security Testing Hard to Learn?&quot;,&quot;author&quot;:[{&quot;family&quot;:&quot;Krishnan&quot;,&quot;given&quot;:&quot;P&quot;,&quot;parse-names&quot;:false,&quot;dropping-particle&quot;:&quot;&quot;,&quot;non-dropping-particle&quot;:&quot;&quot;},{&quot;family&quot;:&quot;Cifuentes&quot;,&quot;given&quot;:&quot;C&quot;,&quot;parse-names&quot;:false,&quot;dropping-particle&quot;:&quot;&quot;,&quot;non-dropping-particle&quot;:&quot;&quot;},{&quot;family&quot;:&quot;Li&quot;,&quot;given&quot;:&quot;L&quot;,&quot;parse-names&quot;:false,&quot;dropping-particle&quot;:&quot;&quot;,&quot;non-dropping-particle&quot;:&quot;&quot;},{&quot;family&quot;:&quot;Bissyande&quot;,&quot;given&quot;:&quot;T F&quot;,&quot;parse-names&quot;:false,&quot;dropping-particle&quot;:&quot;&quot;,&quot;non-dropping-particle&quot;:&quot;&quot;},{&quot;family&quot;:&quot;Klein&quot;,&quot;given&quot;:&quot;J&quot;,&quot;parse-names&quot;:false,&quot;dropping-particle&quot;:&quot;&quot;,&quot;non-dropping-particle&quot;:&quot;&quot;}],&quot;container-title&quot;:&quot;IEEE Security and Privacy&quot;,&quot;DOI&quot;:&quot;10.1109/MSEC.2023.3287206&quot;,&quot;issued&quot;:{&quot;date-parts&quot;:[[2023]]},&quot;page&quot;:&quot;68-72&quot;,&quot;abstract&quot;:&quot;In this article, we summarize our experience in combining program analysis with machine learning (ML) to develop a technique that can improve the development of specific program analyses. Our experience is negative. We describe the areas that need to be addressed if ML techniques are to be useful in the program analysis context. Most of the issues that we report are different from the ones that discuss the state of the art in the use of ML techniques to detect security vulnerabilities.&quot;,&quot;issue&quot;:&quot;5&quot;,&quot;volume&quot;:&quot;21&quot;,&quot;container-title-short&quot;:&quot;IEEE Secur. Priv.&quot;},&quot;isTemporary&quot;:false}]},{&quot;citationID&quot;:&quot;MENDELEY_CITATION_5542cbb1-d39b-46b8-b376-1d767de6e044&quot;,&quot;properties&quot;:{&quot;noteIndex&quot;:0},&quot;isEdited&quot;:false,&quot;manualOverride&quot;:{&quot;isManuallyOverridden&quot;:false,&quot;citeprocText&quot;:&quot;[9], [10]&quot;,&quot;manualOverrideText&quot;:&quot;&quot;},&quot;citationTag&quot;:&quot;MENDELEY_CITATION_v3_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&quot;,&quot;citationItems&quot;:[{&quot;id&quot;:&quot;b6210058-899c-3fa4-b2b8-b6f2e0fafa6e&quot;,&quot;itemData&quot;:{&quot;type&quot;:&quot;article-journal&quot;,&quot;id&quot;:&quot;b6210058-899c-3fa4-b2b8-b6f2e0fafa6e&quot;,&quot;title&quot;:&quot;The role of program analysis in security vulnerability detection: Then and now&quot;,&quot;author&quot;:[{&quot;family&quot;:&quot;Cifuentes&quot;,&quot;given&quot;:&quot;C&quot;,&quot;parse-names&quot;:false,&quot;dropping-particle&quot;:&quot;&quot;,&quot;non-dropping-particle&quot;:&quot;&quot;},{&quot;family&quot;:&quot;Gauthier&quot;,&quot;given&quot;:&quot;F&quot;,&quot;parse-names&quot;:false,&quot;dropping-particle&quot;:&quot;&quot;,&quot;non-dropping-particle&quot;:&quot;&quot;},{&quot;family&quot;:&quot;Hassanshahi&quot;,&quot;given&quot;:&quot;B&quot;,&quot;parse-names&quot;:false,&quot;dropping-particle&quot;:&quot;&quot;,&quot;non-dropping-particle&quot;:&quot;&quot;},{&quot;family&quot;:&quot;Krishnan&quot;,&quot;given&quot;:&quot;P&quot;,&quot;parse-names&quot;:false,&quot;dropping-particle&quot;:&quot;&quot;,&quot;non-dropping-particle&quot;:&quot;&quot;},{&quot;family&quot;:&quot;McCall&quot;,&quot;given&quot;:&quot;D&quot;,&quot;parse-names&quot;:false,&quot;dropping-particle&quot;:&quot;&quot;,&quot;non-dropping-particle&quot;:&quot;&quot;}],&quot;container-title&quot;:&quot;Computers and Security&quot;,&quot;DOI&quot;:&quot;10.1016/j.cose.2023.103463&quot;,&quot;issued&quot;:{&quot;date-parts&quot;:[[2023]]},&quot;abstract&quot;:&quot;Program analysis techniques play an important role in detecting security vulnerabilities. In this paper we describe our experiences in developing a variety of tools that detect security vulnerabilities in an industrial setting. The main driving forces for adoption of program analysis tools by a development organisation are low false positive rate, ease of integration in the developer's workflow, scalability to handle industrial size systems and results that are easy to understand. Even if one the above dimensions is not supported, the tool will not be used in practice. We show how the analyses of program analysis tools have changed over more than a decade due to differences in languages, e.g., code written in systems-level languages like C tend to focus on memory-related vulnerabilities, in contrast to languages like Java, JavaScript and Python where the focus is more on injection vulnerabilities in web or cloud applications. Based on language, static or dynamic analysis approaches are needed, including hybrid approaches. We conclude with our vision on Intelligent Application Security – how program analysis tools will keep changing to enable the DevSecOps model given the fertile ground that the DevOps model provides today. We foresee different program analysis tools working together by sharing information, including the results they produce, while addressing newer security issues such as those related to supply chain issues. In this way, program analysis tools would be extended with relevant machine learning techniques and be integrated in all different phases of the code development, building, testing, deployment and monitoring cycle.&quot;,&quot;volume&quot;:&quot;135&quot;,&quot;container-title-short&quot;:&quot;Comput. Secur.&quot;},&quot;isTemporary&quot;:false},{&quot;id&quot;:&quot;8b242e14-edd6-3158-8101-6c821db8fd18&quot;,&quot;itemData&quot;:{&quot;type&quot;:&quot;paper-conference&quot;,&quot;id&quot;:&quot;8b242e14-edd6-3158-8101-6c821db8fd18&quot;,&quot;title&quot;:&quot;Secure information flow awareness for smart wireless eHealth systems&quot;,&quot;author&quot;:[{&quot;family&quot;:&quot;Pfeiffer&quot;,&quot;given&quot;:&quot;S&quot;,&quot;parse-names&quot;:false,&quot;dropping-particle&quot;:&quot;&quot;,&quot;non-dropping-particle&quot;:&quot;&quot;},{&quot;family&quot;:&quot;Unger&quot;,&quot;given&quot;:&quot;S&quot;,&quot;parse-names&quot;:false,&quot;dropping-particle&quot;:&quot;&quot;,&quot;non-dropping-particle&quot;:&quot;&quot;},{&quot;family&quot;:&quot;Timmermann&quot;,&quot;given&quot;:&quot;D&quot;,&quot;parse-names&quot;:false,&quot;dropping-particle&quot;:&quot;&quot;,&quot;non-dropping-particle&quot;:&quot;&quot;},{&quot;family&quot;:&quot;Lehmann&quot;,&quot;given&quot;:&quot;A&quot;,&quot;parse-names&quot;:false,&quot;dropping-particle&quot;:&quot;&quot;,&quot;non-dropping-particle&quot;:&quot;&quot;}],&quot;container-title&quot;:&quot;International Multi-Conference on Systems, Signals and Devices, SSD 2012 - Summary Proceedings&quot;,&quot;DOI&quot;:&quot;10.1109/SSD.2012.6198123&quot;,&quot;URL&quot;:&quot;https://www.scopus.com/inward/record.uri?eid=2-s2.0-84861600327&amp;doi=10.1109%2fSSD.2012.6198123&amp;partnerID=40&amp;md5=7ccf04a7df208ee585f5236db11e29d1&quot;,&quot;issued&quot;:{&quot;date-parts&quot;:[[2012]]},&quot;container-title-short&quot;:&quot;&quot;},&quot;isTemporary&quot;:false}]},{&quot;citationID&quot;:&quot;MENDELEY_CITATION_87fefa5f-8057-4582-b354-3f7155c5e8a7&quot;,&quot;properties&quot;:{&quot;noteIndex&quot;:0},&quot;isEdited&quot;:false,&quot;manualOverride&quot;:{&quot;isManuallyOverridden&quot;:false,&quot;citeprocText&quot;:&quot;[11]&quot;,&quot;manualOverrideText&quot;:&quot;&quot;},&quot;citationTag&quot;:&quot;MENDELEY_CITATION_v3_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&quot;,&quot;citationItems&quot;:[{&quot;id&quot;:&quot;3ff4a6bb-4cf0-32dd-b4bc-d4ef790d12d3&quot;,&quot;itemData&quot;:{&quot;type&quot;:&quot;article-journal&quot;,&quot;id&quot;:&quot;3ff4a6bb-4cf0-32dd-b4bc-d4ef790d12d3&quot;,&quot;title&quot;:&quot;On Combining Static, Dynamic and Interactive Analysis Security Testing Tools to Improve OWASP Top Ten Security Vulnerability Detection in Web Applications&quot;,&quot;author&quot;:[{&quot;family&quot;:&quot;Tudela&quot;,&quot;given&quot;:&quot;F M&quot;,&quot;parse-names&quot;:false,&quot;dropping-particle&quot;:&quot;&quot;,&quot;non-dropping-particle&quot;:&quot;&quot;},{&quot;family&quot;:&quot;Higuera&quot;,&quot;given&quot;:&quot;J R B&quot;,&quot;parse-names&quot;:false,&quot;dropping-particle&quot;:&quot;&quot;,&quot;non-dropping-particle&quot;:&quot;&quot;},{&quot;family&quot;:&quot;Higuera&quot;,&quot;given&quot;:&quot;J B&quot;,&quot;parse-names&quot;:false,&quot;dropping-particle&quot;:&quot;&quot;,&quot;non-dropping-particle&quot;:&quot;&quot;},{&quot;family&quot;:&quot;Montalvo&quot;,&quot;given&quot;:&quot;J A S&quot;,&quot;parse-names&quot;:false,&quot;dropping-particle&quot;:&quot;&quot;,&quot;non-dropping-particle&quot;:&quot;&quot;},{&quot;family&quot;:&quot;Argyros&quot;,&quot;given&quot;:&quot;M I&quot;,&quot;parse-names&quot;:false,&quot;dropping-particle&quot;:&quot;&quot;,&quot;non-dropping-particle&quot;:&quot;&quot;}],&quot;container-title&quot;:&quot;APPLIED SCIENCES-BASEL&quot;,&quot;DOI&quot;:&quot;10.3390/app10249119&quot;,&quot;ISSN&quot;:&quot;2076-3417&quot;,&quot;PMID&quot;:&quot;WOS:000602881000001&quot;,&quot;issued&quot;:{&quot;date-parts&quot;:[[2020]]},&quot;language&quot;:&quot;English&quot;,&quot;abstract&quot;:&quot;Featured Application\n   This document provides a complete comparative study of how different types of security analysis tools, (static, interactive and dynamic) can combine to obtain the best performance results in terms of true and false positive ratios taking into account different degrees of criticality.\n   The design of the techniques and algorithms used by the static, dynamic and interactive security testing tools differ. Therefore, each tool detects to a greater or lesser extent each type of vulnerability for which they are designed for. In addition, their different designs mean that they have different percentages of false positives. In order to take advantage of the possible synergies that different analysis tools types may have, this paper combines several static, dynamic and interactive analysis security testing tools-static white box security analysis (SAST), dynamic black box security analysis (DAST) and interactive white box security analysis (IAST), respectively. The aim is to investigate how to improve the effectiveness of security vulnerability detection while reducing the number of false positives. Specifically, two static, two dynamic and two interactive security analysis tools will be combined to study their behavior using a specific benchmark for OWASP Top Ten security vulnerabilities and taking into account various scenarios of different criticality in terms of the applications analyzed. Finally, this study analyzes and discuss the values of the selected metrics applied to the results for each n-tools combination.&quot;,&quot;issue&quot;:&quot;24&quot;,&quot;volume&quot;:&quot;10&quot;,&quot;container-title-short&quot;:&quot;&quot;},&quot;isTemporary&quot;:false}]},{&quot;citationID&quot;:&quot;MENDELEY_CITATION_3687f529-6597-470f-9681-f1e9b8db3e50&quot;,&quot;properties&quot;:{&quot;noteIndex&quot;:0},&quot;isEdited&quot;:false,&quot;manualOverride&quot;:{&quot;isManuallyOverridden&quot;:false,&quot;citeprocText&quot;:&quot;[12]&quot;,&quot;manualOverrideText&quot;:&quot;&quot;},&quot;citationTag&quot;:&quot;MENDELEY_CITATION_v3_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&quot;,&quot;citationItems&quot;:[{&quot;id&quot;:&quot;2f51d81e-f416-3204-81f6-94e4dc3d8dd6&quot;,&quot;itemData&quot;:{&quot;type&quot;:&quot;article-journal&quot;,&quot;id&quot;:&quot;2f51d81e-f416-3204-81f6-94e4dc3d8dd6&quot;,&quot;title&quot;:&quot;Secure software development and testing: A model-based methodology&quot;,&quot;author&quot;:[{&quot;family&quot;:&quot;Casola&quot;,&quot;given&quot;:&quot;Valentina&quot;,&quot;parse-names&quot;:false,&quot;dropping-particle&quot;:&quot;&quot;,&quot;non-dropping-particle&quot;:&quot;&quot;},{&quot;family&quot;:&quot;Benedictis&quot;,&quot;given&quot;:&quot;Alessandra&quot;,&quot;parse-names&quot;:false,&quot;dropping-particle&quot;:&quot;&quot;,&quot;non-dropping-particle&quot;:&quot;De&quot;},{&quot;family&quot;:&quot;Mazzocca&quot;,&quot;given&quot;:&quot;Carlo&quot;,&quot;parse-names&quot;:false,&quot;dropping-particle&quot;:&quot;&quot;,&quot;non-dropping-particle&quot;:&quot;&quot;},{&quot;family&quot;:&quot;Orbinato&quot;,&quot;given&quot;:&quot;Vittorio&quot;,&quot;parse-names&quot;:false,&quot;dropping-particle&quot;:&quot;&quot;,&quot;non-dropping-particle&quot;:&quot;&quot;}],&quot;container-title&quot;:&quot;Computers &amp; Security&quot;,&quot;DOI&quot;:&quot;https://doi.org/10.1016/j.cose.2023.103639&quot;,&quot;ISSN&quot;:&quot;0167-4048&quot;,&quot;URL&quot;:&quot;https://www.sciencedirect.com/science/article/pii/S0167404823005497&quot;,&quot;issued&quot;:{&quot;date-parts&quot;:[[2024]]},&quot;page&quot;:&quot;103639&quot;,&quot;abstract&quot;:&quot;Modern industries widely rely upon software and IT services, in a context where cybercrime is rapidly spreading in more and more sectors. Unfortunately, despite greater general awareness of security risks and the availability of security tools that can help to cope with those risks, many organizations (especially medium/small-size ones) still lag when it comes to building security into their services. This is mainly due to the limited security skills of common developers/IT project managers and to the typically high costs of security procedures. In fact, while automated tools exist to perform code analysis, vulnerability scanning, or security testing, the manual intervention of security experts is still required not only for security analysis and design, but also to configure and elaborate the output of the security testing tools. In this paper, we propose a novel secure software development methodology aimed at supporting developers from security design to security testing, suitable for integration within modern DevOps pipelines according to a DevSecOps (or SecDevOps) approach. The proposed methodology leverages a model-based process that enables identifying existing threats, selecting appropriate countermeasures to enforce, and verify their mitigation effectiveness through both static assessment procedures and targeted security tests. To demonstrate our approach's feasibility and concretely illustrate the devised activities, we provide a step-by-step description of the whole process concerning a containerized microservice-based application case study. In addition, we discuss the application of the proposed methodology, in its threat modeling and security testing phases, to a well-known vulnerable web application widely used for security training purposes, to illustrate that we can identify most of the existing vulnerabilities and determine appropriate test plans to assess and mitigate such vulnerabilities.&quot;,&quot;volume&quot;:&quot;137&quot;,&quot;container-title-short&quot;:&quot;Comput. Secur.&quot;},&quot;isTemporary&quot;:false}]},{&quot;citationID&quot;:&quot;MENDELEY_CITATION_92ad5719-c8a8-4e7b-9262-3ebf02893e72&quot;,&quot;properties&quot;:{&quot;noteIndex&quot;:0},&quot;isEdited&quot;:false,&quot;manualOverride&quot;:{&quot;isManuallyOverridden&quot;:false,&quot;citeprocText&quot;:&quot;[13], [14], [15]&quot;,&quot;manualOverrideText&quot;:&quot;&quot;},&quot;citationTag&quot;:&quot;MENDELEY_CITATION_v3_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&quot;,&quot;citationItems&quot;:[{&quot;id&quot;:&quot;ddc87d3b-56c8-3c87-b252-3cad638e883a&quot;,&quot;itemData&quot;:{&quot;type&quot;:&quot;article-journal&quot;,&quot;id&quot;:&quot;ddc87d3b-56c8-3c87-b252-3cad638e883a&quot;,&quot;title&quot;:&quot;On the adoption of static analysis for software security assessment–A case study of an open-source e-government project&quot;,&quot;author&quot;:[{&quot;family&quot;:&quot;Nguyen-Duc&quot;,&quot;given&quot;:&quot;Anh&quot;,&quot;parse-names&quot;:false,&quot;dropping-particle&quot;:&quot;&quot;,&quot;non-dropping-particle&quot;:&quot;&quot;},{&quot;family&quot;:&quot;Do&quot;,&quot;given&quot;:&quot;Manh Viet&quot;,&quot;parse-names&quot;:false,&quot;dropping-particle&quot;:&quot;&quot;,&quot;non-dropping-particle&quot;:&quot;&quot;},{&quot;family&quot;:&quot;Luong Hong&quot;,&quot;given&quot;:&quot;Quan&quot;,&quot;parse-names&quot;:false,&quot;dropping-particle&quot;:&quot;&quot;,&quot;non-dropping-particle&quot;:&quot;&quot;},{&quot;family&quot;:&quot;Nguyen Khac&quot;,&quot;given&quot;:&quot;Kiem&quot;,&quot;parse-names&quot;:false,&quot;dropping-particle&quot;:&quot;&quot;,&quot;non-dropping-particle&quot;:&quot;&quot;},{&quot;family&quot;:&quot;Nguyen Quang&quot;,&quot;given&quot;:&quot;Anh&quot;,&quot;parse-names&quot;:false,&quot;dropping-particle&quot;:&quot;&quot;,&quot;non-dropping-particle&quot;:&quot;&quot;}],&quot;container-title&quot;:&quot;Computers &amp; Security&quot;,&quot;DOI&quot;:&quot;https://doi.org/10.1016/j.cose.2021.102470&quot;,&quot;ISSN&quot;:&quot;0167-4048&quot;,&quot;URL&quot;:&quot;https://www.sciencedirect.com/science/article/pii/S0167404821002947&quot;,&quot;issued&quot;:{&quot;date-parts&quot;:[[2021]]},&quot;page&quot;:&quot;102470&quot;,&quot;abstract&quot;:&quot;Static Application Security Testing (SAST) is a popular quality assurance technique in software engineering. However, integrating SAST tools into industry-level product development for security assessment poses various technical and managerial challenges. In this work, we reported results from a case study of adopting SAST as a part of a human-driven security assessment process in an open-source e-government project. We described how SASTs are selected, evaluated, and combined into a novel approach and adopted by security experts for software security assessment. The approach was preliminarily evaluated using semi-structured interviews. Our results show that while some SAST tools out-perform others, it is possible to achieve better performance by combining more than one SAST tools. The combined approach has the potential to aid the security assessment process for open-source software.&quot;,&quot;volume&quot;:&quot;111&quot;,&quot;container-title-short&quot;:&quot;Comput. Secur.&quot;},&quot;isTemporary&quot;:false},{&quot;id&quot;:&quot;28e0c89a-29b4-3280-ad08-3eab251792e1&quot;,&quot;itemData&quot;:{&quot;type&quot;:&quot;article-journal&quot;,&quot;id&quot;:&quot;28e0c89a-29b4-3280-ad08-3eab251792e1&quot;,&quot;title&quot;:&quot;Desarrollo de servicios web REST “inseguros” para auto-aprendizaje en la explotación de vulnerabilidades&quot;,&quot;author&quot;:[{&quot;family&quot;:&quot;Mejía-Granda&quot;,&quot;given&quot;:&quot;Carlos Michael&quot;,&quot;parse-names&quot;:false,&quot;dropping-particle&quot;:&quot;&quot;,&quot;non-dropping-particle&quot;:&quot;&quot;}],&quot;accessed&quot;:{&quot;date-parts&quot;:[[2023,3,28]]},&quot;URL&quot;:&quot;https://reunir.unir.net/handle/123456789/7435&quot;,&quot;issued&quot;:{&quot;date-parts&quot;:[[2018,7,26]]},&quot;abstract&quot;:&quot;This document refers to the development of insecure REST web services, using PHP as programming language for self-learning in vulnerabilities exploitation and then, Web services will be exposed to different vulnerability analysis tools (Hp Fortify, OWASP ZAP, ACUNETIX) looking for evidencing, knowing and mitigating the founded threats.\n\nWill be included an analysis about the state of art related to security in REST web services. The “insecure” Web services developed will be submitted to a vulnerability scanner taking into account the five most common threats reported in the OWASP 2017 list and the REST Security Cheat Sheet, results will be analyzed, exposed and conclusions will be presented. Finally, readers will find brief tips, suggestions and good practices that will be useful during the development phase of REST web services for programmers.&quot;,&quot;container-title-short&quot;:&quot;&quot;},&quot;isTemporary&quot;:false},{&quot;id&quot;:&quot;74da0a59-a031-3a22-a5d7-e13953a48912&quot;,&quot;itemData&quot;:{&quot;type&quot;:&quot;article-journal&quot;,&quot;id&quot;:&quot;74da0a59-a031-3a22-a5d7-e13953a48912&quot;,&quot;title&quot;:&quot;A Comparative Analysis and Benchmarking of Dynamic Application Security Testing (DAST) Tools&quot;,&quot;author&quot;:[{&quot;family&quot;:&quot;Somi&quot;,&quot;given&quot;:&quot;Vivek&quot;,&quot;parse-names&quot;:false,&quot;dropping-particle&quot;:&quot;&quot;,&quot;non-dropping-particle&quot;:&quot;&quot;}],&quot;container-title&quot;:&quot;Journal of Engineering and Applied Sciences Technology&quot;,&quot;DOI&quot;:&quot;10.47363/JEAST/2024(6)E139&quot;,&quot;issued&quot;:{&quot;date-parts&quot;:[[2024,2,29]]},&quot;page&quot;:&quot;1-6&quot;,&quot;container-title-short&quot;:&quot;&quot;},&quot;isTemporary&quot;:false}]}]"/>
     <we:property name="MENDELEY_CITATIONS_STYLE" value="{&quot;id&quot;:&quot;https://www.zotero.org/styles/ieee&quot;,&quot;title&quot;:&quot;IEEE Reference Guide version 11.29.2023&quot;,&quot;format&quot;:&quot;numeric&quot;,&quot;defaultLocale&quot;:null,&quot;isLocaleCodeValid&quot;:true}"/>
   </we:properties>

--- a/supplementary files/Supplementary_S4.docx
+++ b/supplementary files/Supplementary_S4.docx
@@ -667,7 +667,7 @@
           <w:szCs w:val="20"/>
           <w:lang w:val="en-US" w:eastAsia="de-DE"/>
         </w:rPr>
-        <w:t>and SOC 3, akin to SOC 2, possesses a lesser degree of comprehensiveness and is aimed at general use, thereby facilitating unrestricted distribution</w:t>
+        <w:t>and SOC 3, akin to SOC 2, possesses a lesser degree of comprehensivene</w:t>
       </w:r>
       <w:r>
         <w:rPr>
@@ -677,14 +677,13 @@
           <w:szCs w:val="20"/>
           <w:lang w:val="en-US" w:eastAsia="de-DE"/>
         </w:rPr>
-        <w:t xml:space="preserve"> </w:t>
+        <w:t xml:space="preserve">ss and is aimed at general use, thereby facilitating unrestricted distribution </w:t>
       </w:r>
       <w:sdt>
         <w:sdtPr>
           <w:rPr>
             <w:rFonts w:ascii="Times" w:eastAsia="Times New Roman" w:hAnsi="Times" w:cs="Times"/>
             <w:noProof/>
-            <w:color w:val="000000"/>
             <w:sz w:val="20"/>
             <w:szCs w:val="20"/>
             <w:lang w:val="en-US" w:eastAsia="de-DE"/>
@@ -701,7 +700,6 @@
             <w:rPr>
               <w:rFonts w:ascii="Times" w:eastAsia="Times New Roman" w:hAnsi="Times" w:cs="Times"/>
               <w:noProof/>
-              <w:color w:val="000000"/>
               <w:sz w:val="20"/>
               <w:szCs w:val="20"/>
               <w:lang w:val="en-US" w:eastAsia="de-DE"/>
@@ -737,17 +735,18 @@
           <w:szCs w:val="20"/>
           <w:lang w:val="en-US" w:eastAsia="de-DE"/>
         </w:rPr>
-        <w:t xml:space="preserve">A variety of tools have been introduced to facilitate SOC compliance, </w:t>
-      </w:r>
-      <w:r>
-        <w:rPr>
-          <w:rFonts w:ascii="Times" w:eastAsia="Times New Roman" w:hAnsi="Times" w:cs="Times"/>
+        <w:t>A variety of tools have been introduced to facilitate SOC compliance, including Secureframe</w:t>
+      </w:r>
+      <w:r>
+        <w:rPr>
+          <w:rFonts w:ascii="Times New Roman" w:eastAsia="Times New Roman" w:hAnsi="Times New Roman" w:cs="Times New Roman"/>
           <w:noProof/>
           <w:sz w:val="20"/>
           <w:szCs w:val="20"/>
-          <w:lang w:val="en-US" w:eastAsia="de-DE"/>
-        </w:rPr>
-        <w:t>including</w:t>
+          <w:vertAlign w:val="superscript"/>
+          <w:lang w:val="en-US" w:eastAsia="de-DE"/>
+        </w:rPr>
+        <w:footnoteReference w:id="1"/>
       </w:r>
       <w:r>
         <w:rPr>
@@ -757,18 +756,18 @@
           <w:szCs w:val="20"/>
           <w:lang w:val="en-US" w:eastAsia="de-DE"/>
         </w:rPr>
-        <w:t xml:space="preserve"> Secureframe</w:t>
-      </w:r>
-      <w:r>
-        <w:rPr>
-          <w:rFonts w:ascii="Times" w:eastAsia="Times New Roman" w:hAnsi="Times" w:cs="Times"/>
+        <w:t>, Vanta</w:t>
+      </w:r>
+      <w:r>
+        <w:rPr>
+          <w:rFonts w:ascii="Times New Roman" w:eastAsia="Times New Roman" w:hAnsi="Times New Roman" w:cs="Times New Roman"/>
           <w:noProof/>
           <w:sz w:val="20"/>
           <w:szCs w:val="20"/>
           <w:vertAlign w:val="superscript"/>
           <w:lang w:val="en-US" w:eastAsia="de-DE"/>
         </w:rPr>
-        <w:footnoteReference w:id="1"/>
+        <w:footnoteReference w:id="2"/>
       </w:r>
       <w:r>
         <w:rPr>
@@ -778,17 +777,18 @@
           <w:szCs w:val="20"/>
           <w:lang w:val="en-US" w:eastAsia="de-DE"/>
         </w:rPr>
-        <w:t xml:space="preserve">, </w:t>
-      </w:r>
-      <w:r>
-        <w:rPr>
-          <w:rFonts w:ascii="Times" w:eastAsia="Times New Roman" w:hAnsi="Times" w:cs="Times"/>
+        <w:t>, Strike Graph</w:t>
+      </w:r>
+      <w:r>
+        <w:rPr>
+          <w:rFonts w:ascii="Times New Roman" w:eastAsia="Times New Roman" w:hAnsi="Times New Roman" w:cs="Times New Roman"/>
           <w:noProof/>
           <w:sz w:val="20"/>
           <w:szCs w:val="20"/>
-          <w:lang w:val="en-US" w:eastAsia="de-DE"/>
-        </w:rPr>
-        <w:t>Vanta</w:t>
+          <w:vertAlign w:val="superscript"/>
+          <w:lang w:val="en-US" w:eastAsia="de-DE"/>
+        </w:rPr>
+        <w:footnoteReference w:id="3"/>
       </w:r>
       <w:r>
         <w:rPr>
@@ -796,10 +796,20 @@
           <w:noProof/>
           <w:sz w:val="20"/>
           <w:szCs w:val="20"/>
+          <w:lang w:val="en-US" w:eastAsia="de-DE"/>
+        </w:rPr>
+        <w:t>, Drata</w:t>
+      </w:r>
+      <w:r>
+        <w:rPr>
+          <w:rFonts w:ascii="Times New Roman" w:eastAsia="Times New Roman" w:hAnsi="Times New Roman" w:cs="Times New Roman"/>
+          <w:noProof/>
+          <w:sz w:val="20"/>
+          <w:szCs w:val="20"/>
           <w:vertAlign w:val="superscript"/>
           <w:lang w:val="en-US" w:eastAsia="de-DE"/>
         </w:rPr>
-        <w:footnoteReference w:id="2"/>
+        <w:footnoteReference w:id="4"/>
       </w:r>
       <w:r>
         <w:rPr>
@@ -809,18 +819,18 @@
           <w:szCs w:val="20"/>
           <w:lang w:val="en-US" w:eastAsia="de-DE"/>
         </w:rPr>
-        <w:t>, Strike Graph</w:t>
-      </w:r>
-      <w:r>
-        <w:rPr>
-          <w:rFonts w:ascii="Times" w:eastAsia="Times New Roman" w:hAnsi="Times" w:cs="Times"/>
+        <w:t>, AuditBoard</w:t>
+      </w:r>
+      <w:r>
+        <w:rPr>
+          <w:rFonts w:ascii="Times New Roman" w:eastAsia="Times New Roman" w:hAnsi="Times New Roman" w:cs="Times New Roman"/>
           <w:noProof/>
           <w:sz w:val="20"/>
           <w:szCs w:val="20"/>
           <w:vertAlign w:val="superscript"/>
           <w:lang w:val="en-US" w:eastAsia="de-DE"/>
         </w:rPr>
-        <w:footnoteReference w:id="3"/>
+        <w:footnoteReference w:id="5"/>
       </w:r>
       <w:r>
         <w:rPr>
@@ -830,63 +840,11 @@
           <w:szCs w:val="20"/>
           <w:lang w:val="en-US" w:eastAsia="de-DE"/>
         </w:rPr>
-        <w:t>, Drata</w:t>
-      </w:r>
-      <w:r>
-        <w:rPr>
-          <w:rFonts w:ascii="Times" w:eastAsia="Times New Roman" w:hAnsi="Times" w:cs="Times"/>
-          <w:noProof/>
-          <w:sz w:val="20"/>
-          <w:szCs w:val="20"/>
-          <w:vertAlign w:val="superscript"/>
-          <w:lang w:val="en-US" w:eastAsia="de-DE"/>
-        </w:rPr>
-        <w:footnoteReference w:id="4"/>
-      </w:r>
-      <w:r>
-        <w:rPr>
-          <w:rFonts w:ascii="Times" w:eastAsia="Times New Roman" w:hAnsi="Times" w:cs="Times"/>
-          <w:noProof/>
-          <w:sz w:val="20"/>
-          <w:szCs w:val="20"/>
-          <w:lang w:val="en-US" w:eastAsia="de-DE"/>
-        </w:rPr>
-        <w:t>, AuditBoard</w:t>
-      </w:r>
-      <w:r>
-        <w:rPr>
-          <w:rFonts w:ascii="Times" w:eastAsia="Times New Roman" w:hAnsi="Times" w:cs="Times"/>
-          <w:noProof/>
-          <w:sz w:val="20"/>
-          <w:szCs w:val="20"/>
-          <w:vertAlign w:val="superscript"/>
-          <w:lang w:val="en-US" w:eastAsia="de-DE"/>
-        </w:rPr>
-        <w:footnoteReference w:id="5"/>
-      </w:r>
-      <w:r>
-        <w:rPr>
-          <w:rFonts w:ascii="Times" w:eastAsia="Times New Roman" w:hAnsi="Times" w:cs="Times"/>
-          <w:noProof/>
-          <w:sz w:val="20"/>
-          <w:szCs w:val="20"/>
-          <w:lang w:val="en-US" w:eastAsia="de-DE"/>
-        </w:rPr>
-        <w:t xml:space="preserve"> , and </w:t>
-      </w:r>
-      <w:r>
-        <w:rPr>
-          <w:rFonts w:ascii="Times" w:eastAsia="Times New Roman" w:hAnsi="Times" w:cs="Times"/>
-          <w:noProof/>
-          <w:sz w:val="20"/>
-          <w:szCs w:val="20"/>
-          <w:lang w:val="en-US" w:eastAsia="de-DE"/>
-        </w:rPr>
-        <w:t>Tugboat Logic</w:t>
-      </w:r>
-      <w:r>
-        <w:rPr>
-          <w:rFonts w:ascii="Times" w:eastAsia="Times New Roman" w:hAnsi="Times" w:cs="Times"/>
+        <w:t xml:space="preserve"> , and Tugboat Logic</w:t>
+      </w:r>
+      <w:r>
+        <w:rPr>
+          <w:rFonts w:ascii="Times New Roman" w:eastAsia="Times New Roman" w:hAnsi="Times New Roman" w:cs="Times New Roman"/>
           <w:noProof/>
           <w:sz w:val="20"/>
           <w:szCs w:val="20"/>
@@ -993,51 +951,7 @@
           <w:szCs w:val="20"/>
           <w:lang w:val="en-US" w:eastAsia="de-DE"/>
         </w:rPr>
-        <w:t xml:space="preserve">S4.2 </w:t>
-      </w:r>
-      <w:proofErr w:type="spellStart"/>
-      <w:r>
-        <w:rPr>
-          <w:rFonts w:ascii="Times" w:eastAsia="Times New Roman" w:hAnsi="Times" w:cs="Times"/>
-          <w:b/>
-          <w:sz w:val="20"/>
-          <w:szCs w:val="20"/>
-          <w:lang w:val="en-US" w:eastAsia="de-DE"/>
-        </w:rPr>
-        <w:t>Overview</w:t>
-      </w:r>
-      <w:proofErr w:type="spellEnd"/>
-      <w:r>
-        <w:rPr>
-          <w:rFonts w:ascii="Times" w:eastAsia="Times New Roman" w:hAnsi="Times" w:cs="Times"/>
-          <w:b/>
-          <w:sz w:val="20"/>
-          <w:szCs w:val="20"/>
-          <w:lang w:val="en-US" w:eastAsia="de-DE"/>
-        </w:rPr>
-        <w:t xml:space="preserve"> </w:t>
-      </w:r>
-      <w:proofErr w:type="spellStart"/>
-      <w:r>
-        <w:rPr>
-          <w:rFonts w:ascii="Times" w:eastAsia="Times New Roman" w:hAnsi="Times" w:cs="Times"/>
-          <w:b/>
-          <w:sz w:val="20"/>
-          <w:szCs w:val="20"/>
-          <w:lang w:val="en-US" w:eastAsia="de-DE"/>
-        </w:rPr>
-        <w:t>of</w:t>
-      </w:r>
-      <w:proofErr w:type="spellEnd"/>
-      <w:r>
-        <w:rPr>
-          <w:rFonts w:ascii="Times" w:eastAsia="Times New Roman" w:hAnsi="Times" w:cs="Times"/>
-          <w:b/>
-          <w:sz w:val="20"/>
-          <w:szCs w:val="20"/>
-          <w:lang w:val="en-US" w:eastAsia="de-DE"/>
-        </w:rPr>
-        <w:t xml:space="preserve"> mSEC-AM</w:t>
+        <w:t>S4.2 Overview of mSEC-AM</w:t>
       </w:r>
     </w:p>
     <w:p>
@@ -1192,7 +1106,38 @@
           <w:szCs w:val="20"/>
           <w:lang w:val="en-US" w:eastAsia="de-DE"/>
         </w:rPr>
-        <w:t xml:space="preserve">Based on the CISA standard structure, the method strengthens Domain 1, Information Systems Audit Process, by optimizing planning and execution through: i) a contextual assessment that defines scope, attack surface, impacted functionalities, and relevant risks, and ii) the generation of SECM-CAT*, a customized checklist derived from the base SRS that contains only applicable and verifiable requirements for the evaluated increment. </w:t>
+        <w:t>Based on the CISA standard structure, the method strengthens Domain 1, Information Systems Audit Process, by optimizing planning and execution through: i) a contextual assessment that defines scope, attack surface, impacted functionalities, and relevant risks, and ii) the generation of SECM-CAT</w:t>
+      </w:r>
+      <w:r>
+        <w:rPr>
+          <w:rFonts w:ascii="Times" w:eastAsia="Times New Roman" w:hAnsi="Times" w:cs="Times"/>
+          <w:noProof/>
+          <w:sz w:val="20"/>
+          <w:szCs w:val="20"/>
+          <w:lang w:val="en-US" w:eastAsia="de-DE"/>
+        </w:rPr>
+        <w:t>*</w:t>
+      </w:r>
+      <w:r>
+        <w:rPr>
+          <w:rFonts w:ascii="Times New Roman" w:eastAsia="Times New Roman" w:hAnsi="Times New Roman" w:cs="Times New Roman"/>
+          <w:noProof/>
+          <w:sz w:val="20"/>
+          <w:szCs w:val="20"/>
+          <w:vertAlign w:val="superscript"/>
+          <w:lang w:val="en-US" w:eastAsia="de-DE"/>
+        </w:rPr>
+        <w:footnoteReference w:id="7"/>
+      </w:r>
+      <w:r>
+        <w:rPr>
+          <w:rFonts w:ascii="Times" w:eastAsia="Times New Roman" w:hAnsi="Times" w:cs="Times"/>
+          <w:noProof/>
+          <w:sz w:val="20"/>
+          <w:szCs w:val="20"/>
+          <w:lang w:val="en-US" w:eastAsia="de-DE"/>
+        </w:rPr>
+        <w:t xml:space="preserve">, a customized checklist derived from the base SRS that contains only applicable and verifiable requirements for the evaluated increment. </w:t>
       </w:r>
     </w:p>
     <w:p>
@@ -1431,7 +1376,6 @@
           <w:szCs w:val="20"/>
           <w:lang w:val="en-US" w:eastAsia="de-DE"/>
         </w:rPr>
-        <w:lastRenderedPageBreak/>
         <w:drawing>
           <wp:inline distT="0" distB="0" distL="0" distR="0" wp14:anchorId="7A8E5470" wp14:editId="414A5548">
             <wp:extent cx="6668588" cy="5395902"/>
@@ -1885,7 +1829,17 @@
           <w:szCs w:val="20"/>
           <w:lang w:val="en-US" w:eastAsia="de-DE"/>
         </w:rPr>
-        <w:t>Final deliverable that synthesizes, for executive and technical use, the results of the continuous audit workflow. It describes the scope and conditions of the evaluation, consolidates applicability and compliance metrics, and prioritizes findings according to severity and prevalence. It includes remediation triage with responsible parties, acceptance criteria, and an action plan for follow-up, revalidation, and closure, maintaining traceability with the SECM-CAT* list and its supporting evidence to substantiate decisions and external audits</w:t>
+        <w:t xml:space="preserve">Final deliverable that synthesizes, for executive and technical use, the results of the continuous audit workflow. It describes the scope and conditions of the evaluation, consolidates applicability and compliance metrics, and prioritizes findings according to severity and prevalence. It includes remediation triage with </w:t>
+      </w:r>
+      <w:r>
+        <w:rPr>
+          <w:rFonts w:ascii="Times" w:eastAsia="Times New Roman" w:hAnsi="Times" w:cs="Times"/>
+          <w:sz w:val="20"/>
+          <w:szCs w:val="20"/>
+          <w:lang w:val="en-US" w:eastAsia="de-DE"/>
+        </w:rPr>
+        <w:lastRenderedPageBreak/>
+        <w:t>responsible parties, acceptance criteria, and an action plan for follow-up, revalidation, and closure, maintaining traceability with the SECM-CAT* list and its supporting evidence to substantiate decisions and external audits</w:t>
       </w:r>
       <w:r>
         <w:rPr>
@@ -1927,7 +1881,6 @@
           <w:szCs w:val="20"/>
           <w:lang w:val="en-US" w:eastAsia="de-DE"/>
         </w:rPr>
-        <w:lastRenderedPageBreak/>
         <w:t xml:space="preserve">CI/CD Workflow Artifacts: </w:t>
       </w:r>
       <w:r>
@@ -2060,55 +2013,7 @@
           <w:szCs w:val="26"/>
           <w:lang w:val="en-US" w:eastAsia="de-DE"/>
         </w:rPr>
-        <w:t xml:space="preserve">S4.4 </w:t>
-      </w:r>
-      <w:proofErr w:type="spellStart"/>
-      <w:r>
-        <w:rPr>
-          <w:rFonts w:ascii="Times" w:eastAsia="Times New Roman" w:hAnsi="Times" w:cs="Times"/>
-          <w:b/>
-          <w:bCs/>
-          <w:sz w:val="20"/>
-          <w:szCs w:val="26"/>
-          <w:lang w:val="en-US" w:eastAsia="de-DE"/>
-        </w:rPr>
-        <w:t>Participants</w:t>
-      </w:r>
-      <w:proofErr w:type="spellEnd"/>
-      <w:r>
-        <w:rPr>
-          <w:rFonts w:ascii="Times" w:eastAsia="Times New Roman" w:hAnsi="Times" w:cs="Times"/>
-          <w:b/>
-          <w:bCs/>
-          <w:sz w:val="20"/>
-          <w:szCs w:val="26"/>
-          <w:lang w:val="en-US" w:eastAsia="de-DE"/>
-        </w:rPr>
-        <w:t xml:space="preserve"> </w:t>
-      </w:r>
-      <w:proofErr w:type="spellStart"/>
-      <w:r>
-        <w:rPr>
-          <w:rFonts w:ascii="Times" w:eastAsia="Times New Roman" w:hAnsi="Times" w:cs="Times"/>
-          <w:b/>
-          <w:bCs/>
-          <w:sz w:val="20"/>
-          <w:szCs w:val="26"/>
-          <w:lang w:val="en-US" w:eastAsia="de-DE"/>
-        </w:rPr>
-        <w:t>of</w:t>
-      </w:r>
-      <w:proofErr w:type="spellEnd"/>
-      <w:r>
-        <w:rPr>
-          <w:rFonts w:ascii="Times" w:eastAsia="Times New Roman" w:hAnsi="Times" w:cs="Times"/>
-          <w:b/>
-          <w:bCs/>
-          <w:sz w:val="20"/>
-          <w:szCs w:val="26"/>
-          <w:lang w:val="en-US" w:eastAsia="de-DE"/>
-        </w:rPr>
-        <w:t xml:space="preserve"> mSEC-AM</w:t>
+        <w:t>S4.4 Participants of mSEC-AM</w:t>
       </w:r>
     </w:p>
     <w:p>
@@ -2942,7 +2847,6 @@
           <w:sz w:val="20"/>
           <w:lang w:val="en-US"/>
         </w:rPr>
-        <w:lastRenderedPageBreak/>
         <w:t>DAST</w:t>
       </w:r>
       <w:r>
@@ -3538,7 +3442,7 @@
           <w:vertAlign w:val="superscript"/>
           <w:lang w:val="en-US" w:eastAsia="de-DE"/>
         </w:rPr>
-        <w:footnoteReference w:id="7"/>
+        <w:footnoteReference w:id="8"/>
       </w:r>
       <w:r>
         <w:rPr>
@@ -4466,27 +4370,7 @@
               <w:lang w:val="en-US"/>
             </w:rPr>
             <w:tab/>
-            <w:t xml:space="preserve">P. Krishnan, C. Cifuentes, L. Li, T. F. Bissyande, and J. Klein, “Why Is Static Application Security Testing Hard to </w:t>
-          </w:r>
-          <w:proofErr w:type="gramStart"/>
-          <w:r>
-            <w:rPr>
-              <w:rFonts w:ascii="Times" w:eastAsia="Times New Roman" w:hAnsi="Times" w:cs="Times"/>
-              <w:color w:val="000000"/>
-              <w:sz w:val="20"/>
-              <w:lang w:val="en-US"/>
-            </w:rPr>
-            <w:t>Learn?,</w:t>
-          </w:r>
-          <w:proofErr w:type="gramEnd"/>
-          <w:r>
-            <w:rPr>
-              <w:rFonts w:ascii="Times" w:eastAsia="Times New Roman" w:hAnsi="Times" w:cs="Times"/>
-              <w:color w:val="000000"/>
-              <w:sz w:val="20"/>
-              <w:lang w:val="en-US"/>
-            </w:rPr>
-            <w:t xml:space="preserve">” </w:t>
+            <w:t xml:space="preserve">P. Krishnan, C. Cifuentes, L. Li, T. F. Bissyande, and J. Klein, “Why Is Static Application Security Testing Hard to Learn?,” </w:t>
           </w:r>
           <w:r>
             <w:rPr>
@@ -4779,25 +4663,7 @@
               <w:color w:val="000000"/>
               <w:sz w:val="20"/>
             </w:rPr>
-            <w:t xml:space="preserve">, vol. 111, p. 102470, 2021, </w:t>
-          </w:r>
-          <w:proofErr w:type="spellStart"/>
-          <w:r>
-            <w:rPr>
-              <w:rFonts w:ascii="Times" w:eastAsia="Times New Roman" w:hAnsi="Times" w:cs="Times"/>
-              <w:color w:val="000000"/>
-              <w:sz w:val="20"/>
-            </w:rPr>
-            <w:t>doi</w:t>
-          </w:r>
-          <w:proofErr w:type="spellEnd"/>
-          <w:r>
-            <w:rPr>
-              <w:rFonts w:ascii="Times" w:eastAsia="Times New Roman" w:hAnsi="Times" w:cs="Times"/>
-              <w:color w:val="000000"/>
-              <w:sz w:val="20"/>
-            </w:rPr>
-            <w:t>: https://doi.org/10.1016/j.cose.2021.102470.</w:t>
+            <w:t>, vol. 111, p. 102470, 2021, doi: https://doi.org/10.1016/j.cose.2021.102470.</w:t>
           </w:r>
         </w:p>
         <w:p>
@@ -4829,43 +4695,7 @@
               <w:sz w:val="20"/>
             </w:rPr>
             <w:tab/>
-            <w:t xml:space="preserve">C. M. Mejía-Granda, “Desarrollo de servicios web REST ‘inseguros’ para </w:t>
-          </w:r>
-          <w:proofErr w:type="spellStart"/>
-          <w:r>
-            <w:rPr>
-              <w:rFonts w:ascii="Times" w:eastAsia="Times New Roman" w:hAnsi="Times" w:cs="Times"/>
-              <w:color w:val="000000"/>
-              <w:sz w:val="20"/>
-            </w:rPr>
-            <w:t>auto-aprendizaje</w:t>
-          </w:r>
-          <w:proofErr w:type="spellEnd"/>
-          <w:r>
-            <w:rPr>
-              <w:rFonts w:ascii="Times" w:eastAsia="Times New Roman" w:hAnsi="Times" w:cs="Times"/>
-              <w:color w:val="000000"/>
-              <w:sz w:val="20"/>
-            </w:rPr>
-            <w:t xml:space="preserve"> en la explotación de vulnerabilidades,” Jul. 2018, </w:t>
-          </w:r>
-          <w:proofErr w:type="spellStart"/>
-          <w:r>
-            <w:rPr>
-              <w:rFonts w:ascii="Times" w:eastAsia="Times New Roman" w:hAnsi="Times" w:cs="Times"/>
-              <w:color w:val="000000"/>
-              <w:sz w:val="20"/>
-            </w:rPr>
-            <w:t>Accessed</w:t>
-          </w:r>
-          <w:proofErr w:type="spellEnd"/>
-          <w:r>
-            <w:rPr>
-              <w:rFonts w:ascii="Times" w:eastAsia="Times New Roman" w:hAnsi="Times" w:cs="Times"/>
-              <w:color w:val="000000"/>
-              <w:sz w:val="20"/>
-            </w:rPr>
-            <w:t xml:space="preserve">: Mar. 28, 2023. </w:t>
+            <w:t xml:space="preserve">C. M. Mejía-Granda, “Desarrollo de servicios web REST ‘inseguros’ para auto-aprendizaje en la explotación de vulnerabilidades,” Jul. 2018, Accessed: Mar. 28, 2023. </w:t>
           </w:r>
           <w:r>
             <w:rPr>
@@ -5026,7 +4856,6 @@
         <w:pStyle w:val="Textonotapie"/>
         <w:rPr>
           <w:rFonts w:cs="Times"/>
-          <w:color w:val="0070C0"/>
         </w:rPr>
       </w:pPr>
       <w:r>
@@ -5169,9 +4998,9 @@
     <w:p>
       <w:pPr>
         <w:pStyle w:val="Textonotapie"/>
-        <w:ind w:firstLine="0"/>
         <w:rPr>
           <w:rFonts w:eastAsia="Times" w:cs="Times"/>
+          <w:color w:val="00B0F0"/>
           <w:sz w:val="19"/>
           <w:szCs w:val="19"/>
         </w:rPr>
@@ -5188,6 +5017,31 @@
     </w:p>
   </w:footnote>
   <w:footnote w:id="7">
+    <w:p>
+      <w:pPr>
+        <w:pStyle w:val="Textonotapie"/>
+        <w:rPr>
+          <w:rFonts w:eastAsia="Times" w:cs="Times"/>
+          <w:color w:val="00B0F0"/>
+          <w:sz w:val="19"/>
+          <w:szCs w:val="19"/>
+        </w:rPr>
+      </w:pPr>
+      <w:r>
+        <w:rPr>
+          <w:rStyle w:val="Refdenotaalpie"/>
+        </w:rPr>
+        <w:footnoteRef/>
+      </w:r>
+      <w:r>
+        <w:t xml:space="preserve"> </w:t>
+      </w:r>
+      <w:r>
+        <w:t>https://url-shortener.me/CGXM</w:t>
+      </w:r>
+    </w:p>
+  </w:footnote>
+  <w:footnote w:id="8">
     <w:p>
       <w:pPr>
         <w:pStyle w:val="Textonotapie"/>
@@ -7943,6 +7797,7 @@
     <w:rsid w:val="00791B7E"/>
     <w:rsid w:val="008A2446"/>
     <w:rsid w:val="00927F4F"/>
+    <w:rsid w:val="009D6D8A"/>
     <w:rsid w:val="00BC62A5"/>
     <w:rsid w:val="00BD66C9"/>
   </w:rsids>

--- a/supplementary files/Supplementary_S4.docx
+++ b/supplementary files/Supplementary_S4.docx
@@ -684,6 +684,7 @@
           <w:rPr>
             <w:rFonts w:ascii="Times" w:eastAsia="Times New Roman" w:hAnsi="Times" w:cs="Times"/>
             <w:noProof/>
+            <w:color w:val="000000"/>
             <w:sz w:val="20"/>
             <w:szCs w:val="20"/>
             <w:lang w:val="en-US" w:eastAsia="de-DE"/>
@@ -700,6 +701,7 @@
             <w:rPr>
               <w:rFonts w:ascii="Times" w:eastAsia="Times New Roman" w:hAnsi="Times" w:cs="Times"/>
               <w:noProof/>
+              <w:color w:val="000000"/>
               <w:sz w:val="20"/>
               <w:szCs w:val="20"/>
               <w:lang w:val="en-US" w:eastAsia="de-DE"/>
@@ -1185,7 +1187,28 @@
           <w:szCs w:val="20"/>
           <w:lang w:val="en-US" w:eastAsia="de-DE"/>
         </w:rPr>
-        <w:t xml:space="preserve">From SECM-CAT*, the audit is integrated into CI/CD pipelines, supported by technical validations with specialized external tools for static and dynamic analysis, collecting evidence by execution, recording configuration and execution responsibilities, and autonomously correlating findings with requirements. This design supports a controlled hybrid approach: automatable results are backed up by pipeline evidence, while non-automatable findings must be corroborated with a manual audit containing complementary inputs and evidence, preserving methodological consistency. </w:t>
+        <w:t>From SECM-CAT*, the audit is integrated into CI/CD pipelines</w:t>
+      </w:r>
+      <w:r>
+        <w:rPr>
+          <w:rFonts w:ascii="Times New Roman" w:eastAsia="Times New Roman" w:hAnsi="Times New Roman" w:cs="Times New Roman"/>
+          <w:noProof/>
+          <w:sz w:val="20"/>
+          <w:szCs w:val="20"/>
+          <w:vertAlign w:val="superscript"/>
+          <w:lang w:val="en-US" w:eastAsia="de-DE"/>
+        </w:rPr>
+        <w:footnoteReference w:id="8"/>
+      </w:r>
+      <w:r>
+        <w:rPr>
+          <w:rFonts w:ascii="Times" w:eastAsia="Times New Roman" w:hAnsi="Times" w:cs="Times"/>
+          <w:noProof/>
+          <w:sz w:val="20"/>
+          <w:szCs w:val="20"/>
+          <w:lang w:val="en-US" w:eastAsia="de-DE"/>
+        </w:rPr>
+        <w:t xml:space="preserve">, supported by technical validations with specialized external tools for static and dynamic analysis, collecting evidence by execution, recording configuration and execution responsibilities, and autonomously correlating findings with requirements. This design supports a controlled hybrid approach: automatable results are backed up by pipeline evidence, while non-automatable findings must be corroborated with a manual audit containing complementary inputs and evidence, preserving methodological consistency. </w:t>
       </w:r>
     </w:p>
     <w:p>
@@ -3442,7 +3465,7 @@
           <w:vertAlign w:val="superscript"/>
           <w:lang w:val="en-US" w:eastAsia="de-DE"/>
         </w:rPr>
-        <w:footnoteReference w:id="8"/>
+        <w:footnoteReference w:id="9"/>
       </w:r>
       <w:r>
         <w:rPr>
@@ -4033,7 +4056,7 @@
             <w:autoSpaceDE w:val="0"/>
             <w:autoSpaceDN w:val="0"/>
             <w:ind w:hanging="640"/>
-            <w:divId w:val="510484709"/>
+            <w:divId w:val="1310015411"/>
             <w:rPr>
               <w:rFonts w:ascii="Times" w:eastAsia="Times New Roman" w:hAnsi="Times" w:cs="Times"/>
               <w:color w:val="000000"/>
@@ -4067,7 +4090,7 @@
             <w:autoSpaceDE w:val="0"/>
             <w:autoSpaceDN w:val="0"/>
             <w:ind w:hanging="640"/>
-            <w:divId w:val="1218781934"/>
+            <w:divId w:val="1589122304"/>
             <w:rPr>
               <w:rFonts w:ascii="Times" w:eastAsia="Times New Roman" w:hAnsi="Times" w:cs="Times"/>
               <w:color w:val="000000"/>
@@ -4100,7 +4123,7 @@
             <w:autoSpaceDE w:val="0"/>
             <w:autoSpaceDN w:val="0"/>
             <w:ind w:hanging="640"/>
-            <w:divId w:val="318075284"/>
+            <w:divId w:val="1012680180"/>
             <w:rPr>
               <w:rFonts w:ascii="Times" w:eastAsia="Times New Roman" w:hAnsi="Times" w:cs="Times"/>
               <w:color w:val="000000"/>
@@ -4133,7 +4156,7 @@
             <w:autoSpaceDE w:val="0"/>
             <w:autoSpaceDN w:val="0"/>
             <w:ind w:hanging="640"/>
-            <w:divId w:val="1998537583"/>
+            <w:divId w:val="1367487811"/>
             <w:rPr>
               <w:rFonts w:ascii="Times" w:eastAsia="Times New Roman" w:hAnsi="Times" w:cs="Times"/>
               <w:color w:val="000000"/>
@@ -4186,7 +4209,7 @@
             <w:autoSpaceDE w:val="0"/>
             <w:autoSpaceDN w:val="0"/>
             <w:ind w:hanging="640"/>
-            <w:divId w:val="443233335"/>
+            <w:divId w:val="1418555001"/>
             <w:rPr>
               <w:rFonts w:ascii="Times" w:eastAsia="Times New Roman" w:hAnsi="Times" w:cs="Times"/>
               <w:color w:val="000000"/>
@@ -4239,7 +4262,7 @@
             <w:autoSpaceDE w:val="0"/>
             <w:autoSpaceDN w:val="0"/>
             <w:ind w:hanging="640"/>
-            <w:divId w:val="1110930937"/>
+            <w:divId w:val="794564190"/>
             <w:rPr>
               <w:rFonts w:ascii="Times" w:eastAsia="Times New Roman" w:hAnsi="Times" w:cs="Times"/>
               <w:color w:val="000000"/>
@@ -4292,7 +4315,7 @@
             <w:autoSpaceDE w:val="0"/>
             <w:autoSpaceDN w:val="0"/>
             <w:ind w:hanging="640"/>
-            <w:divId w:val="2074617885"/>
+            <w:divId w:val="664941932"/>
             <w:rPr>
               <w:rFonts w:ascii="Times" w:eastAsia="Times New Roman" w:hAnsi="Times" w:cs="Times"/>
               <w:color w:val="000000"/>
@@ -4345,7 +4368,7 @@
             <w:autoSpaceDE w:val="0"/>
             <w:autoSpaceDN w:val="0"/>
             <w:ind w:hanging="640"/>
-            <w:divId w:val="1749889431"/>
+            <w:divId w:val="2122988726"/>
             <w:rPr>
               <w:rFonts w:ascii="Times" w:eastAsia="Times New Roman" w:hAnsi="Times" w:cs="Times"/>
               <w:color w:val="000000"/>
@@ -4398,7 +4421,7 @@
             <w:autoSpaceDE w:val="0"/>
             <w:autoSpaceDN w:val="0"/>
             <w:ind w:hanging="640"/>
-            <w:divId w:val="321128691"/>
+            <w:divId w:val="669140412"/>
             <w:rPr>
               <w:rFonts w:ascii="Times" w:eastAsia="Times New Roman" w:hAnsi="Times" w:cs="Times"/>
               <w:color w:val="000000"/>
@@ -4451,7 +4474,7 @@
             <w:autoSpaceDE w:val="0"/>
             <w:autoSpaceDN w:val="0"/>
             <w:ind w:hanging="640"/>
-            <w:divId w:val="1340964352"/>
+            <w:divId w:val="1722631262"/>
             <w:rPr>
               <w:rFonts w:ascii="Times" w:eastAsia="Times New Roman" w:hAnsi="Times" w:cs="Times"/>
               <w:color w:val="000000"/>
@@ -4504,7 +4527,7 @@
             <w:autoSpaceDE w:val="0"/>
             <w:autoSpaceDN w:val="0"/>
             <w:ind w:hanging="640"/>
-            <w:divId w:val="1761245894"/>
+            <w:divId w:val="1904632531"/>
             <w:rPr>
               <w:rFonts w:ascii="Times" w:eastAsia="Times New Roman" w:hAnsi="Times" w:cs="Times"/>
               <w:color w:val="000000"/>
@@ -4557,7 +4580,7 @@
             <w:autoSpaceDE w:val="0"/>
             <w:autoSpaceDN w:val="0"/>
             <w:ind w:hanging="640"/>
-            <w:divId w:val="958536828"/>
+            <w:divId w:val="1329479729"/>
             <w:rPr>
               <w:rFonts w:ascii="Times" w:eastAsia="Times New Roman" w:hAnsi="Times" w:cs="Times"/>
               <w:color w:val="000000"/>
@@ -4610,7 +4633,7 @@
             <w:autoSpaceDE w:val="0"/>
             <w:autoSpaceDN w:val="0"/>
             <w:ind w:hanging="640"/>
-            <w:divId w:val="1208682621"/>
+            <w:divId w:val="799736177"/>
             <w:rPr>
               <w:rFonts w:ascii="Times" w:eastAsia="Times New Roman" w:hAnsi="Times" w:cs="Times"/>
               <w:color w:val="000000"/>
@@ -4663,7 +4686,25 @@
               <w:color w:val="000000"/>
               <w:sz w:val="20"/>
             </w:rPr>
-            <w:t>, vol. 111, p. 102470, 2021, doi: https://doi.org/10.1016/j.cose.2021.102470.</w:t>
+            <w:t xml:space="preserve">, vol. 111, p. 102470, 2021, </w:t>
+          </w:r>
+          <w:proofErr w:type="spellStart"/>
+          <w:r>
+            <w:rPr>
+              <w:rFonts w:ascii="Times" w:eastAsia="Times New Roman" w:hAnsi="Times" w:cs="Times"/>
+              <w:color w:val="000000"/>
+              <w:sz w:val="20"/>
+            </w:rPr>
+            <w:t>doi</w:t>
+          </w:r>
+          <w:proofErr w:type="spellEnd"/>
+          <w:r>
+            <w:rPr>
+              <w:rFonts w:ascii="Times" w:eastAsia="Times New Roman" w:hAnsi="Times" w:cs="Times"/>
+              <w:color w:val="000000"/>
+              <w:sz w:val="20"/>
+            </w:rPr>
+            <w:t>: https://doi.org/10.1016/j.cose.2021.102470.</w:t>
           </w:r>
         </w:p>
         <w:p>
@@ -4671,7 +4712,7 @@
             <w:autoSpaceDE w:val="0"/>
             <w:autoSpaceDN w:val="0"/>
             <w:ind w:hanging="640"/>
-            <w:divId w:val="457989461"/>
+            <w:divId w:val="1563976942"/>
             <w:rPr>
               <w:rFonts w:ascii="Times" w:eastAsia="Times New Roman" w:hAnsi="Times" w:cs="Times"/>
               <w:color w:val="000000"/>
@@ -4695,7 +4736,43 @@
               <w:sz w:val="20"/>
             </w:rPr>
             <w:tab/>
-            <w:t xml:space="preserve">C. M. Mejía-Granda, “Desarrollo de servicios web REST ‘inseguros’ para auto-aprendizaje en la explotación de vulnerabilidades,” Jul. 2018, Accessed: Mar. 28, 2023. </w:t>
+            <w:t xml:space="preserve">C. M. Mejía-Granda, “Desarrollo de servicios web REST ‘inseguros’ para </w:t>
+          </w:r>
+          <w:proofErr w:type="spellStart"/>
+          <w:r>
+            <w:rPr>
+              <w:rFonts w:ascii="Times" w:eastAsia="Times New Roman" w:hAnsi="Times" w:cs="Times"/>
+              <w:color w:val="000000"/>
+              <w:sz w:val="20"/>
+            </w:rPr>
+            <w:t>auto-aprendizaje</w:t>
+          </w:r>
+          <w:proofErr w:type="spellEnd"/>
+          <w:r>
+            <w:rPr>
+              <w:rFonts w:ascii="Times" w:eastAsia="Times New Roman" w:hAnsi="Times" w:cs="Times"/>
+              <w:color w:val="000000"/>
+              <w:sz w:val="20"/>
+            </w:rPr>
+            <w:t xml:space="preserve"> en la explotación de vulnerabilidades,” Jul. 2018, </w:t>
+          </w:r>
+          <w:proofErr w:type="spellStart"/>
+          <w:r>
+            <w:rPr>
+              <w:rFonts w:ascii="Times" w:eastAsia="Times New Roman" w:hAnsi="Times" w:cs="Times"/>
+              <w:color w:val="000000"/>
+              <w:sz w:val="20"/>
+            </w:rPr>
+            <w:t>Accessed</w:t>
+          </w:r>
+          <w:proofErr w:type="spellEnd"/>
+          <w:r>
+            <w:rPr>
+              <w:rFonts w:ascii="Times" w:eastAsia="Times New Roman" w:hAnsi="Times" w:cs="Times"/>
+              <w:color w:val="000000"/>
+              <w:sz w:val="20"/>
+            </w:rPr>
+            <w:t xml:space="preserve">: Mar. 28, 2023. </w:t>
           </w:r>
           <w:r>
             <w:rPr>
@@ -4712,7 +4789,7 @@
             <w:autoSpaceDE w:val="0"/>
             <w:autoSpaceDN w:val="0"/>
             <w:ind w:hanging="640"/>
-            <w:divId w:val="998120140"/>
+            <w:divId w:val="812261783"/>
             <w:rPr>
               <w:rFonts w:ascii="Times" w:eastAsia="Times New Roman" w:hAnsi="Times" w:cs="Times"/>
               <w:color w:val="000000"/>
@@ -5042,6 +5119,31 @@
     </w:p>
   </w:footnote>
   <w:footnote w:id="8">
+    <w:p>
+      <w:pPr>
+        <w:pStyle w:val="Textonotapie"/>
+        <w:rPr>
+          <w:rFonts w:eastAsia="Times" w:cs="Times"/>
+          <w:color w:val="00B0F0"/>
+          <w:sz w:val="19"/>
+          <w:szCs w:val="19"/>
+        </w:rPr>
+      </w:pPr>
+      <w:r>
+        <w:rPr>
+          <w:rStyle w:val="Refdenotaalpie"/>
+        </w:rPr>
+        <w:footnoteRef/>
+      </w:r>
+      <w:r>
+        <w:t xml:space="preserve"> </w:t>
+      </w:r>
+      <w:r>
+        <w:t>https://url-shortener.me/CGYE</w:t>
+      </w:r>
+    </w:p>
+  </w:footnote>
+  <w:footnote w:id="9">
     <w:p>
       <w:pPr>
         <w:pStyle w:val="Textonotapie"/>
@@ -7790,6 +7892,7 @@
   </w:compat>
   <w:rsids>
     <w:rsidRoot w:val="0066596B"/>
+    <w:rsid w:val="002A1F76"/>
     <w:rsid w:val="003E2785"/>
     <w:rsid w:val="0066596B"/>
     <w:rsid w:val="006A2401"/>
@@ -7797,7 +7900,6 @@
     <w:rsid w:val="00791B7E"/>
     <w:rsid w:val="008A2446"/>
     <w:rsid w:val="00927F4F"/>
-    <w:rsid w:val="009D6D8A"/>
     <w:rsid w:val="00BC62A5"/>
     <w:rsid w:val="00BD66C9"/>
   </w:rsids>
@@ -8588,7 +8690,7 @@
   </we:alternateReferences>
   <we:properties>
     <we:property name="MENDELEY_BIBLIOGRAPHY_IS_DIRTY" value="false"/>
-    <we:property name="MENDELEY_BIBLIOGRAPHY_LAST_MODIFIED" value="1769992613973"/>
+    <we:property name="MENDELEY_BIBLIOGRAPHY_LAST_MODIFIED" value="1770955230165"/>
     <we:property name="MENDELEY_CITATIONS" value="[{&quot;citationID&quot;:&quot;MENDELEY_CITATION_aab6c0c5-7fe8-45fc-adf9-ec3969c1a0c0&quot;,&quot;properties&quot;:{&quot;noteIndex&quot;:0},&quot;isEdited&quot;:false,&quot;manualOverride&quot;:{&quot;isManuallyOverridden&quot;:false,&quot;citeprocText&quot;:&quot;[1]&quot;,&quot;manualOverrideText&quot;:&quot;&quot;},&quot;citationTag&quot;:&quot;MENDELEY_CITATION_v3_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&quot;,&quot;citationItems&quot;:[{&quot;id&quot;:&quot;874ee776-76bc-3ab9-b473-1658c95b5471&quot;,&quot;itemData&quot;:{&quot;type&quot;:&quot;article&quot;,&quot;id&quot;:&quot;874ee776-76bc-3ab9-b473-1658c95b5471&quot;,&quot;title&quot;:&quot;Information for service organization management in a SOC 1® engagement | Resources | AICPA &amp; CIMA&quot;,&quot;author&quot;:[{&quot;family&quot;:&quot;CPAs&quot;,&quot;given&quot;:&quot;The American Institute of&quot;,&quot;parse-names&quot;:false,&quot;dropping-particle&quot;:&quot;&quot;,&quot;non-dropping-particle&quot;:&quot;&quot;}],&quot;URL&quot;:&quot;https://www.aicpa-cima.com/resources/download/information-for-service-organization-management-in-a-soc-1-engagement&quot;,&quot;issued&quot;:{&quot;date-parts&quot;:[[2023]]},&quot;container-title-short&quot;:&quot;&quot;},&quot;isTemporary&quot;:false}]},{&quot;citationID&quot;:&quot;MENDELEY_CITATION_872a0d72-ddeb-417d-97d5-30181dee9451&quot;,&quot;properties&quot;:{&quot;noteIndex&quot;:0},&quot;isEdited&quot;:false,&quot;manualOverride&quot;:{&quot;isManuallyOverridden&quot;:false,&quot;citeprocText&quot;:&quot;[1]&quot;,&quot;manualOverrideText&quot;:&quot;&quot;},&quot;citationTag&quot;:&quot;MENDELEY_CITATION_v3_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&quot;,&quot;citationItems&quot;:[{&quot;id&quot;:&quot;874ee776-76bc-3ab9-b473-1658c95b5471&quot;,&quot;itemData&quot;:{&quot;type&quot;:&quot;article&quot;,&quot;id&quot;:&quot;874ee776-76bc-3ab9-b473-1658c95b5471&quot;,&quot;title&quot;:&quot;Information for service organization management in a SOC 1® engagement | Resources | AICPA &amp; CIMA&quot;,&quot;author&quot;:[{&quot;family&quot;:&quot;CPAs&quot;,&quot;given&quot;:&quot;The American Institute of&quot;,&quot;parse-names&quot;:false,&quot;dropping-particle&quot;:&quot;&quot;,&quot;non-dropping-particle&quot;:&quot;&quot;}],&quot;URL&quot;:&quot;https://www.aicpa-cima.com/resources/download/information-for-service-organization-management-in-a-soc-1-engagement&quot;,&quot;issued&quot;:{&quot;date-parts&quot;:[[2023]]},&quot;container-title-short&quot;:&quot;&quot;},&quot;isTemporary&quot;:false}]},{&quot;citationID&quot;:&quot;MENDELEY_CITATION_503cdc9b-c81e-45fc-b7f6-17823f9ad073&quot;,&quot;properties&quot;:{&quot;noteIndex&quot;:0},&quot;isEdited&quot;:false,&quot;manualOverride&quot;:{&quot;isManuallyOverridden&quot;:false,&quot;citeprocText&quot;:&quot;[2]&quot;,&quot;manualOverrideText&quot;:&quot;&quot;},&quot;citationTag&quot;:&quot;MENDELEY_CITATION_v3_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&quot;,&quot;citationItems&quot;:[{&quot;id&quot;:&quot;57e0b561-5e6b-3381-b174-60acfe12295b&quot;,&quot;itemData&quot;:{&quot;type&quot;:&quot;webpage&quot;,&quot;id&quot;:&quot;57e0b561-5e6b-3381-b174-60acfe12295b&quot;,&quot;title&quot;:&quot;SOC 2® - SOC for Service Organizations: Trust Services Criteria | AICPA &amp; CIMA&quot;,&quot;author&quot;:[{&quot;family&quot;:&quot;CPAs&quot;,&quot;given&quot;:&quot;The American Institute of&quot;,&quot;parse-names&quot;:false,&quot;dropping-particle&quot;:&quot;&quot;,&quot;non-dropping-particle&quot;:&quot;&quot;}],&quot;accessed&quot;:{&quot;date-parts&quot;:[[2024,6,14]]},&quot;URL&quot;:&quot;https://www.aicpa-cima.com/topic/audit-assurance/audit-and-assurance-greater-than-soc-2&quot;,&quot;issued&quot;:{&quot;date-parts&quot;:[[2023]]},&quot;container-title-short&quot;:&quot;&quot;},&quot;isTemporary&quot;:false}]},{&quot;citationID&quot;:&quot;MENDELEY_CITATION_b7edac74-4c33-4fd5-b61a-84503ebea696&quot;,&quot;properties&quot;:{&quot;noteIndex&quot;:0},&quot;isEdited&quot;:false,&quot;manualOverride&quot;:{&quot;isManuallyOverridden&quot;:false,&quot;citeprocText&quot;:&quot;[3]&quot;,&quot;manualOverrideText&quot;:&quot;&quot;},&quot;citationTag&quot;:&quot;MENDELEY_CITATION_v3_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&quot;,&quot;citationItems&quot;:[{&quot;id&quot;:&quot;ed46c9c8-1490-378d-ba04-619f3a807d3b&quot;,&quot;itemData&quot;:{&quot;type&quot;:&quot;article&quot;,&quot;id&quot;:&quot;ed46c9c8-1490-378d-ba04-619f3a807d3b&quot;,&quot;title&quot;:&quot;AICPA &amp; CIMA&quot;,&quot;author&quot;:[{&quot;family&quot;:&quot;CPAs&quot;,&quot;given&quot;:&quot;The American Institute of&quot;,&quot;parse-names&quot;:false,&quot;dropping-particle&quot;:&quot;&quot;,&quot;non-dropping-particle&quot;:&quot;&quot;}],&quot;URL&quot;:&quot;https://www.aicpa-cima.com/topic/audit-assurance/audit-and-assurance-greater-than-soc-3&quot;,&quot;container-title-short&quot;:&quot;&quot;},&quot;isTemporary&quot;:false}]},{&quot;citationID&quot;:&quot;MENDELEY_CITATION_25586901-f070-4fde-b696-024f16883a84&quot;,&quot;properties&quot;:{&quot;noteIndex&quot;:0},&quot;isEdited&quot;:false,&quot;manualOverride&quot;:{&quot;isManuallyOverridden&quot;:false,&quot;citeprocText&quot;:&quot;[4], [5], [6], [7]&quot;,&quot;manualOverrideText&quot;:&quot;&quot;},&quot;citationTag&quot;:&quot;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&quot;,&quot;citationItems&quot;:[{&quot;id&quot;:&quot;4e82a12d-6659-33e4-a003-68ac7ef288d5&quot;,&quot;itemData&quot;:{&quot;type&quot;:&quot;article-journal&quot;,&quot;id&quot;:&quot;4e82a12d-6659-33e4-a003-68ac7ef288d5&quot;,&quot;title&quot;:&quot;A Personal Data Audit Method through Requirements Engineering&quot;,&quot;author&quot;:[{&quot;family&quot;:&quot;Martínez&quot;,&quot;given&quot;:&quot;Miguel A&quot;,&quot;parse-names&quot;:false,&quot;dropping-particle&quot;:&quot;&quot;,&quot;non-dropping-particle&quot;:&quot;&quot;},{&quot;family&quot;:&quot;Lasheras&quot;,&quot;given&quot;:&quot;Joaquín&quot;,&quot;parse-names&quot;:false,&quot;dropping-particle&quot;:&quot;&quot;,&quot;non-dropping-particle&quot;:&quot;&quot;},{&quot;family&quot;:&quot;Fernández-Medina&quot;,&quot;given&quot;:&quot;Eduardo&quot;,&quot;parse-names&quot;:false,&quot;dropping-particle&quot;:&quot;&quot;,&quot;non-dropping-particle&quot;:&quot;&quot;},{&quot;family&quot;:&quot;Toval&quot;,&quot;given&quot;:&quot;Ambrosio&quot;,&quot;parse-names&quot;:false,&quot;dropping-particle&quot;:&quot;&quot;,&quot;non-dropping-particle&quot;:&quot;&quot;},{&quot;family&quot;:&quot;Piattini&quot;,&quot;given&quot;:&quot;Mario&quot;,&quot;parse-names&quot;:false,&quot;dropping-particle&quot;:&quot;&quot;,&quot;non-dropping-particle&quot;:&quot;&quot;}],&quot;container-title&quot;:&quot;Computer Standards &amp; Interfaces&quot;,&quot;DOI&quot;:&quot;https://doi.org/10.1016/j.csi.2010.01.001&quot;,&quot;ISSN&quot;:&quot;0920-5489&quot;,&quot;URL&quot;:&quot;https://www.sciencedirect.com/science/article/pii/S0920548910000036&quot;,&quot;issued&quot;:{&quot;date-parts&quot;:[[2010]]},&quot;page&quot;:&quot;166-178&quot;,&quot;abstract&quot;:&quot;Organizations using personal data in areas such as in Health Information Systems have, in recent years, shown an increasing interest in the correct protection of these data. It is not only important to define security measures for these sensitive data, but also to define strategies to audit their fulfilment. Although standardisation organisations have defined recommendations and standards related to security and audit controls, no methodological frameworks proposing the audit of these sensitive data have been described. This paper presents a methodology with which to audit personal data protection, using Requirements Engineering and based on CobiT. This methodology has been validated in four real case studies.&quot;,&quot;issue&quot;:&quot;4&quot;,&quot;volume&quot;:&quot;32&quot;,&quot;container-title-short&quot;:&quot;Comput. Stand. Interfaces&quot;},&quot;isTemporary&quot;:false},{&quot;id&quot;:&quot;8bd9017b-1363-39dd-b363-2ea139c1235c&quot;,&quot;itemData&quot;:{&quot;type&quot;:&quot;book&quot;,&quot;id&quot;:&quot;8bd9017b-1363-39dd-b363-2ea139c1235c&quot;,&quot;title&quot;:&quot;Requirements Engineering to Audit Privacy Issues in Medical and Health Software.&quot;,&quot;author&quot;:[{&quot;family&quot;:&quot;Aguilar&quot;,&quot;given&quot;:&quot;Miguel Angel&quot;,&quot;parse-names&quot;:false,&quot;dropping-particle&quot;:&quot;&quot;,&quot;non-dropping-particle&quot;:&quot;&quot;},{&quot;family&quot;:&quot;Toval&quot;,&quot;given&quot;:&quot;Ambrosio&quot;,&quot;parse-names&quot;:false,&quot;dropping-particle&quot;:&quot;&quot;,&quot;non-dropping-particle&quot;:&quot;&quot;},{&quot;family&quot;:&quot;Campos&quot;,&quot;given&quot;:&quot;Manuel&quot;,&quot;parse-names&quot;:false,&quot;dropping-particle&quot;:&quot;&quot;,&quot;non-dropping-particle&quot;:&quot;&quot;}],&quot;issued&quot;:{&quot;date-parts&quot;:[[2008,1,1]]},&quot;number-of-pages&quot;:&quot;74-81&quot;,&quot;container-title-short&quot;:&quot;&quot;},&quot;isTemporary&quot;:false},{&quot;id&quot;:&quot;bc4c61ea-f9e8-3aab-a5ec-7a070021c23f&quot;,&quot;itemData&quot;:{&quot;type&quot;:&quot;article-journal&quot;,&quot;id&quot;:&quot;bc4c61ea-f9e8-3aab-a5ec-7a070021c23f&quot;,&quot;title&quot;:&quot;Reusable Software Usability Specifications for mHealth Applications&quot;,&quot;author&quot;:[{&quot;family&quot;:&quot;Cruz Zapata&quot;,&quot;given&quot;:&quot;Belén&quot;,&quot;parse-names&quot;:false,&quot;dropping-particle&quot;:&quot;&quot;,&quot;non-dropping-particle&quot;:&quot;&quot;},{&quot;family&quot;:&quot;Fernández-Alemán&quot;,&quot;given&quot;:&quot;José Luis&quot;,&quot;parse-names&quot;:false,&quot;dropping-particle&quot;:&quot;&quot;,&quot;non-dropping-particle&quot;:&quot;&quot;},{&quot;family&quot;:&quot;Toval&quot;,&quot;given&quot;:&quot;Ambrosio&quot;,&quot;parse-names&quot;:false,&quot;dropping-particle&quot;:&quot;&quot;,&quot;non-dropping-particle&quot;:&quot;&quot;},{&quot;family&quot;:&quot;Idri&quot;,&quot;given&quot;:&quot;Ali&quot;,&quot;parse-names&quot;:false,&quot;dropping-particle&quot;:&quot;&quot;,&quot;non-dropping-particle&quot;:&quot;&quot;}],&quot;container-title&quot;:&quot;Journal of Medical Systems&quot;,&quot;DOI&quot;:&quot;10.1007/s10916-018-0902-0&quot;,&quot;ISSN&quot;:&quot;1573-689X&quot;,&quot;URL&quot;:&quot;https://doi.org/10.1007/s10916-018-0902-0&quot;,&quot;issued&quot;:{&quot;date-parts&quot;:[[2018]]},&quot;page&quot;:&quot;45&quot;,&quot;abstract&quot;:&quot;One of the key factors for the adoption of mobile technologies, and in particular of mobile health applications, is usability. A usable application will be easier to use and understand by users, and will improve user’s interaction with it. This paper proposes a software requirements catalog for usable mobile health applications, which can be used for the development of new applications, or the evaluation of existing ones. The catalog is based on the main identified sources in literature on usability and mobile health applications. Our catalog was organized according to the ISO/IEC/IEEE 29148:2011 standard and follows the SIREN methodology to create reusable catalogs. The applicability of the catalog was verified by the creation of an audit method, which was used to perform the evaluation of a real app, S Health, application created by Samsung Electronics Co. The usability requirements catalog, along with the audit method, identified several usability flaws on the evaluated app, which scored 83%. Some flaws were detected in the app related to the navigation pattern. Some more issues related to the startup experience, empty screens or writing style were also found. The way a user navigates through an application improves or deteriorates user’s experience with the application. We proposed a reusable usability catalog and an audit method. This proposal was used to evaluate a mobile health application. An audit report was created with the usability issues identified on the evaluated application.&quot;,&quot;issue&quot;:&quot;3&quot;,&quot;volume&quot;:&quot;42&quot;,&quot;container-title-short&quot;:&quot;J. Med. Syst.&quot;},&quot;isTemporary&quot;:false},{&quot;id&quot;:&quot;4349c554-66e2-36df-bedc-0e61f9194e69&quot;,&quot;itemData&quot;:{&quot;type&quot;:&quot;article-journal&quot;,&quot;id&quot;:&quot;4349c554-66e2-36df-bedc-0e61f9194e69&quot;,&quot;title&quot;:&quot;A method and validation for auditing e-Health applications based on reusable software security requirements specifications&quot;,&quot;author&quot;:[{&quot;family&quot;:&quot;Mejía-Granda&quot;,&quot;given&quot;:&quot;Carlos M&quot;,&quot;parse-names&quot;:false,&quot;dropping-particle&quot;:&quot;&quot;,&quot;non-dropping-particle&quot;:&quot;&quot;},{&quot;family&quot;:&quot;Fernández-Alemán&quot;,&quot;given&quot;:&quot;José L&quot;,&quot;parse-names&quot;:false,&quot;dropping-particle&quot;:&quot;&quot;,&quot;non-dropping-particle&quot;:&quot;&quot;},{&quot;family&quot;:&quot;Carrillo de Gea&quot;,&quot;given&quot;:&quot;Juan M&quot;,&quot;parse-names&quot;:false,&quot;dropping-particle&quot;:&quot;&quot;,&quot;non-dropping-particle&quot;:&quot;&quot;},{&quot;family&quot;:&quot;García-Berná&quot;,&quot;given&quot;:&quot;José A&quot;,&quot;parse-names&quot;:false,&quot;dropping-particle&quot;:&quot;&quot;,&quot;non-dropping-particle&quot;:&quot;&quot;}],&quot;container-title&quot;:&quot;International Journal of Medical Informatics&quot;,&quot;DOI&quot;:&quot;https://doi.org/10.1016/j.ijmedinf.2024.105699&quot;,&quot;ISSN&quot;:&quot;1386-5056&quot;,&quot;URL&quot;:&quot;https://www.sciencedirect.com/science/article/pii/S1386505624003629&quot;,&quot;issued&quot;:{&quot;date-parts&quot;:[[2025]]},&quot;page&quot;:&quot;105699&quot;,&quot;abstract&quot;:&quot;Objective\nThis article deals with the complex process of obtaining security requirements for e-Health applications. It introduces a tailored audit and validation methodology particularly designed for e-Health applications. Additionally, it presents a comprehensive security catalog derived from primary sources such as law, guides, standards, best practices, and a systematic literature review. This catalog is characterized by its continuous improvement, clarity, completeness, consistency, verifiability, modifiability, and traceability.\nMethods\nThe authors reviewed electronic health security literature and gathered primary sources of law, guides, standards, and best practices. They organized the catalog according to the ISO/IEC/IEEE 29148:2018 standard and proposed a methodology to ensure its reusability. Moreover, the authors proposed SEC-AM as an audit method. The applicability of the catalog was validated through the audit method, which was conducted on a prominent medical application, OpenEMR.\nResults\nThe proposed method and validation for auditing e-Health Applications through the catalog provided a comprehensive framework for developing or evaluating new applications. Through the audit of OpenEMR, several security vulnerabilities were identified, such as DDOs, XSS, JSONi, and CMDi, resulting in a “Secure” classification of OpenEMR with a compliance rate of 66.97%.\nConclusion\nThe study demonstrates the proposed catalog’s feasibility and effectiveness in enhancing health software security. The authors suggest continuous improvement by incorporating new regulations, knowledge from additional sources, and addressing emerging zero-day vulnerabilities. This approach is crucial for providing practical, safe, and quality medical care amidst increasing cyber threats in the healthcare industry.&quot;,&quot;volume&quot;:&quot;194&quot;,&quot;container-title-short&quot;:&quot;Int. J. Med. Inform.&quot;},&quot;isTemporary&quot;:false}]},{&quot;citationID&quot;:&quot;MENDELEY_CITATION_eda80ec9-328f-44ee-82c1-d84242b3a125&quot;,&quot;properties&quot;:{&quot;noteIndex&quot;:0},&quot;isEdited&quot;:false,&quot;manualOverride&quot;:{&quot;isManuallyOverridden&quot;:false,&quot;citeprocText&quot;:&quot;[8]&quot;,&quot;manualOverrideText&quot;:&quot;&quot;},&quot;citationTag&quot;:&quot;MENDELEY_CITATION_v3_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&quot;,&quot;citationItems&quot;:[{&quot;id&quot;:&quot;6a4a4ebb-7938-3dca-be40-881adbc1e6a4&quot;,&quot;itemData&quot;:{&quot;type&quot;:&quot;article-journal&quot;,&quot;id&quot;:&quot;6a4a4ebb-7938-3dca-be40-881adbc1e6a4&quot;,&quot;title&quot;:&quot;Why Is Static Application Security Testing Hard to Learn?&quot;,&quot;author&quot;:[{&quot;family&quot;:&quot;Krishnan&quot;,&quot;given&quot;:&quot;P&quot;,&quot;parse-names&quot;:false,&quot;dropping-particle&quot;:&quot;&quot;,&quot;non-dropping-particle&quot;:&quot;&quot;},{&quot;family&quot;:&quot;Cifuentes&quot;,&quot;given&quot;:&quot;C&quot;,&quot;parse-names&quot;:false,&quot;dropping-particle&quot;:&quot;&quot;,&quot;non-dropping-particle&quot;:&quot;&quot;},{&quot;family&quot;:&quot;Li&quot;,&quot;given&quot;:&quot;L&quot;,&quot;parse-names&quot;:false,&quot;dropping-particle&quot;:&quot;&quot;,&quot;non-dropping-particle&quot;:&quot;&quot;},{&quot;family&quot;:&quot;Bissyande&quot;,&quot;given&quot;:&quot;T F&quot;,&quot;parse-names&quot;:false,&quot;dropping-particle&quot;:&quot;&quot;,&quot;non-dropping-particle&quot;:&quot;&quot;},{&quot;family&quot;:&quot;Klein&quot;,&quot;given&quot;:&quot;J&quot;,&quot;parse-names&quot;:false,&quot;dropping-particle&quot;:&quot;&quot;,&quot;non-dropping-particle&quot;:&quot;&quot;}],&quot;container-title&quot;:&quot;IEEE Security and Privacy&quot;,&quot;DOI&quot;:&quot;10.1109/MSEC.2023.3287206&quot;,&quot;issued&quot;:{&quot;date-parts&quot;:[[2023]]},&quot;page&quot;:&quot;68-72&quot;,&quot;abstract&quot;:&quot;In this article, we summarize our experience in combining program analysis with machine learning (ML) to develop a technique that can improve the development of specific program analyses. Our experience is negative. We describe the areas that need to be addressed if ML techniques are to be useful in the program analysis context. Most of the issues that we report are different from the ones that discuss the state of the art in the use of ML techniques to detect security vulnerabilities.&quot;,&quot;issue&quot;:&quot;5&quot;,&quot;volume&quot;:&quot;21&quot;,&quot;container-title-short&quot;:&quot;IEEE Secur. Priv.&quot;},&quot;isTemporary&quot;:false}]},{&quot;citationID&quot;:&quot;MENDELEY_CITATION_5542cbb1-d39b-46b8-b376-1d767de6e044&quot;,&quot;properties&quot;:{&quot;noteIndex&quot;:0},&quot;isEdited&quot;:false,&quot;manualOverride&quot;:{&quot;isManuallyOverridden&quot;:false,&quot;citeprocText&quot;:&quot;[9], [10]&quot;,&quot;manualOverrideText&quot;:&quot;&quot;},&quot;citationTag&quot;:&quot;MENDELEY_CITATION_v3_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&quot;,&quot;citationItems&quot;:[{&quot;id&quot;:&quot;b6210058-899c-3fa4-b2b8-b6f2e0fafa6e&quot;,&quot;itemData&quot;:{&quot;type&quot;:&quot;article-journal&quot;,&quot;id&quot;:&quot;b6210058-899c-3fa4-b2b8-b6f2e0fafa6e&quot;,&quot;title&quot;:&quot;The role of program analysis in security vulnerability detection: Then and now&quot;,&quot;author&quot;:[{&quot;family&quot;:&quot;Cifuentes&quot;,&quot;given&quot;:&quot;C&quot;,&quot;parse-names&quot;:false,&quot;dropping-particle&quot;:&quot;&quot;,&quot;non-dropping-particle&quot;:&quot;&quot;},{&quot;family&quot;:&quot;Gauthier&quot;,&quot;given&quot;:&quot;F&quot;,&quot;parse-names&quot;:false,&quot;dropping-particle&quot;:&quot;&quot;,&quot;non-dropping-particle&quot;:&quot;&quot;},{&quot;family&quot;:&quot;Hassanshahi&quot;,&quot;given&quot;:&quot;B&quot;,&quot;parse-names&quot;:false,&quot;dropping-particle&quot;:&quot;&quot;,&quot;non-dropping-particle&quot;:&quot;&quot;},{&quot;family&quot;:&quot;Krishnan&quot;,&quot;given&quot;:&quot;P&quot;,&quot;parse-names&quot;:false,&quot;dropping-particle&quot;:&quot;&quot;,&quot;non-dropping-particle&quot;:&quot;&quot;},{&quot;family&quot;:&quot;McCall&quot;,&quot;given&quot;:&quot;D&quot;,&quot;parse-names&quot;:false,&quot;dropping-particle&quot;:&quot;&quot;,&quot;non-dropping-particle&quot;:&quot;&quot;}],&quot;container-title&quot;:&quot;Computers and Security&quot;,&quot;DOI&quot;:&quot;10.1016/j.cose.2023.103463&quot;,&quot;issued&quot;:{&quot;date-parts&quot;:[[2023]]},&quot;abstract&quot;:&quot;Program analysis techniques play an important role in detecting security vulnerabilities. In this paper we describe our experiences in developing a variety of tools that detect security vulnerabilities in an industrial setting. The main driving forces for adoption of program analysis tools by a development organisation are low false positive rate, ease of integration in the developer's workflow, scalability to handle industrial size systems and results that are easy to understand. Even if one the above dimensions is not supported, the tool will not be used in practice. We show how the analyses of program analysis tools have changed over more than a decade due to differences in languages, e.g., code written in systems-level languages like C tend to focus on memory-related vulnerabilities, in contrast to languages like Java, JavaScript and Python where the focus is more on injection vulnerabilities in web or cloud applications. Based on language, static or dynamic analysis approaches are needed, including hybrid approaches. We conclude with our vision on Intelligent Application Security – how program analysis tools will keep changing to enable the DevSecOps model given the fertile ground that the DevOps model provides today. We foresee different program analysis tools working together by sharing information, including the results they produce, while addressing newer security issues such as those related to supply chain issues. In this way, program analysis tools would be extended with relevant machine learning techniques and be integrated in all different phases of the code development, building, testing, deployment and monitoring cycle.&quot;,&quot;volume&quot;:&quot;135&quot;,&quot;container-title-short&quot;:&quot;Comput. Secur.&quot;},&quot;isTemporary&quot;:false},{&quot;id&quot;:&quot;8b242e14-edd6-3158-8101-6c821db8fd18&quot;,&quot;itemData&quot;:{&quot;type&quot;:&quot;paper-conference&quot;,&quot;id&quot;:&quot;8b242e14-edd6-3158-8101-6c821db8fd18&quot;,&quot;title&quot;:&quot;Secure information flow awareness for smart wireless eHealth systems&quot;,&quot;author&quot;:[{&quot;family&quot;:&quot;Pfeiffer&quot;,&quot;given&quot;:&quot;S&quot;,&quot;parse-names&quot;:false,&quot;dropping-particle&quot;:&quot;&quot;,&quot;non-dropping-particle&quot;:&quot;&quot;},{&quot;family&quot;:&quot;Unger&quot;,&quot;given&quot;:&quot;S&quot;,&quot;parse-names&quot;:false,&quot;dropping-particle&quot;:&quot;&quot;,&quot;non-dropping-particle&quot;:&quot;&quot;},{&quot;family&quot;:&quot;Timmermann&quot;,&quot;given&quot;:&quot;D&quot;,&quot;parse-names&quot;:false,&quot;dropping-particle&quot;:&quot;&quot;,&quot;non-dropping-particle&quot;:&quot;&quot;},{&quot;family&quot;:&quot;Lehmann&quot;,&quot;given&quot;:&quot;A&quot;,&quot;parse-names&quot;:false,&quot;dropping-particle&quot;:&quot;&quot;,&quot;non-dropping-particle&quot;:&quot;&quot;}],&quot;container-title&quot;:&quot;International Multi-Conference on Systems, Signals and Devices, SSD 2012 - Summary Proceedings&quot;,&quot;DOI&quot;:&quot;10.1109/SSD.2012.6198123&quot;,&quot;URL&quot;:&quot;https://www.scopus.com/inward/record.uri?eid=2-s2.0-84861600327&amp;doi=10.1109%2fSSD.2012.6198123&amp;partnerID=40&amp;md5=7ccf04a7df208ee585f5236db11e29d1&quot;,&quot;issued&quot;:{&quot;date-parts&quot;:[[2012]]},&quot;container-title-short&quot;:&quot;&quot;},&quot;isTemporary&quot;:false}]},{&quot;citationID&quot;:&quot;MENDELEY_CITATION_87fefa5f-8057-4582-b354-3f7155c5e8a7&quot;,&quot;properties&quot;:{&quot;noteIndex&quot;:0},&quot;isEdited&quot;:false,&quot;manualOverride&quot;:{&quot;isManuallyOverridden&quot;:false,&quot;citeprocText&quot;:&quot;[11]&quot;,&quot;manualOverrideText&quot;:&quot;&quot;},&quot;citationTag&quot;:&quot;MENDELEY_CITATION_v3_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&quot;,&quot;citationItems&quot;:[{&quot;id&quot;:&quot;3ff4a6bb-4cf0-32dd-b4bc-d4ef790d12d3&quot;,&quot;itemData&quot;:{&quot;type&quot;:&quot;article-journal&quot;,&quot;id&quot;:&quot;3ff4a6bb-4cf0-32dd-b4bc-d4ef790d12d3&quot;,&quot;title&quot;:&quot;On Combining Static, Dynamic and Interactive Analysis Security Testing Tools to Improve OWASP Top Ten Security Vulnerability Detection in Web Applications&quot;,&quot;author&quot;:[{&quot;family&quot;:&quot;Tudela&quot;,&quot;given&quot;:&quot;F M&quot;,&quot;parse-names&quot;:false,&quot;dropping-particle&quot;:&quot;&quot;,&quot;non-dropping-particle&quot;:&quot;&quot;},{&quot;family&quot;:&quot;Higuera&quot;,&quot;given&quot;:&quot;J R B&quot;,&quot;parse-names&quot;:false,&quot;dropping-particle&quot;:&quot;&quot;,&quot;non-dropping-particle&quot;:&quot;&quot;},{&quot;family&quot;:&quot;Higuera&quot;,&quot;given&quot;:&quot;J B&quot;,&quot;parse-names&quot;:false,&quot;dropping-particle&quot;:&quot;&quot;,&quot;non-dropping-particle&quot;:&quot;&quot;},{&quot;family&quot;:&quot;Montalvo&quot;,&quot;given&quot;:&quot;J A S&quot;,&quot;parse-names&quot;:false,&quot;dropping-particle&quot;:&quot;&quot;,&quot;non-dropping-particle&quot;:&quot;&quot;},{&quot;family&quot;:&quot;Argyros&quot;,&quot;given&quot;:&quot;M I&quot;,&quot;parse-names&quot;:false,&quot;dropping-particle&quot;:&quot;&quot;,&quot;non-dropping-particle&quot;:&quot;&quot;}],&quot;container-title&quot;:&quot;APPLIED SCIENCES-BASEL&quot;,&quot;DOI&quot;:&quot;10.3390/app10249119&quot;,&quot;ISSN&quot;:&quot;2076-3417&quot;,&quot;PMID&quot;:&quot;WOS:000602881000001&quot;,&quot;issued&quot;:{&quot;date-parts&quot;:[[2020]]},&quot;language&quot;:&quot;English&quot;,&quot;abstract&quot;:&quot;Featured Application\n   This document provides a complete comparative study of how different types of security analysis tools, (static, interactive and dynamic) can combine to obtain the best performance results in terms of true and false positive ratios taking into account different degrees of criticality.\n   The design of the techniques and algorithms used by the static, dynamic and interactive security testing tools differ. Therefore, each tool detects to a greater or lesser extent each type of vulnerability for which they are designed for. In addition, their different designs mean that they have different percentages of false positives. In order to take advantage of the possible synergies that different analysis tools types may have, this paper combines several static, dynamic and interactive analysis security testing tools-static white box security analysis (SAST), dynamic black box security analysis (DAST) and interactive white box security analysis (IAST), respectively. The aim is to investigate how to improve the effectiveness of security vulnerability detection while reducing the number of false positives. Specifically, two static, two dynamic and two interactive security analysis tools will be combined to study their behavior using a specific benchmark for OWASP Top Ten security vulnerabilities and taking into account various scenarios of different criticality in terms of the applications analyzed. Finally, this study analyzes and discuss the values of the selected metrics applied to the results for each n-tools combination.&quot;,&quot;issue&quot;:&quot;24&quot;,&quot;volume&quot;:&quot;10&quot;,&quot;container-title-short&quot;:&quot;&quot;},&quot;isTemporary&quot;:false}]},{&quot;citationID&quot;:&quot;MENDELEY_CITATION_3687f529-6597-470f-9681-f1e9b8db3e50&quot;,&quot;properties&quot;:{&quot;noteIndex&quot;:0},&quot;isEdited&quot;:false,&quot;manualOverride&quot;:{&quot;isManuallyOverridden&quot;:false,&quot;citeprocText&quot;:&quot;[12]&quot;,&quot;manualOverrideText&quot;:&quot;&quot;},&quot;citationTag&quot;:&quot;MENDELEY_CITATION_v3_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&quot;,&quot;citationItems&quot;:[{&quot;id&quot;:&quot;2f51d81e-f416-3204-81f6-94e4dc3d8dd6&quot;,&quot;itemData&quot;:{&quot;type&quot;:&quot;article-journal&quot;,&quot;id&quot;:&quot;2f51d81e-f416-3204-81f6-94e4dc3d8dd6&quot;,&quot;title&quot;:&quot;Secure software development and testing: A model-based methodology&quot;,&quot;author&quot;:[{&quot;family&quot;:&quot;Casola&quot;,&quot;given&quot;:&quot;Valentina&quot;,&quot;parse-names&quot;:false,&quot;dropping-particle&quot;:&quot;&quot;,&quot;non-dropping-particle&quot;:&quot;&quot;},{&quot;family&quot;:&quot;Benedictis&quot;,&quot;given&quot;:&quot;Alessandra&quot;,&quot;parse-names&quot;:false,&quot;dropping-particle&quot;:&quot;&quot;,&quot;non-dropping-particle&quot;:&quot;De&quot;},{&quot;family&quot;:&quot;Mazzocca&quot;,&quot;given&quot;:&quot;Carlo&quot;,&quot;parse-names&quot;:false,&quot;dropping-particle&quot;:&quot;&quot;,&quot;non-dropping-particle&quot;:&quot;&quot;},{&quot;family&quot;:&quot;Orbinato&quot;,&quot;given&quot;:&quot;Vittorio&quot;,&quot;parse-names&quot;:false,&quot;dropping-particle&quot;:&quot;&quot;,&quot;non-dropping-particle&quot;:&quot;&quot;}],&quot;container-title&quot;:&quot;Computers &amp; Security&quot;,&quot;DOI&quot;:&quot;https://doi.org/10.1016/j.cose.2023.103639&quot;,&quot;ISSN&quot;:&quot;0167-4048&quot;,&quot;URL&quot;:&quot;https://www.sciencedirect.com/science/article/pii/S0167404823005497&quot;,&quot;issued&quot;:{&quot;date-parts&quot;:[[2024]]},&quot;page&quot;:&quot;103639&quot;,&quot;abstract&quot;:&quot;Modern industries widely rely upon software and IT services, in a context where cybercrime is rapidly spreading in more and more sectors. Unfortunately, despite greater general awareness of security risks and the availability of security tools that can help to cope with those risks, many organizations (especially medium/small-size ones) still lag when it comes to building security into their services. This is mainly due to the limited security skills of common developers/IT project managers and to the typically high costs of security procedures. In fact, while automated tools exist to perform code analysis, vulnerability scanning, or security testing, the manual intervention of security experts is still required not only for security analysis and design, but also to configure and elaborate the output of the security testing tools. In this paper, we propose a novel secure software development methodology aimed at supporting developers from security design to security testing, suitable for integration within modern DevOps pipelines according to a DevSecOps (or SecDevOps) approach. The proposed methodology leverages a model-based process that enables identifying existing threats, selecting appropriate countermeasures to enforce, and verify their mitigation effectiveness through both static assessment procedures and targeted security tests. To demonstrate our approach's feasibility and concretely illustrate the devised activities, we provide a step-by-step description of the whole process concerning a containerized microservice-based application case study. In addition, we discuss the application of the proposed methodology, in its threat modeling and security testing phases, to a well-known vulnerable web application widely used for security training purposes, to illustrate that we can identify most of the existing vulnerabilities and determine appropriate test plans to assess and mitigate such vulnerabilities.&quot;,&quot;volume&quot;:&quot;137&quot;,&quot;container-title-short&quot;:&quot;Comput. Secur.&quot;},&quot;isTemporary&quot;:false}]},{&quot;citationID&quot;:&quot;MENDELEY_CITATION_92ad5719-c8a8-4e7b-9262-3ebf02893e72&quot;,&quot;properties&quot;:{&quot;noteIndex&quot;:0},&quot;isEdited&quot;:false,&quot;manualOverride&quot;:{&quot;isManuallyOverridden&quot;:false,&quot;citeprocText&quot;:&quot;[13], [14], [15]&quot;,&quot;manualOverrideText&quot;:&quot;&quot;},&quot;citationTag&quot;:&quot;MENDELEY_CITATION_v3_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&quot;,&quot;citationItems&quot;:[{&quot;id&quot;:&quot;ddc87d3b-56c8-3c87-b252-3cad638e883a&quot;,&quot;itemData&quot;:{&quot;type&quot;:&quot;article-journal&quot;,&quot;id&quot;:&quot;ddc87d3b-56c8-3c87-b252-3cad638e883a&quot;,&quot;title&quot;:&quot;On the adoption of static analysis for software security assessment–A case study of an open-source e-government project&quot;,&quot;author&quot;:[{&quot;family&quot;:&quot;Nguyen-Duc&quot;,&quot;given&quot;:&quot;Anh&quot;,&quot;parse-names&quot;:false,&quot;dropping-particle&quot;:&quot;&quot;,&quot;non-dropping-particle&quot;:&quot;&quot;},{&quot;family&quot;:&quot;Do&quot;,&quot;given&quot;:&quot;Manh Viet&quot;,&quot;parse-names&quot;:false,&quot;dropping-particle&quot;:&quot;&quot;,&quot;non-dropping-particle&quot;:&quot;&quot;},{&quot;family&quot;:&quot;Luong Hong&quot;,&quot;given&quot;:&quot;Quan&quot;,&quot;parse-names&quot;:false,&quot;dropping-particle&quot;:&quot;&quot;,&quot;non-dropping-particle&quot;:&quot;&quot;},{&quot;family&quot;:&quot;Nguyen Khac&quot;,&quot;given&quot;:&quot;Kiem&quot;,&quot;parse-names&quot;:false,&quot;dropping-particle&quot;:&quot;&quot;,&quot;non-dropping-particle&quot;:&quot;&quot;},{&quot;family&quot;:&quot;Nguyen Quang&quot;,&quot;given&quot;:&quot;Anh&quot;,&quot;parse-names&quot;:false,&quot;dropping-particle&quot;:&quot;&quot;,&quot;non-dropping-particle&quot;:&quot;&quot;}],&quot;container-title&quot;:&quot;Computers &amp; Security&quot;,&quot;DOI&quot;:&quot;https://doi.org/10.1016/j.cose.2021.102470&quot;,&quot;ISSN&quot;:&quot;0167-4048&quot;,&quot;URL&quot;:&quot;https://www.sciencedirect.com/science/article/pii/S0167404821002947&quot;,&quot;issued&quot;:{&quot;date-parts&quot;:[[2021]]},&quot;page&quot;:&quot;102470&quot;,&quot;abstract&quot;:&quot;Static Application Security Testing (SAST) is a popular quality assurance technique in software engineering. However, integrating SAST tools into industry-level product development for security assessment poses various technical and managerial challenges. In this work, we reported results from a case study of adopting SAST as a part of a human-driven security assessment process in an open-source e-government project. We described how SASTs are selected, evaluated, and combined into a novel approach and adopted by security experts for software security assessment. The approach was preliminarily evaluated using semi-structured interviews. Our results show that while some SAST tools out-perform others, it is possible to achieve better performance by combining more than one SAST tools. The combined approach has the potential to aid the security assessment process for open-source software.&quot;,&quot;volume&quot;:&quot;111&quot;,&quot;container-title-short&quot;:&quot;Comput. Secur.&quot;},&quot;isTemporary&quot;:false},{&quot;id&quot;:&quot;28e0c89a-29b4-3280-ad08-3eab251792e1&quot;,&quot;itemData&quot;:{&quot;type&quot;:&quot;article-journal&quot;,&quot;id&quot;:&quot;28e0c89a-29b4-3280-ad08-3eab251792e1&quot;,&quot;title&quot;:&quot;Desarrollo de servicios web REST “inseguros” para auto-aprendizaje en la explotación de vulnerabilidades&quot;,&quot;author&quot;:[{&quot;family&quot;:&quot;Mejía-Granda&quot;,&quot;given&quot;:&quot;Carlos Michael&quot;,&quot;parse-names&quot;:false,&quot;dropping-particle&quot;:&quot;&quot;,&quot;non-dropping-particle&quot;:&quot;&quot;}],&quot;accessed&quot;:{&quot;date-parts&quot;:[[2023,3,28]]},&quot;URL&quot;:&quot;https://reunir.unir.net/handle/123456789/7435&quot;,&quot;issued&quot;:{&quot;date-parts&quot;:[[2018,7,26]]},&quot;abstract&quot;:&quot;This document refers to the development of insecure REST web services, using PHP as programming language for self-learning in vulnerabilities exploitation and then, Web services will be exposed to different vulnerability analysis tools (Hp Fortify, OWASP ZAP, ACUNETIX) looking for evidencing, knowing and mitigating the founded threats.\n\nWill be included an analysis about the state of art related to security in REST web services. The “insecure” Web services developed will be submitted to a vulnerability scanner taking into account the five most common threats reported in the OWASP 2017 list and the REST Security Cheat Sheet, results will be analyzed, exposed and conclusions will be presented. Finally, readers will find brief tips, suggestions and good practices that will be useful during the development phase of REST web services for programmers.&quot;,&quot;container-title-short&quot;:&quot;&quot;},&quot;isTemporary&quot;:false},{&quot;id&quot;:&quot;74da0a59-a031-3a22-a5d7-e13953a48912&quot;,&quot;itemData&quot;:{&quot;type&quot;:&quot;article-journal&quot;,&quot;id&quot;:&quot;74da0a59-a031-3a22-a5d7-e13953a48912&quot;,&quot;title&quot;:&quot;A Comparative Analysis and Benchmarking of Dynamic Application Security Testing (DAST) Tools&quot;,&quot;author&quot;:[{&quot;family&quot;:&quot;Somi&quot;,&quot;given&quot;:&quot;Vivek&quot;,&quot;parse-names&quot;:false,&quot;dropping-particle&quot;:&quot;&quot;,&quot;non-dropping-particle&quot;:&quot;&quot;}],&quot;container-title&quot;:&quot;Journal of Engineering and Applied Sciences Technology&quot;,&quot;DOI&quot;:&quot;10.47363/JEAST/2024(6)E139&quot;,&quot;issued&quot;:{&quot;date-parts&quot;:[[2024,2,29]]},&quot;page&quot;:&quot;1-6&quot;,&quot;container-title-short&quot;:&quot;&quot;},&quot;isTemporary&quot;:false}]}]"/>
     <we:property name="MENDELEY_CITATIONS_STYLE" value="{&quot;id&quot;:&quot;https://www.zotero.org/styles/ieee&quot;,&quot;title&quot;:&quot;IEEE Reference Guide version 11.29.2023&quot;,&quot;format&quot;:&quot;numeric&quot;,&quot;defaultLocale&quot;:null,&quot;isLocaleCodeValid&quot;:true}"/>
   </we:properties>

--- a/supplementary files/Supplementary_S4.docx
+++ b/supplementary files/Supplementary_S4.docx
@@ -1208,7 +1208,28 @@
           <w:szCs w:val="20"/>
           <w:lang w:val="en-US" w:eastAsia="de-DE"/>
         </w:rPr>
-        <w:t xml:space="preserve">, supported by technical validations with specialized external tools for static and dynamic analysis, collecting evidence by execution, recording configuration and execution responsibilities, and autonomously correlating findings with requirements. This design supports a controlled hybrid approach: automatable results are backed up by pipeline evidence, while non-automatable findings must be corroborated with a manual audit containing complementary inputs and evidence, preserving methodological consistency. </w:t>
+        <w:t>, supported by technical validations with specialized external tools for static and dynamic analysis, collecting evidence by execution, recording configuration</w:t>
+      </w:r>
+      <w:r>
+        <w:rPr>
+          <w:rFonts w:ascii="Times New Roman" w:eastAsia="Times New Roman" w:hAnsi="Times New Roman" w:cs="Times New Roman"/>
+          <w:noProof/>
+          <w:sz w:val="20"/>
+          <w:szCs w:val="20"/>
+          <w:vertAlign w:val="superscript"/>
+          <w:lang w:val="en-US" w:eastAsia="de-DE"/>
+        </w:rPr>
+        <w:footnoteReference w:id="9"/>
+      </w:r>
+      <w:r>
+        <w:rPr>
+          <w:rFonts w:ascii="Times" w:eastAsia="Times New Roman" w:hAnsi="Times" w:cs="Times"/>
+          <w:noProof/>
+          <w:sz w:val="20"/>
+          <w:szCs w:val="20"/>
+          <w:lang w:val="en-US" w:eastAsia="de-DE"/>
+        </w:rPr>
+        <w:t xml:space="preserve"> and execution responsibilities, and autonomously correlating findings with requirements. This design supports a controlled hybrid approach: automatable results are backed up by pipeline evidence, while non-automatable findings must be corroborated with a manual audit containing complementary inputs and evidence, preserving methodological consistency. </w:t>
       </w:r>
     </w:p>
     <w:p>
@@ -1327,6 +1348,7 @@
           <w:szCs w:val="20"/>
           <w:lang w:val="en-US" w:eastAsia="de-DE"/>
         </w:rPr>
+        <w:lastRenderedPageBreak/>
         <w:t xml:space="preserve"> </w:t>
       </w:r>
     </w:p>
@@ -1852,7 +1874,7 @@
           <w:szCs w:val="20"/>
           <w:lang w:val="en-US" w:eastAsia="de-DE"/>
         </w:rPr>
-        <w:t xml:space="preserve">Final deliverable that synthesizes, for executive and technical use, the results of the continuous audit workflow. It describes the scope and conditions of the evaluation, consolidates applicability and compliance metrics, and prioritizes findings according to severity and prevalence. It includes remediation triage with </w:t>
+        <w:t xml:space="preserve">Final deliverable that synthesizes, for executive and technical use, the results of the continuous audit workflow. It describes the scope and conditions of the evaluation, consolidates applicability and compliance </w:t>
       </w:r>
       <w:r>
         <w:rPr>
@@ -1862,7 +1884,7 @@
           <w:lang w:val="en-US" w:eastAsia="de-DE"/>
         </w:rPr>
         <w:lastRenderedPageBreak/>
-        <w:t>responsible parties, acceptance criteria, and an action plan for follow-up, revalidation, and closure, maintaining traceability with the SECM-CAT* list and its supporting evidence to substantiate decisions and external audits</w:t>
+        <w:t>metrics, and prioritizes findings according to severity and prevalence. It includes remediation triage with responsible parties, acceptance criteria, and an action plan for follow-up, revalidation, and closure, maintaining traceability with the SECM-CAT* list and its supporting evidence to substantiate decisions and external audits</w:t>
       </w:r>
       <w:r>
         <w:rPr>
@@ -2716,6 +2738,7 @@
           <w:szCs w:val="20"/>
           <w:lang w:val="en-US" w:eastAsia="de-DE"/>
         </w:rPr>
+        <w:lastRenderedPageBreak/>
         <w:t>Audit and Vulnerability Analysis Execution</w:t>
       </w:r>
       <w:r>
@@ -3465,7 +3488,7 @@
           <w:vertAlign w:val="superscript"/>
           <w:lang w:val="en-US" w:eastAsia="de-DE"/>
         </w:rPr>
-        <w:footnoteReference w:id="9"/>
+        <w:footnoteReference w:id="10"/>
       </w:r>
       <w:r>
         <w:rPr>
@@ -4686,25 +4709,7 @@
               <w:color w:val="000000"/>
               <w:sz w:val="20"/>
             </w:rPr>
-            <w:t xml:space="preserve">, vol. 111, p. 102470, 2021, </w:t>
-          </w:r>
-          <w:proofErr w:type="spellStart"/>
-          <w:r>
-            <w:rPr>
-              <w:rFonts w:ascii="Times" w:eastAsia="Times New Roman" w:hAnsi="Times" w:cs="Times"/>
-              <w:color w:val="000000"/>
-              <w:sz w:val="20"/>
-            </w:rPr>
-            <w:t>doi</w:t>
-          </w:r>
-          <w:proofErr w:type="spellEnd"/>
-          <w:r>
-            <w:rPr>
-              <w:rFonts w:ascii="Times" w:eastAsia="Times New Roman" w:hAnsi="Times" w:cs="Times"/>
-              <w:color w:val="000000"/>
-              <w:sz w:val="20"/>
-            </w:rPr>
-            <w:t>: https://doi.org/10.1016/j.cose.2021.102470.</w:t>
+            <w:t>, vol. 111, p. 102470, 2021, doi: https://doi.org/10.1016/j.cose.2021.102470.</w:t>
           </w:r>
         </w:p>
         <w:p>
@@ -4736,43 +4741,7 @@
               <w:sz w:val="20"/>
             </w:rPr>
             <w:tab/>
-            <w:t xml:space="preserve">C. M. Mejía-Granda, “Desarrollo de servicios web REST ‘inseguros’ para </w:t>
-          </w:r>
-          <w:proofErr w:type="spellStart"/>
-          <w:r>
-            <w:rPr>
-              <w:rFonts w:ascii="Times" w:eastAsia="Times New Roman" w:hAnsi="Times" w:cs="Times"/>
-              <w:color w:val="000000"/>
-              <w:sz w:val="20"/>
-            </w:rPr>
-            <w:t>auto-aprendizaje</w:t>
-          </w:r>
-          <w:proofErr w:type="spellEnd"/>
-          <w:r>
-            <w:rPr>
-              <w:rFonts w:ascii="Times" w:eastAsia="Times New Roman" w:hAnsi="Times" w:cs="Times"/>
-              <w:color w:val="000000"/>
-              <w:sz w:val="20"/>
-            </w:rPr>
-            <w:t xml:space="preserve"> en la explotación de vulnerabilidades,” Jul. 2018, </w:t>
-          </w:r>
-          <w:proofErr w:type="spellStart"/>
-          <w:r>
-            <w:rPr>
-              <w:rFonts w:ascii="Times" w:eastAsia="Times New Roman" w:hAnsi="Times" w:cs="Times"/>
-              <w:color w:val="000000"/>
-              <w:sz w:val="20"/>
-            </w:rPr>
-            <w:t>Accessed</w:t>
-          </w:r>
-          <w:proofErr w:type="spellEnd"/>
-          <w:r>
-            <w:rPr>
-              <w:rFonts w:ascii="Times" w:eastAsia="Times New Roman" w:hAnsi="Times" w:cs="Times"/>
-              <w:color w:val="000000"/>
-              <w:sz w:val="20"/>
-            </w:rPr>
-            <w:t xml:space="preserve">: Mar. 28, 2023. </w:t>
+            <w:t xml:space="preserve">C. M. Mejía-Granda, “Desarrollo de servicios web REST ‘inseguros’ para auto-aprendizaje en la explotación de vulnerabilidades,” Jul. 2018, Accessed: Mar. 28, 2023. </w:t>
           </w:r>
           <w:r>
             <w:rPr>
@@ -5144,6 +5113,31 @@
     </w:p>
   </w:footnote>
   <w:footnote w:id="9">
+    <w:p>
+      <w:pPr>
+        <w:pStyle w:val="Textonotapie"/>
+        <w:rPr>
+          <w:rFonts w:eastAsia="Times" w:cs="Times"/>
+          <w:color w:val="00B0F0"/>
+          <w:sz w:val="19"/>
+          <w:szCs w:val="19"/>
+        </w:rPr>
+      </w:pPr>
+      <w:r>
+        <w:rPr>
+          <w:rStyle w:val="Refdenotaalpie"/>
+        </w:rPr>
+        <w:footnoteRef/>
+      </w:r>
+      <w:r>
+        <w:t xml:space="preserve"> </w:t>
+      </w:r>
+      <w:r>
+        <w:t>https://url-shortener.me/CGZA</w:t>
+      </w:r>
+    </w:p>
+  </w:footnote>
+  <w:footnote w:id="10">
     <w:p>
       <w:pPr>
         <w:pStyle w:val="Textonotapie"/>
@@ -7892,10 +7886,10 @@
   </w:compat>
   <w:rsids>
     <w:rsidRoot w:val="0066596B"/>
-    <w:rsid w:val="002A1F76"/>
     <w:rsid w:val="003E2785"/>
     <w:rsid w:val="0066596B"/>
     <w:rsid w:val="006A2401"/>
+    <w:rsid w:val="006C7BDE"/>
     <w:rsid w:val="007366EE"/>
     <w:rsid w:val="00791B7E"/>
     <w:rsid w:val="008A2446"/>

--- a/supplementary files/Supplementary_S4.docx
+++ b/supplementary files/Supplementary_S4.docx
@@ -1122,17 +1122,6 @@
       </w:r>
       <w:r>
         <w:rPr>
-          <w:rFonts w:ascii="Times New Roman" w:eastAsia="Times New Roman" w:hAnsi="Times New Roman" w:cs="Times New Roman"/>
-          <w:noProof/>
-          <w:sz w:val="20"/>
-          <w:szCs w:val="20"/>
-          <w:vertAlign w:val="superscript"/>
-          <w:lang w:val="en-US" w:eastAsia="de-DE"/>
-        </w:rPr>
-        <w:footnoteReference w:id="7"/>
-      </w:r>
-      <w:r>
-        <w:rPr>
           <w:rFonts w:ascii="Times" w:eastAsia="Times New Roman" w:hAnsi="Times" w:cs="Times"/>
           <w:noProof/>
           <w:sz w:val="20"/>
@@ -1198,7 +1187,7 @@
           <w:vertAlign w:val="superscript"/>
           <w:lang w:val="en-US" w:eastAsia="de-DE"/>
         </w:rPr>
-        <w:footnoteReference w:id="8"/>
+        <w:footnoteReference w:id="7"/>
       </w:r>
       <w:r>
         <w:rPr>
@@ -1219,7 +1208,7 @@
           <w:vertAlign w:val="superscript"/>
           <w:lang w:val="en-US" w:eastAsia="de-DE"/>
         </w:rPr>
-        <w:footnoteReference w:id="9"/>
+        <w:footnoteReference w:id="8"/>
       </w:r>
       <w:r>
         <w:rPr>
@@ -1348,7 +1337,6 @@
           <w:szCs w:val="20"/>
           <w:lang w:val="en-US" w:eastAsia="de-DE"/>
         </w:rPr>
-        <w:lastRenderedPageBreak/>
         <w:t xml:space="preserve"> </w:t>
       </w:r>
     </w:p>
@@ -1708,7 +1696,29 @@
           <w:szCs w:val="20"/>
           <w:lang w:val="en-US" w:eastAsia="de-DE"/>
         </w:rPr>
-        <w:t>SECM-CAT*:</w:t>
+        <w:t>SECM-CAT*</w:t>
+      </w:r>
+      <w:r>
+        <w:rPr>
+          <w:rFonts w:ascii="Times New Roman" w:eastAsia="Times New Roman" w:hAnsi="Times New Roman" w:cs="Times New Roman"/>
+          <w:noProof/>
+          <w:sz w:val="20"/>
+          <w:szCs w:val="20"/>
+          <w:vertAlign w:val="superscript"/>
+          <w:lang w:val="en-US" w:eastAsia="de-DE"/>
+        </w:rPr>
+        <w:footnoteReference w:id="9"/>
+      </w:r>
+      <w:r>
+        <w:rPr>
+          <w:rFonts w:ascii="Times" w:eastAsia="Times New Roman" w:hAnsi="Times" w:cs="Times"/>
+          <w:b/>
+          <w:bCs/>
+          <w:sz w:val="20"/>
+          <w:szCs w:val="20"/>
+          <w:lang w:val="en-US" w:eastAsia="de-DE"/>
+        </w:rPr>
+        <w:t>:</w:t>
       </w:r>
       <w:r>
         <w:rPr>
@@ -1843,6 +1853,7 @@
           <w:szCs w:val="20"/>
           <w:lang w:val="en-US" w:eastAsia="de-DE"/>
         </w:rPr>
+        <w:lastRenderedPageBreak/>
         <w:t xml:space="preserve">Audit </w:t>
       </w:r>
       <w:r>
@@ -1874,17 +1885,7 @@
           <w:szCs w:val="20"/>
           <w:lang w:val="en-US" w:eastAsia="de-DE"/>
         </w:rPr>
-        <w:t xml:space="preserve">Final deliverable that synthesizes, for executive and technical use, the results of the continuous audit workflow. It describes the scope and conditions of the evaluation, consolidates applicability and compliance </w:t>
-      </w:r>
-      <w:r>
-        <w:rPr>
-          <w:rFonts w:ascii="Times" w:eastAsia="Times New Roman" w:hAnsi="Times" w:cs="Times"/>
-          <w:sz w:val="20"/>
-          <w:szCs w:val="20"/>
-          <w:lang w:val="en-US" w:eastAsia="de-DE"/>
-        </w:rPr>
-        <w:lastRenderedPageBreak/>
-        <w:t>metrics, and prioritizes findings according to severity and prevalence. It includes remediation triage with responsible parties, acceptance criteria, and an action plan for follow-up, revalidation, and closure, maintaining traceability with the SECM-CAT* list and its supporting evidence to substantiate decisions and external audits</w:t>
+        <w:t>Final deliverable that synthesizes, for executive and technical use, the results of the continuous audit workflow. It describes the scope and conditions of the evaluation, consolidates applicability and compliance metrics, and prioritizes findings according to severity and prevalence. It includes remediation triage with responsible parties, acceptance criteria, and an action plan for follow-up, revalidation, and closure, maintaining traceability with the SECM-CAT* list and its supporting evidence to substantiate decisions and external audits</w:t>
       </w:r>
       <w:r>
         <w:rPr>
@@ -4204,8 +4205,69 @@
               <w:lang w:val="en-US"/>
             </w:rPr>
             <w:tab/>
-            <w:t xml:space="preserve">M. A. Martínez, J. Lasheras, E. Fernández-Medina, A. Toval, and M. Piattini, “A Personal Data Audit Method through Requirements Engineering,” </w:t>
-          </w:r>
+            <w:t xml:space="preserve">M. A. Martínez, J. </w:t>
+          </w:r>
+          <w:proofErr w:type="spellStart"/>
+          <w:r>
+            <w:rPr>
+              <w:rFonts w:ascii="Times" w:eastAsia="Times New Roman" w:hAnsi="Times" w:cs="Times"/>
+              <w:color w:val="000000"/>
+              <w:sz w:val="20"/>
+              <w:lang w:val="en-US"/>
+            </w:rPr>
+            <w:t>Lasheras</w:t>
+          </w:r>
+          <w:proofErr w:type="spellEnd"/>
+          <w:r>
+            <w:rPr>
+              <w:rFonts w:ascii="Times" w:eastAsia="Times New Roman" w:hAnsi="Times" w:cs="Times"/>
+              <w:color w:val="000000"/>
+              <w:sz w:val="20"/>
+              <w:lang w:val="en-US"/>
+            </w:rPr>
+            <w:t xml:space="preserve">, E. Fernández-Medina, A. </w:t>
+          </w:r>
+          <w:proofErr w:type="spellStart"/>
+          <w:r>
+            <w:rPr>
+              <w:rFonts w:ascii="Times" w:eastAsia="Times New Roman" w:hAnsi="Times" w:cs="Times"/>
+              <w:color w:val="000000"/>
+              <w:sz w:val="20"/>
+              <w:lang w:val="en-US"/>
+            </w:rPr>
+            <w:t>Toval</w:t>
+          </w:r>
+          <w:proofErr w:type="spellEnd"/>
+          <w:r>
+            <w:rPr>
+              <w:rFonts w:ascii="Times" w:eastAsia="Times New Roman" w:hAnsi="Times" w:cs="Times"/>
+              <w:color w:val="000000"/>
+              <w:sz w:val="20"/>
+              <w:lang w:val="en-US"/>
+            </w:rPr>
+            <w:t xml:space="preserve">, and M. </w:t>
+          </w:r>
+          <w:proofErr w:type="spellStart"/>
+          <w:r>
+            <w:rPr>
+              <w:rFonts w:ascii="Times" w:eastAsia="Times New Roman" w:hAnsi="Times" w:cs="Times"/>
+              <w:color w:val="000000"/>
+              <w:sz w:val="20"/>
+              <w:lang w:val="en-US"/>
+            </w:rPr>
+            <w:t>Piattini</w:t>
+          </w:r>
+          <w:proofErr w:type="spellEnd"/>
+          <w:r>
+            <w:rPr>
+              <w:rFonts w:ascii="Times" w:eastAsia="Times New Roman" w:hAnsi="Times" w:cs="Times"/>
+              <w:color w:val="000000"/>
+              <w:sz w:val="20"/>
+              <w:lang w:val="en-US"/>
+            </w:rPr>
+            <w:t xml:space="preserve">, “A Personal Data Audit Method through Requirements Engineering,” </w:t>
+          </w:r>
+          <w:proofErr w:type="spellStart"/>
           <w:r>
             <w:rPr>
               <w:rFonts w:ascii="Times" w:eastAsia="Times New Roman" w:hAnsi="Times" w:cs="Times"/>
@@ -4215,16 +4277,48 @@
               <w:sz w:val="20"/>
               <w:lang w:val="en-US"/>
             </w:rPr>
-            <w:t>Comput. Stand. Interfaces</w:t>
-          </w:r>
-          <w:r>
-            <w:rPr>
-              <w:rFonts w:ascii="Times" w:eastAsia="Times New Roman" w:hAnsi="Times" w:cs="Times"/>
-              <w:color w:val="000000"/>
-              <w:sz w:val="20"/>
-              <w:lang w:val="en-US"/>
-            </w:rPr>
-            <w:t>, vol. 32, no. 4, pp. 166–178, 2010, doi: https://doi.org/10.1016/j.csi.2010.01.001.</w:t>
+            <w:t>Comput</w:t>
+          </w:r>
+          <w:proofErr w:type="spellEnd"/>
+          <w:r>
+            <w:rPr>
+              <w:rFonts w:ascii="Times" w:eastAsia="Times New Roman" w:hAnsi="Times" w:cs="Times"/>
+              <w:i/>
+              <w:iCs/>
+              <w:color w:val="000000"/>
+              <w:sz w:val="20"/>
+              <w:lang w:val="en-US"/>
+            </w:rPr>
+            <w:t>. Stand. Interfaces</w:t>
+          </w:r>
+          <w:r>
+            <w:rPr>
+              <w:rFonts w:ascii="Times" w:eastAsia="Times New Roman" w:hAnsi="Times" w:cs="Times"/>
+              <w:color w:val="000000"/>
+              <w:sz w:val="20"/>
+              <w:lang w:val="en-US"/>
+            </w:rPr>
+            <w:t xml:space="preserve">, vol. 32, no. 4, pp. 166–178, 2010, </w:t>
+          </w:r>
+          <w:proofErr w:type="spellStart"/>
+          <w:r>
+            <w:rPr>
+              <w:rFonts w:ascii="Times" w:eastAsia="Times New Roman" w:hAnsi="Times" w:cs="Times"/>
+              <w:color w:val="000000"/>
+              <w:sz w:val="20"/>
+              <w:lang w:val="en-US"/>
+            </w:rPr>
+            <w:t>doi</w:t>
+          </w:r>
+          <w:proofErr w:type="spellEnd"/>
+          <w:r>
+            <w:rPr>
+              <w:rFonts w:ascii="Times" w:eastAsia="Times New Roman" w:hAnsi="Times" w:cs="Times"/>
+              <w:color w:val="000000"/>
+              <w:sz w:val="20"/>
+              <w:lang w:val="en-US"/>
+            </w:rPr>
+            <w:t>: https://doi.org/10.1016/j.csi.2010.01.001.</w:t>
           </w:r>
         </w:p>
         <w:p>
@@ -4257,7 +4351,27 @@
               <w:lang w:val="en-US"/>
             </w:rPr>
             <w:tab/>
-            <w:t xml:space="preserve">M. A. Aguilar, A. Toval, and M. Campos, </w:t>
+            <w:t xml:space="preserve">M. A. Aguilar, A. </w:t>
+          </w:r>
+          <w:proofErr w:type="spellStart"/>
+          <w:r>
+            <w:rPr>
+              <w:rFonts w:ascii="Times" w:eastAsia="Times New Roman" w:hAnsi="Times" w:cs="Times"/>
+              <w:color w:val="000000"/>
+              <w:sz w:val="20"/>
+              <w:lang w:val="en-US"/>
+            </w:rPr>
+            <w:t>Toval</w:t>
+          </w:r>
+          <w:proofErr w:type="spellEnd"/>
+          <w:r>
+            <w:rPr>
+              <w:rFonts w:ascii="Times" w:eastAsia="Times New Roman" w:hAnsi="Times" w:cs="Times"/>
+              <w:color w:val="000000"/>
+              <w:sz w:val="20"/>
+              <w:lang w:val="en-US"/>
+            </w:rPr>
+            <w:t xml:space="preserve">, and M. Campos, </w:t>
           </w:r>
           <w:r>
             <w:rPr>
@@ -4310,7 +4424,67 @@
               <w:lang w:val="en-US"/>
             </w:rPr>
             <w:tab/>
-            <w:t xml:space="preserve">B. Cruz Zapata, J. L. Fernández-Alemán, A. Toval, and A. Idri, “Reusable Software Usability Specifications for mHealth Applications,” </w:t>
+            <w:t>B. Cruz Zapata, J. L. Fernández-</w:t>
+          </w:r>
+          <w:proofErr w:type="spellStart"/>
+          <w:r>
+            <w:rPr>
+              <w:rFonts w:ascii="Times" w:eastAsia="Times New Roman" w:hAnsi="Times" w:cs="Times"/>
+              <w:color w:val="000000"/>
+              <w:sz w:val="20"/>
+              <w:lang w:val="en-US"/>
+            </w:rPr>
+            <w:t>Alemán</w:t>
+          </w:r>
+          <w:proofErr w:type="spellEnd"/>
+          <w:r>
+            <w:rPr>
+              <w:rFonts w:ascii="Times" w:eastAsia="Times New Roman" w:hAnsi="Times" w:cs="Times"/>
+              <w:color w:val="000000"/>
+              <w:sz w:val="20"/>
+              <w:lang w:val="en-US"/>
+            </w:rPr>
+            <w:t xml:space="preserve">, A. </w:t>
+          </w:r>
+          <w:proofErr w:type="spellStart"/>
+          <w:r>
+            <w:rPr>
+              <w:rFonts w:ascii="Times" w:eastAsia="Times New Roman" w:hAnsi="Times" w:cs="Times"/>
+              <w:color w:val="000000"/>
+              <w:sz w:val="20"/>
+              <w:lang w:val="en-US"/>
+            </w:rPr>
+            <w:t>Toval</w:t>
+          </w:r>
+          <w:proofErr w:type="spellEnd"/>
+          <w:r>
+            <w:rPr>
+              <w:rFonts w:ascii="Times" w:eastAsia="Times New Roman" w:hAnsi="Times" w:cs="Times"/>
+              <w:color w:val="000000"/>
+              <w:sz w:val="20"/>
+              <w:lang w:val="en-US"/>
+            </w:rPr>
+            <w:t xml:space="preserve">, and A. </w:t>
+          </w:r>
+          <w:proofErr w:type="spellStart"/>
+          <w:r>
+            <w:rPr>
+              <w:rFonts w:ascii="Times" w:eastAsia="Times New Roman" w:hAnsi="Times" w:cs="Times"/>
+              <w:color w:val="000000"/>
+              <w:sz w:val="20"/>
+              <w:lang w:val="en-US"/>
+            </w:rPr>
+            <w:t>Idri</w:t>
+          </w:r>
+          <w:proofErr w:type="spellEnd"/>
+          <w:r>
+            <w:rPr>
+              <w:rFonts w:ascii="Times" w:eastAsia="Times New Roman" w:hAnsi="Times" w:cs="Times"/>
+              <w:color w:val="000000"/>
+              <w:sz w:val="20"/>
+              <w:lang w:val="en-US"/>
+            </w:rPr>
+            <w:t xml:space="preserve">, “Reusable Software Usability Specifications for mHealth Applications,” </w:t>
           </w:r>
           <w:r>
             <w:rPr>
@@ -4330,7 +4504,27 @@
               <w:sz w:val="20"/>
               <w:lang w:val="en-US"/>
             </w:rPr>
-            <w:t>, vol. 42, no. 3, p. 45, 2018, doi: 10.1007/s10916-018-0902-0.</w:t>
+            <w:t xml:space="preserve">, vol. 42, no. 3, p. 45, 2018, </w:t>
+          </w:r>
+          <w:proofErr w:type="spellStart"/>
+          <w:r>
+            <w:rPr>
+              <w:rFonts w:ascii="Times" w:eastAsia="Times New Roman" w:hAnsi="Times" w:cs="Times"/>
+              <w:color w:val="000000"/>
+              <w:sz w:val="20"/>
+              <w:lang w:val="en-US"/>
+            </w:rPr>
+            <w:t>doi</w:t>
+          </w:r>
+          <w:proofErr w:type="spellEnd"/>
+          <w:r>
+            <w:rPr>
+              <w:rFonts w:ascii="Times" w:eastAsia="Times New Roman" w:hAnsi="Times" w:cs="Times"/>
+              <w:color w:val="000000"/>
+              <w:sz w:val="20"/>
+              <w:lang w:val="en-US"/>
+            </w:rPr>
+            <w:t>: 10.1007/s10916-018-0902-0.</w:t>
           </w:r>
         </w:p>
         <w:p>
@@ -4363,7 +4557,27 @@
               <w:lang w:val="en-US"/>
             </w:rPr>
             <w:tab/>
-            <w:t xml:space="preserve">C. M. Mejía-Granda, J. L. Fernández-Alemán, J. M. Carrillo de Gea, and J. A. García-Berná, “A method and validation for auditing e-Health applications based on reusable software security requirements specifications,” </w:t>
+            <w:t>C. M. Mejía-Granda, J. L. Fernández-</w:t>
+          </w:r>
+          <w:proofErr w:type="spellStart"/>
+          <w:r>
+            <w:rPr>
+              <w:rFonts w:ascii="Times" w:eastAsia="Times New Roman" w:hAnsi="Times" w:cs="Times"/>
+              <w:color w:val="000000"/>
+              <w:sz w:val="20"/>
+              <w:lang w:val="en-US"/>
+            </w:rPr>
+            <w:t>Alemán</w:t>
+          </w:r>
+          <w:proofErr w:type="spellEnd"/>
+          <w:r>
+            <w:rPr>
+              <w:rFonts w:ascii="Times" w:eastAsia="Times New Roman" w:hAnsi="Times" w:cs="Times"/>
+              <w:color w:val="000000"/>
+              <w:sz w:val="20"/>
+              <w:lang w:val="en-US"/>
+            </w:rPr>
+            <w:t xml:space="preserve">, J. M. Carrillo de Gea, and J. A. García-Berná, “A method and validation for auditing e-Health applications based on reusable software security requirements specifications,” </w:t>
           </w:r>
           <w:r>
             <w:rPr>
@@ -4383,7 +4597,27 @@
               <w:sz w:val="20"/>
               <w:lang w:val="en-US"/>
             </w:rPr>
-            <w:t>, vol. 194, p. 105699, 2025, doi: https://doi.org/10.1016/j.ijmedinf.2024.105699.</w:t>
+            <w:t xml:space="preserve">, vol. 194, p. 105699, 2025, </w:t>
+          </w:r>
+          <w:proofErr w:type="spellStart"/>
+          <w:r>
+            <w:rPr>
+              <w:rFonts w:ascii="Times" w:eastAsia="Times New Roman" w:hAnsi="Times" w:cs="Times"/>
+              <w:color w:val="000000"/>
+              <w:sz w:val="20"/>
+              <w:lang w:val="en-US"/>
+            </w:rPr>
+            <w:t>doi</w:t>
+          </w:r>
+          <w:proofErr w:type="spellEnd"/>
+          <w:r>
+            <w:rPr>
+              <w:rFonts w:ascii="Times" w:eastAsia="Times New Roman" w:hAnsi="Times" w:cs="Times"/>
+              <w:color w:val="000000"/>
+              <w:sz w:val="20"/>
+              <w:lang w:val="en-US"/>
+            </w:rPr>
+            <w:t>: https://doi.org/10.1016/j.ijmedinf.2024.105699.</w:t>
           </w:r>
         </w:p>
         <w:p>
@@ -4416,7 +4650,47 @@
               <w:lang w:val="en-US"/>
             </w:rPr>
             <w:tab/>
-            <w:t xml:space="preserve">P. Krishnan, C. Cifuentes, L. Li, T. F. Bissyande, and J. Klein, “Why Is Static Application Security Testing Hard to Learn?,” </w:t>
+            <w:t xml:space="preserve">P. Krishnan, C. Cifuentes, L. Li, T. F. </w:t>
+          </w:r>
+          <w:proofErr w:type="spellStart"/>
+          <w:r>
+            <w:rPr>
+              <w:rFonts w:ascii="Times" w:eastAsia="Times New Roman" w:hAnsi="Times" w:cs="Times"/>
+              <w:color w:val="000000"/>
+              <w:sz w:val="20"/>
+              <w:lang w:val="en-US"/>
+            </w:rPr>
+            <w:t>Bissyande</w:t>
+          </w:r>
+          <w:proofErr w:type="spellEnd"/>
+          <w:r>
+            <w:rPr>
+              <w:rFonts w:ascii="Times" w:eastAsia="Times New Roman" w:hAnsi="Times" w:cs="Times"/>
+              <w:color w:val="000000"/>
+              <w:sz w:val="20"/>
+              <w:lang w:val="en-US"/>
+            </w:rPr>
+            <w:t xml:space="preserve">, and J. Klein, “Why Is Static Application Security Testing Hard to </w:t>
+          </w:r>
+          <w:proofErr w:type="gramStart"/>
+          <w:r>
+            <w:rPr>
+              <w:rFonts w:ascii="Times" w:eastAsia="Times New Roman" w:hAnsi="Times" w:cs="Times"/>
+              <w:color w:val="000000"/>
+              <w:sz w:val="20"/>
+              <w:lang w:val="en-US"/>
+            </w:rPr>
+            <w:t>Learn?,</w:t>
+          </w:r>
+          <w:proofErr w:type="gramEnd"/>
+          <w:r>
+            <w:rPr>
+              <w:rFonts w:ascii="Times" w:eastAsia="Times New Roman" w:hAnsi="Times" w:cs="Times"/>
+              <w:color w:val="000000"/>
+              <w:sz w:val="20"/>
+              <w:lang w:val="en-US"/>
+            </w:rPr>
+            <w:t xml:space="preserve">” </w:t>
           </w:r>
           <w:r>
             <w:rPr>
@@ -4436,7 +4710,27 @@
               <w:sz w:val="20"/>
               <w:lang w:val="en-US"/>
             </w:rPr>
-            <w:t>, vol. 21, no. 5, pp. 68–72, 2023, doi: 10.1109/MSEC.2023.3287206.</w:t>
+            <w:t xml:space="preserve">, vol. 21, no. 5, pp. 68–72, 2023, </w:t>
+          </w:r>
+          <w:proofErr w:type="spellStart"/>
+          <w:r>
+            <w:rPr>
+              <w:rFonts w:ascii="Times" w:eastAsia="Times New Roman" w:hAnsi="Times" w:cs="Times"/>
+              <w:color w:val="000000"/>
+              <w:sz w:val="20"/>
+              <w:lang w:val="en-US"/>
+            </w:rPr>
+            <w:t>doi</w:t>
+          </w:r>
+          <w:proofErr w:type="spellEnd"/>
+          <w:r>
+            <w:rPr>
+              <w:rFonts w:ascii="Times" w:eastAsia="Times New Roman" w:hAnsi="Times" w:cs="Times"/>
+              <w:color w:val="000000"/>
+              <w:sz w:val="20"/>
+              <w:lang w:val="en-US"/>
+            </w:rPr>
+            <w:t>: 10.1109/MSEC.2023.3287206.</w:t>
           </w:r>
         </w:p>
         <w:p>
@@ -4469,8 +4763,29 @@
               <w:lang w:val="en-US"/>
             </w:rPr>
             <w:tab/>
-            <w:t xml:space="preserve">C. Cifuentes, F. Gauthier, B. Hassanshahi, P. Krishnan, and D. McCall, “The role of program analysis in security vulnerability detection: Then and now,” </w:t>
-          </w:r>
+            <w:t xml:space="preserve">C. Cifuentes, F. Gauthier, B. </w:t>
+          </w:r>
+          <w:proofErr w:type="spellStart"/>
+          <w:r>
+            <w:rPr>
+              <w:rFonts w:ascii="Times" w:eastAsia="Times New Roman" w:hAnsi="Times" w:cs="Times"/>
+              <w:color w:val="000000"/>
+              <w:sz w:val="20"/>
+              <w:lang w:val="en-US"/>
+            </w:rPr>
+            <w:t>Hassanshahi</w:t>
+          </w:r>
+          <w:proofErr w:type="spellEnd"/>
+          <w:r>
+            <w:rPr>
+              <w:rFonts w:ascii="Times" w:eastAsia="Times New Roman" w:hAnsi="Times" w:cs="Times"/>
+              <w:color w:val="000000"/>
+              <w:sz w:val="20"/>
+              <w:lang w:val="en-US"/>
+            </w:rPr>
+            <w:t xml:space="preserve">, P. Krishnan, and D. McCall, “The role of program analysis in security vulnerability detection: Then and now,” </w:t>
+          </w:r>
+          <w:proofErr w:type="spellStart"/>
           <w:r>
             <w:rPr>
               <w:rFonts w:ascii="Times" w:eastAsia="Times New Roman" w:hAnsi="Times" w:cs="Times"/>
@@ -4480,16 +4795,48 @@
               <w:sz w:val="20"/>
               <w:lang w:val="en-US"/>
             </w:rPr>
-            <w:t>Comput. Secur.</w:t>
-          </w:r>
-          <w:r>
-            <w:rPr>
-              <w:rFonts w:ascii="Times" w:eastAsia="Times New Roman" w:hAnsi="Times" w:cs="Times"/>
-              <w:color w:val="000000"/>
-              <w:sz w:val="20"/>
-              <w:lang w:val="en-US"/>
-            </w:rPr>
-            <w:t>, vol. 135, 2023, doi: 10.1016/j.cose.2023.103463.</w:t>
+            <w:t>Comput</w:t>
+          </w:r>
+          <w:proofErr w:type="spellEnd"/>
+          <w:r>
+            <w:rPr>
+              <w:rFonts w:ascii="Times" w:eastAsia="Times New Roman" w:hAnsi="Times" w:cs="Times"/>
+              <w:i/>
+              <w:iCs/>
+              <w:color w:val="000000"/>
+              <w:sz w:val="20"/>
+              <w:lang w:val="en-US"/>
+            </w:rPr>
+            <w:t>. Secur.</w:t>
+          </w:r>
+          <w:r>
+            <w:rPr>
+              <w:rFonts w:ascii="Times" w:eastAsia="Times New Roman" w:hAnsi="Times" w:cs="Times"/>
+              <w:color w:val="000000"/>
+              <w:sz w:val="20"/>
+              <w:lang w:val="en-US"/>
+            </w:rPr>
+            <w:t xml:space="preserve">, vol. 135, 2023, </w:t>
+          </w:r>
+          <w:proofErr w:type="spellStart"/>
+          <w:r>
+            <w:rPr>
+              <w:rFonts w:ascii="Times" w:eastAsia="Times New Roman" w:hAnsi="Times" w:cs="Times"/>
+              <w:color w:val="000000"/>
+              <w:sz w:val="20"/>
+              <w:lang w:val="en-US"/>
+            </w:rPr>
+            <w:t>doi</w:t>
+          </w:r>
+          <w:proofErr w:type="spellEnd"/>
+          <w:r>
+            <w:rPr>
+              <w:rFonts w:ascii="Times" w:eastAsia="Times New Roman" w:hAnsi="Times" w:cs="Times"/>
+              <w:color w:val="000000"/>
+              <w:sz w:val="20"/>
+              <w:lang w:val="en-US"/>
+            </w:rPr>
+            <w:t>: 10.1016/j.cose.2023.103463.</w:t>
           </w:r>
         </w:p>
         <w:p>
@@ -4522,7 +4869,27 @@
               <w:lang w:val="en-US"/>
             </w:rPr>
             <w:tab/>
-            <w:t xml:space="preserve">S. Pfeiffer, S. Unger, D. Timmermann, and A. Lehmann, “Secure information flow awareness for smart wireless eHealth systems,” in </w:t>
+            <w:t xml:space="preserve">S. Pfeiffer, S. Unger, D. </w:t>
+          </w:r>
+          <w:proofErr w:type="spellStart"/>
+          <w:r>
+            <w:rPr>
+              <w:rFonts w:ascii="Times" w:eastAsia="Times New Roman" w:hAnsi="Times" w:cs="Times"/>
+              <w:color w:val="000000"/>
+              <w:sz w:val="20"/>
+              <w:lang w:val="en-US"/>
+            </w:rPr>
+            <w:t>Timmermann</w:t>
+          </w:r>
+          <w:proofErr w:type="spellEnd"/>
+          <w:r>
+            <w:rPr>
+              <w:rFonts w:ascii="Times" w:eastAsia="Times New Roman" w:hAnsi="Times" w:cs="Times"/>
+              <w:color w:val="000000"/>
+              <w:sz w:val="20"/>
+              <w:lang w:val="en-US"/>
+            </w:rPr>
+            <w:t xml:space="preserve">, and A. Lehmann, “Secure information flow awareness for smart wireless eHealth systems,” in </w:t>
           </w:r>
           <w:r>
             <w:rPr>
@@ -4542,7 +4909,27 @@
               <w:sz w:val="20"/>
               <w:lang w:val="en-US"/>
             </w:rPr>
-            <w:t>, 2012. doi: 10.1109/SSD.2012.6198123.</w:t>
+            <w:t xml:space="preserve">, 2012. </w:t>
+          </w:r>
+          <w:proofErr w:type="spellStart"/>
+          <w:r>
+            <w:rPr>
+              <w:rFonts w:ascii="Times" w:eastAsia="Times New Roman" w:hAnsi="Times" w:cs="Times"/>
+              <w:color w:val="000000"/>
+              <w:sz w:val="20"/>
+              <w:lang w:val="en-US"/>
+            </w:rPr>
+            <w:t>doi</w:t>
+          </w:r>
+          <w:proofErr w:type="spellEnd"/>
+          <w:r>
+            <w:rPr>
+              <w:rFonts w:ascii="Times" w:eastAsia="Times New Roman" w:hAnsi="Times" w:cs="Times"/>
+              <w:color w:val="000000"/>
+              <w:sz w:val="20"/>
+              <w:lang w:val="en-US"/>
+            </w:rPr>
+            <w:t>: 10.1109/SSD.2012.6198123.</w:t>
           </w:r>
         </w:p>
         <w:p>
@@ -4575,7 +4962,47 @@
               <w:lang w:val="en-US"/>
             </w:rPr>
             <w:tab/>
-            <w:t xml:space="preserve">F. M. Tudela, J. R. B. Higuera, J. B. Higuera, J. A. S. Montalvo, and M. I. Argyros, “On Combining Static, Dynamic and Interactive Analysis Security Testing Tools to Improve OWASP Top Ten Security Vulnerability Detection in Web Applications,” </w:t>
+            <w:t xml:space="preserve">F. M. </w:t>
+          </w:r>
+          <w:proofErr w:type="spellStart"/>
+          <w:r>
+            <w:rPr>
+              <w:rFonts w:ascii="Times" w:eastAsia="Times New Roman" w:hAnsi="Times" w:cs="Times"/>
+              <w:color w:val="000000"/>
+              <w:sz w:val="20"/>
+              <w:lang w:val="en-US"/>
+            </w:rPr>
+            <w:t>Tudela</w:t>
+          </w:r>
+          <w:proofErr w:type="spellEnd"/>
+          <w:r>
+            <w:rPr>
+              <w:rFonts w:ascii="Times" w:eastAsia="Times New Roman" w:hAnsi="Times" w:cs="Times"/>
+              <w:color w:val="000000"/>
+              <w:sz w:val="20"/>
+              <w:lang w:val="en-US"/>
+            </w:rPr>
+            <w:t xml:space="preserve">, J. R. B. Higuera, J. B. Higuera, J. A. S. Montalvo, and M. I. </w:t>
+          </w:r>
+          <w:proofErr w:type="spellStart"/>
+          <w:r>
+            <w:rPr>
+              <w:rFonts w:ascii="Times" w:eastAsia="Times New Roman" w:hAnsi="Times" w:cs="Times"/>
+              <w:color w:val="000000"/>
+              <w:sz w:val="20"/>
+              <w:lang w:val="en-US"/>
+            </w:rPr>
+            <w:t>Argyros</w:t>
+          </w:r>
+          <w:proofErr w:type="spellEnd"/>
+          <w:r>
+            <w:rPr>
+              <w:rFonts w:ascii="Times" w:eastAsia="Times New Roman" w:hAnsi="Times" w:cs="Times"/>
+              <w:color w:val="000000"/>
+              <w:sz w:val="20"/>
+              <w:lang w:val="en-US"/>
+            </w:rPr>
+            <w:t xml:space="preserve">, “On Combining Static, Dynamic and Interactive Analysis Security Testing Tools to Improve OWASP Top Ten Security Vulnerability Detection in Web Applications,” </w:t>
           </w:r>
           <w:r>
             <w:rPr>
@@ -4595,7 +5022,27 @@
               <w:sz w:val="20"/>
               <w:lang w:val="en-US"/>
             </w:rPr>
-            <w:t>, vol. 10, no. 24, 2020, doi: 10.3390/app10249119.</w:t>
+            <w:t xml:space="preserve">, vol. 10, no. 24, 2020, </w:t>
+          </w:r>
+          <w:proofErr w:type="spellStart"/>
+          <w:r>
+            <w:rPr>
+              <w:rFonts w:ascii="Times" w:eastAsia="Times New Roman" w:hAnsi="Times" w:cs="Times"/>
+              <w:color w:val="000000"/>
+              <w:sz w:val="20"/>
+              <w:lang w:val="en-US"/>
+            </w:rPr>
+            <w:t>doi</w:t>
+          </w:r>
+          <w:proofErr w:type="spellEnd"/>
+          <w:r>
+            <w:rPr>
+              <w:rFonts w:ascii="Times" w:eastAsia="Times New Roman" w:hAnsi="Times" w:cs="Times"/>
+              <w:color w:val="000000"/>
+              <w:sz w:val="20"/>
+              <w:lang w:val="en-US"/>
+            </w:rPr>
+            <w:t>: 10.3390/app10249119.</w:t>
           </w:r>
         </w:p>
         <w:p>
@@ -4628,8 +5075,69 @@
               <w:lang w:val="en-US"/>
             </w:rPr>
             <w:tab/>
-            <w:t xml:space="preserve">V. Casola, A. De Benedictis, C. Mazzocca, and V. Orbinato, “Secure software development and testing: A model-based methodology,” </w:t>
-          </w:r>
+            <w:t xml:space="preserve">V. Casola, A. De </w:t>
+          </w:r>
+          <w:proofErr w:type="spellStart"/>
+          <w:r>
+            <w:rPr>
+              <w:rFonts w:ascii="Times" w:eastAsia="Times New Roman" w:hAnsi="Times" w:cs="Times"/>
+              <w:color w:val="000000"/>
+              <w:sz w:val="20"/>
+              <w:lang w:val="en-US"/>
+            </w:rPr>
+            <w:t>Benedictis</w:t>
+          </w:r>
+          <w:proofErr w:type="spellEnd"/>
+          <w:r>
+            <w:rPr>
+              <w:rFonts w:ascii="Times" w:eastAsia="Times New Roman" w:hAnsi="Times" w:cs="Times"/>
+              <w:color w:val="000000"/>
+              <w:sz w:val="20"/>
+              <w:lang w:val="en-US"/>
+            </w:rPr>
+            <w:t xml:space="preserve">, C. </w:t>
+          </w:r>
+          <w:proofErr w:type="spellStart"/>
+          <w:r>
+            <w:rPr>
+              <w:rFonts w:ascii="Times" w:eastAsia="Times New Roman" w:hAnsi="Times" w:cs="Times"/>
+              <w:color w:val="000000"/>
+              <w:sz w:val="20"/>
+              <w:lang w:val="en-US"/>
+            </w:rPr>
+            <w:t>Mazzocca</w:t>
+          </w:r>
+          <w:proofErr w:type="spellEnd"/>
+          <w:r>
+            <w:rPr>
+              <w:rFonts w:ascii="Times" w:eastAsia="Times New Roman" w:hAnsi="Times" w:cs="Times"/>
+              <w:color w:val="000000"/>
+              <w:sz w:val="20"/>
+              <w:lang w:val="en-US"/>
+            </w:rPr>
+            <w:t xml:space="preserve">, and V. </w:t>
+          </w:r>
+          <w:proofErr w:type="spellStart"/>
+          <w:r>
+            <w:rPr>
+              <w:rFonts w:ascii="Times" w:eastAsia="Times New Roman" w:hAnsi="Times" w:cs="Times"/>
+              <w:color w:val="000000"/>
+              <w:sz w:val="20"/>
+              <w:lang w:val="en-US"/>
+            </w:rPr>
+            <w:t>Orbinato</w:t>
+          </w:r>
+          <w:proofErr w:type="spellEnd"/>
+          <w:r>
+            <w:rPr>
+              <w:rFonts w:ascii="Times" w:eastAsia="Times New Roman" w:hAnsi="Times" w:cs="Times"/>
+              <w:color w:val="000000"/>
+              <w:sz w:val="20"/>
+              <w:lang w:val="en-US"/>
+            </w:rPr>
+            <w:t xml:space="preserve">, “Secure software development and testing: A model-based methodology,” </w:t>
+          </w:r>
+          <w:proofErr w:type="spellStart"/>
           <w:r>
             <w:rPr>
               <w:rFonts w:ascii="Times" w:eastAsia="Times New Roman" w:hAnsi="Times" w:cs="Times"/>
@@ -4639,16 +5147,48 @@
               <w:sz w:val="20"/>
               <w:lang w:val="en-US"/>
             </w:rPr>
-            <w:t>Comput. Secur.</w:t>
-          </w:r>
-          <w:r>
-            <w:rPr>
-              <w:rFonts w:ascii="Times" w:eastAsia="Times New Roman" w:hAnsi="Times" w:cs="Times"/>
-              <w:color w:val="000000"/>
-              <w:sz w:val="20"/>
-              <w:lang w:val="en-US"/>
-            </w:rPr>
-            <w:t>, vol. 137, p. 103639, 2024, doi: https://doi.org/10.1016/j.cose.2023.103639.</w:t>
+            <w:t>Comput</w:t>
+          </w:r>
+          <w:proofErr w:type="spellEnd"/>
+          <w:r>
+            <w:rPr>
+              <w:rFonts w:ascii="Times" w:eastAsia="Times New Roman" w:hAnsi="Times" w:cs="Times"/>
+              <w:i/>
+              <w:iCs/>
+              <w:color w:val="000000"/>
+              <w:sz w:val="20"/>
+              <w:lang w:val="en-US"/>
+            </w:rPr>
+            <w:t>. Secur.</w:t>
+          </w:r>
+          <w:r>
+            <w:rPr>
+              <w:rFonts w:ascii="Times" w:eastAsia="Times New Roman" w:hAnsi="Times" w:cs="Times"/>
+              <w:color w:val="000000"/>
+              <w:sz w:val="20"/>
+              <w:lang w:val="en-US"/>
+            </w:rPr>
+            <w:t xml:space="preserve">, vol. 137, p. 103639, 2024, </w:t>
+          </w:r>
+          <w:proofErr w:type="spellStart"/>
+          <w:r>
+            <w:rPr>
+              <w:rFonts w:ascii="Times" w:eastAsia="Times New Roman" w:hAnsi="Times" w:cs="Times"/>
+              <w:color w:val="000000"/>
+              <w:sz w:val="20"/>
+              <w:lang w:val="en-US"/>
+            </w:rPr>
+            <w:t>doi</w:t>
+          </w:r>
+          <w:proofErr w:type="spellEnd"/>
+          <w:r>
+            <w:rPr>
+              <w:rFonts w:ascii="Times" w:eastAsia="Times New Roman" w:hAnsi="Times" w:cs="Times"/>
+              <w:color w:val="000000"/>
+              <w:sz w:val="20"/>
+              <w:lang w:val="en-US"/>
+            </w:rPr>
+            <w:t>: https://doi.org/10.1016/j.cose.2023.103639.</w:t>
           </w:r>
         </w:p>
         <w:p>
@@ -4680,8 +5220,29 @@
               <w:lang w:val="en-US"/>
             </w:rPr>
             <w:tab/>
-            <w:t xml:space="preserve">A. Nguyen-Duc, M. V. Do, Q. Luong Hong, K. Nguyen Khac, and A. Nguyen Quang, “On the adoption of static analysis for software security assessment–A case study of an open-source e-government project,” </w:t>
-          </w:r>
+            <w:t xml:space="preserve">A. Nguyen-Duc, M. V. Do, Q. Luong Hong, K. Nguyen </w:t>
+          </w:r>
+          <w:proofErr w:type="spellStart"/>
+          <w:r>
+            <w:rPr>
+              <w:rFonts w:ascii="Times" w:eastAsia="Times New Roman" w:hAnsi="Times" w:cs="Times"/>
+              <w:color w:val="000000"/>
+              <w:sz w:val="20"/>
+              <w:lang w:val="en-US"/>
+            </w:rPr>
+            <w:t>Khac</w:t>
+          </w:r>
+          <w:proofErr w:type="spellEnd"/>
+          <w:r>
+            <w:rPr>
+              <w:rFonts w:ascii="Times" w:eastAsia="Times New Roman" w:hAnsi="Times" w:cs="Times"/>
+              <w:color w:val="000000"/>
+              <w:sz w:val="20"/>
+              <w:lang w:val="en-US"/>
+            </w:rPr>
+            <w:t xml:space="preserve">, and A. Nguyen Quang, “On the adoption of static analysis for software security assessment–A case study of an open-source e-government project,” </w:t>
+          </w:r>
+          <w:proofErr w:type="spellStart"/>
           <w:r>
             <w:rPr>
               <w:rFonts w:ascii="Times" w:eastAsia="Times New Roman" w:hAnsi="Times" w:cs="Times"/>
@@ -4691,8 +5252,9 @@
               <w:sz w:val="20"/>
               <w:lang w:val="en-US"/>
             </w:rPr>
-            <w:t xml:space="preserve">Comput. </w:t>
-          </w:r>
+            <w:t>Comput</w:t>
+          </w:r>
+          <w:proofErr w:type="spellEnd"/>
           <w:r>
             <w:rPr>
               <w:rFonts w:ascii="Times" w:eastAsia="Times New Roman" w:hAnsi="Times" w:cs="Times"/>
@@ -4700,6 +5262,17 @@
               <w:iCs/>
               <w:color w:val="000000"/>
               <w:sz w:val="20"/>
+              <w:lang w:val="en-US"/>
+            </w:rPr>
+            <w:t xml:space="preserve">. </w:t>
+          </w:r>
+          <w:r>
+            <w:rPr>
+              <w:rFonts w:ascii="Times" w:eastAsia="Times New Roman" w:hAnsi="Times" w:cs="Times"/>
+              <w:i/>
+              <w:iCs/>
+              <w:color w:val="000000"/>
+              <w:sz w:val="20"/>
             </w:rPr>
             <w:t>Secur.</w:t>
           </w:r>
@@ -4709,7 +5282,25 @@
               <w:color w:val="000000"/>
               <w:sz w:val="20"/>
             </w:rPr>
-            <w:t>, vol. 111, p. 102470, 2021, doi: https://doi.org/10.1016/j.cose.2021.102470.</w:t>
+            <w:t xml:space="preserve">, vol. 111, p. 102470, 2021, </w:t>
+          </w:r>
+          <w:proofErr w:type="spellStart"/>
+          <w:r>
+            <w:rPr>
+              <w:rFonts w:ascii="Times" w:eastAsia="Times New Roman" w:hAnsi="Times" w:cs="Times"/>
+              <w:color w:val="000000"/>
+              <w:sz w:val="20"/>
+            </w:rPr>
+            <w:t>doi</w:t>
+          </w:r>
+          <w:proofErr w:type="spellEnd"/>
+          <w:r>
+            <w:rPr>
+              <w:rFonts w:ascii="Times" w:eastAsia="Times New Roman" w:hAnsi="Times" w:cs="Times"/>
+              <w:color w:val="000000"/>
+              <w:sz w:val="20"/>
+            </w:rPr>
+            <w:t>: https://doi.org/10.1016/j.cose.2021.102470.</w:t>
           </w:r>
         </w:p>
         <w:p>
@@ -4741,7 +5332,43 @@
               <w:sz w:val="20"/>
             </w:rPr>
             <w:tab/>
-            <w:t xml:space="preserve">C. M. Mejía-Granda, “Desarrollo de servicios web REST ‘inseguros’ para auto-aprendizaje en la explotación de vulnerabilidades,” Jul. 2018, Accessed: Mar. 28, 2023. </w:t>
+            <w:t xml:space="preserve">C. M. Mejía-Granda, “Desarrollo de servicios web REST ‘inseguros’ para </w:t>
+          </w:r>
+          <w:proofErr w:type="spellStart"/>
+          <w:r>
+            <w:rPr>
+              <w:rFonts w:ascii="Times" w:eastAsia="Times New Roman" w:hAnsi="Times" w:cs="Times"/>
+              <w:color w:val="000000"/>
+              <w:sz w:val="20"/>
+            </w:rPr>
+            <w:t>auto-aprendizaje</w:t>
+          </w:r>
+          <w:proofErr w:type="spellEnd"/>
+          <w:r>
+            <w:rPr>
+              <w:rFonts w:ascii="Times" w:eastAsia="Times New Roman" w:hAnsi="Times" w:cs="Times"/>
+              <w:color w:val="000000"/>
+              <w:sz w:val="20"/>
+            </w:rPr>
+            <w:t xml:space="preserve"> en la explotación de vulnerabilidades,” Jul. 2018, </w:t>
+          </w:r>
+          <w:proofErr w:type="spellStart"/>
+          <w:r>
+            <w:rPr>
+              <w:rFonts w:ascii="Times" w:eastAsia="Times New Roman" w:hAnsi="Times" w:cs="Times"/>
+              <w:color w:val="000000"/>
+              <w:sz w:val="20"/>
+            </w:rPr>
+            <w:t>Accessed</w:t>
+          </w:r>
+          <w:proofErr w:type="spellEnd"/>
+          <w:r>
+            <w:rPr>
+              <w:rFonts w:ascii="Times" w:eastAsia="Times New Roman" w:hAnsi="Times" w:cs="Times"/>
+              <w:color w:val="000000"/>
+              <w:sz w:val="20"/>
+            </w:rPr>
+            <w:t xml:space="preserve">: Mar. 28, 2023. </w:t>
           </w:r>
           <w:r>
             <w:rPr>
@@ -4783,7 +5410,27 @@
               <w:lang w:val="en-US"/>
             </w:rPr>
             <w:tab/>
-            <w:t xml:space="preserve">V. Somi, “A Comparative Analysis and Benchmarking of Dynamic Application Security Testing (DAST) Tools,” </w:t>
+            <w:t xml:space="preserve">V. </w:t>
+          </w:r>
+          <w:proofErr w:type="spellStart"/>
+          <w:r>
+            <w:rPr>
+              <w:rFonts w:ascii="Times" w:eastAsia="Times New Roman" w:hAnsi="Times" w:cs="Times"/>
+              <w:color w:val="000000"/>
+              <w:sz w:val="20"/>
+              <w:lang w:val="en-US"/>
+            </w:rPr>
+            <w:t>Somi</w:t>
+          </w:r>
+          <w:proofErr w:type="spellEnd"/>
+          <w:r>
+            <w:rPr>
+              <w:rFonts w:ascii="Times" w:eastAsia="Times New Roman" w:hAnsi="Times" w:cs="Times"/>
+              <w:color w:val="000000"/>
+              <w:sz w:val="20"/>
+              <w:lang w:val="en-US"/>
+            </w:rPr>
+            <w:t xml:space="preserve">, “A Comparative Analysis and Benchmarking of Dynamic Application Security Testing (DAST) Tools,” </w:t>
           </w:r>
           <w:r>
             <w:rPr>
@@ -4803,7 +5450,27 @@
               <w:sz w:val="20"/>
               <w:lang w:val="en-US"/>
             </w:rPr>
-            <w:t>, pp. 1–6, Feb. 2024, doi: 10.47363/JEAST/2024(6)E139.</w:t>
+            <w:t xml:space="preserve">, pp. 1–6, Feb. 2024, </w:t>
+          </w:r>
+          <w:proofErr w:type="spellStart"/>
+          <w:r>
+            <w:rPr>
+              <w:rFonts w:ascii="Times" w:eastAsia="Times New Roman" w:hAnsi="Times" w:cs="Times"/>
+              <w:color w:val="000000"/>
+              <w:sz w:val="20"/>
+              <w:lang w:val="en-US"/>
+            </w:rPr>
+            <w:t>doi</w:t>
+          </w:r>
+          <w:proofErr w:type="spellEnd"/>
+          <w:r>
+            <w:rPr>
+              <w:rFonts w:ascii="Times" w:eastAsia="Times New Roman" w:hAnsi="Times" w:cs="Times"/>
+              <w:color w:val="000000"/>
+              <w:sz w:val="20"/>
+              <w:lang w:val="en-US"/>
+            </w:rPr>
+            <w:t>: 10.47363/JEAST/2024(6)E139.</w:t>
           </w:r>
         </w:p>
         <w:p>
@@ -5083,7 +5750,7 @@
         <w:t xml:space="preserve"> </w:t>
       </w:r>
       <w:r>
-        <w:t>https://url-shortener.me/CGXM</w:t>
+        <w:t>https://url-shortener.me/CGYE</w:t>
       </w:r>
     </w:p>
   </w:footnote>
@@ -5108,7 +5775,7 @@
         <w:t xml:space="preserve"> </w:t>
       </w:r>
       <w:r>
-        <w:t>https://url-shortener.me/CGYE</w:t>
+        <w:t>https://url-shortener.me/CGZA</w:t>
       </w:r>
     </w:p>
   </w:footnote>
@@ -5133,7 +5800,7 @@
         <w:t xml:space="preserve"> </w:t>
       </w:r>
       <w:r>
-        <w:t>https://url-shortener.me/CGZA</w:t>
+        <w:t>https://url-shortener.me/CGXM</w:t>
       </w:r>
     </w:p>
   </w:footnote>
@@ -7889,13 +8556,13 @@
     <w:rsid w:val="003E2785"/>
     <w:rsid w:val="0066596B"/>
     <w:rsid w:val="006A2401"/>
-    <w:rsid w:val="006C7BDE"/>
     <w:rsid w:val="007366EE"/>
     <w:rsid w:val="00791B7E"/>
     <w:rsid w:val="008A2446"/>
     <w:rsid w:val="00927F4F"/>
     <w:rsid w:val="00BC62A5"/>
     <w:rsid w:val="00BD66C9"/>
+    <w:rsid w:val="00EF109E"/>
   </w:rsids>
   <m:mathPr>
     <m:mathFont m:val="Cambria Math"/>

--- a/supplementary files/Supplementary_S4.docx
+++ b/supplementary files/Supplementary_S4.docx
@@ -1795,6 +1795,17 @@
       </w:r>
       <w:r>
         <w:rPr>
+          <w:rFonts w:ascii="Times New Roman" w:eastAsia="Times New Roman" w:hAnsi="Times New Roman" w:cs="Times New Roman"/>
+          <w:noProof/>
+          <w:sz w:val="20"/>
+          <w:szCs w:val="20"/>
+          <w:vertAlign w:val="superscript"/>
+          <w:lang w:val="en-US" w:eastAsia="de-DE"/>
+        </w:rPr>
+        <w:footnoteReference w:id="10"/>
+      </w:r>
+      <w:r>
+        <w:rPr>
           <w:rFonts w:ascii="Times" w:eastAsia="Times New Roman" w:hAnsi="Times" w:cs="Times"/>
           <w:b/>
           <w:bCs/>
@@ -1811,7 +1822,17 @@
           <w:szCs w:val="20"/>
           <w:lang w:val="en-US" w:eastAsia="de-DE"/>
         </w:rPr>
-        <w:t>Document derived from SECM-CAT* that consolidates the requirements to be evaluated in the mHealth application. It can adopt the most convenient format for the audited software, for example, a spreadsheet, online form, or other electronic or printed medium. In this work, the checklist is presented in printed format</w:t>
+        <w:t xml:space="preserve">Document derived from SECM-CAT* that consolidates the requirements to be evaluated in the mHealth application. It can adopt the most convenient format for the audited software, for example, a </w:t>
+      </w:r>
+      <w:r>
+        <w:rPr>
+          <w:rFonts w:ascii="Times" w:eastAsia="Times New Roman" w:hAnsi="Times" w:cs="Times"/>
+          <w:sz w:val="20"/>
+          <w:szCs w:val="20"/>
+          <w:lang w:val="en-US" w:eastAsia="de-DE"/>
+        </w:rPr>
+        <w:lastRenderedPageBreak/>
+        <w:t>spreadsheet, online form, or other electronic or printed medium. In this work, the checklist is presented in printed format</w:t>
       </w:r>
       <w:r>
         <w:rPr>
@@ -1853,7 +1874,6 @@
           <w:szCs w:val="20"/>
           <w:lang w:val="en-US" w:eastAsia="de-DE"/>
         </w:rPr>
-        <w:lastRenderedPageBreak/>
         <w:t xml:space="preserve">Audit </w:t>
       </w:r>
       <w:r>
@@ -2677,6 +2697,7 @@
           <w:szCs w:val="20"/>
           <w:lang w:val="en-US" w:eastAsia="de-DE"/>
         </w:rPr>
+        <w:lastRenderedPageBreak/>
         <w:t>Checklist Development</w:t>
       </w:r>
       <w:r>
@@ -2739,7 +2760,6 @@
           <w:szCs w:val="20"/>
           <w:lang w:val="en-US" w:eastAsia="de-DE"/>
         </w:rPr>
-        <w:lastRenderedPageBreak/>
         <w:t>Audit and Vulnerability Analysis Execution</w:t>
       </w:r>
       <w:r>
@@ -3489,7 +3509,7 @@
           <w:vertAlign w:val="superscript"/>
           <w:lang w:val="en-US" w:eastAsia="de-DE"/>
         </w:rPr>
-        <w:footnoteReference w:id="10"/>
+        <w:footnoteReference w:id="11"/>
       </w:r>
       <w:r>
         <w:rPr>
@@ -4205,69 +4225,8 @@
               <w:lang w:val="en-US"/>
             </w:rPr>
             <w:tab/>
-            <w:t xml:space="preserve">M. A. Martínez, J. </w:t>
+            <w:t xml:space="preserve">M. A. Martínez, J. Lasheras, E. Fernández-Medina, A. Toval, and M. Piattini, “A Personal Data Audit Method through Requirements Engineering,” </w:t>
           </w:r>
-          <w:proofErr w:type="spellStart"/>
-          <w:r>
-            <w:rPr>
-              <w:rFonts w:ascii="Times" w:eastAsia="Times New Roman" w:hAnsi="Times" w:cs="Times"/>
-              <w:color w:val="000000"/>
-              <w:sz w:val="20"/>
-              <w:lang w:val="en-US"/>
-            </w:rPr>
-            <w:t>Lasheras</w:t>
-          </w:r>
-          <w:proofErr w:type="spellEnd"/>
-          <w:r>
-            <w:rPr>
-              <w:rFonts w:ascii="Times" w:eastAsia="Times New Roman" w:hAnsi="Times" w:cs="Times"/>
-              <w:color w:val="000000"/>
-              <w:sz w:val="20"/>
-              <w:lang w:val="en-US"/>
-            </w:rPr>
-            <w:t xml:space="preserve">, E. Fernández-Medina, A. </w:t>
-          </w:r>
-          <w:proofErr w:type="spellStart"/>
-          <w:r>
-            <w:rPr>
-              <w:rFonts w:ascii="Times" w:eastAsia="Times New Roman" w:hAnsi="Times" w:cs="Times"/>
-              <w:color w:val="000000"/>
-              <w:sz w:val="20"/>
-              <w:lang w:val="en-US"/>
-            </w:rPr>
-            <w:t>Toval</w:t>
-          </w:r>
-          <w:proofErr w:type="spellEnd"/>
-          <w:r>
-            <w:rPr>
-              <w:rFonts w:ascii="Times" w:eastAsia="Times New Roman" w:hAnsi="Times" w:cs="Times"/>
-              <w:color w:val="000000"/>
-              <w:sz w:val="20"/>
-              <w:lang w:val="en-US"/>
-            </w:rPr>
-            <w:t xml:space="preserve">, and M. </w:t>
-          </w:r>
-          <w:proofErr w:type="spellStart"/>
-          <w:r>
-            <w:rPr>
-              <w:rFonts w:ascii="Times" w:eastAsia="Times New Roman" w:hAnsi="Times" w:cs="Times"/>
-              <w:color w:val="000000"/>
-              <w:sz w:val="20"/>
-              <w:lang w:val="en-US"/>
-            </w:rPr>
-            <w:t>Piattini</w:t>
-          </w:r>
-          <w:proofErr w:type="spellEnd"/>
-          <w:r>
-            <w:rPr>
-              <w:rFonts w:ascii="Times" w:eastAsia="Times New Roman" w:hAnsi="Times" w:cs="Times"/>
-              <w:color w:val="000000"/>
-              <w:sz w:val="20"/>
-              <w:lang w:val="en-US"/>
-            </w:rPr>
-            <w:t xml:space="preserve">, “A Personal Data Audit Method through Requirements Engineering,” </w:t>
-          </w:r>
-          <w:proofErr w:type="spellStart"/>
           <w:r>
             <w:rPr>
               <w:rFonts w:ascii="Times" w:eastAsia="Times New Roman" w:hAnsi="Times" w:cs="Times"/>
@@ -4277,19 +4236,7 @@
               <w:sz w:val="20"/>
               <w:lang w:val="en-US"/>
             </w:rPr>
-            <w:t>Comput</w:t>
-          </w:r>
-          <w:proofErr w:type="spellEnd"/>
-          <w:r>
-            <w:rPr>
-              <w:rFonts w:ascii="Times" w:eastAsia="Times New Roman" w:hAnsi="Times" w:cs="Times"/>
-              <w:i/>
-              <w:iCs/>
-              <w:color w:val="000000"/>
-              <w:sz w:val="20"/>
-              <w:lang w:val="en-US"/>
-            </w:rPr>
-            <w:t>. Stand. Interfaces</w:t>
+            <w:t>Comput. Stand. Interfaces</w:t>
           </w:r>
           <w:r>
             <w:rPr>
@@ -4298,27 +4245,7 @@
               <w:sz w:val="20"/>
               <w:lang w:val="en-US"/>
             </w:rPr>
-            <w:t xml:space="preserve">, vol. 32, no. 4, pp. 166–178, 2010, </w:t>
-          </w:r>
-          <w:proofErr w:type="spellStart"/>
-          <w:r>
-            <w:rPr>
-              <w:rFonts w:ascii="Times" w:eastAsia="Times New Roman" w:hAnsi="Times" w:cs="Times"/>
-              <w:color w:val="000000"/>
-              <w:sz w:val="20"/>
-              <w:lang w:val="en-US"/>
-            </w:rPr>
-            <w:t>doi</w:t>
-          </w:r>
-          <w:proofErr w:type="spellEnd"/>
-          <w:r>
-            <w:rPr>
-              <w:rFonts w:ascii="Times" w:eastAsia="Times New Roman" w:hAnsi="Times" w:cs="Times"/>
-              <w:color w:val="000000"/>
-              <w:sz w:val="20"/>
-              <w:lang w:val="en-US"/>
-            </w:rPr>
-            <w:t>: https://doi.org/10.1016/j.csi.2010.01.001.</w:t>
+            <w:t>, vol. 32, no. 4, pp. 166–178, 2010, doi: https://doi.org/10.1016/j.csi.2010.01.001.</w:t>
           </w:r>
         </w:p>
         <w:p>
@@ -4351,27 +4278,7 @@
               <w:lang w:val="en-US"/>
             </w:rPr>
             <w:tab/>
-            <w:t xml:space="preserve">M. A. Aguilar, A. </w:t>
-          </w:r>
-          <w:proofErr w:type="spellStart"/>
-          <w:r>
-            <w:rPr>
-              <w:rFonts w:ascii="Times" w:eastAsia="Times New Roman" w:hAnsi="Times" w:cs="Times"/>
-              <w:color w:val="000000"/>
-              <w:sz w:val="20"/>
-              <w:lang w:val="en-US"/>
-            </w:rPr>
-            <w:t>Toval</w:t>
-          </w:r>
-          <w:proofErr w:type="spellEnd"/>
-          <w:r>
-            <w:rPr>
-              <w:rFonts w:ascii="Times" w:eastAsia="Times New Roman" w:hAnsi="Times" w:cs="Times"/>
-              <w:color w:val="000000"/>
-              <w:sz w:val="20"/>
-              <w:lang w:val="en-US"/>
-            </w:rPr>
-            <w:t xml:space="preserve">, and M. Campos, </w:t>
+            <w:t xml:space="preserve">M. A. Aguilar, A. Toval, and M. Campos, </w:t>
           </w:r>
           <w:r>
             <w:rPr>
@@ -4424,67 +4331,7 @@
               <w:lang w:val="en-US"/>
             </w:rPr>
             <w:tab/>
-            <w:t>B. Cruz Zapata, J. L. Fernández-</w:t>
-          </w:r>
-          <w:proofErr w:type="spellStart"/>
-          <w:r>
-            <w:rPr>
-              <w:rFonts w:ascii="Times" w:eastAsia="Times New Roman" w:hAnsi="Times" w:cs="Times"/>
-              <w:color w:val="000000"/>
-              <w:sz w:val="20"/>
-              <w:lang w:val="en-US"/>
-            </w:rPr>
-            <w:t>Alemán</w:t>
-          </w:r>
-          <w:proofErr w:type="spellEnd"/>
-          <w:r>
-            <w:rPr>
-              <w:rFonts w:ascii="Times" w:eastAsia="Times New Roman" w:hAnsi="Times" w:cs="Times"/>
-              <w:color w:val="000000"/>
-              <w:sz w:val="20"/>
-              <w:lang w:val="en-US"/>
-            </w:rPr>
-            <w:t xml:space="preserve">, A. </w:t>
-          </w:r>
-          <w:proofErr w:type="spellStart"/>
-          <w:r>
-            <w:rPr>
-              <w:rFonts w:ascii="Times" w:eastAsia="Times New Roman" w:hAnsi="Times" w:cs="Times"/>
-              <w:color w:val="000000"/>
-              <w:sz w:val="20"/>
-              <w:lang w:val="en-US"/>
-            </w:rPr>
-            <w:t>Toval</w:t>
-          </w:r>
-          <w:proofErr w:type="spellEnd"/>
-          <w:r>
-            <w:rPr>
-              <w:rFonts w:ascii="Times" w:eastAsia="Times New Roman" w:hAnsi="Times" w:cs="Times"/>
-              <w:color w:val="000000"/>
-              <w:sz w:val="20"/>
-              <w:lang w:val="en-US"/>
-            </w:rPr>
-            <w:t xml:space="preserve">, and A. </w:t>
-          </w:r>
-          <w:proofErr w:type="spellStart"/>
-          <w:r>
-            <w:rPr>
-              <w:rFonts w:ascii="Times" w:eastAsia="Times New Roman" w:hAnsi="Times" w:cs="Times"/>
-              <w:color w:val="000000"/>
-              <w:sz w:val="20"/>
-              <w:lang w:val="en-US"/>
-            </w:rPr>
-            <w:t>Idri</w:t>
-          </w:r>
-          <w:proofErr w:type="spellEnd"/>
-          <w:r>
-            <w:rPr>
-              <w:rFonts w:ascii="Times" w:eastAsia="Times New Roman" w:hAnsi="Times" w:cs="Times"/>
-              <w:color w:val="000000"/>
-              <w:sz w:val="20"/>
-              <w:lang w:val="en-US"/>
-            </w:rPr>
-            <w:t xml:space="preserve">, “Reusable Software Usability Specifications for mHealth Applications,” </w:t>
+            <w:t xml:space="preserve">B. Cruz Zapata, J. L. Fernández-Alemán, A. Toval, and A. Idri, “Reusable Software Usability Specifications for mHealth Applications,” </w:t>
           </w:r>
           <w:r>
             <w:rPr>
@@ -4504,27 +4351,7 @@
               <w:sz w:val="20"/>
               <w:lang w:val="en-US"/>
             </w:rPr>
-            <w:t xml:space="preserve">, vol. 42, no. 3, p. 45, 2018, </w:t>
-          </w:r>
-          <w:proofErr w:type="spellStart"/>
-          <w:r>
-            <w:rPr>
-              <w:rFonts w:ascii="Times" w:eastAsia="Times New Roman" w:hAnsi="Times" w:cs="Times"/>
-              <w:color w:val="000000"/>
-              <w:sz w:val="20"/>
-              <w:lang w:val="en-US"/>
-            </w:rPr>
-            <w:t>doi</w:t>
-          </w:r>
-          <w:proofErr w:type="spellEnd"/>
-          <w:r>
-            <w:rPr>
-              <w:rFonts w:ascii="Times" w:eastAsia="Times New Roman" w:hAnsi="Times" w:cs="Times"/>
-              <w:color w:val="000000"/>
-              <w:sz w:val="20"/>
-              <w:lang w:val="en-US"/>
-            </w:rPr>
-            <w:t>: 10.1007/s10916-018-0902-0.</w:t>
+            <w:t>, vol. 42, no. 3, p. 45, 2018, doi: 10.1007/s10916-018-0902-0.</w:t>
           </w:r>
         </w:p>
         <w:p>
@@ -4557,27 +4384,7 @@
               <w:lang w:val="en-US"/>
             </w:rPr>
             <w:tab/>
-            <w:t>C. M. Mejía-Granda, J. L. Fernández-</w:t>
-          </w:r>
-          <w:proofErr w:type="spellStart"/>
-          <w:r>
-            <w:rPr>
-              <w:rFonts w:ascii="Times" w:eastAsia="Times New Roman" w:hAnsi="Times" w:cs="Times"/>
-              <w:color w:val="000000"/>
-              <w:sz w:val="20"/>
-              <w:lang w:val="en-US"/>
-            </w:rPr>
-            <w:t>Alemán</w:t>
-          </w:r>
-          <w:proofErr w:type="spellEnd"/>
-          <w:r>
-            <w:rPr>
-              <w:rFonts w:ascii="Times" w:eastAsia="Times New Roman" w:hAnsi="Times" w:cs="Times"/>
-              <w:color w:val="000000"/>
-              <w:sz w:val="20"/>
-              <w:lang w:val="en-US"/>
-            </w:rPr>
-            <w:t xml:space="preserve">, J. M. Carrillo de Gea, and J. A. García-Berná, “A method and validation for auditing e-Health applications based on reusable software security requirements specifications,” </w:t>
+            <w:t xml:space="preserve">C. M. Mejía-Granda, J. L. Fernández-Alemán, J. M. Carrillo de Gea, and J. A. García-Berná, “A method and validation for auditing e-Health applications based on reusable software security requirements specifications,” </w:t>
           </w:r>
           <w:r>
             <w:rPr>
@@ -4597,27 +4404,7 @@
               <w:sz w:val="20"/>
               <w:lang w:val="en-US"/>
             </w:rPr>
-            <w:t xml:space="preserve">, vol. 194, p. 105699, 2025, </w:t>
-          </w:r>
-          <w:proofErr w:type="spellStart"/>
-          <w:r>
-            <w:rPr>
-              <w:rFonts w:ascii="Times" w:eastAsia="Times New Roman" w:hAnsi="Times" w:cs="Times"/>
-              <w:color w:val="000000"/>
-              <w:sz w:val="20"/>
-              <w:lang w:val="en-US"/>
-            </w:rPr>
-            <w:t>doi</w:t>
-          </w:r>
-          <w:proofErr w:type="spellEnd"/>
-          <w:r>
-            <w:rPr>
-              <w:rFonts w:ascii="Times" w:eastAsia="Times New Roman" w:hAnsi="Times" w:cs="Times"/>
-              <w:color w:val="000000"/>
-              <w:sz w:val="20"/>
-              <w:lang w:val="en-US"/>
-            </w:rPr>
-            <w:t>: https://doi.org/10.1016/j.ijmedinf.2024.105699.</w:t>
+            <w:t>, vol. 194, p. 105699, 2025, doi: https://doi.org/10.1016/j.ijmedinf.2024.105699.</w:t>
           </w:r>
         </w:p>
         <w:p>
@@ -4650,47 +4437,7 @@
               <w:lang w:val="en-US"/>
             </w:rPr>
             <w:tab/>
-            <w:t xml:space="preserve">P. Krishnan, C. Cifuentes, L. Li, T. F. </w:t>
-          </w:r>
-          <w:proofErr w:type="spellStart"/>
-          <w:r>
-            <w:rPr>
-              <w:rFonts w:ascii="Times" w:eastAsia="Times New Roman" w:hAnsi="Times" w:cs="Times"/>
-              <w:color w:val="000000"/>
-              <w:sz w:val="20"/>
-              <w:lang w:val="en-US"/>
-            </w:rPr>
-            <w:t>Bissyande</w:t>
-          </w:r>
-          <w:proofErr w:type="spellEnd"/>
-          <w:r>
-            <w:rPr>
-              <w:rFonts w:ascii="Times" w:eastAsia="Times New Roman" w:hAnsi="Times" w:cs="Times"/>
-              <w:color w:val="000000"/>
-              <w:sz w:val="20"/>
-              <w:lang w:val="en-US"/>
-            </w:rPr>
-            <w:t xml:space="preserve">, and J. Klein, “Why Is Static Application Security Testing Hard to </w:t>
-          </w:r>
-          <w:proofErr w:type="gramStart"/>
-          <w:r>
-            <w:rPr>
-              <w:rFonts w:ascii="Times" w:eastAsia="Times New Roman" w:hAnsi="Times" w:cs="Times"/>
-              <w:color w:val="000000"/>
-              <w:sz w:val="20"/>
-              <w:lang w:val="en-US"/>
-            </w:rPr>
-            <w:t>Learn?,</w:t>
-          </w:r>
-          <w:proofErr w:type="gramEnd"/>
-          <w:r>
-            <w:rPr>
-              <w:rFonts w:ascii="Times" w:eastAsia="Times New Roman" w:hAnsi="Times" w:cs="Times"/>
-              <w:color w:val="000000"/>
-              <w:sz w:val="20"/>
-              <w:lang w:val="en-US"/>
-            </w:rPr>
-            <w:t xml:space="preserve">” </w:t>
+            <w:t xml:space="preserve">P. Krishnan, C. Cifuentes, L. Li, T. F. Bissyande, and J. Klein, “Why Is Static Application Security Testing Hard to Learn?,” </w:t>
           </w:r>
           <w:r>
             <w:rPr>
@@ -4710,27 +4457,7 @@
               <w:sz w:val="20"/>
               <w:lang w:val="en-US"/>
             </w:rPr>
-            <w:t xml:space="preserve">, vol. 21, no. 5, pp. 68–72, 2023, </w:t>
-          </w:r>
-          <w:proofErr w:type="spellStart"/>
-          <w:r>
-            <w:rPr>
-              <w:rFonts w:ascii="Times" w:eastAsia="Times New Roman" w:hAnsi="Times" w:cs="Times"/>
-              <w:color w:val="000000"/>
-              <w:sz w:val="20"/>
-              <w:lang w:val="en-US"/>
-            </w:rPr>
-            <w:t>doi</w:t>
-          </w:r>
-          <w:proofErr w:type="spellEnd"/>
-          <w:r>
-            <w:rPr>
-              <w:rFonts w:ascii="Times" w:eastAsia="Times New Roman" w:hAnsi="Times" w:cs="Times"/>
-              <w:color w:val="000000"/>
-              <w:sz w:val="20"/>
-              <w:lang w:val="en-US"/>
-            </w:rPr>
-            <w:t>: 10.1109/MSEC.2023.3287206.</w:t>
+            <w:t>, vol. 21, no. 5, pp. 68–72, 2023, doi: 10.1109/MSEC.2023.3287206.</w:t>
           </w:r>
         </w:p>
         <w:p>
@@ -4763,29 +4490,8 @@
               <w:lang w:val="en-US"/>
             </w:rPr>
             <w:tab/>
-            <w:t xml:space="preserve">C. Cifuentes, F. Gauthier, B. </w:t>
+            <w:t xml:space="preserve">C. Cifuentes, F. Gauthier, B. Hassanshahi, P. Krishnan, and D. McCall, “The role of program analysis in security vulnerability detection: Then and now,” </w:t>
           </w:r>
-          <w:proofErr w:type="spellStart"/>
-          <w:r>
-            <w:rPr>
-              <w:rFonts w:ascii="Times" w:eastAsia="Times New Roman" w:hAnsi="Times" w:cs="Times"/>
-              <w:color w:val="000000"/>
-              <w:sz w:val="20"/>
-              <w:lang w:val="en-US"/>
-            </w:rPr>
-            <w:t>Hassanshahi</w:t>
-          </w:r>
-          <w:proofErr w:type="spellEnd"/>
-          <w:r>
-            <w:rPr>
-              <w:rFonts w:ascii="Times" w:eastAsia="Times New Roman" w:hAnsi="Times" w:cs="Times"/>
-              <w:color w:val="000000"/>
-              <w:sz w:val="20"/>
-              <w:lang w:val="en-US"/>
-            </w:rPr>
-            <w:t xml:space="preserve">, P. Krishnan, and D. McCall, “The role of program analysis in security vulnerability detection: Then and now,” </w:t>
-          </w:r>
-          <w:proofErr w:type="spellStart"/>
           <w:r>
             <w:rPr>
               <w:rFonts w:ascii="Times" w:eastAsia="Times New Roman" w:hAnsi="Times" w:cs="Times"/>
@@ -4795,19 +4501,7 @@
               <w:sz w:val="20"/>
               <w:lang w:val="en-US"/>
             </w:rPr>
-            <w:t>Comput</w:t>
-          </w:r>
-          <w:proofErr w:type="spellEnd"/>
-          <w:r>
-            <w:rPr>
-              <w:rFonts w:ascii="Times" w:eastAsia="Times New Roman" w:hAnsi="Times" w:cs="Times"/>
-              <w:i/>
-              <w:iCs/>
-              <w:color w:val="000000"/>
-              <w:sz w:val="20"/>
-              <w:lang w:val="en-US"/>
-            </w:rPr>
-            <w:t>. Secur.</w:t>
+            <w:t>Comput. Secur.</w:t>
           </w:r>
           <w:r>
             <w:rPr>
@@ -4816,27 +4510,7 @@
               <w:sz w:val="20"/>
               <w:lang w:val="en-US"/>
             </w:rPr>
-            <w:t xml:space="preserve">, vol. 135, 2023, </w:t>
-          </w:r>
-          <w:proofErr w:type="spellStart"/>
-          <w:r>
-            <w:rPr>
-              <w:rFonts w:ascii="Times" w:eastAsia="Times New Roman" w:hAnsi="Times" w:cs="Times"/>
-              <w:color w:val="000000"/>
-              <w:sz w:val="20"/>
-              <w:lang w:val="en-US"/>
-            </w:rPr>
-            <w:t>doi</w:t>
-          </w:r>
-          <w:proofErr w:type="spellEnd"/>
-          <w:r>
-            <w:rPr>
-              <w:rFonts w:ascii="Times" w:eastAsia="Times New Roman" w:hAnsi="Times" w:cs="Times"/>
-              <w:color w:val="000000"/>
-              <w:sz w:val="20"/>
-              <w:lang w:val="en-US"/>
-            </w:rPr>
-            <w:t>: 10.1016/j.cose.2023.103463.</w:t>
+            <w:t>, vol. 135, 2023, doi: 10.1016/j.cose.2023.103463.</w:t>
           </w:r>
         </w:p>
         <w:p>
@@ -4869,27 +4543,7 @@
               <w:lang w:val="en-US"/>
             </w:rPr>
             <w:tab/>
-            <w:t xml:space="preserve">S. Pfeiffer, S. Unger, D. </w:t>
-          </w:r>
-          <w:proofErr w:type="spellStart"/>
-          <w:r>
-            <w:rPr>
-              <w:rFonts w:ascii="Times" w:eastAsia="Times New Roman" w:hAnsi="Times" w:cs="Times"/>
-              <w:color w:val="000000"/>
-              <w:sz w:val="20"/>
-              <w:lang w:val="en-US"/>
-            </w:rPr>
-            <w:t>Timmermann</w:t>
-          </w:r>
-          <w:proofErr w:type="spellEnd"/>
-          <w:r>
-            <w:rPr>
-              <w:rFonts w:ascii="Times" w:eastAsia="Times New Roman" w:hAnsi="Times" w:cs="Times"/>
-              <w:color w:val="000000"/>
-              <w:sz w:val="20"/>
-              <w:lang w:val="en-US"/>
-            </w:rPr>
-            <w:t xml:space="preserve">, and A. Lehmann, “Secure information flow awareness for smart wireless eHealth systems,” in </w:t>
+            <w:t xml:space="preserve">S. Pfeiffer, S. Unger, D. Timmermann, and A. Lehmann, “Secure information flow awareness for smart wireless eHealth systems,” in </w:t>
           </w:r>
           <w:r>
             <w:rPr>
@@ -4909,27 +4563,7 @@
               <w:sz w:val="20"/>
               <w:lang w:val="en-US"/>
             </w:rPr>
-            <w:t xml:space="preserve">, 2012. </w:t>
-          </w:r>
-          <w:proofErr w:type="spellStart"/>
-          <w:r>
-            <w:rPr>
-              <w:rFonts w:ascii="Times" w:eastAsia="Times New Roman" w:hAnsi="Times" w:cs="Times"/>
-              <w:color w:val="000000"/>
-              <w:sz w:val="20"/>
-              <w:lang w:val="en-US"/>
-            </w:rPr>
-            <w:t>doi</w:t>
-          </w:r>
-          <w:proofErr w:type="spellEnd"/>
-          <w:r>
-            <w:rPr>
-              <w:rFonts w:ascii="Times" w:eastAsia="Times New Roman" w:hAnsi="Times" w:cs="Times"/>
-              <w:color w:val="000000"/>
-              <w:sz w:val="20"/>
-              <w:lang w:val="en-US"/>
-            </w:rPr>
-            <w:t>: 10.1109/SSD.2012.6198123.</w:t>
+            <w:t>, 2012. doi: 10.1109/SSD.2012.6198123.</w:t>
           </w:r>
         </w:p>
         <w:p>
@@ -4962,47 +4596,7 @@
               <w:lang w:val="en-US"/>
             </w:rPr>
             <w:tab/>
-            <w:t xml:space="preserve">F. M. </w:t>
-          </w:r>
-          <w:proofErr w:type="spellStart"/>
-          <w:r>
-            <w:rPr>
-              <w:rFonts w:ascii="Times" w:eastAsia="Times New Roman" w:hAnsi="Times" w:cs="Times"/>
-              <w:color w:val="000000"/>
-              <w:sz w:val="20"/>
-              <w:lang w:val="en-US"/>
-            </w:rPr>
-            <w:t>Tudela</w:t>
-          </w:r>
-          <w:proofErr w:type="spellEnd"/>
-          <w:r>
-            <w:rPr>
-              <w:rFonts w:ascii="Times" w:eastAsia="Times New Roman" w:hAnsi="Times" w:cs="Times"/>
-              <w:color w:val="000000"/>
-              <w:sz w:val="20"/>
-              <w:lang w:val="en-US"/>
-            </w:rPr>
-            <w:t xml:space="preserve">, J. R. B. Higuera, J. B. Higuera, J. A. S. Montalvo, and M. I. </w:t>
-          </w:r>
-          <w:proofErr w:type="spellStart"/>
-          <w:r>
-            <w:rPr>
-              <w:rFonts w:ascii="Times" w:eastAsia="Times New Roman" w:hAnsi="Times" w:cs="Times"/>
-              <w:color w:val="000000"/>
-              <w:sz w:val="20"/>
-              <w:lang w:val="en-US"/>
-            </w:rPr>
-            <w:t>Argyros</w:t>
-          </w:r>
-          <w:proofErr w:type="spellEnd"/>
-          <w:r>
-            <w:rPr>
-              <w:rFonts w:ascii="Times" w:eastAsia="Times New Roman" w:hAnsi="Times" w:cs="Times"/>
-              <w:color w:val="000000"/>
-              <w:sz w:val="20"/>
-              <w:lang w:val="en-US"/>
-            </w:rPr>
-            <w:t xml:space="preserve">, “On Combining Static, Dynamic and Interactive Analysis Security Testing Tools to Improve OWASP Top Ten Security Vulnerability Detection in Web Applications,” </w:t>
+            <w:t xml:space="preserve">F. M. Tudela, J. R. B. Higuera, J. B. Higuera, J. A. S. Montalvo, and M. I. Argyros, “On Combining Static, Dynamic and Interactive Analysis Security Testing Tools to Improve OWASP Top Ten Security Vulnerability Detection in Web Applications,” </w:t>
           </w:r>
           <w:r>
             <w:rPr>
@@ -5022,27 +4616,7 @@
               <w:sz w:val="20"/>
               <w:lang w:val="en-US"/>
             </w:rPr>
-            <w:t xml:space="preserve">, vol. 10, no. 24, 2020, </w:t>
-          </w:r>
-          <w:proofErr w:type="spellStart"/>
-          <w:r>
-            <w:rPr>
-              <w:rFonts w:ascii="Times" w:eastAsia="Times New Roman" w:hAnsi="Times" w:cs="Times"/>
-              <w:color w:val="000000"/>
-              <w:sz w:val="20"/>
-              <w:lang w:val="en-US"/>
-            </w:rPr>
-            <w:t>doi</w:t>
-          </w:r>
-          <w:proofErr w:type="spellEnd"/>
-          <w:r>
-            <w:rPr>
-              <w:rFonts w:ascii="Times" w:eastAsia="Times New Roman" w:hAnsi="Times" w:cs="Times"/>
-              <w:color w:val="000000"/>
-              <w:sz w:val="20"/>
-              <w:lang w:val="en-US"/>
-            </w:rPr>
-            <w:t>: 10.3390/app10249119.</w:t>
+            <w:t>, vol. 10, no. 24, 2020, doi: 10.3390/app10249119.</w:t>
           </w:r>
         </w:p>
         <w:p>
@@ -5075,69 +4649,8 @@
               <w:lang w:val="en-US"/>
             </w:rPr>
             <w:tab/>
-            <w:t xml:space="preserve">V. Casola, A. De </w:t>
+            <w:t xml:space="preserve">V. Casola, A. De Benedictis, C. Mazzocca, and V. Orbinato, “Secure software development and testing: A model-based methodology,” </w:t>
           </w:r>
-          <w:proofErr w:type="spellStart"/>
-          <w:r>
-            <w:rPr>
-              <w:rFonts w:ascii="Times" w:eastAsia="Times New Roman" w:hAnsi="Times" w:cs="Times"/>
-              <w:color w:val="000000"/>
-              <w:sz w:val="20"/>
-              <w:lang w:val="en-US"/>
-            </w:rPr>
-            <w:t>Benedictis</w:t>
-          </w:r>
-          <w:proofErr w:type="spellEnd"/>
-          <w:r>
-            <w:rPr>
-              <w:rFonts w:ascii="Times" w:eastAsia="Times New Roman" w:hAnsi="Times" w:cs="Times"/>
-              <w:color w:val="000000"/>
-              <w:sz w:val="20"/>
-              <w:lang w:val="en-US"/>
-            </w:rPr>
-            <w:t xml:space="preserve">, C. </w:t>
-          </w:r>
-          <w:proofErr w:type="spellStart"/>
-          <w:r>
-            <w:rPr>
-              <w:rFonts w:ascii="Times" w:eastAsia="Times New Roman" w:hAnsi="Times" w:cs="Times"/>
-              <w:color w:val="000000"/>
-              <w:sz w:val="20"/>
-              <w:lang w:val="en-US"/>
-            </w:rPr>
-            <w:t>Mazzocca</w:t>
-          </w:r>
-          <w:proofErr w:type="spellEnd"/>
-          <w:r>
-            <w:rPr>
-              <w:rFonts w:ascii="Times" w:eastAsia="Times New Roman" w:hAnsi="Times" w:cs="Times"/>
-              <w:color w:val="000000"/>
-              <w:sz w:val="20"/>
-              <w:lang w:val="en-US"/>
-            </w:rPr>
-            <w:t xml:space="preserve">, and V. </w:t>
-          </w:r>
-          <w:proofErr w:type="spellStart"/>
-          <w:r>
-            <w:rPr>
-              <w:rFonts w:ascii="Times" w:eastAsia="Times New Roman" w:hAnsi="Times" w:cs="Times"/>
-              <w:color w:val="000000"/>
-              <w:sz w:val="20"/>
-              <w:lang w:val="en-US"/>
-            </w:rPr>
-            <w:t>Orbinato</w:t>
-          </w:r>
-          <w:proofErr w:type="spellEnd"/>
-          <w:r>
-            <w:rPr>
-              <w:rFonts w:ascii="Times" w:eastAsia="Times New Roman" w:hAnsi="Times" w:cs="Times"/>
-              <w:color w:val="000000"/>
-              <w:sz w:val="20"/>
-              <w:lang w:val="en-US"/>
-            </w:rPr>
-            <w:t xml:space="preserve">, “Secure software development and testing: A model-based methodology,” </w:t>
-          </w:r>
-          <w:proofErr w:type="spellStart"/>
           <w:r>
             <w:rPr>
               <w:rFonts w:ascii="Times" w:eastAsia="Times New Roman" w:hAnsi="Times" w:cs="Times"/>
@@ -5147,19 +4660,7 @@
               <w:sz w:val="20"/>
               <w:lang w:val="en-US"/>
             </w:rPr>
-            <w:t>Comput</w:t>
-          </w:r>
-          <w:proofErr w:type="spellEnd"/>
-          <w:r>
-            <w:rPr>
-              <w:rFonts w:ascii="Times" w:eastAsia="Times New Roman" w:hAnsi="Times" w:cs="Times"/>
-              <w:i/>
-              <w:iCs/>
-              <w:color w:val="000000"/>
-              <w:sz w:val="20"/>
-              <w:lang w:val="en-US"/>
-            </w:rPr>
-            <w:t>. Secur.</w:t>
+            <w:t>Comput. Secur.</w:t>
           </w:r>
           <w:r>
             <w:rPr>
@@ -5168,27 +4669,7 @@
               <w:sz w:val="20"/>
               <w:lang w:val="en-US"/>
             </w:rPr>
-            <w:t xml:space="preserve">, vol. 137, p. 103639, 2024, </w:t>
-          </w:r>
-          <w:proofErr w:type="spellStart"/>
-          <w:r>
-            <w:rPr>
-              <w:rFonts w:ascii="Times" w:eastAsia="Times New Roman" w:hAnsi="Times" w:cs="Times"/>
-              <w:color w:val="000000"/>
-              <w:sz w:val="20"/>
-              <w:lang w:val="en-US"/>
-            </w:rPr>
-            <w:t>doi</w:t>
-          </w:r>
-          <w:proofErr w:type="spellEnd"/>
-          <w:r>
-            <w:rPr>
-              <w:rFonts w:ascii="Times" w:eastAsia="Times New Roman" w:hAnsi="Times" w:cs="Times"/>
-              <w:color w:val="000000"/>
-              <w:sz w:val="20"/>
-              <w:lang w:val="en-US"/>
-            </w:rPr>
-            <w:t>: https://doi.org/10.1016/j.cose.2023.103639.</w:t>
+            <w:t>, vol. 137, p. 103639, 2024, doi: https://doi.org/10.1016/j.cose.2023.103639.</w:t>
           </w:r>
         </w:p>
         <w:p>
@@ -5220,29 +4701,8 @@
               <w:lang w:val="en-US"/>
             </w:rPr>
             <w:tab/>
-            <w:t xml:space="preserve">A. Nguyen-Duc, M. V. Do, Q. Luong Hong, K. Nguyen </w:t>
+            <w:t xml:space="preserve">A. Nguyen-Duc, M. V. Do, Q. Luong Hong, K. Nguyen Khac, and A. Nguyen Quang, “On the adoption of static analysis for software security assessment–A case study of an open-source e-government project,” </w:t>
           </w:r>
-          <w:proofErr w:type="spellStart"/>
-          <w:r>
-            <w:rPr>
-              <w:rFonts w:ascii="Times" w:eastAsia="Times New Roman" w:hAnsi="Times" w:cs="Times"/>
-              <w:color w:val="000000"/>
-              <w:sz w:val="20"/>
-              <w:lang w:val="en-US"/>
-            </w:rPr>
-            <w:t>Khac</w:t>
-          </w:r>
-          <w:proofErr w:type="spellEnd"/>
-          <w:r>
-            <w:rPr>
-              <w:rFonts w:ascii="Times" w:eastAsia="Times New Roman" w:hAnsi="Times" w:cs="Times"/>
-              <w:color w:val="000000"/>
-              <w:sz w:val="20"/>
-              <w:lang w:val="en-US"/>
-            </w:rPr>
-            <w:t xml:space="preserve">, and A. Nguyen Quang, “On the adoption of static analysis for software security assessment–A case study of an open-source e-government project,” </w:t>
-          </w:r>
-          <w:proofErr w:type="spellStart"/>
           <w:r>
             <w:rPr>
               <w:rFonts w:ascii="Times" w:eastAsia="Times New Roman" w:hAnsi="Times" w:cs="Times"/>
@@ -5252,19 +4712,7 @@
               <w:sz w:val="20"/>
               <w:lang w:val="en-US"/>
             </w:rPr>
-            <w:t>Comput</w:t>
-          </w:r>
-          <w:proofErr w:type="spellEnd"/>
-          <w:r>
-            <w:rPr>
-              <w:rFonts w:ascii="Times" w:eastAsia="Times New Roman" w:hAnsi="Times" w:cs="Times"/>
-              <w:i/>
-              <w:iCs/>
-              <w:color w:val="000000"/>
-              <w:sz w:val="20"/>
-              <w:lang w:val="en-US"/>
-            </w:rPr>
-            <w:t xml:space="preserve">. </w:t>
+            <w:t xml:space="preserve">Comput. </w:t>
           </w:r>
           <w:r>
             <w:rPr>
@@ -5282,25 +4730,7 @@
               <w:color w:val="000000"/>
               <w:sz w:val="20"/>
             </w:rPr>
-            <w:t xml:space="preserve">, vol. 111, p. 102470, 2021, </w:t>
-          </w:r>
-          <w:proofErr w:type="spellStart"/>
-          <w:r>
-            <w:rPr>
-              <w:rFonts w:ascii="Times" w:eastAsia="Times New Roman" w:hAnsi="Times" w:cs="Times"/>
-              <w:color w:val="000000"/>
-              <w:sz w:val="20"/>
-            </w:rPr>
-            <w:t>doi</w:t>
-          </w:r>
-          <w:proofErr w:type="spellEnd"/>
-          <w:r>
-            <w:rPr>
-              <w:rFonts w:ascii="Times" w:eastAsia="Times New Roman" w:hAnsi="Times" w:cs="Times"/>
-              <w:color w:val="000000"/>
-              <w:sz w:val="20"/>
-            </w:rPr>
-            <w:t>: https://doi.org/10.1016/j.cose.2021.102470.</w:t>
+            <w:t>, vol. 111, p. 102470, 2021, doi: https://doi.org/10.1016/j.cose.2021.102470.</w:t>
           </w:r>
         </w:p>
         <w:p>
@@ -5332,43 +4762,7 @@
               <w:sz w:val="20"/>
             </w:rPr>
             <w:tab/>
-            <w:t xml:space="preserve">C. M. Mejía-Granda, “Desarrollo de servicios web REST ‘inseguros’ para </w:t>
-          </w:r>
-          <w:proofErr w:type="spellStart"/>
-          <w:r>
-            <w:rPr>
-              <w:rFonts w:ascii="Times" w:eastAsia="Times New Roman" w:hAnsi="Times" w:cs="Times"/>
-              <w:color w:val="000000"/>
-              <w:sz w:val="20"/>
-            </w:rPr>
-            <w:t>auto-aprendizaje</w:t>
-          </w:r>
-          <w:proofErr w:type="spellEnd"/>
-          <w:r>
-            <w:rPr>
-              <w:rFonts w:ascii="Times" w:eastAsia="Times New Roman" w:hAnsi="Times" w:cs="Times"/>
-              <w:color w:val="000000"/>
-              <w:sz w:val="20"/>
-            </w:rPr>
-            <w:t xml:space="preserve"> en la explotación de vulnerabilidades,” Jul. 2018, </w:t>
-          </w:r>
-          <w:proofErr w:type="spellStart"/>
-          <w:r>
-            <w:rPr>
-              <w:rFonts w:ascii="Times" w:eastAsia="Times New Roman" w:hAnsi="Times" w:cs="Times"/>
-              <w:color w:val="000000"/>
-              <w:sz w:val="20"/>
-            </w:rPr>
-            <w:t>Accessed</w:t>
-          </w:r>
-          <w:proofErr w:type="spellEnd"/>
-          <w:r>
-            <w:rPr>
-              <w:rFonts w:ascii="Times" w:eastAsia="Times New Roman" w:hAnsi="Times" w:cs="Times"/>
-              <w:color w:val="000000"/>
-              <w:sz w:val="20"/>
-            </w:rPr>
-            <w:t xml:space="preserve">: Mar. 28, 2023. </w:t>
+            <w:t xml:space="preserve">C. M. Mejía-Granda, “Desarrollo de servicios web REST ‘inseguros’ para auto-aprendizaje en la explotación de vulnerabilidades,” Jul. 2018, Accessed: Mar. 28, 2023. </w:t>
           </w:r>
           <w:r>
             <w:rPr>
@@ -5410,27 +4804,7 @@
               <w:lang w:val="en-US"/>
             </w:rPr>
             <w:tab/>
-            <w:t xml:space="preserve">V. </w:t>
-          </w:r>
-          <w:proofErr w:type="spellStart"/>
-          <w:r>
-            <w:rPr>
-              <w:rFonts w:ascii="Times" w:eastAsia="Times New Roman" w:hAnsi="Times" w:cs="Times"/>
-              <w:color w:val="000000"/>
-              <w:sz w:val="20"/>
-              <w:lang w:val="en-US"/>
-            </w:rPr>
-            <w:t>Somi</w:t>
-          </w:r>
-          <w:proofErr w:type="spellEnd"/>
-          <w:r>
-            <w:rPr>
-              <w:rFonts w:ascii="Times" w:eastAsia="Times New Roman" w:hAnsi="Times" w:cs="Times"/>
-              <w:color w:val="000000"/>
-              <w:sz w:val="20"/>
-              <w:lang w:val="en-US"/>
-            </w:rPr>
-            <w:t xml:space="preserve">, “A Comparative Analysis and Benchmarking of Dynamic Application Security Testing (DAST) Tools,” </w:t>
+            <w:t xml:space="preserve">V. Somi, “A Comparative Analysis and Benchmarking of Dynamic Application Security Testing (DAST) Tools,” </w:t>
           </w:r>
           <w:r>
             <w:rPr>
@@ -5450,27 +4824,7 @@
               <w:sz w:val="20"/>
               <w:lang w:val="en-US"/>
             </w:rPr>
-            <w:t xml:space="preserve">, pp. 1–6, Feb. 2024, </w:t>
-          </w:r>
-          <w:proofErr w:type="spellStart"/>
-          <w:r>
-            <w:rPr>
-              <w:rFonts w:ascii="Times" w:eastAsia="Times New Roman" w:hAnsi="Times" w:cs="Times"/>
-              <w:color w:val="000000"/>
-              <w:sz w:val="20"/>
-              <w:lang w:val="en-US"/>
-            </w:rPr>
-            <w:t>doi</w:t>
-          </w:r>
-          <w:proofErr w:type="spellEnd"/>
-          <w:r>
-            <w:rPr>
-              <w:rFonts w:ascii="Times" w:eastAsia="Times New Roman" w:hAnsi="Times" w:cs="Times"/>
-              <w:color w:val="000000"/>
-              <w:sz w:val="20"/>
-              <w:lang w:val="en-US"/>
-            </w:rPr>
-            <w:t>: 10.47363/JEAST/2024(6)E139.</w:t>
+            <w:t>, pp. 1–6, Feb. 2024, doi: 10.47363/JEAST/2024(6)E139.</w:t>
           </w:r>
         </w:p>
         <w:p>
@@ -5805,6 +5159,31 @@
     </w:p>
   </w:footnote>
   <w:footnote w:id="10">
+    <w:p>
+      <w:pPr>
+        <w:pStyle w:val="Textonotapie"/>
+        <w:rPr>
+          <w:rFonts w:eastAsia="Times" w:cs="Times"/>
+          <w:color w:val="00B0F0"/>
+          <w:sz w:val="19"/>
+          <w:szCs w:val="19"/>
+        </w:rPr>
+      </w:pPr>
+      <w:r>
+        <w:rPr>
+          <w:rStyle w:val="Refdenotaalpie"/>
+        </w:rPr>
+        <w:footnoteRef/>
+      </w:r>
+      <w:r>
+        <w:t xml:space="preserve"> </w:t>
+      </w:r>
+      <w:r>
+        <w:t>https://url-shortener.me/CH0H</w:t>
+      </w:r>
+    </w:p>
+  </w:footnote>
+  <w:footnote w:id="11">
     <w:p>
       <w:pPr>
         <w:pStyle w:val="Textonotapie"/>
@@ -8553,6 +7932,7 @@
   </w:compat>
   <w:rsids>
     <w:rsidRoot w:val="0066596B"/>
+    <w:rsid w:val="00211EF8"/>
     <w:rsid w:val="003E2785"/>
     <w:rsid w:val="0066596B"/>
     <w:rsid w:val="006A2401"/>
@@ -8562,7 +7942,6 @@
     <w:rsid w:val="00927F4F"/>
     <w:rsid w:val="00BC62A5"/>
     <w:rsid w:val="00BD66C9"/>
-    <w:rsid w:val="00EF109E"/>
   </w:rsids>
   <m:mathPr>
     <m:mathFont m:val="Cambria Math"/>

--- a/supplementary files/Supplementary_S4.docx
+++ b/supplementary files/Supplementary_S4.docx
@@ -1889,6 +1889,17 @@
       </w:r>
       <w:r>
         <w:rPr>
+          <w:rFonts w:ascii="Times New Roman" w:eastAsia="Times New Roman" w:hAnsi="Times New Roman" w:cs="Times New Roman"/>
+          <w:noProof/>
+          <w:sz w:val="20"/>
+          <w:szCs w:val="20"/>
+          <w:vertAlign w:val="superscript"/>
+          <w:lang w:val="en-US" w:eastAsia="de-DE"/>
+        </w:rPr>
+        <w:footnoteReference w:id="11"/>
+      </w:r>
+      <w:r>
+        <w:rPr>
           <w:rFonts w:ascii="Times" w:eastAsia="Times New Roman" w:hAnsi="Times" w:cs="Times"/>
           <w:b/>
           <w:bCs/>
@@ -2655,7 +2666,17 @@
           <w:szCs w:val="20"/>
           <w:lang w:val="en-US" w:eastAsia="de-DE"/>
         </w:rPr>
-        <w:t>The Requirements (RE) team, considering the contextual assessment defined in the previous stage, derives SECM-CAT* as an adapted version of the base SECM-CAT catalog. SECM-CAT* selects and prioritizes only the applicable and verifiable requirements for the evaluated application and increment, preserving attributes, verification criteria, and traceability, and incorporating the necessary parameters and flags for validation</w:t>
+        <w:t xml:space="preserve">The Requirements (RE) team, considering the contextual assessment defined in the previous stage, derives SECM-CAT* as an adapted version of the base SECM-CAT catalog. SECM-CAT* selects and prioritizes only the applicable and verifiable requirements for the evaluated application and increment, </w:t>
+      </w:r>
+      <w:r>
+        <w:rPr>
+          <w:rFonts w:ascii="Times" w:eastAsia="Times New Roman" w:hAnsi="Times" w:cs="Times"/>
+          <w:sz w:val="20"/>
+          <w:szCs w:val="20"/>
+          <w:lang w:val="en-US" w:eastAsia="de-DE"/>
+        </w:rPr>
+        <w:lastRenderedPageBreak/>
+        <w:t>preserving attributes, verification criteria, and traceability, and incorporating the necessary parameters and flags for validation</w:t>
       </w:r>
       <w:r>
         <w:rPr>
@@ -2697,7 +2718,6 @@
           <w:szCs w:val="20"/>
           <w:lang w:val="en-US" w:eastAsia="de-DE"/>
         </w:rPr>
-        <w:lastRenderedPageBreak/>
         <w:t>Checklist Development</w:t>
       </w:r>
       <w:r>
@@ -3509,7 +3529,7 @@
           <w:vertAlign w:val="superscript"/>
           <w:lang w:val="en-US" w:eastAsia="de-DE"/>
         </w:rPr>
-        <w:footnoteReference w:id="11"/>
+        <w:footnoteReference w:id="12"/>
       </w:r>
       <w:r>
         <w:rPr>
@@ -3759,6 +3779,7 @@
           <w:szCs w:val="20"/>
           <w:lang w:val="en-US" w:eastAsia="de-DE"/>
         </w:rPr>
+        <w:lastRenderedPageBreak/>
         <w:t xml:space="preserve"> </w:t>
       </w:r>
     </w:p>
@@ -5184,6 +5205,31 @@
     </w:p>
   </w:footnote>
   <w:footnote w:id="11">
+    <w:p>
+      <w:pPr>
+        <w:pStyle w:val="Textonotapie"/>
+        <w:rPr>
+          <w:rFonts w:eastAsia="Times" w:cs="Times"/>
+          <w:color w:val="00B0F0"/>
+          <w:sz w:val="19"/>
+          <w:szCs w:val="19"/>
+        </w:rPr>
+      </w:pPr>
+      <w:r>
+        <w:rPr>
+          <w:rStyle w:val="Refdenotaalpie"/>
+        </w:rPr>
+        <w:footnoteRef/>
+      </w:r>
+      <w:r>
+        <w:t xml:space="preserve"> </w:t>
+      </w:r>
+      <w:r>
+        <w:t>https://url-shortener.me/CH1I</w:t>
+      </w:r>
+    </w:p>
+  </w:footnote>
+  <w:footnote w:id="12">
     <w:p>
       <w:pPr>
         <w:pStyle w:val="Textonotapie"/>
@@ -7932,7 +7978,6 @@
   </w:compat>
   <w:rsids>
     <w:rsidRoot w:val="0066596B"/>
-    <w:rsid w:val="00211EF8"/>
     <w:rsid w:val="003E2785"/>
     <w:rsid w:val="0066596B"/>
     <w:rsid w:val="006A2401"/>
@@ -7940,6 +7985,7 @@
     <w:rsid w:val="00791B7E"/>
     <w:rsid w:val="008A2446"/>
     <w:rsid w:val="00927F4F"/>
+    <w:rsid w:val="00BB4862"/>
     <w:rsid w:val="00BC62A5"/>
     <w:rsid w:val="00BD66C9"/>
   </w:rsids>

--- a/supplementary files/Supplementary_S4.docx
+++ b/supplementary files/Supplementary_S4.docx
@@ -1176,49 +1176,7 @@
           <w:szCs w:val="20"/>
           <w:lang w:val="en-US" w:eastAsia="de-DE"/>
         </w:rPr>
-        <w:t>From SECM-CAT*, the audit is integrated into CI/CD pipelines</w:t>
-      </w:r>
-      <w:r>
-        <w:rPr>
-          <w:rFonts w:ascii="Times New Roman" w:eastAsia="Times New Roman" w:hAnsi="Times New Roman" w:cs="Times New Roman"/>
-          <w:noProof/>
-          <w:sz w:val="20"/>
-          <w:szCs w:val="20"/>
-          <w:vertAlign w:val="superscript"/>
-          <w:lang w:val="en-US" w:eastAsia="de-DE"/>
-        </w:rPr>
-        <w:footnoteReference w:id="7"/>
-      </w:r>
-      <w:r>
-        <w:rPr>
-          <w:rFonts w:ascii="Times" w:eastAsia="Times New Roman" w:hAnsi="Times" w:cs="Times"/>
-          <w:noProof/>
-          <w:sz w:val="20"/>
-          <w:szCs w:val="20"/>
-          <w:lang w:val="en-US" w:eastAsia="de-DE"/>
-        </w:rPr>
-        <w:t>, supported by technical validations with specialized external tools for static and dynamic analysis, collecting evidence by execution, recording configuration</w:t>
-      </w:r>
-      <w:r>
-        <w:rPr>
-          <w:rFonts w:ascii="Times New Roman" w:eastAsia="Times New Roman" w:hAnsi="Times New Roman" w:cs="Times New Roman"/>
-          <w:noProof/>
-          <w:sz w:val="20"/>
-          <w:szCs w:val="20"/>
-          <w:vertAlign w:val="superscript"/>
-          <w:lang w:val="en-US" w:eastAsia="de-DE"/>
-        </w:rPr>
-        <w:footnoteReference w:id="8"/>
-      </w:r>
-      <w:r>
-        <w:rPr>
-          <w:rFonts w:ascii="Times" w:eastAsia="Times New Roman" w:hAnsi="Times" w:cs="Times"/>
-          <w:noProof/>
-          <w:sz w:val="20"/>
-          <w:szCs w:val="20"/>
-          <w:lang w:val="en-US" w:eastAsia="de-DE"/>
-        </w:rPr>
-        <w:t xml:space="preserve"> and execution responsibilities, and autonomously correlating findings with requirements. This design supports a controlled hybrid approach: automatable results are backed up by pipeline evidence, while non-automatable findings must be corroborated with a manual audit containing complementary inputs and evidence, preserving methodological consistency. </w:t>
+        <w:t xml:space="preserve">From SECM-CAT*, the audit is integrated into CI/CD pipelines, supported by technical validations with specialized external tools for static and dynamic analysis, collecting evidence by execution, recording configuration and execution responsibilities, and autonomously correlating findings with requirements. This design supports a controlled hybrid approach: automatable results are backed up by pipeline evidence, while non-automatable findings must be corroborated with a manual audit containing complementary inputs and evidence, preserving methodological consistency. </w:t>
       </w:r>
     </w:p>
     <w:p>
@@ -1409,6 +1367,7 @@
           <w:szCs w:val="20"/>
           <w:lang w:val="en-US" w:eastAsia="de-DE"/>
         </w:rPr>
+        <w:lastRenderedPageBreak/>
         <w:drawing>
           <wp:inline distT="0" distB="0" distL="0" distR="0" wp14:anchorId="7A8E5470" wp14:editId="414A5548">
             <wp:extent cx="6668588" cy="5395902"/>
@@ -1663,7 +1622,27 @@
           <w:szCs w:val="20"/>
           <w:lang w:val="en-US" w:eastAsia="de-DE"/>
         </w:rPr>
-        <w:t xml:space="preserve"> Reusable catalog of security requirements for mobile applications and baseline for the audit procedure. It is implemented as a Security Requirements Specification (SRS) with verifiable and traceable requirements derived from standards, guidelines, regulations, and academic literature. It is used to define and prioritize evaluation criteria, correlate findings with requirements, and support the generation of audit evidence and artifacts.</w:t>
+        <w:t xml:space="preserve"> Reusable catalog of security requirements for mobile applications and baseline for the audit procedure</w:t>
+      </w:r>
+      <w:r>
+        <w:rPr>
+          <w:rFonts w:ascii="Times New Roman" w:eastAsia="Times New Roman" w:hAnsi="Times New Roman"/>
+          <w:noProof/>
+          <w:sz w:val="20"/>
+          <w:szCs w:val="20"/>
+          <w:vertAlign w:val="superscript"/>
+          <w:lang w:val="en-US" w:eastAsia="de-DE"/>
+        </w:rPr>
+        <w:footnoteReference w:id="7"/>
+      </w:r>
+      <w:r>
+        <w:rPr>
+          <w:rFonts w:ascii="Times" w:eastAsia="Times New Roman" w:hAnsi="Times" w:cs="Times"/>
+          <w:sz w:val="20"/>
+          <w:szCs w:val="20"/>
+          <w:lang w:val="en-US" w:eastAsia="de-DE"/>
+        </w:rPr>
+        <w:t>. It is implemented as a Security Requirements Specification (SRS) with verifiable and traceable requirements derived from standards, guidelines, regulations, and academic literature. It is used to define and prioritize evaluation criteria, correlate findings with requirements, and support the generation of audit evidence and artifacts.</w:t>
       </w:r>
     </w:p>
     <w:p>
@@ -1696,7 +1675,27 @@
           <w:szCs w:val="20"/>
           <w:lang w:val="en-US" w:eastAsia="de-DE"/>
         </w:rPr>
-        <w:t>SECM-CAT*</w:t>
+        <w:t>SECM-CAT*:</w:t>
+      </w:r>
+      <w:r>
+        <w:rPr>
+          <w:rFonts w:ascii="Times" w:eastAsia="Times New Roman" w:hAnsi="Times" w:cs="Times"/>
+          <w:b/>
+          <w:bCs/>
+          <w:sz w:val="20"/>
+          <w:szCs w:val="20"/>
+          <w:lang w:val="en-US" w:eastAsia="de-DE"/>
+        </w:rPr>
+        <w:t xml:space="preserve"> </w:t>
+      </w:r>
+      <w:r>
+        <w:rPr>
+          <w:rFonts w:ascii="Times" w:eastAsia="Times New Roman" w:hAnsi="Times" w:cs="Times"/>
+          <w:sz w:val="20"/>
+          <w:szCs w:val="20"/>
+          <w:lang w:val="en-US" w:eastAsia="de-DE"/>
+        </w:rPr>
+        <w:t>Adapted version of SECM-CAT, generated for the evaluated application and increment</w:t>
       </w:r>
       <w:r>
         <w:rPr>
@@ -1707,38 +1706,16 @@
           <w:vertAlign w:val="superscript"/>
           <w:lang w:val="en-US" w:eastAsia="de-DE"/>
         </w:rPr>
-        <w:footnoteReference w:id="9"/>
-      </w:r>
-      <w:r>
-        <w:rPr>
-          <w:rFonts w:ascii="Times" w:eastAsia="Times New Roman" w:hAnsi="Times" w:cs="Times"/>
-          <w:b/>
-          <w:bCs/>
-          <w:sz w:val="20"/>
-          <w:szCs w:val="20"/>
-          <w:lang w:val="en-US" w:eastAsia="de-DE"/>
-        </w:rPr>
-        <w:t>:</w:t>
-      </w:r>
-      <w:r>
-        <w:rPr>
-          <w:rFonts w:ascii="Times" w:eastAsia="Times New Roman" w:hAnsi="Times" w:cs="Times"/>
-          <w:b/>
-          <w:bCs/>
-          <w:sz w:val="20"/>
-          <w:szCs w:val="20"/>
-          <w:lang w:val="en-US" w:eastAsia="de-DE"/>
-        </w:rPr>
-        <w:t xml:space="preserve"> </w:t>
-      </w:r>
-      <w:r>
-        <w:rPr>
-          <w:rFonts w:ascii="Times" w:eastAsia="Times New Roman" w:hAnsi="Times" w:cs="Times"/>
-          <w:sz w:val="20"/>
-          <w:szCs w:val="20"/>
-          <w:lang w:val="en-US" w:eastAsia="de-DE"/>
-        </w:rPr>
-        <w:t>Adapted version of SECM-CAT, generated for the evaluated application and increment. It selects and prioritizes only the applicable requirements according to the context and software changes, preserving the attributes, traceability, and verification criteria of the base catalog</w:t>
+        <w:footnoteReference w:id="8"/>
+      </w:r>
+      <w:r>
+        <w:rPr>
+          <w:rFonts w:ascii="Times" w:eastAsia="Times New Roman" w:hAnsi="Times" w:cs="Times"/>
+          <w:sz w:val="20"/>
+          <w:szCs w:val="20"/>
+          <w:lang w:val="en-US" w:eastAsia="de-DE"/>
+        </w:rPr>
+        <w:t>. It selects and prioritizes only the applicable requirements according to the context and software changes, preserving the attributes, traceability, and verification criteria of the base catalog</w:t>
       </w:r>
       <w:r>
         <w:rPr>
@@ -1795,6 +1772,44 @@
       </w:r>
       <w:r>
         <w:rPr>
+          <w:rFonts w:ascii="Times" w:eastAsia="Times New Roman" w:hAnsi="Times" w:cs="Times"/>
+          <w:b/>
+          <w:bCs/>
+          <w:sz w:val="20"/>
+          <w:szCs w:val="20"/>
+          <w:lang w:val="en-US" w:eastAsia="de-DE"/>
+        </w:rPr>
+        <w:t xml:space="preserve">: </w:t>
+      </w:r>
+      <w:r>
+        <w:rPr>
+          <w:rFonts w:ascii="Times" w:eastAsia="Times New Roman" w:hAnsi="Times" w:cs="Times"/>
+          <w:sz w:val="20"/>
+          <w:szCs w:val="20"/>
+          <w:lang w:val="en-US" w:eastAsia="de-DE"/>
+        </w:rPr>
+        <w:t xml:space="preserve">Document derived from SECM-CAT* that consolidates the requirements to be evaluated in the mHealth application. It can adopt the most convenient format for the audited software, for example, a spreadsheet, online form, or other electronic or printed medium. In this work, the checklist is presented in </w:t>
+      </w:r>
+      <w:r>
+        <w:rPr>
+          <w:rFonts w:ascii="Times" w:eastAsia="Times New Roman" w:hAnsi="Times" w:cs="Times"/>
+          <w:sz w:val="20"/>
+          <w:szCs w:val="20"/>
+          <w:lang w:val="en-US" w:eastAsia="de-DE"/>
+        </w:rPr>
+        <w:t>Excel</w:t>
+      </w:r>
+      <w:r>
+        <w:rPr>
+          <w:rFonts w:ascii="Times" w:eastAsia="Times New Roman" w:hAnsi="Times" w:cs="Times"/>
+          <w:sz w:val="20"/>
+          <w:szCs w:val="20"/>
+          <w:lang w:val="en-US" w:eastAsia="de-DE"/>
+        </w:rPr>
+        <w:t xml:space="preserve"> format</w:t>
+      </w:r>
+      <w:r>
+        <w:rPr>
           <w:rFonts w:ascii="Times New Roman" w:eastAsia="Times New Roman" w:hAnsi="Times New Roman" w:cs="Times New Roman"/>
           <w:noProof/>
           <w:sz w:val="20"/>
@@ -1802,37 +1817,7 @@
           <w:vertAlign w:val="superscript"/>
           <w:lang w:val="en-US" w:eastAsia="de-DE"/>
         </w:rPr>
-        <w:footnoteReference w:id="10"/>
-      </w:r>
-      <w:r>
-        <w:rPr>
-          <w:rFonts w:ascii="Times" w:eastAsia="Times New Roman" w:hAnsi="Times" w:cs="Times"/>
-          <w:b/>
-          <w:bCs/>
-          <w:sz w:val="20"/>
-          <w:szCs w:val="20"/>
-          <w:lang w:val="en-US" w:eastAsia="de-DE"/>
-        </w:rPr>
-        <w:t xml:space="preserve">: </w:t>
-      </w:r>
-      <w:r>
-        <w:rPr>
-          <w:rFonts w:ascii="Times" w:eastAsia="Times New Roman" w:hAnsi="Times" w:cs="Times"/>
-          <w:sz w:val="20"/>
-          <w:szCs w:val="20"/>
-          <w:lang w:val="en-US" w:eastAsia="de-DE"/>
-        </w:rPr>
-        <w:t xml:space="preserve">Document derived from SECM-CAT* that consolidates the requirements to be evaluated in the mHealth application. It can adopt the most convenient format for the audited software, for example, a </w:t>
-      </w:r>
-      <w:r>
-        <w:rPr>
-          <w:rFonts w:ascii="Times" w:eastAsia="Times New Roman" w:hAnsi="Times" w:cs="Times"/>
-          <w:sz w:val="20"/>
-          <w:szCs w:val="20"/>
-          <w:lang w:val="en-US" w:eastAsia="de-DE"/>
-        </w:rPr>
-        <w:lastRenderedPageBreak/>
-        <w:t>spreadsheet, online form, or other electronic or printed medium. In this work, the checklist is presented in printed format</w:t>
+        <w:footnoteReference w:id="9"/>
       </w:r>
       <w:r>
         <w:rPr>
@@ -1874,6 +1859,7 @@
           <w:szCs w:val="20"/>
           <w:lang w:val="en-US" w:eastAsia="de-DE"/>
         </w:rPr>
+        <w:lastRenderedPageBreak/>
         <w:t xml:space="preserve">Audit </w:t>
       </w:r>
       <w:r>
@@ -1889,6 +1875,26 @@
       </w:r>
       <w:r>
         <w:rPr>
+          <w:rFonts w:ascii="Times" w:eastAsia="Times New Roman" w:hAnsi="Times" w:cs="Times"/>
+          <w:b/>
+          <w:bCs/>
+          <w:sz w:val="20"/>
+          <w:szCs w:val="20"/>
+          <w:lang w:val="en-US" w:eastAsia="de-DE"/>
+        </w:rPr>
+        <w:t xml:space="preserve">: </w:t>
+      </w:r>
+      <w:r>
+        <w:rPr>
+          <w:rFonts w:ascii="Times" w:eastAsia="Times New Roman" w:hAnsi="Times" w:cs="Times"/>
+          <w:sz w:val="20"/>
+          <w:szCs w:val="20"/>
+          <w:lang w:val="en-US" w:eastAsia="de-DE"/>
+        </w:rPr>
+        <w:t>Final deliverable that synthesizes, for executive and technical use, the results of the continuous audit workflow. It describes the scope and conditions of the evaluation, consolidates applicability and compliance metrics, and prioritizes findings according to severity and prevalence. It includes remediation triage with responsible parties, acceptance criteria, and an action plan for follow-up, revalidation, and closure, maintaining traceability with the SECM-CAT* list and its supporting evidence to substantiate decisions and external audits</w:t>
+      </w:r>
+      <w:r>
+        <w:rPr>
           <w:rFonts w:ascii="Times New Roman" w:eastAsia="Times New Roman" w:hAnsi="Times New Roman" w:cs="Times New Roman"/>
           <w:noProof/>
           <w:sz w:val="20"/>
@@ -1896,27 +1902,7 @@
           <w:vertAlign w:val="superscript"/>
           <w:lang w:val="en-US" w:eastAsia="de-DE"/>
         </w:rPr>
-        <w:footnoteReference w:id="11"/>
-      </w:r>
-      <w:r>
-        <w:rPr>
-          <w:rFonts w:ascii="Times" w:eastAsia="Times New Roman" w:hAnsi="Times" w:cs="Times"/>
-          <w:b/>
-          <w:bCs/>
-          <w:sz w:val="20"/>
-          <w:szCs w:val="20"/>
-          <w:lang w:val="en-US" w:eastAsia="de-DE"/>
-        </w:rPr>
-        <w:t xml:space="preserve">: </w:t>
-      </w:r>
-      <w:r>
-        <w:rPr>
-          <w:rFonts w:ascii="Times" w:eastAsia="Times New Roman" w:hAnsi="Times" w:cs="Times"/>
-          <w:sz w:val="20"/>
-          <w:szCs w:val="20"/>
-          <w:lang w:val="en-US" w:eastAsia="de-DE"/>
-        </w:rPr>
-        <w:t>Final deliverable that synthesizes, for executive and technical use, the results of the continuous audit workflow. It describes the scope and conditions of the evaluation, consolidates applicability and compliance metrics, and prioritizes findings according to severity and prevalence. It includes remediation triage with responsible parties, acceptance criteria, and an action plan for follow-up, revalidation, and closure, maintaining traceability with the SECM-CAT* list and its supporting evidence to substantiate decisions and external audits</w:t>
+        <w:footnoteReference w:id="10"/>
       </w:r>
       <w:r>
         <w:rPr>
@@ -1967,7 +1953,67 @@
           <w:szCs w:val="20"/>
           <w:lang w:val="en-US" w:eastAsia="de-DE"/>
         </w:rPr>
-        <w:t xml:space="preserve">Pipeline configuration files and scripts that allow the audit to be reproduced and demonstrate how the validations were executed and the artifacts generated. </w:t>
+        <w:t>Pipeline configuration files</w:t>
+      </w:r>
+      <w:r>
+        <w:rPr>
+          <w:rFonts w:ascii="Times New Roman" w:eastAsia="Times New Roman" w:hAnsi="Times New Roman" w:cs="Times New Roman"/>
+          <w:noProof/>
+          <w:sz w:val="20"/>
+          <w:szCs w:val="20"/>
+          <w:vertAlign w:val="superscript"/>
+          <w:lang w:val="en-US" w:eastAsia="de-DE"/>
+        </w:rPr>
+        <w:footnoteReference w:id="11"/>
+      </w:r>
+      <w:r>
+        <w:rPr>
+          <w:rFonts w:ascii="Times" w:eastAsia="Times New Roman" w:hAnsi="Times" w:cs="Times"/>
+          <w:sz w:val="20"/>
+          <w:szCs w:val="20"/>
+          <w:lang w:val="en-US" w:eastAsia="de-DE"/>
+        </w:rPr>
+        <w:t xml:space="preserve"> and scripts</w:t>
+      </w:r>
+      <w:r>
+        <w:rPr>
+          <w:rFonts w:ascii="Times New Roman" w:eastAsia="Times New Roman" w:hAnsi="Times New Roman" w:cs="Times New Roman"/>
+          <w:noProof/>
+          <w:sz w:val="20"/>
+          <w:szCs w:val="20"/>
+          <w:vertAlign w:val="superscript"/>
+          <w:lang w:val="en-US" w:eastAsia="de-DE"/>
+        </w:rPr>
+        <w:footnoteReference w:id="12"/>
+      </w:r>
+      <w:r>
+        <w:rPr>
+          <w:rFonts w:ascii="Times" w:eastAsia="Times New Roman" w:hAnsi="Times" w:cs="Times"/>
+          <w:sz w:val="20"/>
+          <w:szCs w:val="20"/>
+          <w:lang w:val="en-US" w:eastAsia="de-DE"/>
+        </w:rPr>
+        <w:t xml:space="preserve"> that allow the audit to be reproduced and demonstrate how the validations were executed and the artifacts generated</w:t>
+      </w:r>
+      <w:r>
+        <w:rPr>
+          <w:rFonts w:ascii="Times New Roman" w:eastAsia="Times New Roman" w:hAnsi="Times New Roman" w:cs="Times New Roman"/>
+          <w:noProof/>
+          <w:sz w:val="20"/>
+          <w:szCs w:val="20"/>
+          <w:vertAlign w:val="superscript"/>
+          <w:lang w:val="en-US" w:eastAsia="de-DE"/>
+        </w:rPr>
+        <w:footnoteReference w:id="13"/>
+      </w:r>
+      <w:r>
+        <w:rPr>
+          <w:rFonts w:ascii="Times" w:eastAsia="Times New Roman" w:hAnsi="Times" w:cs="Times"/>
+          <w:sz w:val="20"/>
+          <w:szCs w:val="20"/>
+          <w:lang w:val="en-US" w:eastAsia="de-DE"/>
+        </w:rPr>
+        <w:t xml:space="preserve">. </w:t>
       </w:r>
       <w:r>
         <w:rPr>
@@ -3529,7 +3575,7 @@
           <w:vertAlign w:val="superscript"/>
           <w:lang w:val="en-US" w:eastAsia="de-DE"/>
         </w:rPr>
-        <w:footnoteReference w:id="12"/>
+        <w:footnoteReference w:id="14"/>
       </w:r>
       <w:r>
         <w:rPr>
@@ -4121,7 +4167,7 @@
             <w:autoSpaceDE w:val="0"/>
             <w:autoSpaceDN w:val="0"/>
             <w:ind w:hanging="640"/>
-            <w:divId w:val="1310015411"/>
+            <w:divId w:val="195781333"/>
             <w:rPr>
               <w:rFonts w:ascii="Times" w:eastAsia="Times New Roman" w:hAnsi="Times" w:cs="Times"/>
               <w:color w:val="000000"/>
@@ -4155,7 +4201,7 @@
             <w:autoSpaceDE w:val="0"/>
             <w:autoSpaceDN w:val="0"/>
             <w:ind w:hanging="640"/>
-            <w:divId w:val="1589122304"/>
+            <w:divId w:val="465591648"/>
             <w:rPr>
               <w:rFonts w:ascii="Times" w:eastAsia="Times New Roman" w:hAnsi="Times" w:cs="Times"/>
               <w:color w:val="000000"/>
@@ -4188,7 +4234,7 @@
             <w:autoSpaceDE w:val="0"/>
             <w:autoSpaceDN w:val="0"/>
             <w:ind w:hanging="640"/>
-            <w:divId w:val="1012680180"/>
+            <w:divId w:val="1305622303"/>
             <w:rPr>
               <w:rFonts w:ascii="Times" w:eastAsia="Times New Roman" w:hAnsi="Times" w:cs="Times"/>
               <w:color w:val="000000"/>
@@ -4221,7 +4267,7 @@
             <w:autoSpaceDE w:val="0"/>
             <w:autoSpaceDN w:val="0"/>
             <w:ind w:hanging="640"/>
-            <w:divId w:val="1367487811"/>
+            <w:divId w:val="950867165"/>
             <w:rPr>
               <w:rFonts w:ascii="Times" w:eastAsia="Times New Roman" w:hAnsi="Times" w:cs="Times"/>
               <w:color w:val="000000"/>
@@ -4274,7 +4320,7 @@
             <w:autoSpaceDE w:val="0"/>
             <w:autoSpaceDN w:val="0"/>
             <w:ind w:hanging="640"/>
-            <w:divId w:val="1418555001"/>
+            <w:divId w:val="1878657295"/>
             <w:rPr>
               <w:rFonts w:ascii="Times" w:eastAsia="Times New Roman" w:hAnsi="Times" w:cs="Times"/>
               <w:color w:val="000000"/>
@@ -4327,7 +4373,7 @@
             <w:autoSpaceDE w:val="0"/>
             <w:autoSpaceDN w:val="0"/>
             <w:ind w:hanging="640"/>
-            <w:divId w:val="794564190"/>
+            <w:divId w:val="537284605"/>
             <w:rPr>
               <w:rFonts w:ascii="Times" w:eastAsia="Times New Roman" w:hAnsi="Times" w:cs="Times"/>
               <w:color w:val="000000"/>
@@ -4380,7 +4426,7 @@
             <w:autoSpaceDE w:val="0"/>
             <w:autoSpaceDN w:val="0"/>
             <w:ind w:hanging="640"/>
-            <w:divId w:val="664941932"/>
+            <w:divId w:val="923298346"/>
             <w:rPr>
               <w:rFonts w:ascii="Times" w:eastAsia="Times New Roman" w:hAnsi="Times" w:cs="Times"/>
               <w:color w:val="000000"/>
@@ -4433,7 +4479,7 @@
             <w:autoSpaceDE w:val="0"/>
             <w:autoSpaceDN w:val="0"/>
             <w:ind w:hanging="640"/>
-            <w:divId w:val="2122988726"/>
+            <w:divId w:val="2011057804"/>
             <w:rPr>
               <w:rFonts w:ascii="Times" w:eastAsia="Times New Roman" w:hAnsi="Times" w:cs="Times"/>
               <w:color w:val="000000"/>
@@ -4486,7 +4532,7 @@
             <w:autoSpaceDE w:val="0"/>
             <w:autoSpaceDN w:val="0"/>
             <w:ind w:hanging="640"/>
-            <w:divId w:val="669140412"/>
+            <w:divId w:val="1740133373"/>
             <w:rPr>
               <w:rFonts w:ascii="Times" w:eastAsia="Times New Roman" w:hAnsi="Times" w:cs="Times"/>
               <w:color w:val="000000"/>
@@ -4539,7 +4585,7 @@
             <w:autoSpaceDE w:val="0"/>
             <w:autoSpaceDN w:val="0"/>
             <w:ind w:hanging="640"/>
-            <w:divId w:val="1722631262"/>
+            <w:divId w:val="703554298"/>
             <w:rPr>
               <w:rFonts w:ascii="Times" w:eastAsia="Times New Roman" w:hAnsi="Times" w:cs="Times"/>
               <w:color w:val="000000"/>
@@ -4592,7 +4638,7 @@
             <w:autoSpaceDE w:val="0"/>
             <w:autoSpaceDN w:val="0"/>
             <w:ind w:hanging="640"/>
-            <w:divId w:val="1904632531"/>
+            <w:divId w:val="954796386"/>
             <w:rPr>
               <w:rFonts w:ascii="Times" w:eastAsia="Times New Roman" w:hAnsi="Times" w:cs="Times"/>
               <w:color w:val="000000"/>
@@ -4645,7 +4691,7 @@
             <w:autoSpaceDE w:val="0"/>
             <w:autoSpaceDN w:val="0"/>
             <w:ind w:hanging="640"/>
-            <w:divId w:val="1329479729"/>
+            <w:divId w:val="117800109"/>
             <w:rPr>
               <w:rFonts w:ascii="Times" w:eastAsia="Times New Roman" w:hAnsi="Times" w:cs="Times"/>
               <w:color w:val="000000"/>
@@ -4698,7 +4744,7 @@
             <w:autoSpaceDE w:val="0"/>
             <w:autoSpaceDN w:val="0"/>
             <w:ind w:hanging="640"/>
-            <w:divId w:val="799736177"/>
+            <w:divId w:val="518085526"/>
             <w:rPr>
               <w:rFonts w:ascii="Times" w:eastAsia="Times New Roman" w:hAnsi="Times" w:cs="Times"/>
               <w:color w:val="000000"/>
@@ -4759,7 +4805,7 @@
             <w:autoSpaceDE w:val="0"/>
             <w:autoSpaceDN w:val="0"/>
             <w:ind w:hanging="640"/>
-            <w:divId w:val="1563976942"/>
+            <w:divId w:val="789931469"/>
             <w:rPr>
               <w:rFonts w:ascii="Times" w:eastAsia="Times New Roman" w:hAnsi="Times" w:cs="Times"/>
               <w:color w:val="000000"/>
@@ -4800,7 +4846,7 @@
             <w:autoSpaceDE w:val="0"/>
             <w:autoSpaceDN w:val="0"/>
             <w:ind w:hanging="640"/>
-            <w:divId w:val="812261783"/>
+            <w:divId w:val="196357192"/>
             <w:rPr>
               <w:rFonts w:ascii="Times" w:eastAsia="Times New Roman" w:hAnsi="Times" w:cs="Times"/>
               <w:color w:val="000000"/>
@@ -5125,7 +5171,7 @@
         <w:t xml:space="preserve"> </w:t>
       </w:r>
       <w:r>
-        <w:t>https://url-shortener.me/CGYE</w:t>
+        <w:t>https://url-shortener.me/CGLV</w:t>
       </w:r>
     </w:p>
   </w:footnote>
@@ -5150,7 +5196,7 @@
         <w:t xml:space="preserve"> </w:t>
       </w:r>
       <w:r>
-        <w:t>https://url-shortener.me/CGZA</w:t>
+        <w:t>https://url-shortener.me/CGXM</w:t>
       </w:r>
     </w:p>
   </w:footnote>
@@ -5175,7 +5221,7 @@
         <w:t xml:space="preserve"> </w:t>
       </w:r>
       <w:r>
-        <w:t>https://url-shortener.me/CGXM</w:t>
+        <w:t>https://url-shortener.me/CH0H</w:t>
       </w:r>
     </w:p>
   </w:footnote>
@@ -5200,7 +5246,7 @@
         <w:t xml:space="preserve"> </w:t>
       </w:r>
       <w:r>
-        <w:t>https://url-shortener.me/CH0H</w:t>
+        <w:t>https://url-shortener.me/CH1I</w:t>
       </w:r>
     </w:p>
   </w:footnote>
@@ -5225,11 +5271,61 @@
         <w:t xml:space="preserve"> </w:t>
       </w:r>
       <w:r>
-        <w:t>https://url-shortener.me/CH1I</w:t>
+        <w:t>https://url-shortener.me/CGYE</w:t>
       </w:r>
     </w:p>
   </w:footnote>
   <w:footnote w:id="12">
+    <w:p>
+      <w:pPr>
+        <w:pStyle w:val="Textonotapie"/>
+        <w:rPr>
+          <w:rFonts w:eastAsia="Times" w:cs="Times"/>
+          <w:color w:val="00B0F0"/>
+          <w:sz w:val="19"/>
+          <w:szCs w:val="19"/>
+        </w:rPr>
+      </w:pPr>
+      <w:r>
+        <w:rPr>
+          <w:rStyle w:val="Refdenotaalpie"/>
+        </w:rPr>
+        <w:footnoteRef/>
+      </w:r>
+      <w:r>
+        <w:t xml:space="preserve"> </w:t>
+      </w:r>
+      <w:r>
+        <w:t>https://url-shortener.me/CGZA</w:t>
+      </w:r>
+    </w:p>
+  </w:footnote>
+  <w:footnote w:id="13">
+    <w:p>
+      <w:pPr>
+        <w:pStyle w:val="Textonotapie"/>
+        <w:rPr>
+          <w:rFonts w:eastAsia="Times" w:cs="Times"/>
+          <w:color w:val="00B0F0"/>
+          <w:sz w:val="19"/>
+          <w:szCs w:val="19"/>
+        </w:rPr>
+      </w:pPr>
+      <w:r>
+        <w:rPr>
+          <w:rStyle w:val="Refdenotaalpie"/>
+        </w:rPr>
+        <w:footnoteRef/>
+      </w:r>
+      <w:r>
+        <w:t xml:space="preserve"> </w:t>
+      </w:r>
+      <w:r>
+        <w:t>https://url-shortener.me/CH3V</w:t>
+      </w:r>
+    </w:p>
+  </w:footnote>
+  <w:footnote w:id="14">
     <w:p>
       <w:pPr>
         <w:pStyle w:val="Textonotapie"/>
@@ -7985,7 +8081,7 @@
     <w:rsid w:val="00791B7E"/>
     <w:rsid w:val="008A2446"/>
     <w:rsid w:val="00927F4F"/>
-    <w:rsid w:val="00BB4862"/>
+    <w:rsid w:val="00B33884"/>
     <w:rsid w:val="00BC62A5"/>
     <w:rsid w:val="00BD66C9"/>
   </w:rsids>
@@ -8776,7 +8872,7 @@
   </we:alternateReferences>
   <we:properties>
     <we:property name="MENDELEY_BIBLIOGRAPHY_IS_DIRTY" value="false"/>
-    <we:property name="MENDELEY_BIBLIOGRAPHY_LAST_MODIFIED" value="1770955230165"/>
+    <we:property name="MENDELEY_BIBLIOGRAPHY_LAST_MODIFIED" value="1770957159352"/>
     <we:property name="MENDELEY_CITATIONS" value="[{&quot;citationID&quot;:&quot;MENDELEY_CITATION_aab6c0c5-7fe8-45fc-adf9-ec3969c1a0c0&quot;,&quot;properties&quot;:{&quot;noteIndex&quot;:0},&quot;isEdited&quot;:false,&quot;manualOverride&quot;:{&quot;isManuallyOverridden&quot;:false,&quot;citeprocText&quot;:&quot;[1]&quot;,&quot;manualOverrideText&quot;:&quot;&quot;},&quot;citationTag&quot;:&quot;MENDELEY_CITATION_v3_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&quot;,&quot;citationItems&quot;:[{&quot;id&quot;:&quot;874ee776-76bc-3ab9-b473-1658c95b5471&quot;,&quot;itemData&quot;:{&quot;type&quot;:&quot;article&quot;,&quot;id&quot;:&quot;874ee776-76bc-3ab9-b473-1658c95b5471&quot;,&quot;title&quot;:&quot;Information for service organization management in a SOC 1® engagement | Resources | AICPA &amp; CIMA&quot;,&quot;author&quot;:[{&quot;family&quot;:&quot;CPAs&quot;,&quot;given&quot;:&quot;The American Institute of&quot;,&quot;parse-names&quot;:false,&quot;dropping-particle&quot;:&quot;&quot;,&quot;non-dropping-particle&quot;:&quot;&quot;}],&quot;URL&quot;:&quot;https://www.aicpa-cima.com/resources/download/information-for-service-organization-management-in-a-soc-1-engagement&quot;,&quot;issued&quot;:{&quot;date-parts&quot;:[[2023]]},&quot;container-title-short&quot;:&quot;&quot;},&quot;isTemporary&quot;:false}]},{&quot;citationID&quot;:&quot;MENDELEY_CITATION_872a0d72-ddeb-417d-97d5-30181dee9451&quot;,&quot;properties&quot;:{&quot;noteIndex&quot;:0},&quot;isEdited&quot;:false,&quot;manualOverride&quot;:{&quot;isManuallyOverridden&quot;:false,&quot;citeprocText&quot;:&quot;[1]&quot;,&quot;manualOverrideText&quot;:&quot;&quot;},&quot;citationTag&quot;:&quot;MENDELEY_CITATION_v3_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&quot;,&quot;citationItems&quot;:[{&quot;id&quot;:&quot;874ee776-76bc-3ab9-b473-1658c95b5471&quot;,&quot;itemData&quot;:{&quot;type&quot;:&quot;article&quot;,&quot;id&quot;:&quot;874ee776-76bc-3ab9-b473-1658c95b5471&quot;,&quot;title&quot;:&quot;Information for service organization management in a SOC 1® engagement | Resources | AICPA &amp; CIMA&quot;,&quot;author&quot;:[{&quot;family&quot;:&quot;CPAs&quot;,&quot;given&quot;:&quot;The American Institute of&quot;,&quot;parse-names&quot;:false,&quot;dropping-particle&quot;:&quot;&quot;,&quot;non-dropping-particle&quot;:&quot;&quot;}],&quot;URL&quot;:&quot;https://www.aicpa-cima.com/resources/download/information-for-service-organization-management-in-a-soc-1-engagement&quot;,&quot;issued&quot;:{&quot;date-parts&quot;:[[2023]]},&quot;container-title-short&quot;:&quot;&quot;},&quot;isTemporary&quot;:false}]},{&quot;citationID&quot;:&quot;MENDELEY_CITATION_503cdc9b-c81e-45fc-b7f6-17823f9ad073&quot;,&quot;properties&quot;:{&quot;noteIndex&quot;:0},&quot;isEdited&quot;:false,&quot;manualOverride&quot;:{&quot;isManuallyOverridden&quot;:false,&quot;citeprocText&quot;:&quot;[2]&quot;,&quot;manualOverrideText&quot;:&quot;&quot;},&quot;citationTag&quot;:&quot;MENDELEY_CITATION_v3_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&quot;,&quot;citationItems&quot;:[{&quot;id&quot;:&quot;57e0b561-5e6b-3381-b174-60acfe12295b&quot;,&quot;itemData&quot;:{&quot;type&quot;:&quot;webpage&quot;,&quot;id&quot;:&quot;57e0b561-5e6b-3381-b174-60acfe12295b&quot;,&quot;title&quot;:&quot;SOC 2® - SOC for Service Organizations: Trust Services Criteria | AICPA &amp; CIMA&quot;,&quot;author&quot;:[{&quot;family&quot;:&quot;CPAs&quot;,&quot;given&quot;:&quot;The American Institute of&quot;,&quot;parse-names&quot;:false,&quot;dropping-particle&quot;:&quot;&quot;,&quot;non-dropping-particle&quot;:&quot;&quot;}],&quot;accessed&quot;:{&quot;date-parts&quot;:[[2024,6,14]]},&quot;URL&quot;:&quot;https://www.aicpa-cima.com/topic/audit-assurance/audit-and-assurance-greater-than-soc-2&quot;,&quot;issued&quot;:{&quot;date-parts&quot;:[[2023]]},&quot;container-title-short&quot;:&quot;&quot;},&quot;isTemporary&quot;:false}]},{&quot;citationID&quot;:&quot;MENDELEY_CITATION_b7edac74-4c33-4fd5-b61a-84503ebea696&quot;,&quot;properties&quot;:{&quot;noteIndex&quot;:0},&quot;isEdited&quot;:false,&quot;manualOverride&quot;:{&quot;isManuallyOverridden&quot;:false,&quot;citeprocText&quot;:&quot;[3]&quot;,&quot;manualOverrideText&quot;:&quot;&quot;},&quot;citationTag&quot;:&quot;MENDELEY_CITATION_v3_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&quot;,&quot;citationItems&quot;:[{&quot;id&quot;:&quot;ed46c9c8-1490-378d-ba04-619f3a807d3b&quot;,&quot;itemData&quot;:{&quot;type&quot;:&quot;article&quot;,&quot;id&quot;:&quot;ed46c9c8-1490-378d-ba04-619f3a807d3b&quot;,&quot;title&quot;:&quot;AICPA &amp; CIMA&quot;,&quot;author&quot;:[{&quot;family&quot;:&quot;CPAs&quot;,&quot;given&quot;:&quot;The American Institute of&quot;,&quot;parse-names&quot;:false,&quot;dropping-particle&quot;:&quot;&quot;,&quot;non-dropping-particle&quot;:&quot;&quot;}],&quot;URL&quot;:&quot;https://www.aicpa-cima.com/topic/audit-assurance/audit-and-assurance-greater-than-soc-3&quot;,&quot;container-title-short&quot;:&quot;&quot;},&quot;isTemporary&quot;:false}]},{&quot;citationID&quot;:&quot;MENDELEY_CITATION_25586901-f070-4fde-b696-024f16883a84&quot;,&quot;properties&quot;:{&quot;noteIndex&quot;:0},&quot;isEdited&quot;:false,&quot;manualOverride&quot;:{&quot;isManuallyOverridden&quot;:false,&quot;citeprocText&quot;:&quot;[4], [5], [6], [7]&quot;,&quot;manualOverrideText&quot;:&quot;&quot;},&quot;citationTag&quot;:&quot;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&quot;,&quot;citationItems&quot;:[{&quot;id&quot;:&quot;4e82a12d-6659-33e4-a003-68ac7ef288d5&quot;,&quot;itemData&quot;:{&quot;type&quot;:&quot;article-journal&quot;,&quot;id&quot;:&quot;4e82a12d-6659-33e4-a003-68ac7ef288d5&quot;,&quot;title&quot;:&quot;A Personal Data Audit Method through Requirements Engineering&quot;,&quot;author&quot;:[{&quot;family&quot;:&quot;Martínez&quot;,&quot;given&quot;:&quot;Miguel A&quot;,&quot;parse-names&quot;:false,&quot;dropping-particle&quot;:&quot;&quot;,&quot;non-dropping-particle&quot;:&quot;&quot;},{&quot;family&quot;:&quot;Lasheras&quot;,&quot;given&quot;:&quot;Joaquín&quot;,&quot;parse-names&quot;:false,&quot;dropping-particle&quot;:&quot;&quot;,&quot;non-dropping-particle&quot;:&quot;&quot;},{&quot;family&quot;:&quot;Fernández-Medina&quot;,&quot;given&quot;:&quot;Eduardo&quot;,&quot;parse-names&quot;:false,&quot;dropping-particle&quot;:&quot;&quot;,&quot;non-dropping-particle&quot;:&quot;&quot;},{&quot;family&quot;:&quot;Toval&quot;,&quot;given&quot;:&quot;Ambrosio&quot;,&quot;parse-names&quot;:false,&quot;dropping-particle&quot;:&quot;&quot;,&quot;non-dropping-particle&quot;:&quot;&quot;},{&quot;family&quot;:&quot;Piattini&quot;,&quot;given&quot;:&quot;Mario&quot;,&quot;parse-names&quot;:false,&quot;dropping-particle&quot;:&quot;&quot;,&quot;non-dropping-particle&quot;:&quot;&quot;}],&quot;container-title&quot;:&quot;Computer Standards &amp; Interfaces&quot;,&quot;DOI&quot;:&quot;https://doi.org/10.1016/j.csi.2010.01.001&quot;,&quot;ISSN&quot;:&quot;0920-5489&quot;,&quot;URL&quot;:&quot;https://www.sciencedirect.com/science/article/pii/S0920548910000036&quot;,&quot;issued&quot;:{&quot;date-parts&quot;:[[2010]]},&quot;page&quot;:&quot;166-178&quot;,&quot;abstract&quot;:&quot;Organizations using personal data in areas such as in Health Information Systems have, in recent years, shown an increasing interest in the correct protection of these data. It is not only important to define security measures for these sensitive data, but also to define strategies to audit their fulfilment. Although standardisation organisations have defined recommendations and standards related to security and audit controls, no methodological frameworks proposing the audit of these sensitive data have been described. This paper presents a methodology with which to audit personal data protection, using Requirements Engineering and based on CobiT. This methodology has been validated in four real case studies.&quot;,&quot;issue&quot;:&quot;4&quot;,&quot;volume&quot;:&quot;32&quot;,&quot;container-title-short&quot;:&quot;Comput. Stand. Interfaces&quot;},&quot;isTemporary&quot;:false},{&quot;id&quot;:&quot;8bd9017b-1363-39dd-b363-2ea139c1235c&quot;,&quot;itemData&quot;:{&quot;type&quot;:&quot;book&quot;,&quot;id&quot;:&quot;8bd9017b-1363-39dd-b363-2ea139c1235c&quot;,&quot;title&quot;:&quot;Requirements Engineering to Audit Privacy Issues in Medical and Health Software.&quot;,&quot;author&quot;:[{&quot;family&quot;:&quot;Aguilar&quot;,&quot;given&quot;:&quot;Miguel Angel&quot;,&quot;parse-names&quot;:false,&quot;dropping-particle&quot;:&quot;&quot;,&quot;non-dropping-particle&quot;:&quot;&quot;},{&quot;family&quot;:&quot;Toval&quot;,&quot;given&quot;:&quot;Ambrosio&quot;,&quot;parse-names&quot;:false,&quot;dropping-particle&quot;:&quot;&quot;,&quot;non-dropping-particle&quot;:&quot;&quot;},{&quot;family&quot;:&quot;Campos&quot;,&quot;given&quot;:&quot;Manuel&quot;,&quot;parse-names&quot;:false,&quot;dropping-particle&quot;:&quot;&quot;,&quot;non-dropping-particle&quot;:&quot;&quot;}],&quot;issued&quot;:{&quot;date-parts&quot;:[[2008,1,1]]},&quot;number-of-pages&quot;:&quot;74-81&quot;,&quot;container-title-short&quot;:&quot;&quot;},&quot;isTemporary&quot;:false},{&quot;id&quot;:&quot;bc4c61ea-f9e8-3aab-a5ec-7a070021c23f&quot;,&quot;itemData&quot;:{&quot;type&quot;:&quot;article-journal&quot;,&quot;id&quot;:&quot;bc4c61ea-f9e8-3aab-a5ec-7a070021c23f&quot;,&quot;title&quot;:&quot;Reusable Software Usability Specifications for mHealth Applications&quot;,&quot;author&quot;:[{&quot;family&quot;:&quot;Cruz Zapata&quot;,&quot;given&quot;:&quot;Belén&quot;,&quot;parse-names&quot;:false,&quot;dropping-particle&quot;:&quot;&quot;,&quot;non-dropping-particle&quot;:&quot;&quot;},{&quot;family&quot;:&quot;Fernández-Alemán&quot;,&quot;given&quot;:&quot;José Luis&quot;,&quot;parse-names&quot;:false,&quot;dropping-particle&quot;:&quot;&quot;,&quot;non-dropping-particle&quot;:&quot;&quot;},{&quot;family&quot;:&quot;Toval&quot;,&quot;given&quot;:&quot;Ambrosio&quot;,&quot;parse-names&quot;:false,&quot;dropping-particle&quot;:&quot;&quot;,&quot;non-dropping-particle&quot;:&quot;&quot;},{&quot;family&quot;:&quot;Idri&quot;,&quot;given&quot;:&quot;Ali&quot;,&quot;parse-names&quot;:false,&quot;dropping-particle&quot;:&quot;&quot;,&quot;non-dropping-particle&quot;:&quot;&quot;}],&quot;container-title&quot;:&quot;Journal of Medical Systems&quot;,&quot;DOI&quot;:&quot;10.1007/s10916-018-0902-0&quot;,&quot;ISSN&quot;:&quot;1573-689X&quot;,&quot;URL&quot;:&quot;https://doi.org/10.1007/s10916-018-0902-0&quot;,&quot;issued&quot;:{&quot;date-parts&quot;:[[2018]]},&quot;page&quot;:&quot;45&quot;,&quot;abstract&quot;:&quot;One of the key factors for the adoption of mobile technologies, and in particular of mobile health applications, is usability. A usable application will be easier to use and understand by users, and will improve user’s interaction with it. This paper proposes a software requirements catalog for usable mobile health applications, which can be used for the development of new applications, or the evaluation of existing ones. The catalog is based on the main identified sources in literature on usability and mobile health applications. Our catalog was organized according to the ISO/IEC/IEEE 29148:2011 standard and follows the SIREN methodology to create reusable catalogs. The applicability of the catalog was verified by the creation of an audit method, which was used to perform the evaluation of a real app, S Health, application created by Samsung Electronics Co. The usability requirements catalog, along with the audit method, identified several usability flaws on the evaluated app, which scored 83%. Some flaws were detected in the app related to the navigation pattern. Some more issues related to the startup experience, empty screens or writing style were also found. The way a user navigates through an application improves or deteriorates user’s experience with the application. We proposed a reusable usability catalog and an audit method. This proposal was used to evaluate a mobile health application. An audit report was created with the usability issues identified on the evaluated application.&quot;,&quot;issue&quot;:&quot;3&quot;,&quot;volume&quot;:&quot;42&quot;,&quot;container-title-short&quot;:&quot;J. Med. Syst.&quot;},&quot;isTemporary&quot;:false},{&quot;id&quot;:&quot;4349c554-66e2-36df-bedc-0e61f9194e69&quot;,&quot;itemData&quot;:{&quot;type&quot;:&quot;article-journal&quot;,&quot;id&quot;:&quot;4349c554-66e2-36df-bedc-0e61f9194e69&quot;,&quot;title&quot;:&quot;A method and validation for auditing e-Health applications based on reusable software security requirements specifications&quot;,&quot;author&quot;:[{&quot;family&quot;:&quot;Mejía-Granda&quot;,&quot;given&quot;:&quot;Carlos M&quot;,&quot;parse-names&quot;:false,&quot;dropping-particle&quot;:&quot;&quot;,&quot;non-dropping-particle&quot;:&quot;&quot;},{&quot;family&quot;:&quot;Fernández-Alemán&quot;,&quot;given&quot;:&quot;José L&quot;,&quot;parse-names&quot;:false,&quot;dropping-particle&quot;:&quot;&quot;,&quot;non-dropping-particle&quot;:&quot;&quot;},{&quot;family&quot;:&quot;Carrillo de Gea&quot;,&quot;given&quot;:&quot;Juan M&quot;,&quot;parse-names&quot;:false,&quot;dropping-particle&quot;:&quot;&quot;,&quot;non-dropping-particle&quot;:&quot;&quot;},{&quot;family&quot;:&quot;García-Berná&quot;,&quot;given&quot;:&quot;José A&quot;,&quot;parse-names&quot;:false,&quot;dropping-particle&quot;:&quot;&quot;,&quot;non-dropping-particle&quot;:&quot;&quot;}],&quot;container-title&quot;:&quot;International Journal of Medical Informatics&quot;,&quot;DOI&quot;:&quot;https://doi.org/10.1016/j.ijmedinf.2024.105699&quot;,&quot;ISSN&quot;:&quot;1386-5056&quot;,&quot;URL&quot;:&quot;https://www.sciencedirect.com/science/article/pii/S1386505624003629&quot;,&quot;issued&quot;:{&quot;date-parts&quot;:[[2025]]},&quot;page&quot;:&quot;105699&quot;,&quot;abstract&quot;:&quot;Objective\nThis article deals with the complex process of obtaining security requirements for e-Health applications. It introduces a tailored audit and validation methodology particularly designed for e-Health applications. Additionally, it presents a comprehensive security catalog derived from primary sources such as law, guides, standards, best practices, and a systematic literature review. This catalog is characterized by its continuous improvement, clarity, completeness, consistency, verifiability, modifiability, and traceability.\nMethods\nThe authors reviewed electronic health security literature and gathered primary sources of law, guides, standards, and best practices. They organized the catalog according to the ISO/IEC/IEEE 29148:2018 standard and proposed a methodology to ensure its reusability. Moreover, the authors proposed SEC-AM as an audit method. The applicability of the catalog was validated through the audit method, which was conducted on a prominent medical application, OpenEMR.\nResults\nThe proposed method and validation for auditing e-Health Applications through the catalog provided a comprehensive framework for developing or evaluating new applications. Through the audit of OpenEMR, several security vulnerabilities were identified, such as DDOs, XSS, JSONi, and CMDi, resulting in a “Secure” classification of OpenEMR with a compliance rate of 66.97%.\nConclusion\nThe study demonstrates the proposed catalog’s feasibility and effectiveness in enhancing health software security. The authors suggest continuous improvement by incorporating new regulations, knowledge from additional sources, and addressing emerging zero-day vulnerabilities. This approach is crucial for providing practical, safe, and quality medical care amidst increasing cyber threats in the healthcare industry.&quot;,&quot;volume&quot;:&quot;194&quot;,&quot;container-title-short&quot;:&quot;Int. J. Med. Inform.&quot;},&quot;isTemporary&quot;:false}]},{&quot;citationID&quot;:&quot;MENDELEY_CITATION_eda80ec9-328f-44ee-82c1-d84242b3a125&quot;,&quot;properties&quot;:{&quot;noteIndex&quot;:0},&quot;isEdited&quot;:false,&quot;manualOverride&quot;:{&quot;isManuallyOverridden&quot;:false,&quot;citeprocText&quot;:&quot;[8]&quot;,&quot;manualOverrideText&quot;:&quot;&quot;},&quot;citationTag&quot;:&quot;MENDELEY_CITATION_v3_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&quot;,&quot;citationItems&quot;:[{&quot;id&quot;:&quot;6a4a4ebb-7938-3dca-be40-881adbc1e6a4&quot;,&quot;itemData&quot;:{&quot;type&quot;:&quot;article-journal&quot;,&quot;id&quot;:&quot;6a4a4ebb-7938-3dca-be40-881adbc1e6a4&quot;,&quot;title&quot;:&quot;Why Is Static Application Security Testing Hard to Learn?&quot;,&quot;author&quot;:[{&quot;family&quot;:&quot;Krishnan&quot;,&quot;given&quot;:&quot;P&quot;,&quot;parse-names&quot;:false,&quot;dropping-particle&quot;:&quot;&quot;,&quot;non-dropping-particle&quot;:&quot;&quot;},{&quot;family&quot;:&quot;Cifuentes&quot;,&quot;given&quot;:&quot;C&quot;,&quot;parse-names&quot;:false,&quot;dropping-particle&quot;:&quot;&quot;,&quot;non-dropping-particle&quot;:&quot;&quot;},{&quot;family&quot;:&quot;Li&quot;,&quot;given&quot;:&quot;L&quot;,&quot;parse-names&quot;:false,&quot;dropping-particle&quot;:&quot;&quot;,&quot;non-dropping-particle&quot;:&quot;&quot;},{&quot;family&quot;:&quot;Bissyande&quot;,&quot;given&quot;:&quot;T F&quot;,&quot;parse-names&quot;:false,&quot;dropping-particle&quot;:&quot;&quot;,&quot;non-dropping-particle&quot;:&quot;&quot;},{&quot;family&quot;:&quot;Klein&quot;,&quot;given&quot;:&quot;J&quot;,&quot;parse-names&quot;:false,&quot;dropping-particle&quot;:&quot;&quot;,&quot;non-dropping-particle&quot;:&quot;&quot;}],&quot;container-title&quot;:&quot;IEEE Security and Privacy&quot;,&quot;DOI&quot;:&quot;10.1109/MSEC.2023.3287206&quot;,&quot;issued&quot;:{&quot;date-parts&quot;:[[2023]]},&quot;page&quot;:&quot;68-72&quot;,&quot;abstract&quot;:&quot;In this article, we summarize our experience in combining program analysis with machine learning (ML) to develop a technique that can improve the development of specific program analyses. Our experience is negative. We describe the areas that need to be addressed if ML techniques are to be useful in the program analysis context. Most of the issues that we report are different from the ones that discuss the state of the art in the use of ML techniques to detect security vulnerabilities.&quot;,&quot;issue&quot;:&quot;5&quot;,&quot;volume&quot;:&quot;21&quot;,&quot;container-title-short&quot;:&quot;IEEE Secur. Priv.&quot;},&quot;isTemporary&quot;:false}]},{&quot;citationID&quot;:&quot;MENDELEY_CITATION_5542cbb1-d39b-46b8-b376-1d767de6e044&quot;,&quot;properties&quot;:{&quot;noteIndex&quot;:0},&quot;isEdited&quot;:false,&quot;manualOverride&quot;:{&quot;isManuallyOverridden&quot;:false,&quot;citeprocText&quot;:&quot;[9], [10]&quot;,&quot;manualOverrideText&quot;:&quot;&quot;},&quot;citationTag&quot;:&quot;MENDELEY_CITATION_v3_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&quot;,&quot;citationItems&quot;:[{&quot;id&quot;:&quot;b6210058-899c-3fa4-b2b8-b6f2e0fafa6e&quot;,&quot;itemData&quot;:{&quot;type&quot;:&quot;article-journal&quot;,&quot;id&quot;:&quot;b6210058-899c-3fa4-b2b8-b6f2e0fafa6e&quot;,&quot;title&quot;:&quot;The role of program analysis in security vulnerability detection: Then and now&quot;,&quot;author&quot;:[{&quot;family&quot;:&quot;Cifuentes&quot;,&quot;given&quot;:&quot;C&quot;,&quot;parse-names&quot;:false,&quot;dropping-particle&quot;:&quot;&quot;,&quot;non-dropping-particle&quot;:&quot;&quot;},{&quot;family&quot;:&quot;Gauthier&quot;,&quot;given&quot;:&quot;F&quot;,&quot;parse-names&quot;:false,&quot;dropping-particle&quot;:&quot;&quot;,&quot;non-dropping-particle&quot;:&quot;&quot;},{&quot;family&quot;:&quot;Hassanshahi&quot;,&quot;given&quot;:&quot;B&quot;,&quot;parse-names&quot;:false,&quot;dropping-particle&quot;:&quot;&quot;,&quot;non-dropping-particle&quot;:&quot;&quot;},{&quot;family&quot;:&quot;Krishnan&quot;,&quot;given&quot;:&quot;P&quot;,&quot;parse-names&quot;:false,&quot;dropping-particle&quot;:&quot;&quot;,&quot;non-dropping-particle&quot;:&quot;&quot;},{&quot;family&quot;:&quot;McCall&quot;,&quot;given&quot;:&quot;D&quot;,&quot;parse-names&quot;:false,&quot;dropping-particle&quot;:&quot;&quot;,&quot;non-dropping-particle&quot;:&quot;&quot;}],&quot;container-title&quot;:&quot;Computers and Security&quot;,&quot;DOI&quot;:&quot;10.1016/j.cose.2023.103463&quot;,&quot;issued&quot;:{&quot;date-parts&quot;:[[2023]]},&quot;abstract&quot;:&quot;Program analysis techniques play an important role in detecting security vulnerabilities. In this paper we describe our experiences in developing a variety of tools that detect security vulnerabilities in an industrial setting. The main driving forces for adoption of program analysis tools by a development organisation are low false positive rate, ease of integration in the developer's workflow, scalability to handle industrial size systems and results that are easy to understand. Even if one the above dimensions is not supported, the tool will not be used in practice. We show how the analyses of program analysis tools have changed over more than a decade due to differences in languages, e.g., code written in systems-level languages like C tend to focus on memory-related vulnerabilities, in contrast to languages like Java, JavaScript and Python where the focus is more on injection vulnerabilities in web or cloud applications. Based on language, static or dynamic analysis approaches are needed, including hybrid approaches. We conclude with our vision on Intelligent Application Security – how program analysis tools will keep changing to enable the DevSecOps model given the fertile ground that the DevOps model provides today. We foresee different program analysis tools working together by sharing information, including the results they produce, while addressing newer security issues such as those related to supply chain issues. In this way, program analysis tools would be extended with relevant machine learning techniques and be integrated in all different phases of the code development, building, testing, deployment and monitoring cycle.&quot;,&quot;volume&quot;:&quot;135&quot;,&quot;container-title-short&quot;:&quot;Comput. Secur.&quot;},&quot;isTemporary&quot;:false},{&quot;id&quot;:&quot;8b242e14-edd6-3158-8101-6c821db8fd18&quot;,&quot;itemData&quot;:{&quot;type&quot;:&quot;paper-conference&quot;,&quot;id&quot;:&quot;8b242e14-edd6-3158-8101-6c821db8fd18&quot;,&quot;title&quot;:&quot;Secure information flow awareness for smart wireless eHealth systems&quot;,&quot;author&quot;:[{&quot;family&quot;:&quot;Pfeiffer&quot;,&quot;given&quot;:&quot;S&quot;,&quot;parse-names&quot;:false,&quot;dropping-particle&quot;:&quot;&quot;,&quot;non-dropping-particle&quot;:&quot;&quot;},{&quot;family&quot;:&quot;Unger&quot;,&quot;given&quot;:&quot;S&quot;,&quot;parse-names&quot;:false,&quot;dropping-particle&quot;:&quot;&quot;,&quot;non-dropping-particle&quot;:&quot;&quot;},{&quot;family&quot;:&quot;Timmermann&quot;,&quot;given&quot;:&quot;D&quot;,&quot;parse-names&quot;:false,&quot;dropping-particle&quot;:&quot;&quot;,&quot;non-dropping-particle&quot;:&quot;&quot;},{&quot;family&quot;:&quot;Lehmann&quot;,&quot;given&quot;:&quot;A&quot;,&quot;parse-names&quot;:false,&quot;dropping-particle&quot;:&quot;&quot;,&quot;non-dropping-particle&quot;:&quot;&quot;}],&quot;container-title&quot;:&quot;International Multi-Conference on Systems, Signals and Devices, SSD 2012 - Summary Proceedings&quot;,&quot;DOI&quot;:&quot;10.1109/SSD.2012.6198123&quot;,&quot;URL&quot;:&quot;https://www.scopus.com/inward/record.uri?eid=2-s2.0-84861600327&amp;doi=10.1109%2fSSD.2012.6198123&amp;partnerID=40&amp;md5=7ccf04a7df208ee585f5236db11e29d1&quot;,&quot;issued&quot;:{&quot;date-parts&quot;:[[2012]]},&quot;container-title-short&quot;:&quot;&quot;},&quot;isTemporary&quot;:false}]},{&quot;citationID&quot;:&quot;MENDELEY_CITATION_87fefa5f-8057-4582-b354-3f7155c5e8a7&quot;,&quot;properties&quot;:{&quot;noteIndex&quot;:0},&quot;isEdited&quot;:false,&quot;manualOverride&quot;:{&quot;isManuallyOverridden&quot;:false,&quot;citeprocText&quot;:&quot;[11]&quot;,&quot;manualOverrideText&quot;:&quot;&quot;},&quot;citationTag&quot;:&quot;MENDELEY_CITATION_v3_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&quot;,&quot;citationItems&quot;:[{&quot;id&quot;:&quot;3ff4a6bb-4cf0-32dd-b4bc-d4ef790d12d3&quot;,&quot;itemData&quot;:{&quot;type&quot;:&quot;article-journal&quot;,&quot;id&quot;:&quot;3ff4a6bb-4cf0-32dd-b4bc-d4ef790d12d3&quot;,&quot;title&quot;:&quot;On Combining Static, Dynamic and Interactive Analysis Security Testing Tools to Improve OWASP Top Ten Security Vulnerability Detection in Web Applications&quot;,&quot;author&quot;:[{&quot;family&quot;:&quot;Tudela&quot;,&quot;given&quot;:&quot;F M&quot;,&quot;parse-names&quot;:false,&quot;dropping-particle&quot;:&quot;&quot;,&quot;non-dropping-particle&quot;:&quot;&quot;},{&quot;family&quot;:&quot;Higuera&quot;,&quot;given&quot;:&quot;J R B&quot;,&quot;parse-names&quot;:false,&quot;dropping-particle&quot;:&quot;&quot;,&quot;non-dropping-particle&quot;:&quot;&quot;},{&quot;family&quot;:&quot;Higuera&quot;,&quot;given&quot;:&quot;J B&quot;,&quot;parse-names&quot;:false,&quot;dropping-particle&quot;:&quot;&quot;,&quot;non-dropping-particle&quot;:&quot;&quot;},{&quot;family&quot;:&quot;Montalvo&quot;,&quot;given&quot;:&quot;J A S&quot;,&quot;parse-names&quot;:false,&quot;dropping-particle&quot;:&quot;&quot;,&quot;non-dropping-particle&quot;:&quot;&quot;},{&quot;family&quot;:&quot;Argyros&quot;,&quot;given&quot;:&quot;M I&quot;,&quot;parse-names&quot;:false,&quot;dropping-particle&quot;:&quot;&quot;,&quot;non-dropping-particle&quot;:&quot;&quot;}],&quot;container-title&quot;:&quot;APPLIED SCIENCES-BASEL&quot;,&quot;DOI&quot;:&quot;10.3390/app10249119&quot;,&quot;ISSN&quot;:&quot;2076-3417&quot;,&quot;PMID&quot;:&quot;WOS:000602881000001&quot;,&quot;issued&quot;:{&quot;date-parts&quot;:[[2020]]},&quot;language&quot;:&quot;English&quot;,&quot;abstract&quot;:&quot;Featured Application\n   This document provides a complete comparative study of how different types of security analysis tools, (static, interactive and dynamic) can combine to obtain the best performance results in terms of true and false positive ratios taking into account different degrees of criticality.\n   The design of the techniques and algorithms used by the static, dynamic and interactive security testing tools differ. Therefore, each tool detects to a greater or lesser extent each type of vulnerability for which they are designed for. In addition, their different designs mean that they have different percentages of false positives. In order to take advantage of the possible synergies that different analysis tools types may have, this paper combines several static, dynamic and interactive analysis security testing tools-static white box security analysis (SAST), dynamic black box security analysis (DAST) and interactive white box security analysis (IAST), respectively. The aim is to investigate how to improve the effectiveness of security vulnerability detection while reducing the number of false positives. Specifically, two static, two dynamic and two interactive security analysis tools will be combined to study their behavior using a specific benchmark for OWASP Top Ten security vulnerabilities and taking into account various scenarios of different criticality in terms of the applications analyzed. Finally, this study analyzes and discuss the values of the selected metrics applied to the results for each n-tools combination.&quot;,&quot;issue&quot;:&quot;24&quot;,&quot;volume&quot;:&quot;10&quot;,&quot;container-title-short&quot;:&quot;&quot;},&quot;isTemporary&quot;:false}]},{&quot;citationID&quot;:&quot;MENDELEY_CITATION_3687f529-6597-470f-9681-f1e9b8db3e50&quot;,&quot;properties&quot;:{&quot;noteIndex&quot;:0},&quot;isEdited&quot;:false,&quot;manualOverride&quot;:{&quot;isManuallyOverridden&quot;:false,&quot;citeprocText&quot;:&quot;[12]&quot;,&quot;manualOverrideText&quot;:&quot;&quot;},&quot;citationTag&quot;:&quot;MENDELEY_CITATION_v3_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&quot;,&quot;citationItems&quot;:[{&quot;id&quot;:&quot;2f51d81e-f416-3204-81f6-94e4dc3d8dd6&quot;,&quot;itemData&quot;:{&quot;type&quot;:&quot;article-journal&quot;,&quot;id&quot;:&quot;2f51d81e-f416-3204-81f6-94e4dc3d8dd6&quot;,&quot;title&quot;:&quot;Secure software development and testing: A model-based methodology&quot;,&quot;author&quot;:[{&quot;family&quot;:&quot;Casola&quot;,&quot;given&quot;:&quot;Valentina&quot;,&quot;parse-names&quot;:false,&quot;dropping-particle&quot;:&quot;&quot;,&quot;non-dropping-particle&quot;:&quot;&quot;},{&quot;family&quot;:&quot;Benedictis&quot;,&quot;given&quot;:&quot;Alessandra&quot;,&quot;parse-names&quot;:false,&quot;dropping-particle&quot;:&quot;&quot;,&quot;non-dropping-particle&quot;:&quot;De&quot;},{&quot;family&quot;:&quot;Mazzocca&quot;,&quot;given&quot;:&quot;Carlo&quot;,&quot;parse-names&quot;:false,&quot;dropping-particle&quot;:&quot;&quot;,&quot;non-dropping-particle&quot;:&quot;&quot;},{&quot;family&quot;:&quot;Orbinato&quot;,&quot;given&quot;:&quot;Vittorio&quot;,&quot;parse-names&quot;:false,&quot;dropping-particle&quot;:&quot;&quot;,&quot;non-dropping-particle&quot;:&quot;&quot;}],&quot;container-title&quot;:&quot;Computers &amp; Security&quot;,&quot;DOI&quot;:&quot;https://doi.org/10.1016/j.cose.2023.103639&quot;,&quot;ISSN&quot;:&quot;0167-4048&quot;,&quot;URL&quot;:&quot;https://www.sciencedirect.com/science/article/pii/S0167404823005497&quot;,&quot;issued&quot;:{&quot;date-parts&quot;:[[2024]]},&quot;page&quot;:&quot;103639&quot;,&quot;abstract&quot;:&quot;Modern industries widely rely upon software and IT services, in a context where cybercrime is rapidly spreading in more and more sectors. Unfortunately, despite greater general awareness of security risks and the availability of security tools that can help to cope with those risks, many organizations (especially medium/small-size ones) still lag when it comes to building security into their services. This is mainly due to the limited security skills of common developers/IT project managers and to the typically high costs of security procedures. In fact, while automated tools exist to perform code analysis, vulnerability scanning, or security testing, the manual intervention of security experts is still required not only for security analysis and design, but also to configure and elaborate the output of the security testing tools. In this paper, we propose a novel secure software development methodology aimed at supporting developers from security design to security testing, suitable for integration within modern DevOps pipelines according to a DevSecOps (or SecDevOps) approach. The proposed methodology leverages a model-based process that enables identifying existing threats, selecting appropriate countermeasures to enforce, and verify their mitigation effectiveness through both static assessment procedures and targeted security tests. To demonstrate our approach's feasibility and concretely illustrate the devised activities, we provide a step-by-step description of the whole process concerning a containerized microservice-based application case study. In addition, we discuss the application of the proposed methodology, in its threat modeling and security testing phases, to a well-known vulnerable web application widely used for security training purposes, to illustrate that we can identify most of the existing vulnerabilities and determine appropriate test plans to assess and mitigate such vulnerabilities.&quot;,&quot;volume&quot;:&quot;137&quot;,&quot;container-title-short&quot;:&quot;Comput. Secur.&quot;},&quot;isTemporary&quot;:false}]},{&quot;citationID&quot;:&quot;MENDELEY_CITATION_92ad5719-c8a8-4e7b-9262-3ebf02893e72&quot;,&quot;properties&quot;:{&quot;noteIndex&quot;:0},&quot;isEdited&quot;:false,&quot;manualOverride&quot;:{&quot;isManuallyOverridden&quot;:false,&quot;citeprocText&quot;:&quot;[13], [14], [15]&quot;,&quot;manualOverrideText&quot;:&quot;&quot;},&quot;citationTag&quot;:&quot;MENDELEY_CITATION_v3_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&quot;,&quot;citationItems&quot;:[{&quot;id&quot;:&quot;ddc87d3b-56c8-3c87-b252-3cad638e883a&quot;,&quot;itemData&quot;:{&quot;type&quot;:&quot;article-journal&quot;,&quot;id&quot;:&quot;ddc87d3b-56c8-3c87-b252-3cad638e883a&quot;,&quot;title&quot;:&quot;On the adoption of static analysis for software security assessment–A case study of an open-source e-government project&quot;,&quot;author&quot;:[{&quot;family&quot;:&quot;Nguyen-Duc&quot;,&quot;given&quot;:&quot;Anh&quot;,&quot;parse-names&quot;:false,&quot;dropping-particle&quot;:&quot;&quot;,&quot;non-dropping-particle&quot;:&quot;&quot;},{&quot;family&quot;:&quot;Do&quot;,&quot;given&quot;:&quot;Manh Viet&quot;,&quot;parse-names&quot;:false,&quot;dropping-particle&quot;:&quot;&quot;,&quot;non-dropping-particle&quot;:&quot;&quot;},{&quot;family&quot;:&quot;Luong Hong&quot;,&quot;given&quot;:&quot;Quan&quot;,&quot;parse-names&quot;:false,&quot;dropping-particle&quot;:&quot;&quot;,&quot;non-dropping-particle&quot;:&quot;&quot;},{&quot;family&quot;:&quot;Nguyen Khac&quot;,&quot;given&quot;:&quot;Kiem&quot;,&quot;parse-names&quot;:false,&quot;dropping-particle&quot;:&quot;&quot;,&quot;non-dropping-particle&quot;:&quot;&quot;},{&quot;family&quot;:&quot;Nguyen Quang&quot;,&quot;given&quot;:&quot;Anh&quot;,&quot;parse-names&quot;:false,&quot;dropping-particle&quot;:&quot;&quot;,&quot;non-dropping-particle&quot;:&quot;&quot;}],&quot;container-title&quot;:&quot;Computers &amp; Security&quot;,&quot;DOI&quot;:&quot;https://doi.org/10.1016/j.cose.2021.102470&quot;,&quot;ISSN&quot;:&quot;0167-4048&quot;,&quot;URL&quot;:&quot;https://www.sciencedirect.com/science/article/pii/S0167404821002947&quot;,&quot;issued&quot;:{&quot;date-parts&quot;:[[2021]]},&quot;page&quot;:&quot;102470&quot;,&quot;abstract&quot;:&quot;Static Application Security Testing (SAST) is a popular quality assurance technique in software engineering. However, integrating SAST tools into industry-level product development for security assessment poses various technical and managerial challenges. In this work, we reported results from a case study of adopting SAST as a part of a human-driven security assessment process in an open-source e-government project. We described how SASTs are selected, evaluated, and combined into a novel approach and adopted by security experts for software security assessment. The approach was preliminarily evaluated using semi-structured interviews. Our results show that while some SAST tools out-perform others, it is possible to achieve better performance by combining more than one SAST tools. The combined approach has the potential to aid the security assessment process for open-source software.&quot;,&quot;volume&quot;:&quot;111&quot;,&quot;container-title-short&quot;:&quot;Comput. Secur.&quot;},&quot;isTemporary&quot;:false},{&quot;id&quot;:&quot;28e0c89a-29b4-3280-ad08-3eab251792e1&quot;,&quot;itemData&quot;:{&quot;type&quot;:&quot;article-journal&quot;,&quot;id&quot;:&quot;28e0c89a-29b4-3280-ad08-3eab251792e1&quot;,&quot;title&quot;:&quot;Desarrollo de servicios web REST “inseguros” para auto-aprendizaje en la explotación de vulnerabilidades&quot;,&quot;author&quot;:[{&quot;family&quot;:&quot;Mejía-Granda&quot;,&quot;given&quot;:&quot;Carlos Michael&quot;,&quot;parse-names&quot;:false,&quot;dropping-particle&quot;:&quot;&quot;,&quot;non-dropping-particle&quot;:&quot;&quot;}],&quot;accessed&quot;:{&quot;date-parts&quot;:[[2023,3,28]]},&quot;URL&quot;:&quot;https://reunir.unir.net/handle/123456789/7435&quot;,&quot;issued&quot;:{&quot;date-parts&quot;:[[2018,7,26]]},&quot;abstract&quot;:&quot;This document refers to the development of insecure REST web services, using PHP as programming language for self-learning in vulnerabilities exploitation and then, Web services will be exposed to different vulnerability analysis tools (Hp Fortify, OWASP ZAP, ACUNETIX) looking for evidencing, knowing and mitigating the founded threats.\n\nWill be included an analysis about the state of art related to security in REST web services. The “insecure” Web services developed will be submitted to a vulnerability scanner taking into account the five most common threats reported in the OWASP 2017 list and the REST Security Cheat Sheet, results will be analyzed, exposed and conclusions will be presented. Finally, readers will find brief tips, suggestions and good practices that will be useful during the development phase of REST web services for programmers.&quot;,&quot;container-title-short&quot;:&quot;&quot;},&quot;isTemporary&quot;:false},{&quot;id&quot;:&quot;74da0a59-a031-3a22-a5d7-e13953a48912&quot;,&quot;itemData&quot;:{&quot;type&quot;:&quot;article-journal&quot;,&quot;id&quot;:&quot;74da0a59-a031-3a22-a5d7-e13953a48912&quot;,&quot;title&quot;:&quot;A Comparative Analysis and Benchmarking of Dynamic Application Security Testing (DAST) Tools&quot;,&quot;author&quot;:[{&quot;family&quot;:&quot;Somi&quot;,&quot;given&quot;:&quot;Vivek&quot;,&quot;parse-names&quot;:false,&quot;dropping-particle&quot;:&quot;&quot;,&quot;non-dropping-particle&quot;:&quot;&quot;}],&quot;container-title&quot;:&quot;Journal of Engineering and Applied Sciences Technology&quot;,&quot;DOI&quot;:&quot;10.47363/JEAST/2024(6)E139&quot;,&quot;issued&quot;:{&quot;date-parts&quot;:[[2024,2,29]]},&quot;page&quot;:&quot;1-6&quot;,&quot;container-title-short&quot;:&quot;&quot;},&quot;isTemporary&quot;:false}]}]"/>
     <we:property name="MENDELEY_CITATIONS_STYLE" value="{&quot;id&quot;:&quot;https://www.zotero.org/styles/ieee&quot;,&quot;title&quot;:&quot;IEEE Reference Guide version 11.29.2023&quot;,&quot;format&quot;:&quot;numeric&quot;,&quot;defaultLocale&quot;:null,&quot;isLocaleCodeValid&quot;:true}"/>
   </we:properties>

--- a/supplementary files/Supplementary_S4.docx
+++ b/supplementary files/Supplementary_S4.docx
@@ -2073,7 +2073,47 @@
           <w:szCs w:val="20"/>
           <w:lang w:val="en-US" w:eastAsia="de-DE"/>
         </w:rPr>
-        <w:t>A consolidated set of technical evidence produced by the pipeline, supporting the determinations in the checklist and audit summary. It includes, as applicable, outputs from static and dynamic analysis tools, execution logs, version and execution metadata, and requirement-finding-evidence traceability records</w:t>
+        <w:t>A consolidated set of technical evidence produced by the pipeline</w:t>
+      </w:r>
+      <w:r>
+        <w:rPr>
+          <w:rFonts w:ascii="Times New Roman" w:eastAsia="Times New Roman" w:hAnsi="Times New Roman" w:cs="Times New Roman"/>
+          <w:noProof/>
+          <w:sz w:val="20"/>
+          <w:szCs w:val="20"/>
+          <w:vertAlign w:val="superscript"/>
+          <w:lang w:val="en-US" w:eastAsia="de-DE"/>
+        </w:rPr>
+        <w:footnoteReference w:id="14"/>
+      </w:r>
+      <w:r>
+        <w:rPr>
+          <w:rFonts w:ascii="Times" w:eastAsia="Times New Roman" w:hAnsi="Times" w:cs="Times"/>
+          <w:sz w:val="20"/>
+          <w:szCs w:val="20"/>
+          <w:lang w:val="en-US" w:eastAsia="de-DE"/>
+        </w:rPr>
+        <w:t>, supporting the determinations in the checklist and audit summary. It includes, as applicable, outputs from static and dynamic analysis tools</w:t>
+      </w:r>
+      <w:r>
+        <w:rPr>
+          <w:rFonts w:ascii="Times New Roman" w:eastAsia="Times New Roman" w:hAnsi="Times New Roman" w:cs="Times New Roman"/>
+          <w:noProof/>
+          <w:sz w:val="20"/>
+          <w:szCs w:val="20"/>
+          <w:vertAlign w:val="superscript"/>
+          <w:lang w:val="en-US" w:eastAsia="de-DE"/>
+        </w:rPr>
+        <w:footnoteReference w:id="15"/>
+      </w:r>
+      <w:r>
+        <w:rPr>
+          <w:rFonts w:ascii="Times" w:eastAsia="Times New Roman" w:hAnsi="Times" w:cs="Times"/>
+          <w:sz w:val="20"/>
+          <w:szCs w:val="20"/>
+          <w:lang w:val="en-US" w:eastAsia="de-DE"/>
+        </w:rPr>
+        <w:t>, execution logs, version and execution metadata, and requirement-finding-evidence traceability records</w:t>
       </w:r>
       <w:r>
         <w:rPr>
@@ -2680,6 +2720,7 @@
           <w:szCs w:val="20"/>
           <w:lang w:val="en-US" w:eastAsia="de-DE"/>
         </w:rPr>
+        <w:lastRenderedPageBreak/>
         <w:t xml:space="preserve">SECM-CAT* </w:t>
       </w:r>
       <w:bookmarkEnd w:id="2"/>
@@ -2712,17 +2753,7 @@
           <w:szCs w:val="20"/>
           <w:lang w:val="en-US" w:eastAsia="de-DE"/>
         </w:rPr>
-        <w:t xml:space="preserve">The Requirements (RE) team, considering the contextual assessment defined in the previous stage, derives SECM-CAT* as an adapted version of the base SECM-CAT catalog. SECM-CAT* selects and prioritizes only the applicable and verifiable requirements for the evaluated application and increment, </w:t>
-      </w:r>
-      <w:r>
-        <w:rPr>
-          <w:rFonts w:ascii="Times" w:eastAsia="Times New Roman" w:hAnsi="Times" w:cs="Times"/>
-          <w:sz w:val="20"/>
-          <w:szCs w:val="20"/>
-          <w:lang w:val="en-US" w:eastAsia="de-DE"/>
-        </w:rPr>
-        <w:lastRenderedPageBreak/>
-        <w:t>preserving attributes, verification criteria, and traceability, and incorporating the necessary parameters and flags for validation</w:t>
+        <w:t>The Requirements (RE) team, considering the contextual assessment defined in the previous stage, derives SECM-CAT* as an adapted version of the base SECM-CAT catalog. SECM-CAT* selects and prioritizes only the applicable and verifiable requirements for the evaluated application and increment, preserving attributes, verification criteria, and traceability, and incorporating the necessary parameters and flags for validation</w:t>
       </w:r>
       <w:r>
         <w:rPr>
@@ -3575,7 +3606,7 @@
           <w:vertAlign w:val="superscript"/>
           <w:lang w:val="en-US" w:eastAsia="de-DE"/>
         </w:rPr>
-        <w:footnoteReference w:id="14"/>
+        <w:footnoteReference w:id="16"/>
       </w:r>
       <w:r>
         <w:rPr>
@@ -3764,7 +3795,17 @@
           <w:szCs w:val="20"/>
           <w:lang w:val="en-US" w:eastAsia="de-DE"/>
         </w:rPr>
-        <w:t>As a result, the workflow publishes primary deliverables and supporting evidence. The primary deliverables include the compliance checklist and the final Audit Summary.docx report. Supporting evidence is grouped into an evidence pack for each run, which includes scanner outputs, fingerprints, logs, and provenance metadata, while internal artifacts preserve workflow logs, SARIF, JSON, compressed files, and run metadata for forensic auditing and reproducibility</w:t>
+        <w:t xml:space="preserve">As a result, the workflow publishes primary deliverables and supporting evidence. The primary deliverables include the compliance checklist and the final Audit Summary.docx report. Supporting evidence is grouped into an evidence pack </w:t>
+      </w:r>
+      <w:r>
+        <w:rPr>
+          <w:rFonts w:ascii="Times" w:eastAsia="Times New Roman" w:hAnsi="Times" w:cs="Times"/>
+          <w:sz w:val="20"/>
+          <w:szCs w:val="20"/>
+          <w:lang w:val="en-US" w:eastAsia="de-DE"/>
+        </w:rPr>
+        <w:lastRenderedPageBreak/>
+        <w:t>for each run, which includes scanner outputs, fingerprints, logs, and provenance metadata, while internal artifacts preserve workflow logs, SARIF, JSON, compressed files, and run metadata for forensic auditing and reproducibility</w:t>
       </w:r>
       <w:r>
         <w:rPr>
@@ -3825,7 +3866,6 @@
           <w:szCs w:val="20"/>
           <w:lang w:val="en-US" w:eastAsia="de-DE"/>
         </w:rPr>
-        <w:lastRenderedPageBreak/>
         <w:t xml:space="preserve"> </w:t>
       </w:r>
     </w:p>
@@ -5326,6 +5366,56 @@
     </w:p>
   </w:footnote>
   <w:footnote w:id="14">
+    <w:p>
+      <w:pPr>
+        <w:pStyle w:val="Textonotapie"/>
+        <w:rPr>
+          <w:rFonts w:eastAsia="Times" w:cs="Times"/>
+          <w:color w:val="00B0F0"/>
+          <w:sz w:val="19"/>
+          <w:szCs w:val="19"/>
+        </w:rPr>
+      </w:pPr>
+      <w:r>
+        <w:rPr>
+          <w:rStyle w:val="Refdenotaalpie"/>
+        </w:rPr>
+        <w:footnoteRef/>
+      </w:r>
+      <w:r>
+        <w:t xml:space="preserve"> </w:t>
+      </w:r>
+      <w:r>
+        <w:t>https://url-shortener.me/CH7G</w:t>
+      </w:r>
+    </w:p>
+  </w:footnote>
+  <w:footnote w:id="15">
+    <w:p>
+      <w:pPr>
+        <w:pStyle w:val="Textonotapie"/>
+        <w:rPr>
+          <w:rFonts w:eastAsia="Times" w:cs="Times"/>
+          <w:color w:val="00B0F0"/>
+          <w:sz w:val="19"/>
+          <w:szCs w:val="19"/>
+        </w:rPr>
+      </w:pPr>
+      <w:r>
+        <w:rPr>
+          <w:rStyle w:val="Refdenotaalpie"/>
+        </w:rPr>
+        <w:footnoteRef/>
+      </w:r>
+      <w:r>
+        <w:t xml:space="preserve"> </w:t>
+      </w:r>
+      <w:r>
+        <w:t>https://url-shortener.me/CH7P</w:t>
+      </w:r>
+    </w:p>
+  </w:footnote>
+  <w:footnote w:id="16">
     <w:p>
       <w:pPr>
         <w:pStyle w:val="Textonotapie"/>
@@ -8074,6 +8164,7 @@
   </w:compat>
   <w:rsids>
     <w:rsidRoot w:val="0066596B"/>
+    <w:rsid w:val="001C0547"/>
     <w:rsid w:val="003E2785"/>
     <w:rsid w:val="0066596B"/>
     <w:rsid w:val="006A2401"/>
@@ -8081,7 +8172,6 @@
     <w:rsid w:val="00791B7E"/>
     <w:rsid w:val="008A2446"/>
     <w:rsid w:val="00927F4F"/>
-    <w:rsid w:val="00B33884"/>
     <w:rsid w:val="00BC62A5"/>
     <w:rsid w:val="00BD66C9"/>
   </w:rsids>

--- a/supplementary files/Supplementary_S4.docx
+++ b/supplementary files/Supplementary_S4.docx
@@ -4207,7 +4207,7 @@
             <w:autoSpaceDE w:val="0"/>
             <w:autoSpaceDN w:val="0"/>
             <w:ind w:hanging="640"/>
-            <w:divId w:val="195781333"/>
+            <w:divId w:val="525749167"/>
             <w:rPr>
               <w:rFonts w:ascii="Times" w:eastAsia="Times New Roman" w:hAnsi="Times" w:cs="Times"/>
               <w:color w:val="000000"/>
@@ -4241,7 +4241,7 @@
             <w:autoSpaceDE w:val="0"/>
             <w:autoSpaceDN w:val="0"/>
             <w:ind w:hanging="640"/>
-            <w:divId w:val="465591648"/>
+            <w:divId w:val="701369750"/>
             <w:rPr>
               <w:rFonts w:ascii="Times" w:eastAsia="Times New Roman" w:hAnsi="Times" w:cs="Times"/>
               <w:color w:val="000000"/>
@@ -4274,7 +4274,7 @@
             <w:autoSpaceDE w:val="0"/>
             <w:autoSpaceDN w:val="0"/>
             <w:ind w:hanging="640"/>
-            <w:divId w:val="1305622303"/>
+            <w:divId w:val="1115253763"/>
             <w:rPr>
               <w:rFonts w:ascii="Times" w:eastAsia="Times New Roman" w:hAnsi="Times" w:cs="Times"/>
               <w:color w:val="000000"/>
@@ -4307,7 +4307,7 @@
             <w:autoSpaceDE w:val="0"/>
             <w:autoSpaceDN w:val="0"/>
             <w:ind w:hanging="640"/>
-            <w:divId w:val="950867165"/>
+            <w:divId w:val="1680547943"/>
             <w:rPr>
               <w:rFonts w:ascii="Times" w:eastAsia="Times New Roman" w:hAnsi="Times" w:cs="Times"/>
               <w:color w:val="000000"/>
@@ -4360,7 +4360,7 @@
             <w:autoSpaceDE w:val="0"/>
             <w:autoSpaceDN w:val="0"/>
             <w:ind w:hanging="640"/>
-            <w:divId w:val="1878657295"/>
+            <w:divId w:val="270935013"/>
             <w:rPr>
               <w:rFonts w:ascii="Times" w:eastAsia="Times New Roman" w:hAnsi="Times" w:cs="Times"/>
               <w:color w:val="000000"/>
@@ -4413,7 +4413,7 @@
             <w:autoSpaceDE w:val="0"/>
             <w:autoSpaceDN w:val="0"/>
             <w:ind w:hanging="640"/>
-            <w:divId w:val="537284605"/>
+            <w:divId w:val="383796312"/>
             <w:rPr>
               <w:rFonts w:ascii="Times" w:eastAsia="Times New Roman" w:hAnsi="Times" w:cs="Times"/>
               <w:color w:val="000000"/>
@@ -4466,7 +4466,7 @@
             <w:autoSpaceDE w:val="0"/>
             <w:autoSpaceDN w:val="0"/>
             <w:ind w:hanging="640"/>
-            <w:divId w:val="923298346"/>
+            <w:divId w:val="191383028"/>
             <w:rPr>
               <w:rFonts w:ascii="Times" w:eastAsia="Times New Roman" w:hAnsi="Times" w:cs="Times"/>
               <w:color w:val="000000"/>
@@ -4519,7 +4519,7 @@
             <w:autoSpaceDE w:val="0"/>
             <w:autoSpaceDN w:val="0"/>
             <w:ind w:hanging="640"/>
-            <w:divId w:val="2011057804"/>
+            <w:divId w:val="768164338"/>
             <w:rPr>
               <w:rFonts w:ascii="Times" w:eastAsia="Times New Roman" w:hAnsi="Times" w:cs="Times"/>
               <w:color w:val="000000"/>
@@ -4572,7 +4572,7 @@
             <w:autoSpaceDE w:val="0"/>
             <w:autoSpaceDN w:val="0"/>
             <w:ind w:hanging="640"/>
-            <w:divId w:val="1740133373"/>
+            <w:divId w:val="1936279199"/>
             <w:rPr>
               <w:rFonts w:ascii="Times" w:eastAsia="Times New Roman" w:hAnsi="Times" w:cs="Times"/>
               <w:color w:val="000000"/>
@@ -4625,7 +4625,7 @@
             <w:autoSpaceDE w:val="0"/>
             <w:autoSpaceDN w:val="0"/>
             <w:ind w:hanging="640"/>
-            <w:divId w:val="703554298"/>
+            <w:divId w:val="1781532049"/>
             <w:rPr>
               <w:rFonts w:ascii="Times" w:eastAsia="Times New Roman" w:hAnsi="Times" w:cs="Times"/>
               <w:color w:val="000000"/>
@@ -4678,7 +4678,7 @@
             <w:autoSpaceDE w:val="0"/>
             <w:autoSpaceDN w:val="0"/>
             <w:ind w:hanging="640"/>
-            <w:divId w:val="954796386"/>
+            <w:divId w:val="377437038"/>
             <w:rPr>
               <w:rFonts w:ascii="Times" w:eastAsia="Times New Roman" w:hAnsi="Times" w:cs="Times"/>
               <w:color w:val="000000"/>
@@ -4731,7 +4731,7 @@
             <w:autoSpaceDE w:val="0"/>
             <w:autoSpaceDN w:val="0"/>
             <w:ind w:hanging="640"/>
-            <w:divId w:val="117800109"/>
+            <w:divId w:val="64030674"/>
             <w:rPr>
               <w:rFonts w:ascii="Times" w:eastAsia="Times New Roman" w:hAnsi="Times" w:cs="Times"/>
               <w:color w:val="000000"/>
@@ -4784,7 +4784,7 @@
             <w:autoSpaceDE w:val="0"/>
             <w:autoSpaceDN w:val="0"/>
             <w:ind w:hanging="640"/>
-            <w:divId w:val="518085526"/>
+            <w:divId w:val="2141150762"/>
             <w:rPr>
               <w:rFonts w:ascii="Times" w:eastAsia="Times New Roman" w:hAnsi="Times" w:cs="Times"/>
               <w:color w:val="000000"/>
@@ -4837,7 +4837,25 @@
               <w:color w:val="000000"/>
               <w:sz w:val="20"/>
             </w:rPr>
-            <w:t>, vol. 111, p. 102470, 2021, doi: https://doi.org/10.1016/j.cose.2021.102470.</w:t>
+            <w:t xml:space="preserve">, vol. 111, p. 102470, 2021, </w:t>
+          </w:r>
+          <w:proofErr w:type="spellStart"/>
+          <w:r>
+            <w:rPr>
+              <w:rFonts w:ascii="Times" w:eastAsia="Times New Roman" w:hAnsi="Times" w:cs="Times"/>
+              <w:color w:val="000000"/>
+              <w:sz w:val="20"/>
+            </w:rPr>
+            <w:t>doi</w:t>
+          </w:r>
+          <w:proofErr w:type="spellEnd"/>
+          <w:r>
+            <w:rPr>
+              <w:rFonts w:ascii="Times" w:eastAsia="Times New Roman" w:hAnsi="Times" w:cs="Times"/>
+              <w:color w:val="000000"/>
+              <w:sz w:val="20"/>
+            </w:rPr>
+            <w:t>: https://doi.org/10.1016/j.cose.2021.102470.</w:t>
           </w:r>
         </w:p>
         <w:p>
@@ -4845,7 +4863,7 @@
             <w:autoSpaceDE w:val="0"/>
             <w:autoSpaceDN w:val="0"/>
             <w:ind w:hanging="640"/>
-            <w:divId w:val="789931469"/>
+            <w:divId w:val="145321315"/>
             <w:rPr>
               <w:rFonts w:ascii="Times" w:eastAsia="Times New Roman" w:hAnsi="Times" w:cs="Times"/>
               <w:color w:val="000000"/>
@@ -4869,7 +4887,43 @@
               <w:sz w:val="20"/>
             </w:rPr>
             <w:tab/>
-            <w:t xml:space="preserve">C. M. Mejía-Granda, “Desarrollo de servicios web REST ‘inseguros’ para auto-aprendizaje en la explotación de vulnerabilidades,” Jul. 2018, Accessed: Mar. 28, 2023. </w:t>
+            <w:t xml:space="preserve">C. M. Mejía-Granda, “Desarrollo de servicios web REST ‘inseguros’ para </w:t>
+          </w:r>
+          <w:proofErr w:type="spellStart"/>
+          <w:r>
+            <w:rPr>
+              <w:rFonts w:ascii="Times" w:eastAsia="Times New Roman" w:hAnsi="Times" w:cs="Times"/>
+              <w:color w:val="000000"/>
+              <w:sz w:val="20"/>
+            </w:rPr>
+            <w:t>auto-aprendizaje</w:t>
+          </w:r>
+          <w:proofErr w:type="spellEnd"/>
+          <w:r>
+            <w:rPr>
+              <w:rFonts w:ascii="Times" w:eastAsia="Times New Roman" w:hAnsi="Times" w:cs="Times"/>
+              <w:color w:val="000000"/>
+              <w:sz w:val="20"/>
+            </w:rPr>
+            <w:t xml:space="preserve"> en la explotación de vulnerabilidades,” Jul. 2018, </w:t>
+          </w:r>
+          <w:proofErr w:type="spellStart"/>
+          <w:r>
+            <w:rPr>
+              <w:rFonts w:ascii="Times" w:eastAsia="Times New Roman" w:hAnsi="Times" w:cs="Times"/>
+              <w:color w:val="000000"/>
+              <w:sz w:val="20"/>
+            </w:rPr>
+            <w:t>Accessed</w:t>
+          </w:r>
+          <w:proofErr w:type="spellEnd"/>
+          <w:r>
+            <w:rPr>
+              <w:rFonts w:ascii="Times" w:eastAsia="Times New Roman" w:hAnsi="Times" w:cs="Times"/>
+              <w:color w:val="000000"/>
+              <w:sz w:val="20"/>
+            </w:rPr>
+            <w:t xml:space="preserve">: Mar. 28, 2023. </w:t>
           </w:r>
           <w:r>
             <w:rPr>
@@ -4886,7 +4940,7 @@
             <w:autoSpaceDE w:val="0"/>
             <w:autoSpaceDN w:val="0"/>
             <w:ind w:hanging="640"/>
-            <w:divId w:val="196357192"/>
+            <w:divId w:val="592973465"/>
             <w:rPr>
               <w:rFonts w:ascii="Times" w:eastAsia="Times New Roman" w:hAnsi="Times" w:cs="Times"/>
               <w:color w:val="000000"/>
@@ -8164,8 +8218,8 @@
   </w:compat>
   <w:rsids>
     <w:rsidRoot w:val="0066596B"/>
-    <w:rsid w:val="001C0547"/>
     <w:rsid w:val="003E2785"/>
+    <w:rsid w:val="003F2435"/>
     <w:rsid w:val="0066596B"/>
     <w:rsid w:val="006A2401"/>
     <w:rsid w:val="007366EE"/>
@@ -8962,7 +9016,7 @@
   </we:alternateReferences>
   <we:properties>
     <we:property name="MENDELEY_BIBLIOGRAPHY_IS_DIRTY" value="false"/>
-    <we:property name="MENDELEY_BIBLIOGRAPHY_LAST_MODIFIED" value="1770957159352"/>
+    <we:property name="MENDELEY_BIBLIOGRAPHY_LAST_MODIFIED" value="1770959531886"/>
     <we:property name="MENDELEY_CITATIONS" value="[{&quot;citationID&quot;:&quot;MENDELEY_CITATION_aab6c0c5-7fe8-45fc-adf9-ec3969c1a0c0&quot;,&quot;properties&quot;:{&quot;noteIndex&quot;:0},&quot;isEdited&quot;:false,&quot;manualOverride&quot;:{&quot;isManuallyOverridden&quot;:false,&quot;citeprocText&quot;:&quot;[1]&quot;,&quot;manualOverrideText&quot;:&quot;&quot;},&quot;citationTag&quot;:&quot;MENDELEY_CITATION_v3_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&quot;,&quot;citationItems&quot;:[{&quot;id&quot;:&quot;874ee776-76bc-3ab9-b473-1658c95b5471&quot;,&quot;itemData&quot;:{&quot;type&quot;:&quot;article&quot;,&quot;id&quot;:&quot;874ee776-76bc-3ab9-b473-1658c95b5471&quot;,&quot;title&quot;:&quot;Information for service organization management in a SOC 1® engagement | Resources | AICPA &amp; CIMA&quot;,&quot;author&quot;:[{&quot;family&quot;:&quot;CPAs&quot;,&quot;given&quot;:&quot;The American Institute of&quot;,&quot;parse-names&quot;:false,&quot;dropping-particle&quot;:&quot;&quot;,&quot;non-dropping-particle&quot;:&quot;&quot;}],&quot;URL&quot;:&quot;https://www.aicpa-cima.com/resources/download/information-for-service-organization-management-in-a-soc-1-engagement&quot;,&quot;issued&quot;:{&quot;date-parts&quot;:[[2023]]},&quot;container-title-short&quot;:&quot;&quot;},&quot;isTemporary&quot;:false}]},{&quot;citationID&quot;:&quot;MENDELEY_CITATION_872a0d72-ddeb-417d-97d5-30181dee9451&quot;,&quot;properties&quot;:{&quot;noteIndex&quot;:0},&quot;isEdited&quot;:false,&quot;manualOverride&quot;:{&quot;isManuallyOverridden&quot;:false,&quot;citeprocText&quot;:&quot;[1]&quot;,&quot;manualOverrideText&quot;:&quot;&quot;},&quot;citationTag&quot;:&quot;MENDELEY_CITATION_v3_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&quot;,&quot;citationItems&quot;:[{&quot;id&quot;:&quot;874ee776-76bc-3ab9-b473-1658c95b5471&quot;,&quot;itemData&quot;:{&quot;type&quot;:&quot;article&quot;,&quot;id&quot;:&quot;874ee776-76bc-3ab9-b473-1658c95b5471&quot;,&quot;title&quot;:&quot;Information for service organization management in a SOC 1® engagement | Resources | AICPA &amp; CIMA&quot;,&quot;author&quot;:[{&quot;family&quot;:&quot;CPAs&quot;,&quot;given&quot;:&quot;The American Institute of&quot;,&quot;parse-names&quot;:false,&quot;dropping-particle&quot;:&quot;&quot;,&quot;non-dropping-particle&quot;:&quot;&quot;}],&quot;URL&quot;:&quot;https://www.aicpa-cima.com/resources/download/information-for-service-organization-management-in-a-soc-1-engagement&quot;,&quot;issued&quot;:{&quot;date-parts&quot;:[[2023]]},&quot;container-title-short&quot;:&quot;&quot;},&quot;isTemporary&quot;:false}]},{&quot;citationID&quot;:&quot;MENDELEY_CITATION_503cdc9b-c81e-45fc-b7f6-17823f9ad073&quot;,&quot;properties&quot;:{&quot;noteIndex&quot;:0},&quot;isEdited&quot;:false,&quot;manualOverride&quot;:{&quot;isManuallyOverridden&quot;:false,&quot;citeprocText&quot;:&quot;[2]&quot;,&quot;manualOverrideText&quot;:&quot;&quot;},&quot;citationTag&quot;:&quot;MENDELEY_CITATION_v3_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&quot;,&quot;citationItems&quot;:[{&quot;id&quot;:&quot;57e0b561-5e6b-3381-b174-60acfe12295b&quot;,&quot;itemData&quot;:{&quot;type&quot;:&quot;webpage&quot;,&quot;id&quot;:&quot;57e0b561-5e6b-3381-b174-60acfe12295b&quot;,&quot;title&quot;:&quot;SOC 2® - SOC for Service Organizations: Trust Services Criteria | AICPA &amp; CIMA&quot;,&quot;author&quot;:[{&quot;family&quot;:&quot;CPAs&quot;,&quot;given&quot;:&quot;The American Institute of&quot;,&quot;parse-names&quot;:false,&quot;dropping-particle&quot;:&quot;&quot;,&quot;non-dropping-particle&quot;:&quot;&quot;}],&quot;accessed&quot;:{&quot;date-parts&quot;:[[2024,6,14]]},&quot;URL&quot;:&quot;https://www.aicpa-cima.com/topic/audit-assurance/audit-and-assurance-greater-than-soc-2&quot;,&quot;issued&quot;:{&quot;date-parts&quot;:[[2023]]},&quot;container-title-short&quot;:&quot;&quot;},&quot;isTemporary&quot;:false}]},{&quot;citationID&quot;:&quot;MENDELEY_CITATION_b7edac74-4c33-4fd5-b61a-84503ebea696&quot;,&quot;properties&quot;:{&quot;noteIndex&quot;:0},&quot;isEdited&quot;:false,&quot;manualOverride&quot;:{&quot;isManuallyOverridden&quot;:false,&quot;citeprocText&quot;:&quot;[3]&quot;,&quot;manualOverrideText&quot;:&quot;&quot;},&quot;citationTag&quot;:&quot;MENDELEY_CITATION_v3_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&quot;,&quot;citationItems&quot;:[{&quot;id&quot;:&quot;ed46c9c8-1490-378d-ba04-619f3a807d3b&quot;,&quot;itemData&quot;:{&quot;type&quot;:&quot;article&quot;,&quot;id&quot;:&quot;ed46c9c8-1490-378d-ba04-619f3a807d3b&quot;,&quot;title&quot;:&quot;AICPA &amp; CIMA&quot;,&quot;author&quot;:[{&quot;family&quot;:&quot;CPAs&quot;,&quot;given&quot;:&quot;The American Institute of&quot;,&quot;parse-names&quot;:false,&quot;dropping-particle&quot;:&quot;&quot;,&quot;non-dropping-particle&quot;:&quot;&quot;}],&quot;URL&quot;:&quot;https://www.aicpa-cima.com/topic/audit-assurance/audit-and-assurance-greater-than-soc-3&quot;,&quot;container-title-short&quot;:&quot;&quot;},&quot;isTemporary&quot;:false}]},{&quot;citationID&quot;:&quot;MENDELEY_CITATION_25586901-f070-4fde-b696-024f16883a84&quot;,&quot;properties&quot;:{&quot;noteIndex&quot;:0},&quot;isEdited&quot;:false,&quot;manualOverride&quot;:{&quot;isManuallyOverridden&quot;:false,&quot;citeprocText&quot;:&quot;[4], [5], [6], [7]&quot;,&quot;manualOverrideText&quot;:&quot;&quot;},&quot;citationTag&quot;:&quot;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&quot;,&quot;citationItems&quot;:[{&quot;id&quot;:&quot;4e82a12d-6659-33e4-a003-68ac7ef288d5&quot;,&quot;itemData&quot;:{&quot;type&quot;:&quot;article-journal&quot;,&quot;id&quot;:&quot;4e82a12d-6659-33e4-a003-68ac7ef288d5&quot;,&quot;title&quot;:&quot;A Personal Data Audit Method through Requirements Engineering&quot;,&quot;author&quot;:[{&quot;family&quot;:&quot;Martínez&quot;,&quot;given&quot;:&quot;Miguel A&quot;,&quot;parse-names&quot;:false,&quot;dropping-particle&quot;:&quot;&quot;,&quot;non-dropping-particle&quot;:&quot;&quot;},{&quot;family&quot;:&quot;Lasheras&quot;,&quot;given&quot;:&quot;Joaquín&quot;,&quot;parse-names&quot;:false,&quot;dropping-particle&quot;:&quot;&quot;,&quot;non-dropping-particle&quot;:&quot;&quot;},{&quot;family&quot;:&quot;Fernández-Medina&quot;,&quot;given&quot;:&quot;Eduardo&quot;,&quot;parse-names&quot;:false,&quot;dropping-particle&quot;:&quot;&quot;,&quot;non-dropping-particle&quot;:&quot;&quot;},{&quot;family&quot;:&quot;Toval&quot;,&quot;given&quot;:&quot;Ambrosio&quot;,&quot;parse-names&quot;:false,&quot;dropping-particle&quot;:&quot;&quot;,&quot;non-dropping-particle&quot;:&quot;&quot;},{&quot;family&quot;:&quot;Piattini&quot;,&quot;given&quot;:&quot;Mario&quot;,&quot;parse-names&quot;:false,&quot;dropping-particle&quot;:&quot;&quot;,&quot;non-dropping-particle&quot;:&quot;&quot;}],&quot;container-title&quot;:&quot;Computer Standards &amp; Interfaces&quot;,&quot;DOI&quot;:&quot;https://doi.org/10.1016/j.csi.2010.01.001&quot;,&quot;ISSN&quot;:&quot;0920-5489&quot;,&quot;URL&quot;:&quot;https://www.sciencedirect.com/science/article/pii/S0920548910000036&quot;,&quot;issued&quot;:{&quot;date-parts&quot;:[[2010]]},&quot;page&quot;:&quot;166-178&quot;,&quot;abstract&quot;:&quot;Organizations using personal data in areas such as in Health Information Systems have, in recent years, shown an increasing interest in the correct protection of these data. It is not only important to define security measures for these sensitive data, but also to define strategies to audit their fulfilment. Although standardisation organisations have defined recommendations and standards related to security and audit controls, no methodological frameworks proposing the audit of these sensitive data have been described. This paper presents a methodology with which to audit personal data protection, using Requirements Engineering and based on CobiT. This methodology has been validated in four real case studies.&quot;,&quot;issue&quot;:&quot;4&quot;,&quot;volume&quot;:&quot;32&quot;,&quot;container-title-short&quot;:&quot;Comput. Stand. Interfaces&quot;},&quot;isTemporary&quot;:false},{&quot;id&quot;:&quot;8bd9017b-1363-39dd-b363-2ea139c1235c&quot;,&quot;itemData&quot;:{&quot;type&quot;:&quot;book&quot;,&quot;id&quot;:&quot;8bd9017b-1363-39dd-b363-2ea139c1235c&quot;,&quot;title&quot;:&quot;Requirements Engineering to Audit Privacy Issues in Medical and Health Software.&quot;,&quot;author&quot;:[{&quot;family&quot;:&quot;Aguilar&quot;,&quot;given&quot;:&quot;Miguel Angel&quot;,&quot;parse-names&quot;:false,&quot;dropping-particle&quot;:&quot;&quot;,&quot;non-dropping-particle&quot;:&quot;&quot;},{&quot;family&quot;:&quot;Toval&quot;,&quot;given&quot;:&quot;Ambrosio&quot;,&quot;parse-names&quot;:false,&quot;dropping-particle&quot;:&quot;&quot;,&quot;non-dropping-particle&quot;:&quot;&quot;},{&quot;family&quot;:&quot;Campos&quot;,&quot;given&quot;:&quot;Manuel&quot;,&quot;parse-names&quot;:false,&quot;dropping-particle&quot;:&quot;&quot;,&quot;non-dropping-particle&quot;:&quot;&quot;}],&quot;issued&quot;:{&quot;date-parts&quot;:[[2008,1,1]]},&quot;number-of-pages&quot;:&quot;74-81&quot;,&quot;container-title-short&quot;:&quot;&quot;},&quot;isTemporary&quot;:false},{&quot;id&quot;:&quot;bc4c61ea-f9e8-3aab-a5ec-7a070021c23f&quot;,&quot;itemData&quot;:{&quot;type&quot;:&quot;article-journal&quot;,&quot;id&quot;:&quot;bc4c61ea-f9e8-3aab-a5ec-7a070021c23f&quot;,&quot;title&quot;:&quot;Reusable Software Usability Specifications for mHealth Applications&quot;,&quot;author&quot;:[{&quot;family&quot;:&quot;Cruz Zapata&quot;,&quot;given&quot;:&quot;Belén&quot;,&quot;parse-names&quot;:false,&quot;dropping-particle&quot;:&quot;&quot;,&quot;non-dropping-particle&quot;:&quot;&quot;},{&quot;family&quot;:&quot;Fernández-Alemán&quot;,&quot;given&quot;:&quot;José Luis&quot;,&quot;parse-names&quot;:false,&quot;dropping-particle&quot;:&quot;&quot;,&quot;non-dropping-particle&quot;:&quot;&quot;},{&quot;family&quot;:&quot;Toval&quot;,&quot;given&quot;:&quot;Ambrosio&quot;,&quot;parse-names&quot;:false,&quot;dropping-particle&quot;:&quot;&quot;,&quot;non-dropping-particle&quot;:&quot;&quot;},{&quot;family&quot;:&quot;Idri&quot;,&quot;given&quot;:&quot;Ali&quot;,&quot;parse-names&quot;:false,&quot;dropping-particle&quot;:&quot;&quot;,&quot;non-dropping-particle&quot;:&quot;&quot;}],&quot;container-title&quot;:&quot;Journal of Medical Systems&quot;,&quot;DOI&quot;:&quot;10.1007/s10916-018-0902-0&quot;,&quot;ISSN&quot;:&quot;1573-689X&quot;,&quot;URL&quot;:&quot;https://doi.org/10.1007/s10916-018-0902-0&quot;,&quot;issued&quot;:{&quot;date-parts&quot;:[[2018]]},&quot;page&quot;:&quot;45&quot;,&quot;abstract&quot;:&quot;One of the key factors for the adoption of mobile technologies, and in particular of mobile health applications, is usability. A usable application will be easier to use and understand by users, and will improve user’s interaction with it. This paper proposes a software requirements catalog for usable mobile health applications, which can be used for the development of new applications, or the evaluation of existing ones. The catalog is based on the main identified sources in literature on usability and mobile health applications. Our catalog was organized according to the ISO/IEC/IEEE 29148:2011 standard and follows the SIREN methodology to create reusable catalogs. The applicability of the catalog was verified by the creation of an audit method, which was used to perform the evaluation of a real app, S Health, application created by Samsung Electronics Co. The usability requirements catalog, along with the audit method, identified several usability flaws on the evaluated app, which scored 83%. Some flaws were detected in the app related to the navigation pattern. Some more issues related to the startup experience, empty screens or writing style were also found. The way a user navigates through an application improves or deteriorates user’s experience with the application. We proposed a reusable usability catalog and an audit method. This proposal was used to evaluate a mobile health application. An audit report was created with the usability issues identified on the evaluated application.&quot;,&quot;issue&quot;:&quot;3&quot;,&quot;volume&quot;:&quot;42&quot;,&quot;container-title-short&quot;:&quot;J. Med. Syst.&quot;},&quot;isTemporary&quot;:false},{&quot;id&quot;:&quot;4349c554-66e2-36df-bedc-0e61f9194e69&quot;,&quot;itemData&quot;:{&quot;type&quot;:&quot;article-journal&quot;,&quot;id&quot;:&quot;4349c554-66e2-36df-bedc-0e61f9194e69&quot;,&quot;title&quot;:&quot;A method and validation for auditing e-Health applications based on reusable software security requirements specifications&quot;,&quot;author&quot;:[{&quot;family&quot;:&quot;Mejía-Granda&quot;,&quot;given&quot;:&quot;Carlos M&quot;,&quot;parse-names&quot;:false,&quot;dropping-particle&quot;:&quot;&quot;,&quot;non-dropping-particle&quot;:&quot;&quot;},{&quot;family&quot;:&quot;Fernández-Alemán&quot;,&quot;given&quot;:&quot;José L&quot;,&quot;parse-names&quot;:false,&quot;dropping-particle&quot;:&quot;&quot;,&quot;non-dropping-particle&quot;:&quot;&quot;},{&quot;family&quot;:&quot;Carrillo de Gea&quot;,&quot;given&quot;:&quot;Juan M&quot;,&quot;parse-names&quot;:false,&quot;dropping-particle&quot;:&quot;&quot;,&quot;non-dropping-particle&quot;:&quot;&quot;},{&quot;family&quot;:&quot;García-Berná&quot;,&quot;given&quot;:&quot;José A&quot;,&quot;parse-names&quot;:false,&quot;dropping-particle&quot;:&quot;&quot;,&quot;non-dropping-particle&quot;:&quot;&quot;}],&quot;container-title&quot;:&quot;International Journal of Medical Informatics&quot;,&quot;DOI&quot;:&quot;https://doi.org/10.1016/j.ijmedinf.2024.105699&quot;,&quot;ISSN&quot;:&quot;1386-5056&quot;,&quot;URL&quot;:&quot;https://www.sciencedirect.com/science/article/pii/S1386505624003629&quot;,&quot;issued&quot;:{&quot;date-parts&quot;:[[2025]]},&quot;page&quot;:&quot;105699&quot;,&quot;abstract&quot;:&quot;Objective\nThis article deals with the complex process of obtaining security requirements for e-Health applications. It introduces a tailored audit and validation methodology particularly designed for e-Health applications. Additionally, it presents a comprehensive security catalog derived from primary sources such as law, guides, standards, best practices, and a systematic literature review. This catalog is characterized by its continuous improvement, clarity, completeness, consistency, verifiability, modifiability, and traceability.\nMethods\nThe authors reviewed electronic health security literature and gathered primary sources of law, guides, standards, and best practices. They organized the catalog according to the ISO/IEC/IEEE 29148:2018 standard and proposed a methodology to ensure its reusability. Moreover, the authors proposed SEC-AM as an audit method. The applicability of the catalog was validated through the audit method, which was conducted on a prominent medical application, OpenEMR.\nResults\nThe proposed method and validation for auditing e-Health Applications through the catalog provided a comprehensive framework for developing or evaluating new applications. Through the audit of OpenEMR, several security vulnerabilities were identified, such as DDOs, XSS, JSONi, and CMDi, resulting in a “Secure” classification of OpenEMR with a compliance rate of 66.97%.\nConclusion\nThe study demonstrates the proposed catalog’s feasibility and effectiveness in enhancing health software security. The authors suggest continuous improvement by incorporating new regulations, knowledge from additional sources, and addressing emerging zero-day vulnerabilities. This approach is crucial for providing practical, safe, and quality medical care amidst increasing cyber threats in the healthcare industry.&quot;,&quot;volume&quot;:&quot;194&quot;,&quot;container-title-short&quot;:&quot;Int. J. Med. Inform.&quot;},&quot;isTemporary&quot;:false}]},{&quot;citationID&quot;:&quot;MENDELEY_CITATION_eda80ec9-328f-44ee-82c1-d84242b3a125&quot;,&quot;properties&quot;:{&quot;noteIndex&quot;:0},&quot;isEdited&quot;:false,&quot;manualOverride&quot;:{&quot;isManuallyOverridden&quot;:false,&quot;citeprocText&quot;:&quot;[8]&quot;,&quot;manualOverrideText&quot;:&quot;&quot;},&quot;citationTag&quot;:&quot;MENDELEY_CITATION_v3_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&quot;,&quot;citationItems&quot;:[{&quot;id&quot;:&quot;6a4a4ebb-7938-3dca-be40-881adbc1e6a4&quot;,&quot;itemData&quot;:{&quot;type&quot;:&quot;article-journal&quot;,&quot;id&quot;:&quot;6a4a4ebb-7938-3dca-be40-881adbc1e6a4&quot;,&quot;title&quot;:&quot;Why Is Static Application Security Testing Hard to Learn?&quot;,&quot;author&quot;:[{&quot;family&quot;:&quot;Krishnan&quot;,&quot;given&quot;:&quot;P&quot;,&quot;parse-names&quot;:false,&quot;dropping-particle&quot;:&quot;&quot;,&quot;non-dropping-particle&quot;:&quot;&quot;},{&quot;family&quot;:&quot;Cifuentes&quot;,&quot;given&quot;:&quot;C&quot;,&quot;parse-names&quot;:false,&quot;dropping-particle&quot;:&quot;&quot;,&quot;non-dropping-particle&quot;:&quot;&quot;},{&quot;family&quot;:&quot;Li&quot;,&quot;given&quot;:&quot;L&quot;,&quot;parse-names&quot;:false,&quot;dropping-particle&quot;:&quot;&quot;,&quot;non-dropping-particle&quot;:&quot;&quot;},{&quot;family&quot;:&quot;Bissyande&quot;,&quot;given&quot;:&quot;T F&quot;,&quot;parse-names&quot;:false,&quot;dropping-particle&quot;:&quot;&quot;,&quot;non-dropping-particle&quot;:&quot;&quot;},{&quot;family&quot;:&quot;Klein&quot;,&quot;given&quot;:&quot;J&quot;,&quot;parse-names&quot;:false,&quot;dropping-particle&quot;:&quot;&quot;,&quot;non-dropping-particle&quot;:&quot;&quot;}],&quot;container-title&quot;:&quot;IEEE Security and Privacy&quot;,&quot;DOI&quot;:&quot;10.1109/MSEC.2023.3287206&quot;,&quot;issued&quot;:{&quot;date-parts&quot;:[[2023]]},&quot;page&quot;:&quot;68-72&quot;,&quot;abstract&quot;:&quot;In this article, we summarize our experience in combining program analysis with machine learning (ML) to develop a technique that can improve the development of specific program analyses. Our experience is negative. We describe the areas that need to be addressed if ML techniques are to be useful in the program analysis context. Most of the issues that we report are different from the ones that discuss the state of the art in the use of ML techniques to detect security vulnerabilities.&quot;,&quot;issue&quot;:&quot;5&quot;,&quot;volume&quot;:&quot;21&quot;,&quot;container-title-short&quot;:&quot;IEEE Secur. Priv.&quot;},&quot;isTemporary&quot;:false}]},{&quot;citationID&quot;:&quot;MENDELEY_CITATION_5542cbb1-d39b-46b8-b376-1d767de6e044&quot;,&quot;properties&quot;:{&quot;noteIndex&quot;:0},&quot;isEdited&quot;:false,&quot;manualOverride&quot;:{&quot;isManuallyOverridden&quot;:false,&quot;citeprocText&quot;:&quot;[9], [10]&quot;,&quot;manualOverrideText&quot;:&quot;&quot;},&quot;citationTag&quot;:&quot;MENDELEY_CITATION_v3_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&quot;,&quot;citationItems&quot;:[{&quot;id&quot;:&quot;b6210058-899c-3fa4-b2b8-b6f2e0fafa6e&quot;,&quot;itemData&quot;:{&quot;type&quot;:&quot;article-journal&quot;,&quot;id&quot;:&quot;b6210058-899c-3fa4-b2b8-b6f2e0fafa6e&quot;,&quot;title&quot;:&quot;The role of program analysis in security vulnerability detection: Then and now&quot;,&quot;author&quot;:[{&quot;family&quot;:&quot;Cifuentes&quot;,&quot;given&quot;:&quot;C&quot;,&quot;parse-names&quot;:false,&quot;dropping-particle&quot;:&quot;&quot;,&quot;non-dropping-particle&quot;:&quot;&quot;},{&quot;family&quot;:&quot;Gauthier&quot;,&quot;given&quot;:&quot;F&quot;,&quot;parse-names&quot;:false,&quot;dropping-particle&quot;:&quot;&quot;,&quot;non-dropping-particle&quot;:&quot;&quot;},{&quot;family&quot;:&quot;Hassanshahi&quot;,&quot;given&quot;:&quot;B&quot;,&quot;parse-names&quot;:false,&quot;dropping-particle&quot;:&quot;&quot;,&quot;non-dropping-particle&quot;:&quot;&quot;},{&quot;family&quot;:&quot;Krishnan&quot;,&quot;given&quot;:&quot;P&quot;,&quot;parse-names&quot;:false,&quot;dropping-particle&quot;:&quot;&quot;,&quot;non-dropping-particle&quot;:&quot;&quot;},{&quot;family&quot;:&quot;McCall&quot;,&quot;given&quot;:&quot;D&quot;,&quot;parse-names&quot;:false,&quot;dropping-particle&quot;:&quot;&quot;,&quot;non-dropping-particle&quot;:&quot;&quot;}],&quot;container-title&quot;:&quot;Computers and Security&quot;,&quot;DOI&quot;:&quot;10.1016/j.cose.2023.103463&quot;,&quot;issued&quot;:{&quot;date-parts&quot;:[[2023]]},&quot;abstract&quot;:&quot;Program analysis techniques play an important role in detecting security vulnerabilities. In this paper we describe our experiences in developing a variety of tools that detect security vulnerabilities in an industrial setting. The main driving forces for adoption of program analysis tools by a development organisation are low false positive rate, ease of integration in the developer's workflow, scalability to handle industrial size systems and results that are easy to understand. Even if one the above dimensions is not supported, the tool will not be used in practice. We show how the analyses of program analysis tools have changed over more than a decade due to differences in languages, e.g., code written in systems-level languages like C tend to focus on memory-related vulnerabilities, in contrast to languages like Java, JavaScript and Python where the focus is more on injection vulnerabilities in web or cloud applications. Based on language, static or dynamic analysis approaches are needed, including hybrid approaches. We conclude with our vision on Intelligent Application Security – how program analysis tools will keep changing to enable the DevSecOps model given the fertile ground that the DevOps model provides today. We foresee different program analysis tools working together by sharing information, including the results they produce, while addressing newer security issues such as those related to supply chain issues. In this way, program analysis tools would be extended with relevant machine learning techniques and be integrated in all different phases of the code development, building, testing, deployment and monitoring cycle.&quot;,&quot;volume&quot;:&quot;135&quot;,&quot;container-title-short&quot;:&quot;Comput. Secur.&quot;},&quot;isTemporary&quot;:false},{&quot;id&quot;:&quot;8b242e14-edd6-3158-8101-6c821db8fd18&quot;,&quot;itemData&quot;:{&quot;type&quot;:&quot;paper-conference&quot;,&quot;id&quot;:&quot;8b242e14-edd6-3158-8101-6c821db8fd18&quot;,&quot;title&quot;:&quot;Secure information flow awareness for smart wireless eHealth systems&quot;,&quot;author&quot;:[{&quot;family&quot;:&quot;Pfeiffer&quot;,&quot;given&quot;:&quot;S&quot;,&quot;parse-names&quot;:false,&quot;dropping-particle&quot;:&quot;&quot;,&quot;non-dropping-particle&quot;:&quot;&quot;},{&quot;family&quot;:&quot;Unger&quot;,&quot;given&quot;:&quot;S&quot;,&quot;parse-names&quot;:false,&quot;dropping-particle&quot;:&quot;&quot;,&quot;non-dropping-particle&quot;:&quot;&quot;},{&quot;family&quot;:&quot;Timmermann&quot;,&quot;given&quot;:&quot;D&quot;,&quot;parse-names&quot;:false,&quot;dropping-particle&quot;:&quot;&quot;,&quot;non-dropping-particle&quot;:&quot;&quot;},{&quot;family&quot;:&quot;Lehmann&quot;,&quot;given&quot;:&quot;A&quot;,&quot;parse-names&quot;:false,&quot;dropping-particle&quot;:&quot;&quot;,&quot;non-dropping-particle&quot;:&quot;&quot;}],&quot;container-title&quot;:&quot;International Multi-Conference on Systems, Signals and Devices, SSD 2012 - Summary Proceedings&quot;,&quot;DOI&quot;:&quot;10.1109/SSD.2012.6198123&quot;,&quot;URL&quot;:&quot;https://www.scopus.com/inward/record.uri?eid=2-s2.0-84861600327&amp;doi=10.1109%2fSSD.2012.6198123&amp;partnerID=40&amp;md5=7ccf04a7df208ee585f5236db11e29d1&quot;,&quot;issued&quot;:{&quot;date-parts&quot;:[[2012]]},&quot;container-title-short&quot;:&quot;&quot;},&quot;isTemporary&quot;:false}]},{&quot;citationID&quot;:&quot;MENDELEY_CITATION_87fefa5f-8057-4582-b354-3f7155c5e8a7&quot;,&quot;properties&quot;:{&quot;noteIndex&quot;:0},&quot;isEdited&quot;:false,&quot;manualOverride&quot;:{&quot;isManuallyOverridden&quot;:false,&quot;citeprocText&quot;:&quot;[11]&quot;,&quot;manualOverrideText&quot;:&quot;&quot;},&quot;citationTag&quot;:&quot;MENDELEY_CITATION_v3_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&quot;,&quot;citationItems&quot;:[{&quot;id&quot;:&quot;3ff4a6bb-4cf0-32dd-b4bc-d4ef790d12d3&quot;,&quot;itemData&quot;:{&quot;type&quot;:&quot;article-journal&quot;,&quot;id&quot;:&quot;3ff4a6bb-4cf0-32dd-b4bc-d4ef790d12d3&quot;,&quot;title&quot;:&quot;On Combining Static, Dynamic and Interactive Analysis Security Testing Tools to Improve OWASP Top Ten Security Vulnerability Detection in Web Applications&quot;,&quot;author&quot;:[{&quot;family&quot;:&quot;Tudela&quot;,&quot;given&quot;:&quot;F M&quot;,&quot;parse-names&quot;:false,&quot;dropping-particle&quot;:&quot;&quot;,&quot;non-dropping-particle&quot;:&quot;&quot;},{&quot;family&quot;:&quot;Higuera&quot;,&quot;given&quot;:&quot;J R B&quot;,&quot;parse-names&quot;:false,&quot;dropping-particle&quot;:&quot;&quot;,&quot;non-dropping-particle&quot;:&quot;&quot;},{&quot;family&quot;:&quot;Higuera&quot;,&quot;given&quot;:&quot;J B&quot;,&quot;parse-names&quot;:false,&quot;dropping-particle&quot;:&quot;&quot;,&quot;non-dropping-particle&quot;:&quot;&quot;},{&quot;family&quot;:&quot;Montalvo&quot;,&quot;given&quot;:&quot;J A S&quot;,&quot;parse-names&quot;:false,&quot;dropping-particle&quot;:&quot;&quot;,&quot;non-dropping-particle&quot;:&quot;&quot;},{&quot;family&quot;:&quot;Argyros&quot;,&quot;given&quot;:&quot;M I&quot;,&quot;parse-names&quot;:false,&quot;dropping-particle&quot;:&quot;&quot;,&quot;non-dropping-particle&quot;:&quot;&quot;}],&quot;container-title&quot;:&quot;APPLIED SCIENCES-BASEL&quot;,&quot;DOI&quot;:&quot;10.3390/app10249119&quot;,&quot;ISSN&quot;:&quot;2076-3417&quot;,&quot;PMID&quot;:&quot;WOS:000602881000001&quot;,&quot;issued&quot;:{&quot;date-parts&quot;:[[2020]]},&quot;language&quot;:&quot;English&quot;,&quot;abstract&quot;:&quot;Featured Application\n   This document provides a complete comparative study of how different types of security analysis tools, (static, interactive and dynamic) can combine to obtain the best performance results in terms of true and false positive ratios taking into account different degrees of criticality.\n   The design of the techniques and algorithms used by the static, dynamic and interactive security testing tools differ. Therefore, each tool detects to a greater or lesser extent each type of vulnerability for which they are designed for. In addition, their different designs mean that they have different percentages of false positives. In order to take advantage of the possible synergies that different analysis tools types may have, this paper combines several static, dynamic and interactive analysis security testing tools-static white box security analysis (SAST), dynamic black box security analysis (DAST) and interactive white box security analysis (IAST), respectively. The aim is to investigate how to improve the effectiveness of security vulnerability detection while reducing the number of false positives. Specifically, two static, two dynamic and two interactive security analysis tools will be combined to study their behavior using a specific benchmark for OWASP Top Ten security vulnerabilities and taking into account various scenarios of different criticality in terms of the applications analyzed. Finally, this study analyzes and discuss the values of the selected metrics applied to the results for each n-tools combination.&quot;,&quot;issue&quot;:&quot;24&quot;,&quot;volume&quot;:&quot;10&quot;,&quot;container-title-short&quot;:&quot;&quot;},&quot;isTemporary&quot;:false}]},{&quot;citationID&quot;:&quot;MENDELEY_CITATION_3687f529-6597-470f-9681-f1e9b8db3e50&quot;,&quot;properties&quot;:{&quot;noteIndex&quot;:0},&quot;isEdited&quot;:false,&quot;manualOverride&quot;:{&quot;isManuallyOverridden&quot;:false,&quot;citeprocText&quot;:&quot;[12]&quot;,&quot;manualOverrideText&quot;:&quot;&quot;},&quot;citationTag&quot;:&quot;MENDELEY_CITATION_v3_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&quot;,&quot;citationItems&quot;:[{&quot;id&quot;:&quot;2f51d81e-f416-3204-81f6-94e4dc3d8dd6&quot;,&quot;itemData&quot;:{&quot;type&quot;:&quot;article-journal&quot;,&quot;id&quot;:&quot;2f51d81e-f416-3204-81f6-94e4dc3d8dd6&quot;,&quot;title&quot;:&quot;Secure software development and testing: A model-based methodology&quot;,&quot;author&quot;:[{&quot;family&quot;:&quot;Casola&quot;,&quot;given&quot;:&quot;Valentina&quot;,&quot;parse-names&quot;:false,&quot;dropping-particle&quot;:&quot;&quot;,&quot;non-dropping-particle&quot;:&quot;&quot;},{&quot;family&quot;:&quot;Benedictis&quot;,&quot;given&quot;:&quot;Alessandra&quot;,&quot;parse-names&quot;:false,&quot;dropping-particle&quot;:&quot;&quot;,&quot;non-dropping-particle&quot;:&quot;De&quot;},{&quot;family&quot;:&quot;Mazzocca&quot;,&quot;given&quot;:&quot;Carlo&quot;,&quot;parse-names&quot;:false,&quot;dropping-particle&quot;:&quot;&quot;,&quot;non-dropping-particle&quot;:&quot;&quot;},{&quot;family&quot;:&quot;Orbinato&quot;,&quot;given&quot;:&quot;Vittorio&quot;,&quot;parse-names&quot;:false,&quot;dropping-particle&quot;:&quot;&quot;,&quot;non-dropping-particle&quot;:&quot;&quot;}],&quot;container-title&quot;:&quot;Computers &amp; Security&quot;,&quot;DOI&quot;:&quot;https://doi.org/10.1016/j.cose.2023.103639&quot;,&quot;ISSN&quot;:&quot;0167-4048&quot;,&quot;URL&quot;:&quot;https://www.sciencedirect.com/science/article/pii/S0167404823005497&quot;,&quot;issued&quot;:{&quot;date-parts&quot;:[[2024]]},&quot;page&quot;:&quot;103639&quot;,&quot;abstract&quot;:&quot;Modern industries widely rely upon software and IT services, in a context where cybercrime is rapidly spreading in more and more sectors. Unfortunately, despite greater general awareness of security risks and the availability of security tools that can help to cope with those risks, many organizations (especially medium/small-size ones) still lag when it comes to building security into their services. This is mainly due to the limited security skills of common developers/IT project managers and to the typically high costs of security procedures. In fact, while automated tools exist to perform code analysis, vulnerability scanning, or security testing, the manual intervention of security experts is still required not only for security analysis and design, but also to configure and elaborate the output of the security testing tools. In this paper, we propose a novel secure software development methodology aimed at supporting developers from security design to security testing, suitable for integration within modern DevOps pipelines according to a DevSecOps (or SecDevOps) approach. The proposed methodology leverages a model-based process that enables identifying existing threats, selecting appropriate countermeasures to enforce, and verify their mitigation effectiveness through both static assessment procedures and targeted security tests. To demonstrate our approach's feasibility and concretely illustrate the devised activities, we provide a step-by-step description of the whole process concerning a containerized microservice-based application case study. In addition, we discuss the application of the proposed methodology, in its threat modeling and security testing phases, to a well-known vulnerable web application widely used for security training purposes, to illustrate that we can identify most of the existing vulnerabilities and determine appropriate test plans to assess and mitigate such vulnerabilities.&quot;,&quot;volume&quot;:&quot;137&quot;,&quot;container-title-short&quot;:&quot;Comput. Secur.&quot;},&quot;isTemporary&quot;:false}]},{&quot;citationID&quot;:&quot;MENDELEY_CITATION_92ad5719-c8a8-4e7b-9262-3ebf02893e72&quot;,&quot;properties&quot;:{&quot;noteIndex&quot;:0},&quot;isEdited&quot;:false,&quot;manualOverride&quot;:{&quot;isManuallyOverridden&quot;:false,&quot;citeprocText&quot;:&quot;[13], [14], [15]&quot;,&quot;manualOverrideText&quot;:&quot;&quot;},&quot;citationTag&quot;:&quot;MENDELEY_CITATION_v3_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&quot;,&quot;citationItems&quot;:[{&quot;id&quot;:&quot;ddc87d3b-56c8-3c87-b252-3cad638e883a&quot;,&quot;itemData&quot;:{&quot;type&quot;:&quot;article-journal&quot;,&quot;id&quot;:&quot;ddc87d3b-56c8-3c87-b252-3cad638e883a&quot;,&quot;title&quot;:&quot;On the adoption of static analysis for software security assessment–A case study of an open-source e-government project&quot;,&quot;author&quot;:[{&quot;family&quot;:&quot;Nguyen-Duc&quot;,&quot;given&quot;:&quot;Anh&quot;,&quot;parse-names&quot;:false,&quot;dropping-particle&quot;:&quot;&quot;,&quot;non-dropping-particle&quot;:&quot;&quot;},{&quot;family&quot;:&quot;Do&quot;,&quot;given&quot;:&quot;Manh Viet&quot;,&quot;parse-names&quot;:false,&quot;dropping-particle&quot;:&quot;&quot;,&quot;non-dropping-particle&quot;:&quot;&quot;},{&quot;family&quot;:&quot;Luong Hong&quot;,&quot;given&quot;:&quot;Quan&quot;,&quot;parse-names&quot;:false,&quot;dropping-particle&quot;:&quot;&quot;,&quot;non-dropping-particle&quot;:&quot;&quot;},{&quot;family&quot;:&quot;Nguyen Khac&quot;,&quot;given&quot;:&quot;Kiem&quot;,&quot;parse-names&quot;:false,&quot;dropping-particle&quot;:&quot;&quot;,&quot;non-dropping-particle&quot;:&quot;&quot;},{&quot;family&quot;:&quot;Nguyen Quang&quot;,&quot;given&quot;:&quot;Anh&quot;,&quot;parse-names&quot;:false,&quot;dropping-particle&quot;:&quot;&quot;,&quot;non-dropping-particle&quot;:&quot;&quot;}],&quot;container-title&quot;:&quot;Computers &amp; Security&quot;,&quot;DOI&quot;:&quot;https://doi.org/10.1016/j.cose.2021.102470&quot;,&quot;ISSN&quot;:&quot;0167-4048&quot;,&quot;URL&quot;:&quot;https://www.sciencedirect.com/science/article/pii/S0167404821002947&quot;,&quot;issued&quot;:{&quot;date-parts&quot;:[[2021]]},&quot;page&quot;:&quot;102470&quot;,&quot;abstract&quot;:&quot;Static Application Security Testing (SAST) is a popular quality assurance technique in software engineering. However, integrating SAST tools into industry-level product development for security assessment poses various technical and managerial challenges. In this work, we reported results from a case study of adopting SAST as a part of a human-driven security assessment process in an open-source e-government project. We described how SASTs are selected, evaluated, and combined into a novel approach and adopted by security experts for software security assessment. The approach was preliminarily evaluated using semi-structured interviews. Our results show that while some SAST tools out-perform others, it is possible to achieve better performance by combining more than one SAST tools. The combined approach has the potential to aid the security assessment process for open-source software.&quot;,&quot;volume&quot;:&quot;111&quot;,&quot;container-title-short&quot;:&quot;Comput. Secur.&quot;},&quot;isTemporary&quot;:false},{&quot;id&quot;:&quot;28e0c89a-29b4-3280-ad08-3eab251792e1&quot;,&quot;itemData&quot;:{&quot;type&quot;:&quot;article-journal&quot;,&quot;id&quot;:&quot;28e0c89a-29b4-3280-ad08-3eab251792e1&quot;,&quot;title&quot;:&quot;Desarrollo de servicios web REST “inseguros” para auto-aprendizaje en la explotación de vulnerabilidades&quot;,&quot;author&quot;:[{&quot;family&quot;:&quot;Mejía-Granda&quot;,&quot;given&quot;:&quot;Carlos Michael&quot;,&quot;parse-names&quot;:false,&quot;dropping-particle&quot;:&quot;&quot;,&quot;non-dropping-particle&quot;:&quot;&quot;}],&quot;accessed&quot;:{&quot;date-parts&quot;:[[2023,3,28]]},&quot;URL&quot;:&quot;https://reunir.unir.net/handle/123456789/7435&quot;,&quot;issued&quot;:{&quot;date-parts&quot;:[[2018,7,26]]},&quot;abstract&quot;:&quot;This document refers to the development of insecure REST web services, using PHP as programming language for self-learning in vulnerabilities exploitation and then, Web services will be exposed to different vulnerability analysis tools (Hp Fortify, OWASP ZAP, ACUNETIX) looking for evidencing, knowing and mitigating the founded threats.\n\nWill be included an analysis about the state of art related to security in REST web services. The “insecure” Web services developed will be submitted to a vulnerability scanner taking into account the five most common threats reported in the OWASP 2017 list and the REST Security Cheat Sheet, results will be analyzed, exposed and conclusions will be presented. Finally, readers will find brief tips, suggestions and good practices that will be useful during the development phase of REST web services for programmers.&quot;,&quot;container-title-short&quot;:&quot;&quot;},&quot;isTemporary&quot;:false},{&quot;id&quot;:&quot;74da0a59-a031-3a22-a5d7-e13953a48912&quot;,&quot;itemData&quot;:{&quot;type&quot;:&quot;article-journal&quot;,&quot;id&quot;:&quot;74da0a59-a031-3a22-a5d7-e13953a48912&quot;,&quot;title&quot;:&quot;A Comparative Analysis and Benchmarking of Dynamic Application Security Testing (DAST) Tools&quot;,&quot;author&quot;:[{&quot;family&quot;:&quot;Somi&quot;,&quot;given&quot;:&quot;Vivek&quot;,&quot;parse-names&quot;:false,&quot;dropping-particle&quot;:&quot;&quot;,&quot;non-dropping-particle&quot;:&quot;&quot;}],&quot;container-title&quot;:&quot;Journal of Engineering and Applied Sciences Technology&quot;,&quot;DOI&quot;:&quot;10.47363/JEAST/2024(6)E139&quot;,&quot;issued&quot;:{&quot;date-parts&quot;:[[2024,2,29]]},&quot;page&quot;:&quot;1-6&quot;,&quot;container-title-short&quot;:&quot;&quot;},&quot;isTemporary&quot;:false}]}]"/>
     <we:property name="MENDELEY_CITATIONS_STYLE" value="{&quot;id&quot;:&quot;https://www.zotero.org/styles/ieee&quot;,&quot;title&quot;:&quot;IEEE Reference Guide version 11.29.2023&quot;,&quot;format&quot;:&quot;numeric&quot;,&quot;defaultLocale&quot;:null,&quot;isLocaleCodeValid&quot;:true}"/>
   </we:properties>
